--- a/Semesterarbeit/Semesterarbeit_Bildanalyse_RogerBollmann_final.docx
+++ b/Semesterarbeit/Semesterarbeit_Bildanalyse_RogerBollmann_final.docx
@@ -1,9 +1,7 @@
 
 <file path=word/document.xml><?xml version="1.0" encoding="utf-8"?>
-<w:document xmlns:wpc="http://schemas.microsoft.com/office/word/2010/wordprocessingCanvas" xmlns:mc="http://schemas.openxmlformats.org/markup-compatibility/2006" xmlns:o="urn:schemas-microsoft-com:office:office" xmlns:r="http://schemas.openxmlformats.org/officeDocument/2006/relationships" xmlns:m="http://schemas.openxmlformats.org/officeDocument/2006/math" xmlns:v="urn:schemas-microsoft-com:vml" xmlns:wp14="http://schemas.microsoft.com/office/word/2010/wordprocessingDrawing" xmlns:wp="http://schemas.openxmlformats.org/drawingml/2006/wordprocessingDrawing" xmlns:w10="urn:schemas-microsoft-com:office:word" xmlns:w="http://schemas.openxmlformats.org/wordprocessingml/2006/main" xmlns:w14="http://schemas.microsoft.com/office/word/2010/wordml" xmlns:wpg="http://schemas.microsoft.com/office/word/2010/wordprocessingGroup" xmlns:wpi="http://schemas.microsoft.com/office/word/2010/wordprocessingInk" xmlns:wne="http://schemas.microsoft.com/office/word/2006/wordml" xmlns:wps="http://schemas.microsoft.com/office/word/2010/wordprocessingShape" mc:Ignorable="w14 wp14">
+<w:document xmlns:wpc="http://schemas.microsoft.com/office/word/2010/wordprocessingCanvas" xmlns:mc="http://schemas.openxmlformats.org/markup-compatibility/2006" xmlns:o="urn:schemas-microsoft-com:office:office" xmlns:r="http://schemas.openxmlformats.org/officeDocument/2006/relationships" xmlns:m="http://schemas.openxmlformats.org/officeDocument/2006/math" xmlns:v="urn:schemas-microsoft-com:vml" xmlns:wp14="http://schemas.microsoft.com/office/word/2010/wordprocessingDrawing" xmlns:wp="http://schemas.openxmlformats.org/drawingml/2006/wordprocessingDrawing" xmlns:w10="urn:schemas-microsoft-com:office:word" xmlns:w="http://schemas.openxmlformats.org/wordprocessingml/2006/main" xmlns:w14="http://schemas.microsoft.com/office/word/2010/wordml" xmlns:w15="http://schemas.microsoft.com/office/word/2012/wordml" xmlns:wpg="http://schemas.microsoft.com/office/word/2010/wordprocessingGroup" xmlns:wpi="http://schemas.microsoft.com/office/word/2010/wordprocessingInk" xmlns:wne="http://schemas.microsoft.com/office/word/2006/wordml" xmlns:wps="http://schemas.microsoft.com/office/word/2010/wordprocessingShape" mc:Ignorable="w14 w15 wp14">
   <w:body>
-    <w:bookmarkStart w:id="0" w:name="_GoBack" w:displacedByCustomXml="next"/>
-    <w:bookmarkEnd w:id="0" w:displacedByCustomXml="next"/>
     <w:sdt>
       <w:sdtPr>
         <w:rPr>
@@ -176,7 +174,7 @@
                   </wp:anchor>
                 </w:drawing>
               </mc:Choice>
-              <mc:Fallback xmlns:w15="http://schemas.microsoft.com/office/word/2012/wordml">
+              <mc:Fallback>
                 <w:pict>
                   <v:shapetype w14:anchorId="704869BD" id="_x0000_t202" coordsize="21600,21600" o:spt="202" path="m,l,21600r21600,l21600,xe">
                     <v:stroke joinstyle="miter"/>
@@ -573,7 +571,7 @@
                   </wp:anchor>
                 </w:drawing>
               </mc:Choice>
-              <mc:Fallback xmlns:w15="http://schemas.microsoft.com/office/word/2012/wordml">
+              <mc:Fallback>
                 <w:pict>
                   <v:shape w14:anchorId="541AF5D0" id="Textfeld 14" o:spid="_x0000_s1027" type="#_x0000_t202" style="position:absolute;margin-left:.3pt;margin-top:267.95pt;width:452.9pt;height:381.7pt;z-index:251656192;visibility:visible;mso-wrap-style:square;mso-width-percent:0;mso-height-percent:0;mso-wrap-distance-left:9pt;mso-wrap-distance-top:0;mso-wrap-distance-right:9pt;mso-wrap-distance-bottom:0;mso-position-horizontal:absolute;mso-position-horizontal-relative:text;mso-position-vertical:absolute;mso-position-vertical-relative:text;mso-width-percent:0;mso-height-percent:0;mso-width-relative:margin;mso-height-relative:margin;v-text-anchor:top" o:gfxdata="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" fillcolor="white [3201]" stroked="f" strokeweight=".5pt">
                     <v:textbox>
@@ -609,14 +607,12 @@
                             <w:rPr>
                               <w:sz w:val="40"/>
                               <w:szCs w:val="28"/>
-                              <w:lang w:val="en-US"/>
                             </w:rPr>
                           </w:pPr>
                           <w:r>
                             <w:rPr>
                               <w:sz w:val="40"/>
                               <w:szCs w:val="28"/>
-                              <w:lang w:val="en-US"/>
                             </w:rPr>
                             <w:t xml:space="preserve">ZHAW School of Engineering </w:t>
                           </w:r>
@@ -627,14 +623,12 @@
                             <w:rPr>
                               <w:sz w:val="36"/>
                               <w:szCs w:val="28"/>
-                              <w:lang w:val="en-US"/>
                             </w:rPr>
                           </w:pPr>
                           <w:r>
                             <w:rPr>
                               <w:sz w:val="36"/>
                               <w:szCs w:val="28"/>
-                              <w:lang w:val="en-US"/>
                             </w:rPr>
                             <w:t>Studienrichtung: Informatik</w:t>
                           </w:r>
@@ -645,7 +639,6 @@
                             <w:rPr>
                               <w:sz w:val="28"/>
                               <w:szCs w:val="28"/>
-                              <w:lang w:val="en-US"/>
                             </w:rPr>
                           </w:pPr>
                         </w:p>
@@ -655,7 +648,6 @@
                             <w:rPr>
                               <w:sz w:val="28"/>
                               <w:szCs w:val="28"/>
-                              <w:lang w:val="en-US"/>
                             </w:rPr>
                           </w:pPr>
                         </w:p>
@@ -850,7 +842,7 @@
                         </pic:cNvPicPr>
                       </pic:nvPicPr>
                       <pic:blipFill>
-                        <a:blip r:embed="rId9">
+                        <a:blip r:embed="rId8">
                           <a:extLst>
                             <a:ext uri="{28A0092B-C50C-407E-A947-70E740481C1C}">
                               <a14:useLocalDpi xmlns:a14="http://schemas.microsoft.com/office/drawing/2010/main" val="0"/>
@@ -906,18 +898,18 @@
         </w:numPr>
         <w:ind w:left="709" w:hanging="709"/>
       </w:pPr>
-      <w:bookmarkStart w:id="1" w:name="_Toc428716954"/>
-      <w:bookmarkStart w:id="2" w:name="_Toc428718678"/>
-      <w:bookmarkStart w:id="3" w:name="_Toc428735323"/>
-      <w:bookmarkStart w:id="4" w:name="_Toc428735442"/>
+      <w:bookmarkStart w:id="0" w:name="_Toc428716954"/>
+      <w:bookmarkStart w:id="1" w:name="_Toc428718678"/>
+      <w:bookmarkStart w:id="2" w:name="_Toc428735323"/>
+      <w:bookmarkStart w:id="3" w:name="_Toc428735442"/>
       <w:r>
         <w:lastRenderedPageBreak/>
         <w:t>Management Summary</w:t>
       </w:r>
+      <w:bookmarkEnd w:id="0"/>
       <w:bookmarkEnd w:id="1"/>
       <w:bookmarkEnd w:id="2"/>
       <w:bookmarkEnd w:id="3"/>
-      <w:bookmarkEnd w:id="4"/>
     </w:p>
     <w:p>
       <w:r>
@@ -1047,10 +1039,10 @@
         <w:br w:type="page"/>
       </w:r>
     </w:p>
-    <w:bookmarkStart w:id="5" w:name="_Toc428735443" w:displacedByCustomXml="next"/>
+    <w:bookmarkStart w:id="4" w:name="_Toc428718679" w:displacedByCustomXml="next"/>
+    <w:bookmarkStart w:id="5" w:name="_Toc428716955" w:displacedByCustomXml="next"/>
     <w:bookmarkStart w:id="6" w:name="_Toc428735324" w:displacedByCustomXml="next"/>
-    <w:bookmarkStart w:id="7" w:name="_Toc428716955" w:displacedByCustomXml="next"/>
-    <w:bookmarkStart w:id="8" w:name="_Toc428718679" w:displacedByCustomXml="next"/>
+    <w:bookmarkStart w:id="7" w:name="_Toc428735443" w:displacedByCustomXml="next"/>
     <w:sdt>
       <w:sdtPr>
         <w:rPr>
@@ -1082,10 +1074,10 @@
           <w:r>
             <w:t>Inhaltsverzeichnis</w:t>
           </w:r>
-          <w:bookmarkEnd w:id="8"/>
           <w:bookmarkEnd w:id="7"/>
           <w:bookmarkEnd w:id="6"/>
           <w:bookmarkEnd w:id="5"/>
+          <w:bookmarkEnd w:id="4"/>
           <w:r>
             <w:fldChar w:fldCharType="begin"/>
           </w:r>
@@ -8766,7 +8758,7 @@
           <w:szCs w:val="32"/>
         </w:rPr>
       </w:pPr>
-      <w:bookmarkStart w:id="9" w:name="_Toc428735444"/>
+      <w:bookmarkStart w:id="8" w:name="_Toc428735444"/>
       <w:r>
         <w:rPr>
           <w:sz w:val="32"/>
@@ -8775,7 +8767,7 @@
         <w:lastRenderedPageBreak/>
         <w:t>Abbildungsverzeichnis</w:t>
       </w:r>
-      <w:bookmarkEnd w:id="9"/>
+      <w:bookmarkEnd w:id="8"/>
     </w:p>
     <w:p>
       <w:pPr>
@@ -10363,7 +10355,7 @@
         </w:numPr>
         <w:ind w:left="709" w:hanging="709"/>
       </w:pPr>
-      <w:bookmarkStart w:id="10" w:name="_Toc428735445"/>
+      <w:bookmarkStart w:id="9" w:name="_Toc428735445"/>
       <w:r>
         <w:rPr>
           <w:sz w:val="32"/>
@@ -10371,7 +10363,7 @@
         </w:rPr>
         <w:t>Tabellenverzeichnis</w:t>
       </w:r>
-      <w:bookmarkEnd w:id="10"/>
+      <w:bookmarkEnd w:id="9"/>
     </w:p>
     <w:p>
       <w:pPr>
@@ -13705,7 +13697,7 @@
           <w:lang w:val="en-US"/>
         </w:rPr>
       </w:pPr>
-      <w:bookmarkStart w:id="11" w:name="_Toc428735446"/>
+      <w:bookmarkStart w:id="10" w:name="_Toc428735446"/>
       <w:r>
         <w:rPr>
           <w:sz w:val="32"/>
@@ -13715,7 +13707,7 @@
         <w:lastRenderedPageBreak/>
         <w:t>Abkürzungsverzeichnis</w:t>
       </w:r>
-      <w:bookmarkEnd w:id="11"/>
+      <w:bookmarkEnd w:id="10"/>
     </w:p>
     <w:p>
       <w:pPr>
@@ -14506,17 +14498,32 @@
     <w:p>
       <w:pPr>
         <w:spacing w:after="120"/>
-      </w:pPr>
-      <w:r>
+        <w:rPr>
+          <w:lang w:val="fr-CH"/>
+        </w:rPr>
+      </w:pPr>
+      <w:r>
+        <w:rPr>
+          <w:lang w:val="fr-CH"/>
+        </w:rPr>
         <w:t>WSDL</w:t>
       </w:r>
       <w:r>
+        <w:rPr>
+          <w:lang w:val="fr-CH"/>
+        </w:rPr>
         <w:tab/>
       </w:r>
       <w:r>
+        <w:rPr>
+          <w:lang w:val="fr-CH"/>
+        </w:rPr>
         <w:tab/>
       </w:r>
       <w:r>
+        <w:rPr>
+          <w:lang w:val="fr-CH"/>
+        </w:rPr>
         <w:t>Web Services Description Language</w:t>
       </w:r>
     </w:p>
@@ -14557,8 +14564,8 @@
     <w:p>
       <w:pPr>
         <w:sectPr>
-          <w:headerReference w:type="default" r:id="rId10"/>
-          <w:footerReference w:type="default" r:id="rId11"/>
+          <w:headerReference w:type="default" r:id="rId9"/>
+          <w:footerReference w:type="default" r:id="rId10"/>
           <w:pgSz w:w="11906" w:h="16838"/>
           <w:pgMar w:top="1417" w:right="1417" w:bottom="1134" w:left="1417" w:header="708" w:footer="708" w:gutter="0"/>
           <w:pgNumType w:fmt="lowerRoman" w:start="0"/>
@@ -14599,178 +14606,178 @@
       <w:pPr>
         <w:pStyle w:val="berschrift1"/>
       </w:pPr>
-      <w:bookmarkStart w:id="12" w:name="_Toc428735447"/>
+      <w:bookmarkStart w:id="11" w:name="_Toc428735447"/>
       <w:r>
         <w:lastRenderedPageBreak/>
         <w:t>Einleitung</w:t>
       </w:r>
+      <w:bookmarkEnd w:id="11"/>
+    </w:p>
+    <w:p>
+      <w:pPr>
+        <w:pStyle w:val="berschrift2"/>
+      </w:pPr>
+      <w:bookmarkStart w:id="12" w:name="_Toc428735448"/>
+      <w:r>
+        <w:t>Motivation</w:t>
+      </w:r>
       <w:bookmarkEnd w:id="12"/>
     </w:p>
     <w:p>
+      <w:r>
+        <w:t>Aktuell arbeite</w:t>
+      </w:r>
+      <w:r>
+        <w:t>t</w:t>
+      </w:r>
+      <w:r>
+        <w:t xml:space="preserve"> der Autor dieser Arbeit </w:t>
+      </w:r>
+      <w:r>
+        <w:t xml:space="preserve">in </w:t>
+      </w:r>
+      <w:r>
+        <w:t>einer Abteilung</w:t>
+      </w:r>
+      <w:r>
+        <w:t xml:space="preserve">, welche sich mit </w:t>
+      </w:r>
+      <w:r>
+        <w:t xml:space="preserve">der Problematik der Mitarbeiterüberwachung auseinandersetzt. </w:t>
+      </w:r>
+      <w:r>
+        <w:t xml:space="preserve">Bis jetzt hat </w:t>
+      </w:r>
+      <w:r>
+        <w:t>die Abteilung</w:t>
+      </w:r>
+      <w:r>
+        <w:t xml:space="preserve"> schon viele Anforderungen </w:t>
+      </w:r>
+      <w:r>
+        <w:t>umgesetzt</w:t>
+      </w:r>
+      <w:r>
+        <w:t xml:space="preserve">. Entweder kamen diese Anforderungen von der </w:t>
+      </w:r>
+      <w:r>
+        <w:t>Eidgenössische Finanzmarktaufsicht (</w:t>
+      </w:r>
+      <w:r>
+        <w:t>FINMA</w:t>
+      </w:r>
+      <w:r>
+        <w:t>)</w:t>
+      </w:r>
+      <w:r>
+        <w:t xml:space="preserve"> direkt oder vom internen IT</w:t>
+      </w:r>
+      <w:r>
+        <w:t>-</w:t>
+      </w:r>
+      <w:r>
+        <w:t>Audit. Für das Analysieren von Bilder</w:t>
+      </w:r>
+      <w:r>
+        <w:t>n</w:t>
+      </w:r>
+      <w:r>
+        <w:t xml:space="preserve"> wurde bis jetzt aber noch keine Lösung gefunden. Dies brachte mich auf die Idee, eine mögliche Lösung zu konzeptionieren und zu programmieren. Die Motivation besteht darin, ein Produkt auf die </w:t>
+      </w:r>
+      <w:r>
+        <w:t>Beine</w:t>
+      </w:r>
+      <w:r>
+        <w:t xml:space="preserve"> zu stellen, welche</w:t>
+      </w:r>
+      <w:r>
+        <w:t>s</w:t>
+      </w:r>
+      <w:r>
+        <w:t xml:space="preserve"> die Hauptanforderung hat, Bilder zur Analyse vorzubereiten</w:t>
+      </w:r>
+      <w:r>
+        <w:t>. Ziel dieser Arbeit ist zu zeigen</w:t>
+      </w:r>
+      <w:r>
+        <w:t>, dass eine Implementierung einer Bildumwandlungssof</w:t>
+      </w:r>
+      <w:r>
+        <w:t>tware anhand eines „Proof of Conc</w:t>
+      </w:r>
+      <w:r>
+        <w:t>ept</w:t>
+      </w:r>
+      <w:r>
+        <w:t>“</w:t>
+      </w:r>
+      <w:r>
+        <w:t>, möglich ist.</w:t>
+      </w:r>
+    </w:p>
+    <w:p>
       <w:pPr>
         <w:pStyle w:val="berschrift2"/>
       </w:pPr>
-      <w:bookmarkStart w:id="13" w:name="_Toc428735448"/>
-      <w:r>
-        <w:t>Motivation</w:t>
+      <w:bookmarkStart w:id="13" w:name="_Toc428735449"/>
+      <w:r>
+        <w:t>Thema</w:t>
       </w:r>
       <w:bookmarkEnd w:id="13"/>
     </w:p>
     <w:p>
       <w:r>
-        <w:t>Aktuell arbeite</w:t>
-      </w:r>
-      <w:r>
-        <w:t>t</w:t>
-      </w:r>
-      <w:r>
-        <w:t xml:space="preserve"> der Autor dieser Arbeit </w:t>
-      </w:r>
-      <w:r>
-        <w:t xml:space="preserve">in </w:t>
-      </w:r>
-      <w:r>
-        <w:t>einer Abteilung</w:t>
-      </w:r>
-      <w:r>
-        <w:t xml:space="preserve">, welche sich mit </w:t>
-      </w:r>
-      <w:r>
-        <w:t xml:space="preserve">der Problematik der Mitarbeiterüberwachung auseinandersetzt. </w:t>
-      </w:r>
-      <w:r>
-        <w:t xml:space="preserve">Bis jetzt hat </w:t>
-      </w:r>
-      <w:r>
-        <w:t>die Abteilung</w:t>
-      </w:r>
-      <w:r>
-        <w:t xml:space="preserve"> schon viele Anforderungen </w:t>
-      </w:r>
-      <w:r>
-        <w:t>umgesetzt</w:t>
-      </w:r>
-      <w:r>
-        <w:t xml:space="preserve">. Entweder kamen diese Anforderungen von der </w:t>
-      </w:r>
-      <w:r>
-        <w:t>Eidgenössische Finanzmarktaufsicht (</w:t>
-      </w:r>
-      <w:r>
-        <w:t>FINMA</w:t>
-      </w:r>
-      <w:r>
-        <w:t>)</w:t>
-      </w:r>
-      <w:r>
-        <w:t xml:space="preserve"> direkt oder vom internen IT</w:t>
-      </w:r>
-      <w:r>
-        <w:t>-</w:t>
-      </w:r>
-      <w:r>
-        <w:t>Audit. Für das Analysieren von Bilder</w:t>
-      </w:r>
-      <w:r>
-        <w:t>n</w:t>
-      </w:r>
-      <w:r>
-        <w:t xml:space="preserve"> wurde bis jetzt aber noch keine Lösung gefunden. Dies brachte mich auf die Idee, eine mögliche Lösung zu konzeptionieren und zu programmieren. Die Motivation besteht darin, ein Produkt auf die </w:t>
-      </w:r>
-      <w:r>
-        <w:t>Beine</w:t>
-      </w:r>
-      <w:r>
-        <w:t xml:space="preserve"> zu stellen, welche</w:t>
-      </w:r>
-      <w:r>
-        <w:t>s</w:t>
-      </w:r>
-      <w:r>
-        <w:t xml:space="preserve"> die Hauptanforderung hat, Bilder zur Analyse vorzubereiten</w:t>
-      </w:r>
-      <w:r>
-        <w:t>. Ziel dieser Arbeit ist zu zeigen</w:t>
-      </w:r>
-      <w:r>
-        <w:t>, dass eine Implementierung einer Bildumwandlungssof</w:t>
-      </w:r>
-      <w:r>
-        <w:t>tware anhand eines „Proof of Conc</w:t>
-      </w:r>
-      <w:r>
-        <w:t>ept</w:t>
-      </w:r>
-      <w:r>
-        <w:t>“</w:t>
-      </w:r>
-      <w:r>
-        <w:t>, möglich ist.</w:t>
+        <w:t>Abfangen von Bilder von einem Webserver und umwandeln in Text zur Analyse.</w:t>
       </w:r>
     </w:p>
     <w:p>
       <w:pPr>
         <w:pStyle w:val="berschrift2"/>
       </w:pPr>
-      <w:bookmarkStart w:id="14" w:name="_Toc428735449"/>
-      <w:r>
-        <w:t>Thema</w:t>
+      <w:bookmarkStart w:id="14" w:name="_Toc428735450"/>
+      <w:r>
+        <w:t>Ausgangslage</w:t>
       </w:r>
       <w:bookmarkEnd w:id="14"/>
     </w:p>
     <w:p>
       <w:r>
-        <w:t>Abfangen von Bilder von einem Webserver und umwandeln in Text zur Analyse.</w:t>
+        <w:t>Die Ausgangslage wird mit den nachfolgenden Kapiteln genauer erläutert.</w:t>
       </w:r>
     </w:p>
     <w:p>
       <w:pPr>
         <w:pStyle w:val="berschrift2"/>
       </w:pPr>
-      <w:bookmarkStart w:id="15" w:name="_Toc428735450"/>
-      <w:r>
-        <w:t>Ausgangslage</w:t>
+      <w:bookmarkStart w:id="15" w:name="_Toc428735451"/>
+      <w:r>
+        <w:t>Problemstellung</w:t>
       </w:r>
       <w:bookmarkEnd w:id="15"/>
     </w:p>
     <w:p>
       <w:r>
-        <w:t>Die Ausgangslage wird mit den nachfolgenden Kapiteln genauer erläutert.</w:t>
+        <w:t>Als Reaktion auf den Diebstahl von zahlreichen Kundendaten, sowie des anschliessenden Verkaufs von illegalen CDs, hat die FINMA alle Schweizer Finanzinstitute aufgefordert, den Zugriff auf Kundendaten verstärkt zu überwachen.</w:t>
+      </w:r>
+      <w:r>
+        <w:rPr>
+          <w:rStyle w:val="Funotenzeichen"/>
+        </w:rPr>
+        <w:footnoteReference w:id="2"/>
+      </w:r>
+      <w:r>
+        <w:t xml:space="preserve"> Das Unternehmen für das ich arbeite, integriert nun eine Überwachungssoftware, die den HTTP-Traffic nach Kundendaten absucht. Die Software ermöglicht jedoch lediglich eine systematische Analyse von Text. Bilder, die ebenfalls Kundendaten enthalten könnten, werden ignoriert. Grund dafür ist, dass auf dem Markt keine wirklich effizienten Bildanalyse-Software angeboten werden.</w:t>
       </w:r>
     </w:p>
     <w:p>
       <w:pPr>
         <w:pStyle w:val="berschrift2"/>
       </w:pPr>
-      <w:bookmarkStart w:id="16" w:name="_Toc428735451"/>
-      <w:r>
-        <w:t>Problemstellung</w:t>
+      <w:bookmarkStart w:id="16" w:name="_Toc428735452"/>
+      <w:r>
+        <w:t>Ziel der Arbeit</w:t>
       </w:r>
       <w:bookmarkEnd w:id="16"/>
-    </w:p>
-    <w:p>
-      <w:r>
-        <w:t>Als Reaktion auf den Diebstahl von zahlreichen Kundendaten, sowie des anschliessenden Verkaufs von illegalen CDs, hat die FINMA alle Schweizer Finanzinstitute aufgefordert, den Zugriff auf Kundendaten verstärkt zu überwachen.</w:t>
-      </w:r>
-      <w:r>
-        <w:rPr>
-          <w:rStyle w:val="Funotenzeichen"/>
-        </w:rPr>
-        <w:footnoteReference w:id="2"/>
-      </w:r>
-      <w:r>
-        <w:t xml:space="preserve"> Das Unternehmen für das ich arbeite, integriert nun eine Überwachungssoftware, die den HTTP-Traffic nach Kundendaten absucht. Die Software ermöglicht jedoch lediglich eine systematische Analyse von Text. Bilder, die ebenfalls Kundendaten enthalten könnten, werden ignoriert. Grund dafür ist, dass auf dem Markt keine wirklich effizienten Bildanalyse-Software angeboten werden.</w:t>
-      </w:r>
-    </w:p>
-    <w:p>
-      <w:pPr>
-        <w:pStyle w:val="berschrift2"/>
-      </w:pPr>
-      <w:bookmarkStart w:id="17" w:name="_Toc428735452"/>
-      <w:r>
-        <w:t>Ziel der Arbeit</w:t>
-      </w:r>
-      <w:bookmarkEnd w:id="17"/>
       <w:r>
         <w:t xml:space="preserve"> </w:t>
       </w:r>
@@ -14797,12 +14804,12 @@
       <w:pPr>
         <w:pStyle w:val="berschrift2"/>
       </w:pPr>
-      <w:bookmarkStart w:id="18" w:name="_Toc428735453"/>
+      <w:bookmarkStart w:id="17" w:name="_Toc428735453"/>
       <w:r>
         <w:lastRenderedPageBreak/>
         <w:t>Aufgabenstellung</w:t>
       </w:r>
-      <w:bookmarkEnd w:id="18"/>
+      <w:bookmarkEnd w:id="17"/>
       <w:r>
         <w:t xml:space="preserve"> </w:t>
       </w:r>
@@ -14942,11 +14949,11 @@
       <w:pPr>
         <w:pStyle w:val="berschrift2"/>
       </w:pPr>
-      <w:bookmarkStart w:id="19" w:name="_Toc428735454"/>
+      <w:bookmarkStart w:id="18" w:name="_Toc428735454"/>
       <w:r>
         <w:t>Erwartete Resultate</w:t>
       </w:r>
-      <w:bookmarkEnd w:id="19"/>
+      <w:bookmarkEnd w:id="18"/>
       <w:r>
         <w:t xml:space="preserve"> </w:t>
       </w:r>
@@ -15033,11 +15040,11 @@
       <w:pPr>
         <w:pStyle w:val="berschrift2"/>
       </w:pPr>
-      <w:bookmarkStart w:id="20" w:name="_Toc428735455"/>
+      <w:bookmarkStart w:id="19" w:name="_Toc428735455"/>
       <w:r>
         <w:t>Mitwirkende Personen</w:t>
       </w:r>
-      <w:bookmarkEnd w:id="20"/>
+      <w:bookmarkEnd w:id="19"/>
     </w:p>
     <w:p>
       <w:r>
@@ -15078,7 +15085,7 @@
       <w:pPr>
         <w:pStyle w:val="berschrift2"/>
       </w:pPr>
-      <w:bookmarkStart w:id="21" w:name="_Toc428735456"/>
+      <w:bookmarkStart w:id="20" w:name="_Toc428735456"/>
       <w:r>
         <w:lastRenderedPageBreak/>
         <w:t>Projektplanun</w:t>
@@ -15086,22 +15093,22 @@
       <w:r>
         <w:t>g</w:t>
       </w:r>
+      <w:bookmarkEnd w:id="20"/>
+    </w:p>
+    <w:p>
+      <w:r>
+        <w:t>Folgende zwei Punkte zeigen den Projektplan und die vereinbarten Termine.</w:t>
+      </w:r>
+    </w:p>
+    <w:p>
+      <w:pPr>
+        <w:pStyle w:val="berschrift3"/>
+      </w:pPr>
+      <w:bookmarkStart w:id="21" w:name="_Toc428735457"/>
+      <w:r>
+        <w:t>Projektplan</w:t>
+      </w:r>
       <w:bookmarkEnd w:id="21"/>
-    </w:p>
-    <w:p>
-      <w:r>
-        <w:t>Folgende zwei Punkte zeigen den Projektplan und die vereinbarten Termine.</w:t>
-      </w:r>
-    </w:p>
-    <w:p>
-      <w:pPr>
-        <w:pStyle w:val="berschrift3"/>
-      </w:pPr>
-      <w:bookmarkStart w:id="22" w:name="_Toc428735457"/>
-      <w:r>
-        <w:t>Projektplan</w:t>
-      </w:r>
-      <w:bookmarkEnd w:id="22"/>
     </w:p>
     <w:p>
       <w:r>
@@ -15132,7 +15139,7 @@
                     </pic:cNvPicPr>
                   </pic:nvPicPr>
                   <pic:blipFill>
-                    <a:blip r:embed="rId12">
+                    <a:blip r:embed="rId11">
                       <a:extLst>
                         <a:ext uri="{28A0092B-C50C-407E-A947-70E740481C1C}">
                           <a14:useLocalDpi xmlns:a14="http://schemas.microsoft.com/office/drawing/2010/main" val="0"/>
@@ -15168,35 +15175,22 @@
       <w:pPr>
         <w:pStyle w:val="Beschriftung"/>
       </w:pPr>
-      <w:bookmarkStart w:id="23" w:name="_Toc428717546"/>
+      <w:bookmarkStart w:id="22" w:name="_Toc428717546"/>
       <w:r>
         <w:t xml:space="preserve">Abbildung </w:t>
       </w:r>
-      <w:r>
-        <w:fldChar w:fldCharType="begin"/>
-      </w:r>
-      <w:r>
-        <w:instrText xml:space="preserve"> SEQ Abbildung \* ARABIC </w:instrText>
-      </w:r>
-      <w:r>
-        <w:fldChar w:fldCharType="separate"/>
-      </w:r>
-      <w:r>
-        <w:rPr>
-          <w:noProof/>
-        </w:rPr>
-        <w:t>1</w:t>
-      </w:r>
-      <w:r>
-        <w:rPr>
-          <w:noProof/>
-        </w:rPr>
-        <w:fldChar w:fldCharType="end"/>
-      </w:r>
+      <w:fldSimple w:instr=" SEQ Abbildung \* ARABIC ">
+        <w:r>
+          <w:rPr>
+            <w:noProof/>
+          </w:rPr>
+          <w:t>1</w:t>
+        </w:r>
+      </w:fldSimple>
       <w:r>
         <w:t xml:space="preserve"> Projektplan</w:t>
       </w:r>
-      <w:bookmarkEnd w:id="23"/>
+      <w:bookmarkEnd w:id="22"/>
     </w:p>
     <w:p>
       <w:r>
@@ -15222,7 +15216,7 @@
                     </pic:cNvPicPr>
                   </pic:nvPicPr>
                   <pic:blipFill>
-                    <a:blip r:embed="rId13">
+                    <a:blip r:embed="rId12">
                       <a:extLst>
                         <a:ext uri="{28A0092B-C50C-407E-A947-70E740481C1C}">
                           <a14:useLocalDpi xmlns:a14="http://schemas.microsoft.com/office/drawing/2010/main" val="0"/>
@@ -15258,35 +15252,22 @@
       <w:pPr>
         <w:pStyle w:val="Beschriftung"/>
       </w:pPr>
-      <w:bookmarkStart w:id="24" w:name="_Toc428717547"/>
+      <w:bookmarkStart w:id="23" w:name="_Toc428717547"/>
       <w:r>
         <w:t xml:space="preserve">Abbildung </w:t>
       </w:r>
-      <w:r>
-        <w:fldChar w:fldCharType="begin"/>
-      </w:r>
-      <w:r>
-        <w:instrText xml:space="preserve"> SEQ Abbildung \* ARABIC </w:instrText>
-      </w:r>
-      <w:r>
-        <w:fldChar w:fldCharType="separate"/>
-      </w:r>
-      <w:r>
-        <w:rPr>
-          <w:noProof/>
-        </w:rPr>
-        <w:t>2</w:t>
-      </w:r>
-      <w:r>
-        <w:rPr>
-          <w:noProof/>
-        </w:rPr>
-        <w:fldChar w:fldCharType="end"/>
-      </w:r>
+      <w:fldSimple w:instr=" SEQ Abbildung \* ARABIC ">
+        <w:r>
+          <w:rPr>
+            <w:noProof/>
+          </w:rPr>
+          <w:t>2</w:t>
+        </w:r>
+      </w:fldSimple>
       <w:r>
         <w:t xml:space="preserve"> Legende</w:t>
       </w:r>
-      <w:bookmarkEnd w:id="24"/>
+      <w:bookmarkEnd w:id="23"/>
     </w:p>
     <w:p>
       <w:r>
@@ -15405,45 +15386,32 @@
       <w:pPr>
         <w:pStyle w:val="Beschriftung"/>
       </w:pPr>
-      <w:bookmarkStart w:id="25" w:name="_Toc428717499"/>
+      <w:bookmarkStart w:id="24" w:name="_Toc428717499"/>
       <w:r>
         <w:t xml:space="preserve">Tabelle </w:t>
       </w:r>
-      <w:r>
-        <w:fldChar w:fldCharType="begin"/>
-      </w:r>
-      <w:r>
-        <w:instrText xml:space="preserve"> SEQ Tabelle \* ARABIC </w:instrText>
-      </w:r>
-      <w:r>
-        <w:fldChar w:fldCharType="separate"/>
-      </w:r>
-      <w:r>
-        <w:rPr>
-          <w:noProof/>
-        </w:rPr>
-        <w:t>1</w:t>
-      </w:r>
-      <w:r>
-        <w:rPr>
-          <w:noProof/>
-        </w:rPr>
-        <w:fldChar w:fldCharType="end"/>
-      </w:r>
+      <w:fldSimple w:instr=" SEQ Tabelle \* ARABIC ">
+        <w:r>
+          <w:rPr>
+            <w:noProof/>
+          </w:rPr>
+          <w:t>1</w:t>
+        </w:r>
+      </w:fldSimple>
       <w:r>
         <w:t xml:space="preserve"> Aufwand</w:t>
       </w:r>
+      <w:bookmarkEnd w:id="24"/>
+    </w:p>
+    <w:p>
+      <w:pPr>
+        <w:pStyle w:val="berschrift3"/>
+      </w:pPr>
+      <w:bookmarkStart w:id="25" w:name="_Toc428735458"/>
+      <w:r>
+        <w:t>Termine</w:t>
+      </w:r>
       <w:bookmarkEnd w:id="25"/>
-    </w:p>
-    <w:p>
-      <w:pPr>
-        <w:pStyle w:val="berschrift3"/>
-      </w:pPr>
-      <w:bookmarkStart w:id="26" w:name="_Toc428735458"/>
-      <w:r>
-        <w:t>Termine</w:t>
-      </w:r>
-      <w:bookmarkEnd w:id="26"/>
     </w:p>
     <w:p>
       <w:r>
@@ -15568,8 +15536,10 @@
           </w:tcPr>
           <w:p>
             <w:r>
-              <w:t>ausstehend</w:t>
-            </w:r>
+              <w:t>07.10.2015 14:30 – 15:30 Uhr</w:t>
+            </w:r>
+            <w:bookmarkStart w:id="26" w:name="_GoBack"/>
+            <w:bookmarkEnd w:id="26"/>
           </w:p>
         </w:tc>
       </w:tr>
@@ -15582,27 +15552,14 @@
       <w:r>
         <w:t xml:space="preserve">Tabelle </w:t>
       </w:r>
-      <w:r>
-        <w:fldChar w:fldCharType="begin"/>
-      </w:r>
-      <w:r>
-        <w:instrText xml:space="preserve"> SEQ Tabelle \* ARABIC </w:instrText>
-      </w:r>
-      <w:r>
-        <w:fldChar w:fldCharType="separate"/>
-      </w:r>
-      <w:r>
-        <w:rPr>
-          <w:noProof/>
-        </w:rPr>
-        <w:t>2</w:t>
-      </w:r>
-      <w:r>
-        <w:rPr>
-          <w:noProof/>
-        </w:rPr>
-        <w:fldChar w:fldCharType="end"/>
-      </w:r>
+      <w:fldSimple w:instr=" SEQ Tabelle \* ARABIC ">
+        <w:r>
+          <w:rPr>
+            <w:noProof/>
+          </w:rPr>
+          <w:t>2</w:t>
+        </w:r>
+      </w:fldSimple>
       <w:r>
         <w:t xml:space="preserve"> Termine</w:t>
       </w:r>
@@ -15959,10 +15916,10 @@
             <v:path o:extrusionok="f" gradientshapeok="t" o:connecttype="rect"/>
             <o:lock v:ext="edit" aspectratio="t"/>
           </v:shapetype>
-          <v:shape id="_x0000_i1025" type="#_x0000_t75" style="width:405.75pt;height:261pt" o:ole="">
-            <v:imagedata r:id="rId14" o:title=""/>
+          <v:shape id="_x0000_i1025" type="#_x0000_t75" style="width:405.6pt;height:261pt" o:ole="">
+            <v:imagedata r:id="rId13" o:title=""/>
           </v:shape>
-          <o:OLEObject Type="Embed" ProgID="Visio.Drawing.15" ShapeID="_x0000_i1025" DrawAspect="Content" ObjectID="_1502560491" r:id="rId15"/>
+          <o:OLEObject Type="Embed" ProgID="Visio.Drawing.15" ShapeID="_x0000_i1025" DrawAspect="Content" ObjectID="_1502562164" r:id="rId14"/>
         </w:object>
       </w:r>
     </w:p>
@@ -15975,27 +15932,14 @@
       <w:r>
         <w:t xml:space="preserve">Abbildung </w:t>
       </w:r>
-      <w:r>
-        <w:fldChar w:fldCharType="begin"/>
-      </w:r>
-      <w:r>
-        <w:instrText xml:space="preserve"> SEQ Abbildung \* ARABIC </w:instrText>
-      </w:r>
-      <w:r>
-        <w:fldChar w:fldCharType="separate"/>
-      </w:r>
-      <w:r>
-        <w:rPr>
-          <w:noProof/>
-        </w:rPr>
-        <w:t>3</w:t>
-      </w:r>
-      <w:r>
-        <w:rPr>
-          <w:noProof/>
-        </w:rPr>
-        <w:fldChar w:fldCharType="end"/>
-      </w:r>
+      <w:fldSimple w:instr=" SEQ Abbildung \* ARABIC ">
+        <w:r>
+          <w:rPr>
+            <w:noProof/>
+          </w:rPr>
+          <w:t>3</w:t>
+        </w:r>
+      </w:fldSimple>
       <w:r>
         <w:t xml:space="preserve"> Webapplikation Lösung</w:t>
       </w:r>
@@ -16421,27 +16365,14 @@
       <w:r>
         <w:t xml:space="preserve">Tabelle </w:t>
       </w:r>
-      <w:r>
-        <w:fldChar w:fldCharType="begin"/>
-      </w:r>
-      <w:r>
-        <w:instrText xml:space="preserve"> SEQ Tabelle \* ARABIC </w:instrText>
-      </w:r>
-      <w:r>
-        <w:fldChar w:fldCharType="separate"/>
-      </w:r>
-      <w:r>
-        <w:rPr>
-          <w:noProof/>
-        </w:rPr>
-        <w:t>3</w:t>
-      </w:r>
-      <w:r>
-        <w:rPr>
-          <w:noProof/>
-        </w:rPr>
-        <w:fldChar w:fldCharType="end"/>
-      </w:r>
+      <w:fldSimple w:instr=" SEQ Tabelle \* ARABIC ">
+        <w:r>
+          <w:rPr>
+            <w:noProof/>
+          </w:rPr>
+          <w:t>3</w:t>
+        </w:r>
+      </w:fldSimple>
       <w:r>
         <w:t xml:space="preserve"> Stakeholder Analyse</w:t>
       </w:r>
@@ -16530,7 +16461,7 @@
                     </pic:cNvPicPr>
                   </pic:nvPicPr>
                   <pic:blipFill>
-                    <a:blip r:embed="rId16" cstate="print">
+                    <a:blip r:embed="rId15" cstate="print">
                       <a:extLst>
                         <a:ext uri="{28A0092B-C50C-407E-A947-70E740481C1C}">
                           <a14:useLocalDpi xmlns:a14="http://schemas.microsoft.com/office/drawing/2010/main" val="0"/>
@@ -16568,27 +16499,14 @@
       <w:r>
         <w:t xml:space="preserve">Abbildung </w:t>
       </w:r>
-      <w:r>
-        <w:fldChar w:fldCharType="begin"/>
-      </w:r>
-      <w:r>
-        <w:instrText xml:space="preserve"> SEQ Abbildung \* ARABIC </w:instrText>
-      </w:r>
-      <w:r>
-        <w:fldChar w:fldCharType="separate"/>
-      </w:r>
-      <w:r>
-        <w:rPr>
-          <w:noProof/>
-        </w:rPr>
-        <w:t>4</w:t>
-      </w:r>
-      <w:r>
-        <w:rPr>
-          <w:noProof/>
-        </w:rPr>
-        <w:fldChar w:fldCharType="end"/>
-      </w:r>
+      <w:fldSimple w:instr=" SEQ Abbildung \* ARABIC ">
+        <w:r>
+          <w:rPr>
+            <w:noProof/>
+          </w:rPr>
+          <w:t>4</w:t>
+        </w:r>
+      </w:fldSimple>
       <w:r>
         <w:t xml:space="preserve"> Systemdiagramm</w:t>
       </w:r>
@@ -16929,27 +16847,14 @@
       <w:r>
         <w:t xml:space="preserve">Tabelle </w:t>
       </w:r>
-      <w:r>
-        <w:fldChar w:fldCharType="begin"/>
-      </w:r>
-      <w:r>
-        <w:instrText xml:space="preserve"> SEQ Tabelle \* ARABIC </w:instrText>
-      </w:r>
-      <w:r>
-        <w:fldChar w:fldCharType="separate"/>
-      </w:r>
-      <w:r>
-        <w:rPr>
-          <w:noProof/>
-        </w:rPr>
-        <w:t>4</w:t>
-      </w:r>
-      <w:r>
-        <w:rPr>
-          <w:noProof/>
-        </w:rPr>
-        <w:fldChar w:fldCharType="end"/>
-      </w:r>
+      <w:fldSimple w:instr=" SEQ Tabelle \* ARABIC ">
+        <w:r>
+          <w:rPr>
+            <w:noProof/>
+          </w:rPr>
+          <w:t>4</w:t>
+        </w:r>
+      </w:fldSimple>
       <w:r>
         <w:t xml:space="preserve"> Schnittstellen-Analyse</w:t>
       </w:r>
@@ -16983,10 +16888,10 @@
     <w:p>
       <w:r>
         <w:object w:dxaOrig="6672" w:dyaOrig="1164" w14:anchorId="3ACB0056">
-          <v:shape id="_x0000_i1026" type="#_x0000_t75" style="width:333pt;height:57.75pt" o:ole="">
-            <v:imagedata r:id="rId17" o:title=""/>
+          <v:shape id="_x0000_i1026" type="#_x0000_t75" style="width:333pt;height:57.6pt" o:ole="">
+            <v:imagedata r:id="rId16" o:title=""/>
           </v:shape>
-          <o:OLEObject Type="Embed" ProgID="Visio.Drawing.15" ShapeID="_x0000_i1026" DrawAspect="Content" ObjectID="_1502560492" r:id="rId18"/>
+          <o:OLEObject Type="Embed" ProgID="Visio.Drawing.15" ShapeID="_x0000_i1026" DrawAspect="Content" ObjectID="_1502562165" r:id="rId17"/>
         </w:object>
       </w:r>
     </w:p>
@@ -16998,27 +16903,14 @@
       <w:r>
         <w:t xml:space="preserve">Abbildung </w:t>
       </w:r>
-      <w:r>
-        <w:fldChar w:fldCharType="begin"/>
-      </w:r>
-      <w:r>
-        <w:instrText xml:space="preserve"> SEQ Abbildung \* ARABIC </w:instrText>
-      </w:r>
-      <w:r>
-        <w:fldChar w:fldCharType="separate"/>
-      </w:r>
-      <w:r>
-        <w:rPr>
-          <w:noProof/>
-        </w:rPr>
-        <w:t>5</w:t>
-      </w:r>
-      <w:r>
-        <w:rPr>
-          <w:noProof/>
-        </w:rPr>
-        <w:fldChar w:fldCharType="end"/>
-      </w:r>
+      <w:fldSimple w:instr=" SEQ Abbildung \* ARABIC ">
+        <w:r>
+          <w:rPr>
+            <w:noProof/>
+          </w:rPr>
+          <w:t>5</w:t>
+        </w:r>
+      </w:fldSimple>
       <w:r>
         <w:t xml:space="preserve"> Input-Output Diagram</w:t>
       </w:r>
@@ -17626,10 +17518,10 @@
           <w:p>
             <w:r>
               <w:object w:dxaOrig="9384" w:dyaOrig="5244" w14:anchorId="18D8B01F">
-                <v:shape id="_x0000_i1027" type="#_x0000_t75" style="width:329.25pt;height:183.75pt" o:ole="">
-                  <v:imagedata r:id="rId19" o:title=""/>
+                <v:shape id="_x0000_i1027" type="#_x0000_t75" style="width:329.4pt;height:183.6pt" o:ole="">
+                  <v:imagedata r:id="rId18" o:title=""/>
                 </v:shape>
-                <o:OLEObject Type="Embed" ProgID="Visio.Drawing.15" ShapeID="_x0000_i1027" DrawAspect="Content" ObjectID="_1502560493" r:id="rId20"/>
+                <o:OLEObject Type="Embed" ProgID="Visio.Drawing.15" ShapeID="_x0000_i1027" DrawAspect="Content" ObjectID="_1502562166" r:id="rId19"/>
               </w:object>
             </w:r>
           </w:p>
@@ -17928,27 +17820,14 @@
       <w:r>
         <w:t xml:space="preserve">Tabelle </w:t>
       </w:r>
-      <w:r>
-        <w:fldChar w:fldCharType="begin"/>
-      </w:r>
-      <w:r>
-        <w:instrText xml:space="preserve"> SEQ Tabelle \* ARABIC </w:instrText>
-      </w:r>
-      <w:r>
-        <w:fldChar w:fldCharType="separate"/>
-      </w:r>
-      <w:r>
-        <w:rPr>
-          <w:noProof/>
-        </w:rPr>
-        <w:t>5</w:t>
-      </w:r>
-      <w:r>
-        <w:rPr>
-          <w:noProof/>
-        </w:rPr>
-        <w:fldChar w:fldCharType="end"/>
-      </w:r>
+      <w:fldSimple w:instr=" SEQ Tabelle \* ARABIC ">
+        <w:r>
+          <w:rPr>
+            <w:noProof/>
+          </w:rPr>
+          <w:t>5</w:t>
+        </w:r>
+      </w:fldSimple>
       <w:r>
         <w:t xml:space="preserve"> UC-001 Abfangen von Bilder</w:t>
       </w:r>
@@ -18046,10 +17925,10 @@
           <w:p>
             <w:r>
               <w:object w:dxaOrig="3012" w:dyaOrig="3600" w14:anchorId="4BE956AC">
-                <v:shape id="_x0000_i1028" type="#_x0000_t75" style="width:150.75pt;height:180pt" o:ole="">
-                  <v:imagedata r:id="rId21" o:title=""/>
+                <v:shape id="_x0000_i1028" type="#_x0000_t75" style="width:150.6pt;height:180pt" o:ole="">
+                  <v:imagedata r:id="rId20" o:title=""/>
                 </v:shape>
-                <o:OLEObject Type="Embed" ProgID="Visio.Drawing.15" ShapeID="_x0000_i1028" DrawAspect="Content" ObjectID="_1502560494" r:id="rId22"/>
+                <o:OLEObject Type="Embed" ProgID="Visio.Drawing.15" ShapeID="_x0000_i1028" DrawAspect="Content" ObjectID="_1502562167" r:id="rId21"/>
               </w:object>
             </w:r>
           </w:p>
@@ -18297,27 +18176,14 @@
       <w:r>
         <w:t xml:space="preserve">Tabelle </w:t>
       </w:r>
-      <w:r>
-        <w:fldChar w:fldCharType="begin"/>
-      </w:r>
-      <w:r>
-        <w:instrText xml:space="preserve"> SEQ Tabelle \* ARABIC </w:instrText>
-      </w:r>
-      <w:r>
-        <w:fldChar w:fldCharType="separate"/>
-      </w:r>
-      <w:r>
-        <w:rPr>
-          <w:noProof/>
-        </w:rPr>
-        <w:t>6</w:t>
-      </w:r>
-      <w:r>
-        <w:rPr>
-          <w:noProof/>
-        </w:rPr>
-        <w:fldChar w:fldCharType="end"/>
-      </w:r>
+      <w:fldSimple w:instr=" SEQ Tabelle \* ARABIC ">
+        <w:r>
+          <w:rPr>
+            <w:noProof/>
+          </w:rPr>
+          <w:t>6</w:t>
+        </w:r>
+      </w:fldSimple>
       <w:r>
         <w:t xml:space="preserve"> UC-002 Verschicken von Bildern</w:t>
       </w:r>
@@ -18414,10 +18280,10 @@
           <w:p>
             <w:r>
               <w:object w:dxaOrig="3012" w:dyaOrig="3216" w14:anchorId="51AEF447">
-                <v:shape id="_x0000_i1029" type="#_x0000_t75" style="width:150.75pt;height:160.5pt" o:ole="">
-                  <v:imagedata r:id="rId23" o:title=""/>
+                <v:shape id="_x0000_i1029" type="#_x0000_t75" style="width:150.6pt;height:160.2pt" o:ole="">
+                  <v:imagedata r:id="rId22" o:title=""/>
                 </v:shape>
-                <o:OLEObject Type="Embed" ProgID="Visio.Drawing.15" ShapeID="_x0000_i1029" DrawAspect="Content" ObjectID="_1502560495" r:id="rId24"/>
+                <o:OLEObject Type="Embed" ProgID="Visio.Drawing.15" ShapeID="_x0000_i1029" DrawAspect="Content" ObjectID="_1502562168" r:id="rId23"/>
               </w:object>
             </w:r>
           </w:p>
@@ -18591,27 +18457,14 @@
       <w:r>
         <w:t xml:space="preserve">Tabelle </w:t>
       </w:r>
-      <w:r>
-        <w:fldChar w:fldCharType="begin"/>
-      </w:r>
-      <w:r>
-        <w:instrText xml:space="preserve"> SEQ Tabelle \* ARABIC </w:instrText>
-      </w:r>
-      <w:r>
-        <w:fldChar w:fldCharType="separate"/>
-      </w:r>
-      <w:r>
-        <w:rPr>
-          <w:noProof/>
-        </w:rPr>
-        <w:t>7</w:t>
-      </w:r>
-      <w:r>
-        <w:rPr>
-          <w:noProof/>
-        </w:rPr>
-        <w:fldChar w:fldCharType="end"/>
-      </w:r>
+      <w:fldSimple w:instr=" SEQ Tabelle \* ARABIC ">
+        <w:r>
+          <w:rPr>
+            <w:noProof/>
+          </w:rPr>
+          <w:t>7</w:t>
+        </w:r>
+      </w:fldSimple>
       <w:r>
         <w:t xml:space="preserve"> UC-003 Transferiren von Bild in Text</w:t>
       </w:r>
@@ -18818,10 +18671,10 @@
     <w:p>
       <w:r>
         <w:object w:dxaOrig="9384" w:dyaOrig="9636" w14:anchorId="3FDE21EF">
-          <v:shape id="_x0000_i1030" type="#_x0000_t75" style="width:453pt;height:466.5pt" o:ole="">
-            <v:imagedata r:id="rId25" o:title=""/>
+          <v:shape id="_x0000_i1030" type="#_x0000_t75" style="width:453pt;height:466.2pt" o:ole="">
+            <v:imagedata r:id="rId24" o:title=""/>
           </v:shape>
-          <o:OLEObject Type="Embed" ProgID="Visio.Drawing.15" ShapeID="_x0000_i1030" DrawAspect="Content" ObjectID="_1502560496" r:id="rId26"/>
+          <o:OLEObject Type="Embed" ProgID="Visio.Drawing.15" ShapeID="_x0000_i1030" DrawAspect="Content" ObjectID="_1502562169" r:id="rId25"/>
         </w:object>
       </w:r>
     </w:p>
@@ -18834,27 +18687,14 @@
       <w:r>
         <w:t xml:space="preserve">Abbildung </w:t>
       </w:r>
-      <w:r>
-        <w:fldChar w:fldCharType="begin"/>
-      </w:r>
-      <w:r>
-        <w:instrText xml:space="preserve"> SEQ Abbildung \* ARABIC </w:instrText>
-      </w:r>
-      <w:r>
-        <w:fldChar w:fldCharType="separate"/>
-      </w:r>
-      <w:r>
-        <w:rPr>
-          <w:noProof/>
-        </w:rPr>
-        <w:t>6</w:t>
-      </w:r>
-      <w:r>
-        <w:rPr>
-          <w:noProof/>
-        </w:rPr>
-        <w:fldChar w:fldCharType="end"/>
-      </w:r>
+      <w:fldSimple w:instr=" SEQ Abbildung \* ARABIC ">
+        <w:r>
+          <w:rPr>
+            <w:noProof/>
+          </w:rPr>
+          <w:t>6</w:t>
+        </w:r>
+      </w:fldSimple>
       <w:r>
         <w:t xml:space="preserve"> Bildanalyse</w:t>
       </w:r>
@@ -19110,27 +18950,14 @@
       <w:r>
         <w:t xml:space="preserve">Tabelle </w:t>
       </w:r>
-      <w:r>
-        <w:fldChar w:fldCharType="begin"/>
-      </w:r>
-      <w:r>
-        <w:instrText xml:space="preserve"> SEQ Tabelle \* ARABIC </w:instrText>
-      </w:r>
-      <w:r>
-        <w:fldChar w:fldCharType="separate"/>
-      </w:r>
-      <w:r>
-        <w:rPr>
-          <w:noProof/>
-        </w:rPr>
-        <w:t>8</w:t>
-      </w:r>
-      <w:r>
-        <w:rPr>
-          <w:noProof/>
-        </w:rPr>
-        <w:fldChar w:fldCharType="end"/>
-      </w:r>
+      <w:fldSimple w:instr=" SEQ Tabelle \* ARABIC ">
+        <w:r>
+          <w:rPr>
+            <w:noProof/>
+          </w:rPr>
+          <w:t>8</w:t>
+        </w:r>
+      </w:fldSimple>
       <w:r>
         <w:t xml:space="preserve"> Notwendikeit</w:t>
       </w:r>
@@ -19265,27 +19092,14 @@
       <w:r>
         <w:t xml:space="preserve">Tabelle </w:t>
       </w:r>
-      <w:r>
-        <w:fldChar w:fldCharType="begin"/>
-      </w:r>
-      <w:r>
-        <w:instrText xml:space="preserve"> SEQ Tabelle \* ARABIC </w:instrText>
-      </w:r>
-      <w:r>
-        <w:fldChar w:fldCharType="separate"/>
-      </w:r>
-      <w:r>
-        <w:rPr>
-          <w:noProof/>
-        </w:rPr>
-        <w:t>9</w:t>
-      </w:r>
-      <w:r>
-        <w:rPr>
-          <w:noProof/>
-        </w:rPr>
-        <w:fldChar w:fldCharType="end"/>
-      </w:r>
+      <w:fldSimple w:instr=" SEQ Tabelle \* ARABIC ">
+        <w:r>
+          <w:rPr>
+            <w:noProof/>
+          </w:rPr>
+          <w:t>9</w:t>
+        </w:r>
+      </w:fldSimple>
       <w:r>
         <w:t xml:space="preserve"> Kritikalität</w:t>
       </w:r>
@@ -19487,27 +19301,14 @@
       <w:r>
         <w:t xml:space="preserve">Tabelle </w:t>
       </w:r>
-      <w:r>
-        <w:fldChar w:fldCharType="begin"/>
-      </w:r>
-      <w:r>
-        <w:instrText xml:space="preserve"> SEQ Tabelle \* ARABIC </w:instrText>
-      </w:r>
-      <w:r>
-        <w:fldChar w:fldCharType="separate"/>
-      </w:r>
-      <w:r>
-        <w:rPr>
-          <w:noProof/>
-        </w:rPr>
-        <w:t>10</w:t>
-      </w:r>
-      <w:r>
-        <w:rPr>
-          <w:noProof/>
-        </w:rPr>
-        <w:fldChar w:fldCharType="end"/>
-      </w:r>
+      <w:fldSimple w:instr=" SEQ Tabelle \* ARABIC ">
+        <w:r>
+          <w:rPr>
+            <w:noProof/>
+          </w:rPr>
+          <w:t>10</w:t>
+        </w:r>
+      </w:fldSimple>
       <w:r>
         <w:t xml:space="preserve"> </w:t>
       </w:r>
@@ -19826,27 +19627,14 @@
       <w:r>
         <w:t xml:space="preserve">Tabelle </w:t>
       </w:r>
-      <w:r>
-        <w:fldChar w:fldCharType="begin"/>
-      </w:r>
-      <w:r>
-        <w:instrText xml:space="preserve"> SEQ Tabelle \* ARABIC </w:instrText>
-      </w:r>
-      <w:r>
-        <w:fldChar w:fldCharType="separate"/>
-      </w:r>
-      <w:r>
-        <w:rPr>
-          <w:noProof/>
-        </w:rPr>
-        <w:t>11</w:t>
-      </w:r>
-      <w:r>
-        <w:rPr>
-          <w:noProof/>
-        </w:rPr>
-        <w:fldChar w:fldCharType="end"/>
-      </w:r>
+      <w:fldSimple w:instr=" SEQ Tabelle \* ARABIC ">
+        <w:r>
+          <w:rPr>
+            <w:noProof/>
+          </w:rPr>
+          <w:t>11</w:t>
+        </w:r>
+      </w:fldSimple>
       <w:r>
         <w:t xml:space="preserve"> </w:t>
       </w:r>
@@ -20064,27 +19852,14 @@
       <w:r>
         <w:t xml:space="preserve">Tabelle </w:t>
       </w:r>
-      <w:r>
-        <w:fldChar w:fldCharType="begin"/>
-      </w:r>
-      <w:r>
-        <w:instrText xml:space="preserve"> SEQ Tabelle \* ARABIC </w:instrText>
-      </w:r>
-      <w:r>
-        <w:fldChar w:fldCharType="separate"/>
-      </w:r>
-      <w:r>
-        <w:rPr>
-          <w:noProof/>
-        </w:rPr>
-        <w:t>12</w:t>
-      </w:r>
-      <w:r>
-        <w:rPr>
-          <w:noProof/>
-        </w:rPr>
-        <w:fldChar w:fldCharType="end"/>
-      </w:r>
+      <w:fldSimple w:instr=" SEQ Tabelle \* ARABIC ">
+        <w:r>
+          <w:rPr>
+            <w:noProof/>
+          </w:rPr>
+          <w:t>12</w:t>
+        </w:r>
+      </w:fldSimple>
       <w:r>
         <w:t xml:space="preserve"> </w:t>
       </w:r>
@@ -20341,27 +20116,14 @@
       <w:r>
         <w:t xml:space="preserve">Tabelle </w:t>
       </w:r>
-      <w:r>
-        <w:fldChar w:fldCharType="begin"/>
-      </w:r>
-      <w:r>
-        <w:instrText xml:space="preserve"> SEQ Tabelle \* ARABIC </w:instrText>
-      </w:r>
-      <w:r>
-        <w:fldChar w:fldCharType="separate"/>
-      </w:r>
-      <w:r>
-        <w:rPr>
-          <w:noProof/>
-        </w:rPr>
-        <w:t>13</w:t>
-      </w:r>
-      <w:r>
-        <w:rPr>
-          <w:noProof/>
-        </w:rPr>
-        <w:fldChar w:fldCharType="end"/>
-      </w:r>
+      <w:fldSimple w:instr=" SEQ Tabelle \* ARABIC ">
+        <w:r>
+          <w:rPr>
+            <w:noProof/>
+          </w:rPr>
+          <w:t>13</w:t>
+        </w:r>
+      </w:fldSimple>
       <w:r>
         <w:t xml:space="preserve"> </w:t>
       </w:r>
@@ -20669,27 +20431,14 @@
       <w:r>
         <w:t xml:space="preserve">Tabelle </w:t>
       </w:r>
-      <w:r>
-        <w:fldChar w:fldCharType="begin"/>
-      </w:r>
-      <w:r>
-        <w:instrText xml:space="preserve"> SEQ Tabelle \* ARABIC </w:instrText>
-      </w:r>
-      <w:r>
-        <w:fldChar w:fldCharType="separate"/>
-      </w:r>
-      <w:r>
-        <w:rPr>
-          <w:noProof/>
-        </w:rPr>
-        <w:t>14</w:t>
-      </w:r>
-      <w:r>
-        <w:rPr>
-          <w:noProof/>
-        </w:rPr>
-        <w:fldChar w:fldCharType="end"/>
-      </w:r>
+      <w:fldSimple w:instr=" SEQ Tabelle \* ARABIC ">
+        <w:r>
+          <w:rPr>
+            <w:noProof/>
+          </w:rPr>
+          <w:t>14</w:t>
+        </w:r>
+      </w:fldSimple>
       <w:r>
         <w:t xml:space="preserve"> </w:t>
       </w:r>
@@ -20904,27 +20653,14 @@
       <w:r>
         <w:t xml:space="preserve">Tabelle </w:t>
       </w:r>
-      <w:r>
-        <w:fldChar w:fldCharType="begin"/>
-      </w:r>
-      <w:r>
-        <w:instrText xml:space="preserve"> SEQ Tabelle \* ARABIC </w:instrText>
-      </w:r>
-      <w:r>
-        <w:fldChar w:fldCharType="separate"/>
-      </w:r>
-      <w:r>
-        <w:rPr>
-          <w:noProof/>
-        </w:rPr>
-        <w:t>15</w:t>
-      </w:r>
-      <w:r>
-        <w:rPr>
-          <w:noProof/>
-        </w:rPr>
-        <w:fldChar w:fldCharType="end"/>
-      </w:r>
+      <w:fldSimple w:instr=" SEQ Tabelle \* ARABIC ">
+        <w:r>
+          <w:rPr>
+            <w:noProof/>
+          </w:rPr>
+          <w:t>15</w:t>
+        </w:r>
+      </w:fldSimple>
       <w:r>
         <w:t xml:space="preserve"> </w:t>
       </w:r>
@@ -21214,27 +20950,14 @@
       <w:r>
         <w:t xml:space="preserve">Tabelle </w:t>
       </w:r>
-      <w:r>
-        <w:fldChar w:fldCharType="begin"/>
-      </w:r>
-      <w:r>
-        <w:instrText xml:space="preserve"> SEQ Tabelle \* ARABIC </w:instrText>
-      </w:r>
-      <w:r>
-        <w:fldChar w:fldCharType="separate"/>
-      </w:r>
-      <w:r>
-        <w:rPr>
-          <w:noProof/>
-        </w:rPr>
-        <w:t>16</w:t>
-      </w:r>
-      <w:r>
-        <w:rPr>
-          <w:noProof/>
-        </w:rPr>
-        <w:fldChar w:fldCharType="end"/>
-      </w:r>
+      <w:fldSimple w:instr=" SEQ Tabelle \* ARABIC ">
+        <w:r>
+          <w:rPr>
+            <w:noProof/>
+          </w:rPr>
+          <w:t>16</w:t>
+        </w:r>
+      </w:fldSimple>
       <w:r>
         <w:t xml:space="preserve"> </w:t>
       </w:r>
@@ -21465,27 +21188,14 @@
       <w:r>
         <w:t xml:space="preserve">Tabelle </w:t>
       </w:r>
-      <w:r>
-        <w:fldChar w:fldCharType="begin"/>
-      </w:r>
-      <w:r>
-        <w:instrText xml:space="preserve"> SEQ Tabelle \* ARABIC </w:instrText>
-      </w:r>
-      <w:r>
-        <w:fldChar w:fldCharType="separate"/>
-      </w:r>
-      <w:r>
-        <w:rPr>
-          <w:noProof/>
-        </w:rPr>
-        <w:t>17</w:t>
-      </w:r>
-      <w:r>
-        <w:rPr>
-          <w:noProof/>
-        </w:rPr>
-        <w:fldChar w:fldCharType="end"/>
-      </w:r>
+      <w:fldSimple w:instr=" SEQ Tabelle \* ARABIC ">
+        <w:r>
+          <w:rPr>
+            <w:noProof/>
+          </w:rPr>
+          <w:t>17</w:t>
+        </w:r>
+      </w:fldSimple>
       <w:r>
         <w:t xml:space="preserve"> </w:t>
       </w:r>
@@ -21721,27 +21431,14 @@
       <w:r>
         <w:t xml:space="preserve">Tabelle </w:t>
       </w:r>
-      <w:r>
-        <w:fldChar w:fldCharType="begin"/>
-      </w:r>
-      <w:r>
-        <w:instrText xml:space="preserve"> SEQ Tabelle \* ARABIC </w:instrText>
-      </w:r>
-      <w:r>
-        <w:fldChar w:fldCharType="separate"/>
-      </w:r>
-      <w:r>
-        <w:rPr>
-          <w:noProof/>
-        </w:rPr>
-        <w:t>18</w:t>
-      </w:r>
-      <w:r>
-        <w:rPr>
-          <w:noProof/>
-        </w:rPr>
-        <w:fldChar w:fldCharType="end"/>
-      </w:r>
+      <w:fldSimple w:instr=" SEQ Tabelle \* ARABIC ">
+        <w:r>
+          <w:rPr>
+            <w:noProof/>
+          </w:rPr>
+          <w:t>18</w:t>
+        </w:r>
+      </w:fldSimple>
       <w:r>
         <w:t xml:space="preserve"> </w:t>
       </w:r>
@@ -21959,27 +21656,14 @@
       <w:r>
         <w:t xml:space="preserve">Tabelle </w:t>
       </w:r>
-      <w:r>
-        <w:fldChar w:fldCharType="begin"/>
-      </w:r>
-      <w:r>
-        <w:instrText xml:space="preserve"> SEQ Tabelle \* ARABIC </w:instrText>
-      </w:r>
-      <w:r>
-        <w:fldChar w:fldCharType="separate"/>
-      </w:r>
-      <w:r>
-        <w:rPr>
-          <w:noProof/>
-        </w:rPr>
-        <w:t>19</w:t>
-      </w:r>
-      <w:r>
-        <w:rPr>
-          <w:noProof/>
-        </w:rPr>
-        <w:fldChar w:fldCharType="end"/>
-      </w:r>
+      <w:fldSimple w:instr=" SEQ Tabelle \* ARABIC ">
+        <w:r>
+          <w:rPr>
+            <w:noProof/>
+          </w:rPr>
+          <w:t>19</w:t>
+        </w:r>
+      </w:fldSimple>
       <w:r>
         <w:t xml:space="preserve"> </w:t>
       </w:r>
@@ -22271,27 +21955,14 @@
       <w:r>
         <w:t xml:space="preserve">Tabelle </w:t>
       </w:r>
-      <w:r>
-        <w:fldChar w:fldCharType="begin"/>
-      </w:r>
-      <w:r>
-        <w:instrText xml:space="preserve"> SEQ Tabelle \* ARABIC </w:instrText>
-      </w:r>
-      <w:r>
-        <w:fldChar w:fldCharType="separate"/>
-      </w:r>
-      <w:r>
-        <w:rPr>
-          <w:noProof/>
-        </w:rPr>
-        <w:t>20</w:t>
-      </w:r>
-      <w:r>
-        <w:rPr>
-          <w:noProof/>
-        </w:rPr>
-        <w:fldChar w:fldCharType="end"/>
-      </w:r>
+      <w:fldSimple w:instr=" SEQ Tabelle \* ARABIC ">
+        <w:r>
+          <w:rPr>
+            <w:noProof/>
+          </w:rPr>
+          <w:t>20</w:t>
+        </w:r>
+      </w:fldSimple>
       <w:r>
         <w:t xml:space="preserve"> </w:t>
       </w:r>
@@ -22574,27 +22245,14 @@
       <w:r>
         <w:t xml:space="preserve">Tabelle </w:t>
       </w:r>
-      <w:r>
-        <w:fldChar w:fldCharType="begin"/>
-      </w:r>
-      <w:r>
-        <w:instrText xml:space="preserve"> SEQ Tabelle \* ARABIC </w:instrText>
-      </w:r>
-      <w:r>
-        <w:fldChar w:fldCharType="separate"/>
-      </w:r>
-      <w:r>
-        <w:rPr>
-          <w:noProof/>
-        </w:rPr>
-        <w:t>21</w:t>
-      </w:r>
-      <w:r>
-        <w:rPr>
-          <w:noProof/>
-        </w:rPr>
-        <w:fldChar w:fldCharType="end"/>
-      </w:r>
+      <w:fldSimple w:instr=" SEQ Tabelle \* ARABIC ">
+        <w:r>
+          <w:rPr>
+            <w:noProof/>
+          </w:rPr>
+          <w:t>21</w:t>
+        </w:r>
+      </w:fldSimple>
       <w:r>
         <w:t xml:space="preserve"> </w:t>
       </w:r>
@@ -22843,27 +22501,14 @@
       <w:r>
         <w:t xml:space="preserve">Tabelle </w:t>
       </w:r>
-      <w:r>
-        <w:fldChar w:fldCharType="begin"/>
-      </w:r>
-      <w:r>
-        <w:instrText xml:space="preserve"> SEQ Tabelle \* ARABIC </w:instrText>
-      </w:r>
-      <w:r>
-        <w:fldChar w:fldCharType="separate"/>
-      </w:r>
-      <w:r>
-        <w:rPr>
-          <w:noProof/>
-        </w:rPr>
-        <w:t>22</w:t>
-      </w:r>
-      <w:r>
-        <w:rPr>
-          <w:noProof/>
-        </w:rPr>
-        <w:fldChar w:fldCharType="end"/>
-      </w:r>
+      <w:fldSimple w:instr=" SEQ Tabelle \* ARABIC ">
+        <w:r>
+          <w:rPr>
+            <w:noProof/>
+          </w:rPr>
+          <w:t>22</w:t>
+        </w:r>
+      </w:fldSimple>
       <w:r>
         <w:t xml:space="preserve"> </w:t>
       </w:r>
@@ -23056,27 +22701,14 @@
       <w:r>
         <w:t xml:space="preserve">Tabelle </w:t>
       </w:r>
-      <w:r>
-        <w:fldChar w:fldCharType="begin"/>
-      </w:r>
-      <w:r>
-        <w:instrText xml:space="preserve"> SEQ Tabelle \* ARABIC </w:instrText>
-      </w:r>
-      <w:r>
-        <w:fldChar w:fldCharType="separate"/>
-      </w:r>
-      <w:r>
-        <w:rPr>
-          <w:noProof/>
-        </w:rPr>
-        <w:t>23</w:t>
-      </w:r>
-      <w:r>
-        <w:rPr>
-          <w:noProof/>
-        </w:rPr>
-        <w:fldChar w:fldCharType="end"/>
-      </w:r>
+      <w:fldSimple w:instr=" SEQ Tabelle \* ARABIC ">
+        <w:r>
+          <w:rPr>
+            <w:noProof/>
+          </w:rPr>
+          <w:t>23</w:t>
+        </w:r>
+      </w:fldSimple>
       <w:r>
         <w:t xml:space="preserve"> </w:t>
       </w:r>
@@ -23256,27 +22888,14 @@
       <w:r>
         <w:t xml:space="preserve">Tabelle </w:t>
       </w:r>
-      <w:r>
-        <w:fldChar w:fldCharType="begin"/>
-      </w:r>
-      <w:r>
-        <w:instrText xml:space="preserve"> SEQ Tabelle \* ARABIC </w:instrText>
-      </w:r>
-      <w:r>
-        <w:fldChar w:fldCharType="separate"/>
-      </w:r>
-      <w:r>
-        <w:rPr>
-          <w:noProof/>
-        </w:rPr>
-        <w:t>24</w:t>
-      </w:r>
-      <w:r>
-        <w:rPr>
-          <w:noProof/>
-        </w:rPr>
-        <w:fldChar w:fldCharType="end"/>
-      </w:r>
+      <w:fldSimple w:instr=" SEQ Tabelle \* ARABIC ">
+        <w:r>
+          <w:rPr>
+            <w:noProof/>
+          </w:rPr>
+          <w:t>24</w:t>
+        </w:r>
+      </w:fldSimple>
       <w:r>
         <w:t xml:space="preserve"> </w:t>
       </w:r>
@@ -23480,27 +23099,14 @@
       <w:r>
         <w:t xml:space="preserve">Tabelle </w:t>
       </w:r>
-      <w:r>
-        <w:fldChar w:fldCharType="begin"/>
-      </w:r>
-      <w:r>
-        <w:instrText xml:space="preserve"> SEQ Tabelle \* ARABIC </w:instrText>
-      </w:r>
-      <w:r>
-        <w:fldChar w:fldCharType="separate"/>
-      </w:r>
-      <w:r>
-        <w:rPr>
-          <w:noProof/>
-        </w:rPr>
-        <w:t>25</w:t>
-      </w:r>
-      <w:r>
-        <w:rPr>
-          <w:noProof/>
-        </w:rPr>
-        <w:fldChar w:fldCharType="end"/>
-      </w:r>
+      <w:fldSimple w:instr=" SEQ Tabelle \* ARABIC ">
+        <w:r>
+          <w:rPr>
+            <w:noProof/>
+          </w:rPr>
+          <w:t>25</w:t>
+        </w:r>
+      </w:fldSimple>
       <w:r>
         <w:t xml:space="preserve"> </w:t>
       </w:r>
@@ -23687,27 +23293,14 @@
       <w:r>
         <w:t xml:space="preserve">Tabelle </w:t>
       </w:r>
-      <w:r>
-        <w:fldChar w:fldCharType="begin"/>
-      </w:r>
-      <w:r>
-        <w:instrText xml:space="preserve"> SEQ Tabelle \* ARABIC </w:instrText>
-      </w:r>
-      <w:r>
-        <w:fldChar w:fldCharType="separate"/>
-      </w:r>
-      <w:r>
-        <w:rPr>
-          <w:noProof/>
-        </w:rPr>
-        <w:t>26</w:t>
-      </w:r>
-      <w:r>
-        <w:rPr>
-          <w:noProof/>
-        </w:rPr>
-        <w:fldChar w:fldCharType="end"/>
-      </w:r>
+      <w:fldSimple w:instr=" SEQ Tabelle \* ARABIC ">
+        <w:r>
+          <w:rPr>
+            <w:noProof/>
+          </w:rPr>
+          <w:t>26</w:t>
+        </w:r>
+      </w:fldSimple>
       <w:r>
         <w:t xml:space="preserve"> </w:t>
       </w:r>
@@ -23888,27 +23481,14 @@
       <w:r>
         <w:t xml:space="preserve">Tabelle </w:t>
       </w:r>
-      <w:r>
-        <w:fldChar w:fldCharType="begin"/>
-      </w:r>
-      <w:r>
-        <w:instrText xml:space="preserve"> SEQ Tabelle \* ARABIC </w:instrText>
-      </w:r>
-      <w:r>
-        <w:fldChar w:fldCharType="separate"/>
-      </w:r>
-      <w:r>
-        <w:rPr>
-          <w:noProof/>
-        </w:rPr>
-        <w:t>27</w:t>
-      </w:r>
-      <w:r>
-        <w:rPr>
-          <w:noProof/>
-        </w:rPr>
-        <w:fldChar w:fldCharType="end"/>
-      </w:r>
+      <w:fldSimple w:instr=" SEQ Tabelle \* ARABIC ">
+        <w:r>
+          <w:rPr>
+            <w:noProof/>
+          </w:rPr>
+          <w:t>27</w:t>
+        </w:r>
+      </w:fldSimple>
       <w:r>
         <w:t xml:space="preserve"> </w:t>
       </w:r>
@@ -24091,27 +23671,14 @@
       <w:r>
         <w:t xml:space="preserve">Tabelle </w:t>
       </w:r>
-      <w:r>
-        <w:fldChar w:fldCharType="begin"/>
-      </w:r>
-      <w:r>
-        <w:instrText xml:space="preserve"> SEQ Tabelle \* ARABIC </w:instrText>
-      </w:r>
-      <w:r>
-        <w:fldChar w:fldCharType="separate"/>
-      </w:r>
-      <w:r>
-        <w:rPr>
-          <w:noProof/>
-        </w:rPr>
-        <w:t>28</w:t>
-      </w:r>
-      <w:r>
-        <w:rPr>
-          <w:noProof/>
-        </w:rPr>
-        <w:fldChar w:fldCharType="end"/>
-      </w:r>
+      <w:fldSimple w:instr=" SEQ Tabelle \* ARABIC ">
+        <w:r>
+          <w:rPr>
+            <w:noProof/>
+          </w:rPr>
+          <w:t>28</w:t>
+        </w:r>
+      </w:fldSimple>
       <w:r>
         <w:t xml:space="preserve"> </w:t>
       </w:r>
@@ -24309,27 +23876,14 @@
       <w:r>
         <w:t xml:space="preserve">Tabelle </w:t>
       </w:r>
-      <w:r>
-        <w:fldChar w:fldCharType="begin"/>
-      </w:r>
-      <w:r>
-        <w:instrText xml:space="preserve"> SEQ Tabelle \* ARABIC </w:instrText>
-      </w:r>
-      <w:r>
-        <w:fldChar w:fldCharType="separate"/>
-      </w:r>
-      <w:r>
-        <w:rPr>
-          <w:noProof/>
-        </w:rPr>
-        <w:t>29</w:t>
-      </w:r>
-      <w:r>
-        <w:rPr>
-          <w:noProof/>
-        </w:rPr>
-        <w:fldChar w:fldCharType="end"/>
-      </w:r>
+      <w:fldSimple w:instr=" SEQ Tabelle \* ARABIC ">
+        <w:r>
+          <w:rPr>
+            <w:noProof/>
+          </w:rPr>
+          <w:t>29</w:t>
+        </w:r>
+      </w:fldSimple>
       <w:r>
         <w:t xml:space="preserve"> </w:t>
       </w:r>
@@ -24554,27 +24108,14 @@
       <w:r>
         <w:t xml:space="preserve">Tabelle </w:t>
       </w:r>
-      <w:r>
-        <w:fldChar w:fldCharType="begin"/>
-      </w:r>
-      <w:r>
-        <w:instrText xml:space="preserve"> SEQ Tabelle \* ARABIC </w:instrText>
-      </w:r>
-      <w:r>
-        <w:fldChar w:fldCharType="separate"/>
-      </w:r>
-      <w:r>
-        <w:rPr>
-          <w:noProof/>
-        </w:rPr>
-        <w:t>30</w:t>
-      </w:r>
-      <w:r>
-        <w:rPr>
-          <w:noProof/>
-        </w:rPr>
-        <w:fldChar w:fldCharType="end"/>
-      </w:r>
+      <w:fldSimple w:instr=" SEQ Tabelle \* ARABIC ">
+        <w:r>
+          <w:rPr>
+            <w:noProof/>
+          </w:rPr>
+          <w:t>30</w:t>
+        </w:r>
+      </w:fldSimple>
       <w:r>
         <w:t xml:space="preserve"> </w:t>
       </w:r>
@@ -24764,27 +24305,14 @@
       <w:r>
         <w:t xml:space="preserve">Tabelle </w:t>
       </w:r>
-      <w:r>
-        <w:fldChar w:fldCharType="begin"/>
-      </w:r>
-      <w:r>
-        <w:instrText xml:space="preserve"> SEQ Tabelle \* ARABIC </w:instrText>
-      </w:r>
-      <w:r>
-        <w:fldChar w:fldCharType="separate"/>
-      </w:r>
-      <w:r>
-        <w:rPr>
-          <w:noProof/>
-        </w:rPr>
-        <w:t>31</w:t>
-      </w:r>
-      <w:r>
-        <w:rPr>
-          <w:noProof/>
-        </w:rPr>
-        <w:fldChar w:fldCharType="end"/>
-      </w:r>
+      <w:fldSimple w:instr=" SEQ Tabelle \* ARABIC ">
+        <w:r>
+          <w:rPr>
+            <w:noProof/>
+          </w:rPr>
+          <w:t>31</w:t>
+        </w:r>
+      </w:fldSimple>
       <w:r>
         <w:t xml:space="preserve"> </w:t>
       </w:r>
@@ -24927,7 +24455,7 @@
                     </pic:cNvPicPr>
                   </pic:nvPicPr>
                   <pic:blipFill>
-                    <a:blip r:embed="rId27">
+                    <a:blip r:embed="rId26">
                       <a:extLst>
                         <a:ext uri="{28A0092B-C50C-407E-A947-70E740481C1C}">
                           <a14:useLocalDpi xmlns:a14="http://schemas.microsoft.com/office/drawing/2010/main" val="0"/>
@@ -24965,27 +24493,14 @@
       <w:r>
         <w:t xml:space="preserve">Abbildung </w:t>
       </w:r>
-      <w:r>
-        <w:fldChar w:fldCharType="begin"/>
-      </w:r>
-      <w:r>
-        <w:instrText xml:space="preserve"> SEQ Abbildung \* ARABIC </w:instrText>
-      </w:r>
-      <w:r>
-        <w:fldChar w:fldCharType="separate"/>
-      </w:r>
-      <w:r>
-        <w:rPr>
-          <w:noProof/>
-        </w:rPr>
-        <w:t>7</w:t>
-      </w:r>
-      <w:r>
-        <w:rPr>
-          <w:noProof/>
-        </w:rPr>
-        <w:fldChar w:fldCharType="end"/>
-      </w:r>
+      <w:fldSimple w:instr=" SEQ Abbildung \* ARABIC ">
+        <w:r>
+          <w:rPr>
+            <w:noProof/>
+          </w:rPr>
+          <w:t>7</w:t>
+        </w:r>
+      </w:fldSimple>
       <w:r>
         <w:t xml:space="preserve"> Architektur</w:t>
       </w:r>
@@ -25267,7 +24782,7 @@
                     </pic:cNvPicPr>
                   </pic:nvPicPr>
                   <pic:blipFill>
-                    <a:blip r:embed="rId28">
+                    <a:blip r:embed="rId27">
                       <a:extLst>
                         <a:ext uri="{28A0092B-C50C-407E-A947-70E740481C1C}">
                           <a14:useLocalDpi xmlns:a14="http://schemas.microsoft.com/office/drawing/2010/main" val="0"/>
@@ -25305,27 +24820,14 @@
       <w:r>
         <w:t xml:space="preserve">Abbildung </w:t>
       </w:r>
-      <w:r>
-        <w:fldChar w:fldCharType="begin"/>
-      </w:r>
-      <w:r>
-        <w:instrText xml:space="preserve"> SEQ Abbildung \* ARABIC </w:instrText>
-      </w:r>
-      <w:r>
-        <w:fldChar w:fldCharType="separate"/>
-      </w:r>
-      <w:r>
-        <w:rPr>
-          <w:noProof/>
-        </w:rPr>
-        <w:t>8</w:t>
-      </w:r>
-      <w:r>
-        <w:rPr>
-          <w:noProof/>
-        </w:rPr>
-        <w:fldChar w:fldCharType="end"/>
-      </w:r>
+      <w:fldSimple w:instr=" SEQ Abbildung \* ARABIC ">
+        <w:r>
+          <w:rPr>
+            <w:noProof/>
+          </w:rPr>
+          <w:t>8</w:t>
+        </w:r>
+      </w:fldSimple>
       <w:r>
         <w:t xml:space="preserve"> Logger</w:t>
       </w:r>
@@ -25621,27 +25123,14 @@
       <w:r>
         <w:t xml:space="preserve">Tabelle </w:t>
       </w:r>
-      <w:r>
-        <w:fldChar w:fldCharType="begin"/>
-      </w:r>
-      <w:r>
-        <w:instrText xml:space="preserve"> SEQ Tabelle \* ARABIC </w:instrText>
-      </w:r>
-      <w:r>
-        <w:fldChar w:fldCharType="separate"/>
-      </w:r>
-      <w:r>
-        <w:rPr>
-          <w:noProof/>
-        </w:rPr>
-        <w:t>32</w:t>
-      </w:r>
-      <w:r>
-        <w:rPr>
-          <w:noProof/>
-        </w:rPr>
-        <w:fldChar w:fldCharType="end"/>
-      </w:r>
+      <w:fldSimple w:instr=" SEQ Tabelle \* ARABIC ">
+        <w:r>
+          <w:rPr>
+            <w:noProof/>
+          </w:rPr>
+          <w:t>32</w:t>
+        </w:r>
+      </w:fldSimple>
       <w:r>
         <w:t xml:space="preserve"> Logger Kriterien</w:t>
       </w:r>
@@ -25898,27 +25387,14 @@
       <w:r>
         <w:t xml:space="preserve">Tabelle </w:t>
       </w:r>
-      <w:r>
-        <w:fldChar w:fldCharType="begin"/>
-      </w:r>
-      <w:r>
-        <w:instrText xml:space="preserve"> SEQ Tabelle \* ARABIC </w:instrText>
-      </w:r>
-      <w:r>
-        <w:fldChar w:fldCharType="separate"/>
-      </w:r>
-      <w:r>
-        <w:rPr>
-          <w:noProof/>
-        </w:rPr>
-        <w:t>33</w:t>
-      </w:r>
-      <w:r>
-        <w:rPr>
-          <w:noProof/>
-        </w:rPr>
-        <w:fldChar w:fldCharType="end"/>
-      </w:r>
+      <w:fldSimple w:instr=" SEQ Tabelle \* ARABIC ">
+        <w:r>
+          <w:rPr>
+            <w:noProof/>
+          </w:rPr>
+          <w:t>33</w:t>
+        </w:r>
+      </w:fldSimple>
       <w:r>
         <w:t xml:space="preserve"> Logger Typen</w:t>
       </w:r>
@@ -26544,27 +26020,14 @@
       <w:r>
         <w:t xml:space="preserve">Tabelle </w:t>
       </w:r>
-      <w:r>
-        <w:fldChar w:fldCharType="begin"/>
-      </w:r>
-      <w:r>
-        <w:instrText xml:space="preserve"> SEQ Tabelle \* ARABIC </w:instrText>
-      </w:r>
-      <w:r>
-        <w:fldChar w:fldCharType="separate"/>
-      </w:r>
-      <w:r>
-        <w:rPr>
-          <w:noProof/>
-        </w:rPr>
-        <w:t>34</w:t>
-      </w:r>
-      <w:r>
-        <w:rPr>
-          <w:noProof/>
-        </w:rPr>
-        <w:fldChar w:fldCharType="end"/>
-      </w:r>
+      <w:fldSimple w:instr=" SEQ Tabelle \* ARABIC ">
+        <w:r>
+          <w:rPr>
+            <w:noProof/>
+          </w:rPr>
+          <w:t>34</w:t>
+        </w:r>
+      </w:fldSimple>
       <w:r>
         <w:t xml:space="preserve"> Logger Bewertungstabelle</w:t>
       </w:r>
@@ -26674,7 +26137,7 @@
                     </pic:cNvPicPr>
                   </pic:nvPicPr>
                   <pic:blipFill>
-                    <a:blip r:embed="rId29">
+                    <a:blip r:embed="rId28">
                       <a:extLst>
                         <a:ext uri="{28A0092B-C50C-407E-A947-70E740481C1C}">
                           <a14:useLocalDpi xmlns:a14="http://schemas.microsoft.com/office/drawing/2010/main" val="0"/>
@@ -26712,27 +26175,14 @@
       <w:r>
         <w:t xml:space="preserve">Abbildung </w:t>
       </w:r>
-      <w:r>
-        <w:fldChar w:fldCharType="begin"/>
-      </w:r>
-      <w:r>
-        <w:instrText xml:space="preserve"> SEQ Abbildung \* ARABIC </w:instrText>
-      </w:r>
-      <w:r>
-        <w:fldChar w:fldCharType="separate"/>
-      </w:r>
-      <w:r>
-        <w:rPr>
-          <w:noProof/>
-        </w:rPr>
-        <w:t>9</w:t>
-      </w:r>
-      <w:r>
-        <w:rPr>
-          <w:noProof/>
-        </w:rPr>
-        <w:fldChar w:fldCharType="end"/>
-      </w:r>
+      <w:fldSimple w:instr=" SEQ Abbildung \* ARABIC ">
+        <w:r>
+          <w:rPr>
+            <w:noProof/>
+          </w:rPr>
+          <w:t>9</w:t>
+        </w:r>
+      </w:fldSimple>
       <w:r>
         <w:t xml:space="preserve"> Listener</w:t>
       </w:r>
@@ -26844,7 +26294,7 @@
                     </pic:cNvPicPr>
                   </pic:nvPicPr>
                   <pic:blipFill>
-                    <a:blip r:embed="rId30" cstate="print">
+                    <a:blip r:embed="rId29" cstate="print">
                       <a:extLst>
                         <a:ext uri="{28A0092B-C50C-407E-A947-70E740481C1C}">
                           <a14:useLocalDpi xmlns:a14="http://schemas.microsoft.com/office/drawing/2010/main" val="0"/>
@@ -26882,27 +26332,14 @@
       <w:r>
         <w:t xml:space="preserve">Abbildung </w:t>
       </w:r>
-      <w:r>
-        <w:fldChar w:fldCharType="begin"/>
-      </w:r>
-      <w:r>
-        <w:instrText xml:space="preserve"> SEQ Abbildung \* ARABIC </w:instrText>
-      </w:r>
-      <w:r>
-        <w:fldChar w:fldCharType="separate"/>
-      </w:r>
-      <w:r>
-        <w:rPr>
-          <w:noProof/>
-        </w:rPr>
-        <w:t>10</w:t>
-      </w:r>
-      <w:r>
-        <w:rPr>
-          <w:noProof/>
-        </w:rPr>
-        <w:fldChar w:fldCharType="end"/>
-      </w:r>
+      <w:fldSimple w:instr=" SEQ Abbildung \* ARABIC ">
+        <w:r>
+          <w:rPr>
+            <w:noProof/>
+          </w:rPr>
+          <w:t>10</w:t>
+        </w:r>
+      </w:fldSimple>
       <w:r>
         <w:t xml:space="preserve"> Sender Transfer Handler</w:t>
       </w:r>
@@ -27028,7 +26465,7 @@
                     </pic:cNvPicPr>
                   </pic:nvPicPr>
                   <pic:blipFill>
-                    <a:blip r:embed="rId31" cstate="print">
+                    <a:blip r:embed="rId30" cstate="print">
                       <a:extLst>
                         <a:ext uri="{28A0092B-C50C-407E-A947-70E740481C1C}">
                           <a14:useLocalDpi xmlns:a14="http://schemas.microsoft.com/office/drawing/2010/main" val="0"/>
@@ -27066,27 +26503,14 @@
       <w:r>
         <w:t xml:space="preserve">Abbildung </w:t>
       </w:r>
-      <w:r>
-        <w:fldChar w:fldCharType="begin"/>
-      </w:r>
-      <w:r>
-        <w:instrText xml:space="preserve"> SEQ Abbildung \* ARABIC </w:instrText>
-      </w:r>
-      <w:r>
-        <w:fldChar w:fldCharType="separate"/>
-      </w:r>
-      <w:r>
-        <w:rPr>
-          <w:noProof/>
-        </w:rPr>
-        <w:t>11</w:t>
-      </w:r>
-      <w:r>
-        <w:rPr>
-          <w:noProof/>
-        </w:rPr>
-        <w:fldChar w:fldCharType="end"/>
-      </w:r>
+      <w:fldSimple w:instr=" SEQ Abbildung \* ARABIC ">
+        <w:r>
+          <w:rPr>
+            <w:noProof/>
+          </w:rPr>
+          <w:t>11</w:t>
+        </w:r>
+      </w:fldSimple>
       <w:r>
         <w:t xml:space="preserve"> Service / Translator</w:t>
       </w:r>
@@ -27410,27 +26834,14 @@
       <w:r>
         <w:t xml:space="preserve">Tabelle </w:t>
       </w:r>
-      <w:r>
-        <w:fldChar w:fldCharType="begin"/>
-      </w:r>
-      <w:r>
-        <w:instrText xml:space="preserve"> SEQ Tabelle \* ARABIC </w:instrText>
-      </w:r>
-      <w:r>
-        <w:fldChar w:fldCharType="separate"/>
-      </w:r>
-      <w:r>
-        <w:rPr>
-          <w:noProof/>
-        </w:rPr>
-        <w:t>35</w:t>
-      </w:r>
-      <w:r>
-        <w:rPr>
-          <w:noProof/>
-        </w:rPr>
-        <w:fldChar w:fldCharType="end"/>
-      </w:r>
+      <w:fldSimple w:instr=" SEQ Tabelle \* ARABIC ">
+        <w:r>
+          <w:rPr>
+            <w:noProof/>
+          </w:rPr>
+          <w:t>35</w:t>
+        </w:r>
+      </w:fldSimple>
       <w:r>
         <w:t xml:space="preserve"> </w:t>
       </w:r>
@@ -27693,27 +27104,14 @@
       <w:r>
         <w:t xml:space="preserve">Tabelle </w:t>
       </w:r>
-      <w:r>
-        <w:fldChar w:fldCharType="begin"/>
-      </w:r>
-      <w:r>
-        <w:instrText xml:space="preserve"> SEQ Tabelle \* ARABIC </w:instrText>
-      </w:r>
-      <w:r>
-        <w:fldChar w:fldCharType="separate"/>
-      </w:r>
-      <w:r>
-        <w:rPr>
-          <w:noProof/>
-        </w:rPr>
-        <w:t>36</w:t>
-      </w:r>
-      <w:r>
-        <w:rPr>
-          <w:noProof/>
-        </w:rPr>
-        <w:fldChar w:fldCharType="end"/>
-      </w:r>
+      <w:fldSimple w:instr=" SEQ Tabelle \* ARABIC ">
+        <w:r>
+          <w:rPr>
+            <w:noProof/>
+          </w:rPr>
+          <w:t>36</w:t>
+        </w:r>
+      </w:fldSimple>
       <w:r>
         <w:t xml:space="preserve"> </w:t>
       </w:r>
@@ -28413,27 +27811,14 @@
       <w:r>
         <w:t xml:space="preserve">Tabelle </w:t>
       </w:r>
-      <w:r>
-        <w:fldChar w:fldCharType="begin"/>
-      </w:r>
-      <w:r>
-        <w:instrText xml:space="preserve"> SEQ Tabelle \* ARABIC </w:instrText>
-      </w:r>
-      <w:r>
-        <w:fldChar w:fldCharType="separate"/>
-      </w:r>
-      <w:r>
-        <w:rPr>
-          <w:noProof/>
-        </w:rPr>
-        <w:t>37</w:t>
-      </w:r>
-      <w:r>
-        <w:rPr>
-          <w:noProof/>
-        </w:rPr>
-        <w:fldChar w:fldCharType="end"/>
-      </w:r>
+      <w:fldSimple w:instr=" SEQ Tabelle \* ARABIC ">
+        <w:r>
+          <w:rPr>
+            <w:noProof/>
+          </w:rPr>
+          <w:t>37</w:t>
+        </w:r>
+      </w:fldSimple>
       <w:r>
         <w:t xml:space="preserve"> </w:t>
       </w:r>
@@ -28807,27 +28192,14 @@
       <w:r>
         <w:t xml:space="preserve">Tabelle </w:t>
       </w:r>
-      <w:r>
-        <w:fldChar w:fldCharType="begin"/>
-      </w:r>
-      <w:r>
-        <w:instrText xml:space="preserve"> SEQ Tabelle \* ARABIC </w:instrText>
-      </w:r>
-      <w:r>
-        <w:fldChar w:fldCharType="separate"/>
-      </w:r>
-      <w:r>
-        <w:rPr>
-          <w:noProof/>
-        </w:rPr>
-        <w:t>38</w:t>
-      </w:r>
-      <w:r>
-        <w:rPr>
-          <w:noProof/>
-        </w:rPr>
-        <w:fldChar w:fldCharType="end"/>
-      </w:r>
+      <w:fldSimple w:instr=" SEQ Tabelle \* ARABIC ">
+        <w:r>
+          <w:rPr>
+            <w:noProof/>
+          </w:rPr>
+          <w:t>38</w:t>
+        </w:r>
+      </w:fldSimple>
       <w:r>
         <w:t xml:space="preserve"> </w:t>
       </w:r>
@@ -29046,27 +28418,14 @@
       <w:r>
         <w:t xml:space="preserve">Tabelle </w:t>
       </w:r>
-      <w:r>
-        <w:fldChar w:fldCharType="begin"/>
-      </w:r>
-      <w:r>
-        <w:instrText xml:space="preserve"> SEQ Tabelle \* ARABIC </w:instrText>
-      </w:r>
-      <w:r>
-        <w:fldChar w:fldCharType="separate"/>
-      </w:r>
-      <w:r>
-        <w:rPr>
-          <w:noProof/>
-        </w:rPr>
-        <w:t>39</w:t>
-      </w:r>
-      <w:r>
-        <w:rPr>
-          <w:noProof/>
-        </w:rPr>
-        <w:fldChar w:fldCharType="end"/>
-      </w:r>
+      <w:fldSimple w:instr=" SEQ Tabelle \* ARABIC ">
+        <w:r>
+          <w:rPr>
+            <w:noProof/>
+          </w:rPr>
+          <w:t>39</w:t>
+        </w:r>
+      </w:fldSimple>
       <w:r>
         <w:t xml:space="preserve"> </w:t>
       </w:r>
@@ -29627,27 +28986,14 @@
       <w:r>
         <w:t xml:space="preserve">Tabelle </w:t>
       </w:r>
-      <w:r>
-        <w:fldChar w:fldCharType="begin"/>
-      </w:r>
-      <w:r>
-        <w:instrText xml:space="preserve"> SEQ Tabelle \* ARABIC </w:instrText>
-      </w:r>
-      <w:r>
-        <w:fldChar w:fldCharType="separate"/>
-      </w:r>
-      <w:r>
-        <w:rPr>
-          <w:noProof/>
-        </w:rPr>
-        <w:t>40</w:t>
-      </w:r>
-      <w:r>
-        <w:rPr>
-          <w:noProof/>
-        </w:rPr>
-        <w:fldChar w:fldCharType="end"/>
-      </w:r>
+      <w:fldSimple w:instr=" SEQ Tabelle \* ARABIC ">
+        <w:r>
+          <w:rPr>
+            <w:noProof/>
+          </w:rPr>
+          <w:t>40</w:t>
+        </w:r>
+      </w:fldSimple>
       <w:r>
         <w:t xml:space="preserve"> </w:t>
       </w:r>
@@ -30204,6 +29550,11 @@
       </w:r>
     </w:p>
     <w:p>
+      <w:pPr>
+        <w:rPr>
+          <w:lang w:val="fr-CH"/>
+        </w:rPr>
+      </w:pPr>
       <w:r>
         <w:rPr>
           <w:rFonts w:ascii="Consolas" w:hAnsi="Consolas" w:cs="Consolas"/>
@@ -30211,6 +29562,7 @@
           <w:sz w:val="19"/>
           <w:szCs w:val="19"/>
           <w:highlight w:val="white"/>
+          <w:lang w:val="fr-CH"/>
         </w:rPr>
         <w:t>public</w:t>
       </w:r>
@@ -30221,6 +29573,7 @@
           <w:sz w:val="19"/>
           <w:szCs w:val="19"/>
           <w:highlight w:val="white"/>
+          <w:lang w:val="fr-CH"/>
         </w:rPr>
         <w:t xml:space="preserve"> </w:t>
       </w:r>
@@ -30231,6 +29584,7 @@
           <w:sz w:val="19"/>
           <w:szCs w:val="19"/>
           <w:highlight w:val="white"/>
+          <w:lang w:val="fr-CH"/>
         </w:rPr>
         <w:t>void</w:t>
       </w:r>
@@ -30241,6 +29595,7 @@
           <w:sz w:val="19"/>
           <w:szCs w:val="19"/>
           <w:highlight w:val="white"/>
+          <w:lang w:val="fr-CH"/>
         </w:rPr>
         <w:t xml:space="preserve"> Init(</w:t>
       </w:r>
@@ -30251,6 +29606,7 @@
           <w:sz w:val="19"/>
           <w:szCs w:val="19"/>
           <w:highlight w:val="white"/>
+          <w:lang w:val="fr-CH"/>
         </w:rPr>
         <w:t>HttpApplication</w:t>
       </w:r>
@@ -30261,6 +29617,7 @@
           <w:sz w:val="19"/>
           <w:szCs w:val="19"/>
           <w:highlight w:val="white"/>
+          <w:lang w:val="fr-CH"/>
         </w:rPr>
         <w:t xml:space="preserve"> application)</w:t>
       </w:r>
@@ -30270,6 +29627,7 @@
           <w:color w:val="000000"/>
           <w:sz w:val="19"/>
           <w:szCs w:val="19"/>
+          <w:lang w:val="fr-CH"/>
         </w:rPr>
         <w:t xml:space="preserve"> { }</w:t>
       </w:r>
@@ -30280,6 +29638,7 @@
         <w:rPr>
           <w:rFonts w:ascii="Consolas" w:hAnsi="Consolas" w:cs="Consolas"/>
           <w:sz w:val="20"/>
+          <w:lang w:val="fr-CH"/>
         </w:rPr>
       </w:pPr>
     </w:p>
@@ -30427,11 +29786,13 @@
       <w:pPr>
         <w:rPr>
           <w:b/>
+          <w:lang w:val="fr-CH"/>
         </w:rPr>
       </w:pPr>
       <w:r>
         <w:rPr>
           <w:b/>
+          <w:lang w:val="fr-CH"/>
         </w:rPr>
         <w:t>Zugriff auf Header Informationen</w:t>
       </w:r>
@@ -30448,6 +29809,7 @@
           <w:sz w:val="19"/>
           <w:szCs w:val="19"/>
           <w:highlight w:val="white"/>
+          <w:lang w:val="fr-CH"/>
         </w:rPr>
       </w:pPr>
       <w:r>
@@ -30457,6 +29819,7 @@
           <w:sz w:val="19"/>
           <w:szCs w:val="19"/>
           <w:highlight w:val="white"/>
+          <w:lang w:val="fr-CH"/>
         </w:rPr>
         <w:t>private</w:t>
       </w:r>
@@ -30467,6 +29830,7 @@
           <w:sz w:val="19"/>
           <w:szCs w:val="19"/>
           <w:highlight w:val="white"/>
+          <w:lang w:val="fr-CH"/>
         </w:rPr>
         <w:t xml:space="preserve"> </w:t>
       </w:r>
@@ -30477,6 +29841,7 @@
           <w:sz w:val="19"/>
           <w:szCs w:val="19"/>
           <w:highlight w:val="white"/>
+          <w:lang w:val="fr-CH"/>
         </w:rPr>
         <w:t>void</w:t>
       </w:r>
@@ -30487,6 +29852,7 @@
           <w:sz w:val="19"/>
           <w:szCs w:val="19"/>
           <w:highlight w:val="white"/>
+          <w:lang w:val="fr-CH"/>
         </w:rPr>
         <w:t xml:space="preserve"> Application_EndRequest(</w:t>
       </w:r>
@@ -30497,6 +29863,7 @@
           <w:sz w:val="19"/>
           <w:szCs w:val="19"/>
           <w:highlight w:val="white"/>
+          <w:lang w:val="fr-CH"/>
         </w:rPr>
         <w:t>Object</w:t>
       </w:r>
@@ -30507,6 +29874,7 @@
           <w:sz w:val="19"/>
           <w:szCs w:val="19"/>
           <w:highlight w:val="white"/>
+          <w:lang w:val="fr-CH"/>
         </w:rPr>
         <w:t xml:space="preserve"> source, </w:t>
       </w:r>
@@ -30517,6 +29885,7 @@
           <w:sz w:val="19"/>
           <w:szCs w:val="19"/>
           <w:highlight w:val="white"/>
+          <w:lang w:val="fr-CH"/>
         </w:rPr>
         <w:t>EventArgs</w:t>
       </w:r>
@@ -30527,6 +29896,7 @@
           <w:sz w:val="19"/>
           <w:szCs w:val="19"/>
           <w:highlight w:val="white"/>
+          <w:lang w:val="fr-CH"/>
         </w:rPr>
         <w:t xml:space="preserve"> e)</w:t>
       </w:r>
@@ -30543,15 +29913,17 @@
           <w:sz w:val="19"/>
           <w:szCs w:val="19"/>
           <w:highlight w:val="white"/>
-        </w:rPr>
-      </w:pPr>
-      <w:r>
-        <w:rPr>
-          <w:rFonts w:ascii="Consolas" w:hAnsi="Consolas" w:cs="Consolas"/>
-          <w:color w:val="000000"/>
-          <w:sz w:val="19"/>
-          <w:szCs w:val="19"/>
-          <w:highlight w:val="white"/>
+          <w:lang w:val="fr-CH"/>
+        </w:rPr>
+      </w:pPr>
+      <w:r>
+        <w:rPr>
+          <w:rFonts w:ascii="Consolas" w:hAnsi="Consolas" w:cs="Consolas"/>
+          <w:color w:val="000000"/>
+          <w:sz w:val="19"/>
+          <w:szCs w:val="19"/>
+          <w:highlight w:val="white"/>
+          <w:lang w:val="fr-CH"/>
         </w:rPr>
         <w:t xml:space="preserve">        {</w:t>
       </w:r>
@@ -30568,15 +29940,17 @@
           <w:sz w:val="19"/>
           <w:szCs w:val="19"/>
           <w:highlight w:val="white"/>
-        </w:rPr>
-      </w:pPr>
-      <w:r>
-        <w:rPr>
-          <w:rFonts w:ascii="Consolas" w:hAnsi="Consolas" w:cs="Consolas"/>
-          <w:color w:val="000000"/>
-          <w:sz w:val="19"/>
-          <w:szCs w:val="19"/>
-          <w:highlight w:val="white"/>
+          <w:lang w:val="fr-CH"/>
+        </w:rPr>
+      </w:pPr>
+      <w:r>
+        <w:rPr>
+          <w:rFonts w:ascii="Consolas" w:hAnsi="Consolas" w:cs="Consolas"/>
+          <w:color w:val="000000"/>
+          <w:sz w:val="19"/>
+          <w:szCs w:val="19"/>
+          <w:highlight w:val="white"/>
+          <w:lang w:val="fr-CH"/>
         </w:rPr>
         <w:t xml:space="preserve">            </w:t>
       </w:r>
@@ -30587,6 +29961,7 @@
           <w:sz w:val="19"/>
           <w:szCs w:val="19"/>
           <w:highlight w:val="white"/>
+          <w:lang w:val="fr-CH"/>
         </w:rPr>
         <w:t>HttpApplication</w:t>
       </w:r>
@@ -30597,6 +29972,7 @@
           <w:sz w:val="19"/>
           <w:szCs w:val="19"/>
           <w:highlight w:val="white"/>
+          <w:lang w:val="fr-CH"/>
         </w:rPr>
         <w:t xml:space="preserve"> application = (</w:t>
       </w:r>
@@ -30607,6 +29983,7 @@
           <w:sz w:val="19"/>
           <w:szCs w:val="19"/>
           <w:highlight w:val="white"/>
+          <w:lang w:val="fr-CH"/>
         </w:rPr>
         <w:t>HttpApplication</w:t>
       </w:r>
@@ -30617,6 +29994,7 @@
           <w:sz w:val="19"/>
           <w:szCs w:val="19"/>
           <w:highlight w:val="white"/>
+          <w:lang w:val="fr-CH"/>
         </w:rPr>
         <w:t>)source;</w:t>
       </w:r>
@@ -30633,15 +30011,17 @@
           <w:sz w:val="19"/>
           <w:szCs w:val="19"/>
           <w:highlight w:val="white"/>
-        </w:rPr>
-      </w:pPr>
-      <w:r>
-        <w:rPr>
-          <w:rFonts w:ascii="Consolas" w:hAnsi="Consolas" w:cs="Consolas"/>
-          <w:color w:val="000000"/>
-          <w:sz w:val="19"/>
-          <w:szCs w:val="19"/>
-          <w:highlight w:val="white"/>
+          <w:lang w:val="fr-CH"/>
+        </w:rPr>
+      </w:pPr>
+      <w:r>
+        <w:rPr>
+          <w:rFonts w:ascii="Consolas" w:hAnsi="Consolas" w:cs="Consolas"/>
+          <w:color w:val="000000"/>
+          <w:sz w:val="19"/>
+          <w:szCs w:val="19"/>
+          <w:highlight w:val="white"/>
+          <w:lang w:val="fr-CH"/>
         </w:rPr>
         <w:t xml:space="preserve">            </w:t>
       </w:r>
@@ -30652,6 +30032,7 @@
           <w:sz w:val="19"/>
           <w:szCs w:val="19"/>
           <w:highlight w:val="white"/>
+          <w:lang w:val="fr-CH"/>
         </w:rPr>
         <w:t>HttpContext</w:t>
       </w:r>
@@ -30662,18 +30043,25 @@
           <w:sz w:val="19"/>
           <w:szCs w:val="19"/>
           <w:highlight w:val="white"/>
+          <w:lang w:val="fr-CH"/>
         </w:rPr>
         <w:t xml:space="preserve"> context = application.Context;</w:t>
       </w:r>
     </w:p>
     <w:p>
-      <w:r>
-        <w:rPr>
-          <w:rFonts w:ascii="Consolas" w:hAnsi="Consolas" w:cs="Consolas"/>
-          <w:color w:val="000000"/>
-          <w:sz w:val="19"/>
-          <w:szCs w:val="19"/>
-          <w:highlight w:val="white"/>
+      <w:pPr>
+        <w:rPr>
+          <w:lang w:val="fr-CH"/>
+        </w:rPr>
+      </w:pPr>
+      <w:r>
+        <w:rPr>
+          <w:rFonts w:ascii="Consolas" w:hAnsi="Consolas" w:cs="Consolas"/>
+          <w:color w:val="000000"/>
+          <w:sz w:val="19"/>
+          <w:szCs w:val="19"/>
+          <w:highlight w:val="white"/>
+          <w:lang w:val="fr-CH"/>
         </w:rPr>
         <w:t xml:space="preserve">            </w:t>
       </w:r>
@@ -30684,6 +30072,7 @@
           <w:sz w:val="19"/>
           <w:szCs w:val="19"/>
           <w:highlight w:val="white"/>
+          <w:lang w:val="fr-CH"/>
         </w:rPr>
         <w:t>string</w:t>
       </w:r>
@@ -30694,6 +30083,7 @@
           <w:sz w:val="19"/>
           <w:szCs w:val="19"/>
           <w:highlight w:val="white"/>
+          <w:lang w:val="fr-CH"/>
         </w:rPr>
         <w:t xml:space="preserve"> contentType = context.Response.ContentType;</w:t>
       </w:r>
@@ -30701,6 +30091,9 @@
     <w:p>
       <w:pPr>
         <w:pStyle w:val="Code"/>
+        <w:rPr>
+          <w:lang w:val="fr-CH"/>
+        </w:rPr>
       </w:pPr>
     </w:p>
     <w:p>
@@ -39151,15 +38544,17 @@
           <w:sz w:val="19"/>
           <w:szCs w:val="19"/>
           <w:highlight w:val="white"/>
-        </w:rPr>
-      </w:pPr>
-      <w:r>
-        <w:rPr>
-          <w:rFonts w:ascii="Consolas" w:hAnsi="Consolas" w:cs="Consolas"/>
-          <w:color w:val="000000"/>
-          <w:sz w:val="19"/>
-          <w:szCs w:val="19"/>
-          <w:highlight w:val="white"/>
+          <w:lang w:val="fr-CH"/>
+        </w:rPr>
+      </w:pPr>
+      <w:r>
+        <w:rPr>
+          <w:rFonts w:ascii="Consolas" w:hAnsi="Consolas" w:cs="Consolas"/>
+          <w:color w:val="000000"/>
+          <w:sz w:val="19"/>
+          <w:szCs w:val="19"/>
+          <w:highlight w:val="white"/>
+          <w:lang w:val="fr-CH"/>
         </w:rPr>
         <w:t xml:space="preserve">pProcess.StartInfo.Arguments = pathToImage + </w:t>
       </w:r>
@@ -39170,6 +38565,7 @@
           <w:sz w:val="19"/>
           <w:szCs w:val="19"/>
           <w:highlight w:val="white"/>
+          <w:lang w:val="fr-CH"/>
         </w:rPr>
         <w:t>" "</w:t>
       </w:r>
@@ -39180,6 +38576,7 @@
           <w:sz w:val="19"/>
           <w:szCs w:val="19"/>
           <w:highlight w:val="white"/>
+          <w:lang w:val="fr-CH"/>
         </w:rPr>
         <w:t xml:space="preserve"> + </w:t>
       </w:r>
@@ -39191,6 +38588,7 @@
           <w:sz w:val="19"/>
           <w:szCs w:val="19"/>
           <w:highlight w:val="white"/>
+          <w:lang w:val="fr-CH"/>
         </w:rPr>
         <w:t>pathToOutput</w:t>
       </w:r>
@@ -39201,6 +38599,7 @@
           <w:sz w:val="19"/>
           <w:szCs w:val="19"/>
           <w:highlight w:val="white"/>
+          <w:lang w:val="fr-CH"/>
         </w:rPr>
         <w:t xml:space="preserve"> + </w:t>
       </w:r>
@@ -39211,6 +38610,7 @@
           <w:sz w:val="19"/>
           <w:szCs w:val="19"/>
           <w:highlight w:val="white"/>
+          <w:lang w:val="fr-CH"/>
         </w:rPr>
         <w:t>" -l "</w:t>
       </w:r>
@@ -39221,6 +38621,7 @@
           <w:sz w:val="19"/>
           <w:szCs w:val="19"/>
           <w:highlight w:val="white"/>
+          <w:lang w:val="fr-CH"/>
         </w:rPr>
         <w:t xml:space="preserve"> + language;</w:t>
       </w:r>
@@ -39229,6 +38630,7 @@
       <w:pPr>
         <w:rPr>
           <w:sz w:val="14"/>
+          <w:lang w:val="fr-CH"/>
         </w:rPr>
       </w:pPr>
     </w:p>
@@ -43876,7 +43278,7 @@
                     </pic:cNvPicPr>
                   </pic:nvPicPr>
                   <pic:blipFill>
-                    <a:blip r:embed="rId32">
+                    <a:blip r:embed="rId31">
                       <a:extLst>
                         <a:ext uri="{28A0092B-C50C-407E-A947-70E740481C1C}">
                           <a14:useLocalDpi xmlns:a14="http://schemas.microsoft.com/office/drawing/2010/main" val="0"/>
@@ -43917,27 +43319,14 @@
       <w:r>
         <w:t xml:space="preserve">Abbildung </w:t>
       </w:r>
-      <w:r>
-        <w:fldChar w:fldCharType="begin"/>
-      </w:r>
-      <w:r>
-        <w:instrText xml:space="preserve"> SEQ Abbildung \* ARABIC </w:instrText>
-      </w:r>
-      <w:r>
-        <w:fldChar w:fldCharType="separate"/>
-      </w:r>
-      <w:r>
-        <w:rPr>
-          <w:noProof/>
-        </w:rPr>
-        <w:t>12</w:t>
-      </w:r>
-      <w:r>
-        <w:rPr>
-          <w:noProof/>
-        </w:rPr>
-        <w:fldChar w:fldCharType="end"/>
-      </w:r>
+      <w:fldSimple w:instr=" SEQ Abbildung \* ARABIC ">
+        <w:r>
+          <w:rPr>
+            <w:noProof/>
+          </w:rPr>
+          <w:t>12</w:t>
+        </w:r>
+      </w:fldSimple>
       <w:r>
         <w:t xml:space="preserve"> Test Explorer</w:t>
       </w:r>
@@ -48010,6 +47399,7 @@
           <w:sz w:val="19"/>
           <w:szCs w:val="19"/>
           <w:highlight w:val="white"/>
+          <w:lang w:val="en-US"/>
         </w:rPr>
       </w:pPr>
       <w:r>
@@ -48041,6 +47431,7 @@
           <w:sz w:val="19"/>
           <w:szCs w:val="19"/>
           <w:highlight w:val="white"/>
+          <w:lang w:val="en-US"/>
         </w:rPr>
         <w:t>Assert</w:t>
       </w:r>
@@ -48051,6 +47442,7 @@
           <w:sz w:val="19"/>
           <w:szCs w:val="19"/>
           <w:highlight w:val="white"/>
+          <w:lang w:val="en-US"/>
         </w:rPr>
         <w:t>.AreEqual(expectedOutputPath, pathOutputFile);</w:t>
       </w:r>
@@ -48067,25 +47459,27 @@
           <w:sz w:val="19"/>
           <w:szCs w:val="19"/>
           <w:highlight w:val="white"/>
-        </w:rPr>
-      </w:pPr>
-    </w:p>
-    <w:p>
-      <w:pPr>
-        <w:rPr>
-          <w:rFonts w:ascii="Consolas" w:hAnsi="Consolas" w:cs="Consolas"/>
-          <w:color w:val="000000"/>
-          <w:sz w:val="19"/>
-          <w:szCs w:val="19"/>
-        </w:rPr>
-      </w:pPr>
-      <w:r>
-        <w:rPr>
-          <w:rFonts w:ascii="Consolas" w:hAnsi="Consolas" w:cs="Consolas"/>
-          <w:color w:val="000000"/>
-          <w:sz w:val="19"/>
-          <w:szCs w:val="19"/>
-          <w:highlight w:val="white"/>
+          <w:lang w:val="en-US"/>
+        </w:rPr>
+      </w:pPr>
+    </w:p>
+    <w:p>
+      <w:pPr>
+        <w:rPr>
+          <w:rFonts w:ascii="Consolas" w:hAnsi="Consolas" w:cs="Consolas"/>
+          <w:color w:val="000000"/>
+          <w:sz w:val="19"/>
+          <w:szCs w:val="19"/>
+        </w:rPr>
+      </w:pPr>
+      <w:r>
+        <w:rPr>
+          <w:rFonts w:ascii="Consolas" w:hAnsi="Consolas" w:cs="Consolas"/>
+          <w:color w:val="000000"/>
+          <w:sz w:val="19"/>
+          <w:szCs w:val="19"/>
+          <w:highlight w:val="white"/>
+          <w:lang w:val="en-US"/>
         </w:rPr>
         <w:t xml:space="preserve">        </w:t>
       </w:r>
@@ -48619,27 +48013,14 @@
       <w:r>
         <w:t xml:space="preserve">Tabelle </w:t>
       </w:r>
-      <w:r>
-        <w:fldChar w:fldCharType="begin"/>
-      </w:r>
-      <w:r>
-        <w:instrText xml:space="preserve"> SEQ Tabelle \* ARABIC </w:instrText>
-      </w:r>
-      <w:r>
-        <w:fldChar w:fldCharType="separate"/>
-      </w:r>
-      <w:r>
-        <w:rPr>
-          <w:noProof/>
-        </w:rPr>
-        <w:t>41</w:t>
-      </w:r>
-      <w:r>
-        <w:rPr>
-          <w:noProof/>
-        </w:rPr>
-        <w:fldChar w:fldCharType="end"/>
-      </w:r>
+      <w:fldSimple w:instr=" SEQ Tabelle \* ARABIC ">
+        <w:r>
+          <w:rPr>
+            <w:noProof/>
+          </w:rPr>
+          <w:t>41</w:t>
+        </w:r>
+      </w:fldSimple>
       <w:r>
         <w:t xml:space="preserve"> Test Abdeckung</w:t>
       </w:r>
@@ -48704,7 +48085,7 @@
                     </pic:cNvPicPr>
                   </pic:nvPicPr>
                   <pic:blipFill>
-                    <a:blip r:embed="rId33">
+                    <a:blip r:embed="rId32">
                       <a:extLst>
                         <a:ext uri="{28A0092B-C50C-407E-A947-70E740481C1C}">
                           <a14:useLocalDpi xmlns:a14="http://schemas.microsoft.com/office/drawing/2010/main" val="0"/>
@@ -48745,27 +48126,14 @@
       <w:r>
         <w:t xml:space="preserve">Abbildung </w:t>
       </w:r>
-      <w:r>
-        <w:fldChar w:fldCharType="begin"/>
-      </w:r>
-      <w:r>
-        <w:instrText xml:space="preserve"> SEQ Abbildung \* ARABIC </w:instrText>
-      </w:r>
-      <w:r>
-        <w:fldChar w:fldCharType="separate"/>
-      </w:r>
-      <w:r>
-        <w:rPr>
-          <w:noProof/>
-        </w:rPr>
-        <w:t>13</w:t>
-      </w:r>
-      <w:r>
-        <w:rPr>
-          <w:noProof/>
-        </w:rPr>
-        <w:fldChar w:fldCharType="end"/>
-      </w:r>
+      <w:fldSimple w:instr=" SEQ Abbildung \* ARABIC ">
+        <w:r>
+          <w:rPr>
+            <w:noProof/>
+          </w:rPr>
+          <w:t>13</w:t>
+        </w:r>
+      </w:fldSimple>
       <w:r>
         <w:t xml:space="preserve"> Test</w:t>
       </w:r>
@@ -49165,27 +48533,14 @@
       <w:r>
         <w:t xml:space="preserve">Tabelle </w:t>
       </w:r>
-      <w:r>
-        <w:fldChar w:fldCharType="begin"/>
-      </w:r>
-      <w:r>
-        <w:instrText xml:space="preserve"> SEQ Tabelle \* ARABIC </w:instrText>
-      </w:r>
-      <w:r>
-        <w:fldChar w:fldCharType="separate"/>
-      </w:r>
-      <w:r>
-        <w:rPr>
-          <w:noProof/>
-        </w:rPr>
-        <w:t>42</w:t>
-      </w:r>
-      <w:r>
-        <w:rPr>
-          <w:noProof/>
-        </w:rPr>
-        <w:fldChar w:fldCharType="end"/>
-      </w:r>
+      <w:fldSimple w:instr=" SEQ Tabelle \* ARABIC ">
+        <w:r>
+          <w:rPr>
+            <w:noProof/>
+          </w:rPr>
+          <w:t>42</w:t>
+        </w:r>
+      </w:fldSimple>
       <w:r>
         <w:t xml:space="preserve"> UAT FQR-001, FQR-002, FRQ-003</w:t>
       </w:r>
@@ -49421,27 +48776,14 @@
       <w:r>
         <w:t xml:space="preserve">Tabelle </w:t>
       </w:r>
-      <w:r>
-        <w:fldChar w:fldCharType="begin"/>
-      </w:r>
-      <w:r>
-        <w:instrText xml:space="preserve"> SEQ Tabelle \* ARABIC </w:instrText>
-      </w:r>
-      <w:r>
-        <w:fldChar w:fldCharType="separate"/>
-      </w:r>
-      <w:r>
-        <w:rPr>
-          <w:noProof/>
-        </w:rPr>
-        <w:t>43</w:t>
-      </w:r>
-      <w:r>
-        <w:rPr>
-          <w:noProof/>
-        </w:rPr>
-        <w:fldChar w:fldCharType="end"/>
-      </w:r>
+      <w:fldSimple w:instr=" SEQ Tabelle \* ARABIC ">
+        <w:r>
+          <w:rPr>
+            <w:noProof/>
+          </w:rPr>
+          <w:t>43</w:t>
+        </w:r>
+      </w:fldSimple>
       <w:r>
         <w:t xml:space="preserve"> UAT FQR-006</w:t>
       </w:r>
@@ -49695,27 +49037,14 @@
       <w:r>
         <w:t xml:space="preserve">Tabelle </w:t>
       </w:r>
-      <w:r>
-        <w:fldChar w:fldCharType="begin"/>
-      </w:r>
-      <w:r>
-        <w:instrText xml:space="preserve"> SEQ Tabelle \* ARABIC </w:instrText>
-      </w:r>
-      <w:r>
-        <w:fldChar w:fldCharType="separate"/>
-      </w:r>
-      <w:r>
-        <w:rPr>
-          <w:noProof/>
-        </w:rPr>
-        <w:t>44</w:t>
-      </w:r>
-      <w:r>
-        <w:rPr>
-          <w:noProof/>
-        </w:rPr>
-        <w:fldChar w:fldCharType="end"/>
-      </w:r>
+      <w:fldSimple w:instr=" SEQ Tabelle \* ARABIC ">
+        <w:r>
+          <w:rPr>
+            <w:noProof/>
+          </w:rPr>
+          <w:t>44</w:t>
+        </w:r>
+      </w:fldSimple>
       <w:r>
         <w:t xml:space="preserve"> UAT FRQ-010</w:t>
       </w:r>
@@ -50036,27 +49365,14 @@
       <w:r>
         <w:t xml:space="preserve">Tabelle </w:t>
       </w:r>
-      <w:r>
-        <w:fldChar w:fldCharType="begin"/>
-      </w:r>
-      <w:r>
-        <w:instrText xml:space="preserve"> SEQ Tabelle \* ARABIC </w:instrText>
-      </w:r>
-      <w:r>
-        <w:fldChar w:fldCharType="separate"/>
-      </w:r>
-      <w:r>
-        <w:rPr>
-          <w:noProof/>
-        </w:rPr>
-        <w:t>45</w:t>
-      </w:r>
-      <w:r>
-        <w:rPr>
-          <w:noProof/>
-        </w:rPr>
-        <w:fldChar w:fldCharType="end"/>
-      </w:r>
+      <w:fldSimple w:instr=" SEQ Tabelle \* ARABIC ">
+        <w:r>
+          <w:rPr>
+            <w:noProof/>
+          </w:rPr>
+          <w:t>45</w:t>
+        </w:r>
+      </w:fldSimple>
       <w:r>
         <w:t xml:space="preserve"> UAT FRQ-012</w:t>
       </w:r>
@@ -50662,7 +49978,7 @@
       <w:r>
         <w:t xml:space="preserve">GOCR, 2013, About von der Website, </w:t>
       </w:r>
-      <w:hyperlink r:id="rId34" w:history="1">
+      <w:hyperlink r:id="rId33" w:history="1">
         <w:r>
           <w:t>http://jocr.sourceforge.net/index.html</w:t>
         </w:r>
@@ -50688,7 +50004,7 @@
         </w:rPr>
         <w:t xml:space="preserve">Google, 2014, TrainingTesseract3- How to use the tools provided to train Tesseract3 for a new language von der Website, </w:t>
       </w:r>
-      <w:hyperlink r:id="rId35" w:history="1">
+      <w:hyperlink r:id="rId34" w:history="1">
         <w:r>
           <w:rPr>
             <w:lang w:val="en-US"/>
@@ -51405,7 +50721,7 @@
                     </pic:cNvPicPr>
                   </pic:nvPicPr>
                   <pic:blipFill>
-                    <a:blip r:embed="rId36">
+                    <a:blip r:embed="rId35">
                       <a:extLst>
                         <a:ext uri="{28A0092B-C50C-407E-A947-70E740481C1C}">
                           <a14:useLocalDpi xmlns:a14="http://schemas.microsoft.com/office/drawing/2010/main" val="0"/>
@@ -51445,27 +50761,14 @@
       <w:r>
         <w:t xml:space="preserve">Abbildung </w:t>
       </w:r>
-      <w:r>
-        <w:fldChar w:fldCharType="begin"/>
-      </w:r>
-      <w:r>
-        <w:instrText xml:space="preserve"> SEQ Abbildung \* ARABIC </w:instrText>
-      </w:r>
-      <w:r>
-        <w:fldChar w:fldCharType="separate"/>
-      </w:r>
-      <w:r>
-        <w:rPr>
-          <w:noProof/>
-        </w:rPr>
-        <w:t>14</w:t>
-      </w:r>
-      <w:r>
-        <w:rPr>
-          <w:noProof/>
-        </w:rPr>
-        <w:fldChar w:fldCharType="end"/>
-      </w:r>
+      <w:fldSimple w:instr=" SEQ Abbildung \* ARABIC ">
+        <w:r>
+          <w:rPr>
+            <w:noProof/>
+          </w:rPr>
+          <w:t>14</w:t>
+        </w:r>
+      </w:fldSimple>
       <w:r>
         <w:t xml:space="preserve"> IIS Pipeline</w:t>
       </w:r>
@@ -52112,27 +51415,14 @@
       <w:r>
         <w:t xml:space="preserve">Tabelle </w:t>
       </w:r>
-      <w:r>
-        <w:fldChar w:fldCharType="begin"/>
-      </w:r>
-      <w:r>
-        <w:instrText xml:space="preserve"> SEQ Tabelle \* ARABIC </w:instrText>
-      </w:r>
-      <w:r>
-        <w:fldChar w:fldCharType="separate"/>
-      </w:r>
-      <w:r>
-        <w:rPr>
-          <w:noProof/>
-        </w:rPr>
-        <w:t>46</w:t>
-      </w:r>
-      <w:r>
-        <w:rPr>
-          <w:noProof/>
-        </w:rPr>
-        <w:fldChar w:fldCharType="end"/>
-      </w:r>
+      <w:fldSimple w:instr=" SEQ Tabelle \* ARABIC ">
+        <w:r>
+          <w:rPr>
+            <w:noProof/>
+          </w:rPr>
+          <w:t>46</w:t>
+        </w:r>
+      </w:fldSimple>
       <w:r>
         <w:t xml:space="preserve"> Eventregistrierung</w:t>
       </w:r>
@@ -52274,7 +51564,7 @@
                     </pic:cNvPicPr>
                   </pic:nvPicPr>
                   <pic:blipFill>
-                    <a:blip r:embed="rId37">
+                    <a:blip r:embed="rId36">
                       <a:extLst>
                         <a:ext uri="{28A0092B-C50C-407E-A947-70E740481C1C}">
                           <a14:useLocalDpi xmlns:a14="http://schemas.microsoft.com/office/drawing/2010/main" val="0"/>
@@ -52314,30 +51604,14 @@
       <w:r>
         <w:t xml:space="preserve">Abbildung </w:t>
       </w:r>
-      <w:r>
-        <w:fldChar w:fldCharType="begin"/>
-      </w:r>
-      <w:r>
-        <w:instrText xml:space="preserve"> SEQ Abbildung </w:instrText>
-      </w:r>
-      <w:r>
-        <w:instrText xml:space="preserve">\* ARABIC </w:instrText>
-      </w:r>
-      <w:r>
-        <w:fldChar w:fldCharType="separate"/>
-      </w:r>
-      <w:r>
-        <w:rPr>
-          <w:noProof/>
-        </w:rPr>
-        <w:t>15</w:t>
-      </w:r>
-      <w:r>
-        <w:rPr>
-          <w:noProof/>
-        </w:rPr>
-        <w:fldChar w:fldCharType="end"/>
-      </w:r>
+      <w:fldSimple w:instr=" SEQ Abbildung \* ARABIC ">
+        <w:r>
+          <w:rPr>
+            <w:noProof/>
+          </w:rPr>
+          <w:t>15</w:t>
+        </w:r>
+      </w:fldSimple>
       <w:r>
         <w:t xml:space="preserve"> Log Definition</w:t>
       </w:r>
@@ -52579,7 +51853,7 @@
                     </pic:cNvPicPr>
                   </pic:nvPicPr>
                   <pic:blipFill>
-                    <a:blip r:embed="rId38">
+                    <a:blip r:embed="rId37">
                       <a:extLst>
                         <a:ext uri="{28A0092B-C50C-407E-A947-70E740481C1C}">
                           <a14:useLocalDpi xmlns:a14="http://schemas.microsoft.com/office/drawing/2010/main" val="0"/>
@@ -52619,27 +51893,14 @@
       <w:r>
         <w:t xml:space="preserve">Abbildung </w:t>
       </w:r>
-      <w:r>
-        <w:fldChar w:fldCharType="begin"/>
-      </w:r>
-      <w:r>
-        <w:instrText xml:space="preserve"> SEQ Abbildung \* ARABIC </w:instrText>
-      </w:r>
-      <w:r>
-        <w:fldChar w:fldCharType="separate"/>
-      </w:r>
-      <w:r>
-        <w:rPr>
-          <w:noProof/>
-        </w:rPr>
-        <w:t>16</w:t>
-      </w:r>
-      <w:r>
-        <w:rPr>
-          <w:noProof/>
-        </w:rPr>
-        <w:fldChar w:fldCharType="end"/>
-      </w:r>
+      <w:fldSimple w:instr=" SEQ Abbildung \* ARABIC ">
+        <w:r>
+          <w:rPr>
+            <w:noProof/>
+          </w:rPr>
+          <w:t>16</w:t>
+        </w:r>
+      </w:fldSimple>
       <w:r>
         <w:t xml:space="preserve"> Webservice Architektur</w:t>
       </w:r>
@@ -53749,27 +53010,14 @@
       <w:r>
         <w:t xml:space="preserve">Tabelle </w:t>
       </w:r>
-      <w:r>
-        <w:fldChar w:fldCharType="begin"/>
-      </w:r>
-      <w:r>
-        <w:instrText xml:space="preserve"> SEQ Tabelle \* ARABIC </w:instrText>
-      </w:r>
-      <w:r>
-        <w:fldChar w:fldCharType="separate"/>
-      </w:r>
-      <w:r>
-        <w:rPr>
-          <w:noProof/>
-        </w:rPr>
-        <w:t>47</w:t>
-      </w:r>
-      <w:r>
-        <w:rPr>
-          <w:noProof/>
-        </w:rPr>
-        <w:fldChar w:fldCharType="end"/>
-      </w:r>
+      <w:fldSimple w:instr=" SEQ Tabelle \* ARABIC ">
+        <w:r>
+          <w:rPr>
+            <w:noProof/>
+          </w:rPr>
+          <w:t>47</w:t>
+        </w:r>
+      </w:fldSimple>
       <w:r>
         <w:t xml:space="preserve"> WCF Transport</w:t>
       </w:r>
@@ -53840,7 +53088,7 @@
       <w:r>
         <w:t xml:space="preserve"> </w:t>
       </w:r>
-      <w:hyperlink r:id="rId39" w:history="1">
+      <w:hyperlink r:id="rId38" w:history="1">
         <w:r>
           <w:rPr>
             <w:rStyle w:val="Hyperlink"/>
@@ -54030,7 +53278,7 @@
                     </pic:cNvPicPr>
                   </pic:nvPicPr>
                   <pic:blipFill>
-                    <a:blip r:embed="rId40">
+                    <a:blip r:embed="rId39">
                       <a:extLst>
                         <a:ext uri="{28A0092B-C50C-407E-A947-70E740481C1C}">
                           <a14:useLocalDpi xmlns:a14="http://schemas.microsoft.com/office/drawing/2010/main" val="0"/>
@@ -54070,27 +53318,14 @@
       <w:r>
         <w:t xml:space="preserve">Abbildung </w:t>
       </w:r>
-      <w:r>
-        <w:fldChar w:fldCharType="begin"/>
-      </w:r>
-      <w:r>
-        <w:instrText xml:space="preserve"> SEQ Abbildung \* ARABIC </w:instrText>
-      </w:r>
-      <w:r>
-        <w:fldChar w:fldCharType="separate"/>
-      </w:r>
-      <w:r>
-        <w:rPr>
-          <w:noProof/>
-        </w:rPr>
-        <w:t>17</w:t>
-      </w:r>
-      <w:r>
-        <w:rPr>
-          <w:noProof/>
-        </w:rPr>
-        <w:fldChar w:fldCharType="end"/>
-      </w:r>
+      <w:fldSimple w:instr=" SEQ Abbildung \* ARABIC ">
+        <w:r>
+          <w:rPr>
+            <w:noProof/>
+          </w:rPr>
+          <w:t>17</w:t>
+        </w:r>
+      </w:fldSimple>
       <w:r>
         <w:t xml:space="preserve"> Tesseract Linenfinder</w:t>
       </w:r>
@@ -54144,7 +53379,7 @@
                     </pic:cNvPicPr>
                   </pic:nvPicPr>
                   <pic:blipFill>
-                    <a:blip r:embed="rId41">
+                    <a:blip r:embed="rId40">
                       <a:extLst>
                         <a:ext uri="{28A0092B-C50C-407E-A947-70E740481C1C}">
                           <a14:useLocalDpi xmlns:a14="http://schemas.microsoft.com/office/drawing/2010/main" val="0"/>
@@ -54184,27 +53419,14 @@
       <w:r>
         <w:t xml:space="preserve">Abbildung </w:t>
       </w:r>
-      <w:r>
-        <w:fldChar w:fldCharType="begin"/>
-      </w:r>
-      <w:r>
-        <w:instrText xml:space="preserve"> SEQ Abbildung \* ARABIC </w:instrText>
-      </w:r>
-      <w:r>
-        <w:fldChar w:fldCharType="separate"/>
-      </w:r>
-      <w:r>
-        <w:rPr>
-          <w:noProof/>
-        </w:rPr>
-        <w:t>18</w:t>
-      </w:r>
-      <w:r>
-        <w:rPr>
-          <w:noProof/>
-        </w:rPr>
-        <w:fldChar w:fldCharType="end"/>
-      </w:r>
+      <w:fldSimple w:instr=" SEQ Abbildung \* ARABIC ">
+        <w:r>
+          <w:rPr>
+            <w:noProof/>
+          </w:rPr>
+          <w:t>18</w:t>
+        </w:r>
+      </w:fldSimple>
       <w:r>
         <w:t xml:space="preserve"> Tesseract Baseline</w:t>
       </w:r>
@@ -54267,7 +53489,7 @@
                     </pic:cNvPicPr>
                   </pic:nvPicPr>
                   <pic:blipFill>
-                    <a:blip r:embed="rId42">
+                    <a:blip r:embed="rId41">
                       <a:extLst>
                         <a:ext uri="{28A0092B-C50C-407E-A947-70E740481C1C}">
                           <a14:useLocalDpi xmlns:a14="http://schemas.microsoft.com/office/drawing/2010/main" val="0"/>
@@ -54307,30 +53529,14 @@
       <w:r>
         <w:t xml:space="preserve">Abbildung </w:t>
       </w:r>
-      <w:r>
-        <w:fldChar w:fldCharType="begin"/>
-      </w:r>
-      <w:r>
-        <w:instrText xml:space="preserve"> SEQ Abbildung </w:instrText>
-      </w:r>
-      <w:r>
-        <w:instrText xml:space="preserve">\* ARABIC </w:instrText>
-      </w:r>
-      <w:r>
-        <w:fldChar w:fldCharType="separate"/>
-      </w:r>
-      <w:r>
-        <w:rPr>
-          <w:noProof/>
-        </w:rPr>
-        <w:t>19</w:t>
-      </w:r>
-      <w:r>
-        <w:rPr>
-          <w:noProof/>
-        </w:rPr>
-        <w:fldChar w:fldCharType="end"/>
-      </w:r>
+      <w:fldSimple w:instr=" SEQ Abbildung \* ARABIC ">
+        <w:r>
+          <w:rPr>
+            <w:noProof/>
+          </w:rPr>
+          <w:t>19</w:t>
+        </w:r>
+      </w:fldSimple>
       <w:r>
         <w:t xml:space="preserve"> Tesseract Charaktererkennung</w:t>
       </w:r>
@@ -54420,7 +53626,7 @@
                     </pic:cNvPicPr>
                   </pic:nvPicPr>
                   <pic:blipFill>
-                    <a:blip r:embed="rId43">
+                    <a:blip r:embed="rId42">
                       <a:extLst>
                         <a:ext uri="{28A0092B-C50C-407E-A947-70E740481C1C}">
                           <a14:useLocalDpi xmlns:a14="http://schemas.microsoft.com/office/drawing/2010/main" val="0"/>
@@ -54460,27 +53666,14 @@
       <w:r>
         <w:t xml:space="preserve">Abbildung </w:t>
       </w:r>
-      <w:r>
-        <w:fldChar w:fldCharType="begin"/>
-      </w:r>
-      <w:r>
-        <w:instrText xml:space="preserve"> SEQ Abbildung \* ARABIC </w:instrText>
-      </w:r>
-      <w:r>
-        <w:fldChar w:fldCharType="separate"/>
-      </w:r>
-      <w:r>
-        <w:rPr>
-          <w:noProof/>
-        </w:rPr>
-        <w:t>20</w:t>
-      </w:r>
-      <w:r>
-        <w:rPr>
-          <w:noProof/>
-        </w:rPr>
-        <w:fldChar w:fldCharType="end"/>
-      </w:r>
+      <w:fldSimple w:instr=" SEQ Abbildung \* ARABIC ">
+        <w:r>
+          <w:rPr>
+            <w:noProof/>
+          </w:rPr>
+          <w:t>20</w:t>
+        </w:r>
+      </w:fldSimple>
       <w:r>
         <w:t xml:space="preserve"> Tesseract Kerning</w:t>
       </w:r>
@@ -54517,7 +53710,7 @@
                     </pic:cNvPicPr>
                   </pic:nvPicPr>
                   <pic:blipFill>
-                    <a:blip r:embed="rId44">
+                    <a:blip r:embed="rId43">
                       <a:extLst>
                         <a:ext uri="{28A0092B-C50C-407E-A947-70E740481C1C}">
                           <a14:useLocalDpi xmlns:a14="http://schemas.microsoft.com/office/drawing/2010/main" val="0"/>
@@ -54557,27 +53750,14 @@
       <w:r>
         <w:t xml:space="preserve">Abbildung </w:t>
       </w:r>
-      <w:r>
-        <w:fldChar w:fldCharType="begin"/>
-      </w:r>
-      <w:r>
-        <w:instrText xml:space="preserve"> SEQ Abbildung \* ARABIC </w:instrText>
-      </w:r>
-      <w:r>
-        <w:fldChar w:fldCharType="separate"/>
-      </w:r>
-      <w:r>
-        <w:rPr>
-          <w:noProof/>
-        </w:rPr>
-        <w:t>21</w:t>
-      </w:r>
-      <w:r>
-        <w:rPr>
-          <w:noProof/>
-        </w:rPr>
-        <w:fldChar w:fldCharType="end"/>
-      </w:r>
+      <w:fldSimple w:instr=" SEQ Abbildung \* ARABIC ">
+        <w:r>
+          <w:rPr>
+            <w:noProof/>
+          </w:rPr>
+          <w:t>21</w:t>
+        </w:r>
+      </w:fldSimple>
       <w:r>
         <w:t xml:space="preserve"> Tesseract </w:t>
       </w:r>
@@ -54663,7 +53843,7 @@
                     </pic:cNvPicPr>
                   </pic:nvPicPr>
                   <pic:blipFill>
-                    <a:blip r:embed="rId45">
+                    <a:blip r:embed="rId44">
                       <a:extLst>
                         <a:ext uri="{28A0092B-C50C-407E-A947-70E740481C1C}">
                           <a14:useLocalDpi xmlns:a14="http://schemas.microsoft.com/office/drawing/2010/main" val="0"/>
@@ -54703,27 +53883,14 @@
       <w:r>
         <w:t xml:space="preserve">Abbildung </w:t>
       </w:r>
-      <w:r>
-        <w:fldChar w:fldCharType="begin"/>
-      </w:r>
-      <w:r>
-        <w:instrText xml:space="preserve"> SEQ Abbildung \* ARABIC </w:instrText>
-      </w:r>
-      <w:r>
-        <w:fldChar w:fldCharType="separate"/>
-      </w:r>
-      <w:r>
-        <w:rPr>
-          <w:noProof/>
-        </w:rPr>
-        <w:t>22</w:t>
-      </w:r>
-      <w:r>
-        <w:rPr>
-          <w:noProof/>
-        </w:rPr>
-        <w:fldChar w:fldCharType="end"/>
-      </w:r>
+      <w:fldSimple w:instr=" SEQ Abbildung \* ARABIC ">
+        <w:r>
+          <w:rPr>
+            <w:noProof/>
+          </w:rPr>
+          <w:t>22</w:t>
+        </w:r>
+      </w:fldSimple>
       <w:r>
         <w:t xml:space="preserve"> Tesseract Überlappung 2</w:t>
       </w:r>
@@ -54786,7 +53953,7 @@
       </w:r>
     </w:p>
     <w:sectPr>
-      <w:footerReference w:type="default" r:id="rId46"/>
+      <w:footerReference w:type="default" r:id="rId45"/>
       <w:type w:val="continuous"/>
       <w:pgSz w:w="11906" w:h="16838"/>
       <w:pgMar w:top="1418" w:right="1418" w:bottom="1304" w:left="1418" w:header="709" w:footer="709" w:gutter="0"/>
@@ -54800,7 +53967,7 @@
 </file>
 
 <file path=word/endnotes.xml><?xml version="1.0" encoding="utf-8"?>
-<w:endnotes xmlns:wpc="http://schemas.microsoft.com/office/word/2010/wordprocessingCanvas" xmlns:mc="http://schemas.openxmlformats.org/markup-compatibility/2006" xmlns:o="urn:schemas-microsoft-com:office:office" xmlns:r="http://schemas.openxmlformats.org/officeDocument/2006/relationships" xmlns:m="http://schemas.openxmlformats.org/officeDocument/2006/math" xmlns:v="urn:schemas-microsoft-com:vml" xmlns:wp14="http://schemas.microsoft.com/office/word/2010/wordprocessingDrawing" xmlns:wp="http://schemas.openxmlformats.org/drawingml/2006/wordprocessingDrawing" xmlns:w10="urn:schemas-microsoft-com:office:word" xmlns:w="http://schemas.openxmlformats.org/wordprocessingml/2006/main" xmlns:w14="http://schemas.microsoft.com/office/word/2010/wordml" xmlns:wpg="http://schemas.microsoft.com/office/word/2010/wordprocessingGroup" xmlns:wpi="http://schemas.microsoft.com/office/word/2010/wordprocessingInk" xmlns:wne="http://schemas.microsoft.com/office/word/2006/wordml" xmlns:wps="http://schemas.microsoft.com/office/word/2010/wordprocessingShape" mc:Ignorable="w14 wp14">
+<w:endnotes xmlns:wpc="http://schemas.microsoft.com/office/word/2010/wordprocessingCanvas" xmlns:mc="http://schemas.openxmlformats.org/markup-compatibility/2006" xmlns:o="urn:schemas-microsoft-com:office:office" xmlns:r="http://schemas.openxmlformats.org/officeDocument/2006/relationships" xmlns:m="http://schemas.openxmlformats.org/officeDocument/2006/math" xmlns:v="urn:schemas-microsoft-com:vml" xmlns:wp14="http://schemas.microsoft.com/office/word/2010/wordprocessingDrawing" xmlns:wp="http://schemas.openxmlformats.org/drawingml/2006/wordprocessingDrawing" xmlns:w10="urn:schemas-microsoft-com:office:word" xmlns:w="http://schemas.openxmlformats.org/wordprocessingml/2006/main" xmlns:w14="http://schemas.microsoft.com/office/word/2010/wordml" xmlns:w15="http://schemas.microsoft.com/office/word/2012/wordml" xmlns:wpg="http://schemas.microsoft.com/office/word/2010/wordprocessingGroup" xmlns:wpi="http://schemas.microsoft.com/office/word/2010/wordprocessingInk" xmlns:wne="http://schemas.microsoft.com/office/word/2006/wordml" xmlns:wps="http://schemas.microsoft.com/office/word/2010/wordprocessingShape" mc:Ignorable="w14 w15 wp14">
   <w:endnote w:type="separator" w:id="-1">
     <w:p>
       <w:r>
@@ -54819,7 +53986,7 @@
 </file>
 
 <file path=word/footer1.xml><?xml version="1.0" encoding="utf-8"?>
-<w:ftr xmlns:wpc="http://schemas.microsoft.com/office/word/2010/wordprocessingCanvas" xmlns:mc="http://schemas.openxmlformats.org/markup-compatibility/2006" xmlns:o="urn:schemas-microsoft-com:office:office" xmlns:r="http://schemas.openxmlformats.org/officeDocument/2006/relationships" xmlns:m="http://schemas.openxmlformats.org/officeDocument/2006/math" xmlns:v="urn:schemas-microsoft-com:vml" xmlns:wp14="http://schemas.microsoft.com/office/word/2010/wordprocessingDrawing" xmlns:wp="http://schemas.openxmlformats.org/drawingml/2006/wordprocessingDrawing" xmlns:w10="urn:schemas-microsoft-com:office:word" xmlns:w="http://schemas.openxmlformats.org/wordprocessingml/2006/main" xmlns:w14="http://schemas.microsoft.com/office/word/2010/wordml" xmlns:wpg="http://schemas.microsoft.com/office/word/2010/wordprocessingGroup" xmlns:wpi="http://schemas.microsoft.com/office/word/2010/wordprocessingInk" xmlns:wne="http://schemas.microsoft.com/office/word/2006/wordml" xmlns:wps="http://schemas.microsoft.com/office/word/2010/wordprocessingShape" mc:Ignorable="w14 wp14">
+<w:ftr xmlns:wpc="http://schemas.microsoft.com/office/word/2010/wordprocessingCanvas" xmlns:mc="http://schemas.openxmlformats.org/markup-compatibility/2006" xmlns:o="urn:schemas-microsoft-com:office:office" xmlns:r="http://schemas.openxmlformats.org/officeDocument/2006/relationships" xmlns:m="http://schemas.openxmlformats.org/officeDocument/2006/math" xmlns:v="urn:schemas-microsoft-com:vml" xmlns:wp14="http://schemas.microsoft.com/office/word/2010/wordprocessingDrawing" xmlns:wp="http://schemas.openxmlformats.org/drawingml/2006/wordprocessingDrawing" xmlns:w10="urn:schemas-microsoft-com:office:word" xmlns:w="http://schemas.openxmlformats.org/wordprocessingml/2006/main" xmlns:w14="http://schemas.microsoft.com/office/word/2010/wordml" xmlns:w15="http://schemas.microsoft.com/office/word/2012/wordml" xmlns:wpg="http://schemas.microsoft.com/office/word/2010/wordprocessingGroup" xmlns:wpi="http://schemas.microsoft.com/office/word/2010/wordprocessingInk" xmlns:wne="http://schemas.microsoft.com/office/word/2006/wordml" xmlns:wps="http://schemas.microsoft.com/office/word/2010/wordprocessingShape" mc:Ignorable="w14 w15 wp14">
   <w:sdt>
     <w:sdtPr>
       <w:id w:val="1931775271"/>
@@ -54853,7 +54020,7 @@
             <w:sz w:val="20"/>
             <w:szCs w:val="20"/>
           </w:rPr>
-          <w:t>I</w:t>
+          <w:t>VI</w:t>
         </w:r>
         <w:r>
           <w:fldChar w:fldCharType="end"/>
@@ -54865,7 +54032,7 @@
 </file>
 
 <file path=word/footer2.xml><?xml version="1.0" encoding="utf-8"?>
-<w:ftr xmlns:wpc="http://schemas.microsoft.com/office/word/2010/wordprocessingCanvas" xmlns:mc="http://schemas.openxmlformats.org/markup-compatibility/2006" xmlns:o="urn:schemas-microsoft-com:office:office" xmlns:r="http://schemas.openxmlformats.org/officeDocument/2006/relationships" xmlns:m="http://schemas.openxmlformats.org/officeDocument/2006/math" xmlns:v="urn:schemas-microsoft-com:vml" xmlns:wp14="http://schemas.microsoft.com/office/word/2010/wordprocessingDrawing" xmlns:wp="http://schemas.openxmlformats.org/drawingml/2006/wordprocessingDrawing" xmlns:w10="urn:schemas-microsoft-com:office:word" xmlns:w="http://schemas.openxmlformats.org/wordprocessingml/2006/main" xmlns:w14="http://schemas.microsoft.com/office/word/2010/wordml" xmlns:wpg="http://schemas.microsoft.com/office/word/2010/wordprocessingGroup" xmlns:wpi="http://schemas.microsoft.com/office/word/2010/wordprocessingInk" xmlns:wne="http://schemas.microsoft.com/office/word/2006/wordml" xmlns:wps="http://schemas.microsoft.com/office/word/2010/wordprocessingShape" mc:Ignorable="w14 wp14">
+<w:ftr xmlns:wpc="http://schemas.microsoft.com/office/word/2010/wordprocessingCanvas" xmlns:mc="http://schemas.openxmlformats.org/markup-compatibility/2006" xmlns:o="urn:schemas-microsoft-com:office:office" xmlns:r="http://schemas.openxmlformats.org/officeDocument/2006/relationships" xmlns:m="http://schemas.openxmlformats.org/officeDocument/2006/math" xmlns:v="urn:schemas-microsoft-com:vml" xmlns:wp14="http://schemas.microsoft.com/office/word/2010/wordprocessingDrawing" xmlns:wp="http://schemas.openxmlformats.org/drawingml/2006/wordprocessingDrawing" xmlns:w10="urn:schemas-microsoft-com:office:word" xmlns:w="http://schemas.openxmlformats.org/wordprocessingml/2006/main" xmlns:w14="http://schemas.microsoft.com/office/word/2010/wordml" xmlns:w15="http://schemas.microsoft.com/office/word/2012/wordml" xmlns:wpg="http://schemas.microsoft.com/office/word/2010/wordprocessingGroup" xmlns:wpi="http://schemas.microsoft.com/office/word/2010/wordprocessingInk" xmlns:wne="http://schemas.microsoft.com/office/word/2006/wordml" xmlns:wps="http://schemas.microsoft.com/office/word/2010/wordprocessingShape" mc:Ignorable="w14 w15 wp14">
   <w:sdt>
     <w:sdtPr>
       <w:rPr>
@@ -54937,7 +54104,7 @@
                 <w:sz w:val="20"/>
                 <w:szCs w:val="20"/>
               </w:rPr>
-              <w:t>67</w:t>
+              <w:t>14</w:t>
             </w:r>
             <w:r>
               <w:rPr>
@@ -54956,7 +54123,7 @@
 </file>
 
 <file path=word/footnotes.xml><?xml version="1.0" encoding="utf-8"?>
-<w:footnotes xmlns:wpc="http://schemas.microsoft.com/office/word/2010/wordprocessingCanvas" xmlns:mc="http://schemas.openxmlformats.org/markup-compatibility/2006" xmlns:o="urn:schemas-microsoft-com:office:office" xmlns:r="http://schemas.openxmlformats.org/officeDocument/2006/relationships" xmlns:m="http://schemas.openxmlformats.org/officeDocument/2006/math" xmlns:v="urn:schemas-microsoft-com:vml" xmlns:wp14="http://schemas.microsoft.com/office/word/2010/wordprocessingDrawing" xmlns:wp="http://schemas.openxmlformats.org/drawingml/2006/wordprocessingDrawing" xmlns:w10="urn:schemas-microsoft-com:office:word" xmlns:w="http://schemas.openxmlformats.org/wordprocessingml/2006/main" xmlns:w14="http://schemas.microsoft.com/office/word/2010/wordml" xmlns:wpg="http://schemas.microsoft.com/office/word/2010/wordprocessingGroup" xmlns:wpi="http://schemas.microsoft.com/office/word/2010/wordprocessingInk" xmlns:wne="http://schemas.microsoft.com/office/word/2006/wordml" xmlns:wps="http://schemas.microsoft.com/office/word/2010/wordprocessingShape" mc:Ignorable="w14 wp14">
+<w:footnotes xmlns:wpc="http://schemas.microsoft.com/office/word/2010/wordprocessingCanvas" xmlns:mc="http://schemas.openxmlformats.org/markup-compatibility/2006" xmlns:o="urn:schemas-microsoft-com:office:office" xmlns:r="http://schemas.openxmlformats.org/officeDocument/2006/relationships" xmlns:m="http://schemas.openxmlformats.org/officeDocument/2006/math" xmlns:v="urn:schemas-microsoft-com:vml" xmlns:wp14="http://schemas.microsoft.com/office/word/2010/wordprocessingDrawing" xmlns:wp="http://schemas.openxmlformats.org/drawingml/2006/wordprocessingDrawing" xmlns:w10="urn:schemas-microsoft-com:office:word" xmlns:w="http://schemas.openxmlformats.org/wordprocessingml/2006/main" xmlns:w14="http://schemas.microsoft.com/office/word/2010/wordml" xmlns:w15="http://schemas.microsoft.com/office/word/2012/wordml" xmlns:wpg="http://schemas.microsoft.com/office/word/2010/wordprocessingGroup" xmlns:wpi="http://schemas.microsoft.com/office/word/2010/wordprocessingInk" xmlns:wne="http://schemas.microsoft.com/office/word/2006/wordml" xmlns:wps="http://schemas.microsoft.com/office/word/2010/wordprocessingShape" mc:Ignorable="w14 w15 wp14">
   <w:footnote w:type="separator" w:id="-1">
     <w:p>
       <w:r>
@@ -55896,7 +55063,7 @@
 </file>
 
 <file path=word/header1.xml><?xml version="1.0" encoding="utf-8"?>
-<w:hdr xmlns:wpc="http://schemas.microsoft.com/office/word/2010/wordprocessingCanvas" xmlns:mc="http://schemas.openxmlformats.org/markup-compatibility/2006" xmlns:o="urn:schemas-microsoft-com:office:office" xmlns:r="http://schemas.openxmlformats.org/officeDocument/2006/relationships" xmlns:m="http://schemas.openxmlformats.org/officeDocument/2006/math" xmlns:v="urn:schemas-microsoft-com:vml" xmlns:wp14="http://schemas.microsoft.com/office/word/2010/wordprocessingDrawing" xmlns:wp="http://schemas.openxmlformats.org/drawingml/2006/wordprocessingDrawing" xmlns:w10="urn:schemas-microsoft-com:office:word" xmlns:w="http://schemas.openxmlformats.org/wordprocessingml/2006/main" xmlns:w14="http://schemas.microsoft.com/office/word/2010/wordml" xmlns:wpg="http://schemas.microsoft.com/office/word/2010/wordprocessingGroup" xmlns:wpi="http://schemas.microsoft.com/office/word/2010/wordprocessingInk" xmlns:wne="http://schemas.microsoft.com/office/word/2006/wordml" xmlns:wps="http://schemas.microsoft.com/office/word/2010/wordprocessingShape" mc:Ignorable="w14 wp14">
+<w:hdr xmlns:wpc="http://schemas.microsoft.com/office/word/2010/wordprocessingCanvas" xmlns:mc="http://schemas.openxmlformats.org/markup-compatibility/2006" xmlns:o="urn:schemas-microsoft-com:office:office" xmlns:r="http://schemas.openxmlformats.org/officeDocument/2006/relationships" xmlns:m="http://schemas.openxmlformats.org/officeDocument/2006/math" xmlns:v="urn:schemas-microsoft-com:vml" xmlns:wp14="http://schemas.microsoft.com/office/word/2010/wordprocessingDrawing" xmlns:wp="http://schemas.openxmlformats.org/drawingml/2006/wordprocessingDrawing" xmlns:w10="urn:schemas-microsoft-com:office:word" xmlns:w="http://schemas.openxmlformats.org/wordprocessingml/2006/main" xmlns:w14="http://schemas.microsoft.com/office/word/2010/wordml" xmlns:w15="http://schemas.microsoft.com/office/word/2012/wordml" xmlns:wpg="http://schemas.microsoft.com/office/word/2010/wordprocessingGroup" xmlns:wpi="http://schemas.microsoft.com/office/word/2010/wordprocessingInk" xmlns:wne="http://schemas.microsoft.com/office/word/2006/wordml" xmlns:wps="http://schemas.microsoft.com/office/word/2010/wordprocessingShape" mc:Ignorable="w14 w15 wp14">
   <w:p>
     <w:pPr>
       <w:pStyle w:val="Kopfzeile"/>
@@ -55955,8 +55122,8 @@
 </file>
 
 <file path=word/numbering.xml><?xml version="1.0" encoding="utf-8"?>
-<w:numbering xmlns:wpc="http://schemas.microsoft.com/office/word/2010/wordprocessingCanvas" xmlns:mc="http://schemas.openxmlformats.org/markup-compatibility/2006" xmlns:o="urn:schemas-microsoft-com:office:office" xmlns:r="http://schemas.openxmlformats.org/officeDocument/2006/relationships" xmlns:m="http://schemas.openxmlformats.org/officeDocument/2006/math" xmlns:v="urn:schemas-microsoft-com:vml" xmlns:wp14="http://schemas.microsoft.com/office/word/2010/wordprocessingDrawing" xmlns:wp="http://schemas.openxmlformats.org/drawingml/2006/wordprocessingDrawing" xmlns:w10="urn:schemas-microsoft-com:office:word" xmlns:w="http://schemas.openxmlformats.org/wordprocessingml/2006/main" xmlns:w14="http://schemas.microsoft.com/office/word/2010/wordml" xmlns:wpg="http://schemas.microsoft.com/office/word/2010/wordprocessingGroup" xmlns:wpi="http://schemas.microsoft.com/office/word/2010/wordprocessingInk" xmlns:wne="http://schemas.microsoft.com/office/word/2006/wordml" xmlns:wps="http://schemas.microsoft.com/office/word/2010/wordprocessingShape" mc:Ignorable="w14 wp14">
-  <w:abstractNum w:abstractNumId="0">
+<w:numbering xmlns:wpc="http://schemas.microsoft.com/office/word/2010/wordprocessingCanvas" xmlns:mc="http://schemas.openxmlformats.org/markup-compatibility/2006" xmlns:o="urn:schemas-microsoft-com:office:office" xmlns:r="http://schemas.openxmlformats.org/officeDocument/2006/relationships" xmlns:m="http://schemas.openxmlformats.org/officeDocument/2006/math" xmlns:v="urn:schemas-microsoft-com:vml" xmlns:wp14="http://schemas.microsoft.com/office/word/2010/wordprocessingDrawing" xmlns:wp="http://schemas.openxmlformats.org/drawingml/2006/wordprocessingDrawing" xmlns:w10="urn:schemas-microsoft-com:office:word" xmlns:w="http://schemas.openxmlformats.org/wordprocessingml/2006/main" xmlns:w14="http://schemas.microsoft.com/office/word/2010/wordml" xmlns:w15="http://schemas.microsoft.com/office/word/2012/wordml" xmlns:wpg="http://schemas.microsoft.com/office/word/2010/wordprocessingGroup" xmlns:wpi="http://schemas.microsoft.com/office/word/2010/wordprocessingInk" xmlns:wne="http://schemas.microsoft.com/office/word/2006/wordml" xmlns:wps="http://schemas.microsoft.com/office/word/2010/wordprocessingShape" mc:Ignorable="w14 w15 wp14">
+  <w:abstractNum w:abstractNumId="0" w15:restartNumberingAfterBreak="0">
     <w:nsid w:val="04EE4BA2"/>
     <w:multiLevelType w:val="multilevel"/>
     <w:tmpl w:val="A4E46364"/>
@@ -56069,7 +55236,7 @@
       </w:rPr>
     </w:lvl>
   </w:abstractNum>
-  <w:abstractNum w:abstractNumId="1">
+  <w:abstractNum w:abstractNumId="1" w15:restartNumberingAfterBreak="0">
     <w:nsid w:val="10BD6418"/>
     <w:multiLevelType w:val="hybridMultilevel"/>
     <w:tmpl w:val="6CDA8772"/>
@@ -56182,7 +55349,7 @@
       </w:rPr>
     </w:lvl>
   </w:abstractNum>
-  <w:abstractNum w:abstractNumId="2">
+  <w:abstractNum w:abstractNumId="2" w15:restartNumberingAfterBreak="0">
     <w:nsid w:val="15A059AF"/>
     <w:multiLevelType w:val="multilevel"/>
     <w:tmpl w:val="D76CE4D0"/>
@@ -56299,7 +55466,7 @@
       </w:rPr>
     </w:lvl>
   </w:abstractNum>
-  <w:abstractNum w:abstractNumId="3">
+  <w:abstractNum w:abstractNumId="3" w15:restartNumberingAfterBreak="0">
     <w:nsid w:val="18AE71C9"/>
     <w:multiLevelType w:val="hybridMultilevel"/>
     <w:tmpl w:val="843C86DE"/>
@@ -56388,7 +55555,7 @@
       </w:pPr>
     </w:lvl>
   </w:abstractNum>
-  <w:abstractNum w:abstractNumId="4">
+  <w:abstractNum w:abstractNumId="4" w15:restartNumberingAfterBreak="0">
     <w:nsid w:val="1B456AEC"/>
     <w:multiLevelType w:val="hybridMultilevel"/>
     <w:tmpl w:val="6D0E1496"/>
@@ -56477,7 +55644,7 @@
       </w:pPr>
     </w:lvl>
   </w:abstractNum>
-  <w:abstractNum w:abstractNumId="5">
+  <w:abstractNum w:abstractNumId="5" w15:restartNumberingAfterBreak="0">
     <w:nsid w:val="1C674327"/>
     <w:multiLevelType w:val="hybridMultilevel"/>
     <w:tmpl w:val="C3EE29B0"/>
@@ -56563,7 +55730,7 @@
       </w:pPr>
     </w:lvl>
   </w:abstractNum>
-  <w:abstractNum w:abstractNumId="6">
+  <w:abstractNum w:abstractNumId="6" w15:restartNumberingAfterBreak="0">
     <w:nsid w:val="1F5D5B47"/>
     <w:multiLevelType w:val="hybridMultilevel"/>
     <w:tmpl w:val="626ADEE6"/>
@@ -56652,7 +55819,7 @@
       </w:pPr>
     </w:lvl>
   </w:abstractNum>
-  <w:abstractNum w:abstractNumId="7">
+  <w:abstractNum w:abstractNumId="7" w15:restartNumberingAfterBreak="0">
     <w:nsid w:val="224C041C"/>
     <w:multiLevelType w:val="hybridMultilevel"/>
     <w:tmpl w:val="CA18A448"/>
@@ -56738,7 +55905,7 @@
       </w:pPr>
     </w:lvl>
   </w:abstractNum>
-  <w:abstractNum w:abstractNumId="8">
+  <w:abstractNum w:abstractNumId="8" w15:restartNumberingAfterBreak="0">
     <w:nsid w:val="225E1686"/>
     <w:multiLevelType w:val="hybridMultilevel"/>
     <w:tmpl w:val="7E04F214"/>
@@ -56827,7 +55994,7 @@
       </w:pPr>
     </w:lvl>
   </w:abstractNum>
-  <w:abstractNum w:abstractNumId="9">
+  <w:abstractNum w:abstractNumId="9" w15:restartNumberingAfterBreak="0">
     <w:nsid w:val="26177B25"/>
     <w:multiLevelType w:val="multilevel"/>
     <w:tmpl w:val="16609ED4"/>
@@ -56918,7 +56085,7 @@
       </w:pPr>
     </w:lvl>
   </w:abstractNum>
-  <w:abstractNum w:abstractNumId="10">
+  <w:abstractNum w:abstractNumId="10" w15:restartNumberingAfterBreak="0">
     <w:nsid w:val="2881235D"/>
     <w:multiLevelType w:val="hybridMultilevel"/>
     <w:tmpl w:val="F82E918A"/>
@@ -57007,7 +56174,7 @@
       </w:pPr>
     </w:lvl>
   </w:abstractNum>
-  <w:abstractNum w:abstractNumId="11">
+  <w:abstractNum w:abstractNumId="11" w15:restartNumberingAfterBreak="0">
     <w:nsid w:val="2CB006A0"/>
     <w:multiLevelType w:val="hybridMultilevel"/>
     <w:tmpl w:val="CBA293CA"/>
@@ -57093,7 +56260,7 @@
       </w:pPr>
     </w:lvl>
   </w:abstractNum>
-  <w:abstractNum w:abstractNumId="12">
+  <w:abstractNum w:abstractNumId="12" w15:restartNumberingAfterBreak="0">
     <w:nsid w:val="30527CE6"/>
     <w:multiLevelType w:val="hybridMultilevel"/>
     <w:tmpl w:val="BD085186"/>
@@ -57186,7 +56353,7 @@
       </w:pPr>
     </w:lvl>
   </w:abstractNum>
-  <w:abstractNum w:abstractNumId="13">
+  <w:abstractNum w:abstractNumId="13" w15:restartNumberingAfterBreak="0">
     <w:nsid w:val="3783630C"/>
     <w:multiLevelType w:val="hybridMultilevel"/>
     <w:tmpl w:val="FC04E8D2"/>
@@ -57275,7 +56442,7 @@
       </w:pPr>
     </w:lvl>
   </w:abstractNum>
-  <w:abstractNum w:abstractNumId="14">
+  <w:abstractNum w:abstractNumId="14" w15:restartNumberingAfterBreak="0">
     <w:nsid w:val="37F27697"/>
     <w:multiLevelType w:val="hybridMultilevel"/>
     <w:tmpl w:val="E05E3A96"/>
@@ -57364,7 +56531,7 @@
       </w:pPr>
     </w:lvl>
   </w:abstractNum>
-  <w:abstractNum w:abstractNumId="15">
+  <w:abstractNum w:abstractNumId="15" w15:restartNumberingAfterBreak="0">
     <w:nsid w:val="3AAB6D4C"/>
     <w:multiLevelType w:val="hybridMultilevel"/>
     <w:tmpl w:val="46A23C12"/>
@@ -57453,7 +56620,7 @@
       </w:pPr>
     </w:lvl>
   </w:abstractNum>
-  <w:abstractNum w:abstractNumId="16">
+  <w:abstractNum w:abstractNumId="16" w15:restartNumberingAfterBreak="0">
     <w:nsid w:val="41C31BE8"/>
     <w:multiLevelType w:val="hybridMultilevel"/>
     <w:tmpl w:val="3B6645B2"/>
@@ -57542,7 +56709,7 @@
       </w:pPr>
     </w:lvl>
   </w:abstractNum>
-  <w:abstractNum w:abstractNumId="17">
+  <w:abstractNum w:abstractNumId="17" w15:restartNumberingAfterBreak="0">
     <w:nsid w:val="458658FD"/>
     <w:multiLevelType w:val="hybridMultilevel"/>
     <w:tmpl w:val="FC04E8D2"/>
@@ -57631,7 +56798,7 @@
       </w:pPr>
     </w:lvl>
   </w:abstractNum>
-  <w:abstractNum w:abstractNumId="18">
+  <w:abstractNum w:abstractNumId="18" w15:restartNumberingAfterBreak="0">
     <w:nsid w:val="51E047DB"/>
     <w:multiLevelType w:val="hybridMultilevel"/>
     <w:tmpl w:val="7314537A"/>
@@ -57720,7 +56887,7 @@
       </w:pPr>
     </w:lvl>
   </w:abstractNum>
-  <w:abstractNum w:abstractNumId="19">
+  <w:abstractNum w:abstractNumId="19" w15:restartNumberingAfterBreak="0">
     <w:nsid w:val="600E3CC6"/>
     <w:multiLevelType w:val="hybridMultilevel"/>
     <w:tmpl w:val="7946FBB6"/>
@@ -57898,7 +57065,7 @@
 </file>
 
 <file path=word/styles.xml><?xml version="1.0" encoding="utf-8"?>
-<w:styles xmlns:mc="http://schemas.openxmlformats.org/markup-compatibility/2006" xmlns:r="http://schemas.openxmlformats.org/officeDocument/2006/relationships" xmlns:w="http://schemas.openxmlformats.org/wordprocessingml/2006/main" xmlns:w14="http://schemas.microsoft.com/office/word/2010/wordml" mc:Ignorable="w14">
+<w:styles xmlns:mc="http://schemas.openxmlformats.org/markup-compatibility/2006" xmlns:r="http://schemas.openxmlformats.org/officeDocument/2006/relationships" xmlns:w="http://schemas.openxmlformats.org/wordprocessingml/2006/main" xmlns:w14="http://schemas.microsoft.com/office/word/2010/wordml" xmlns:w15="http://schemas.microsoft.com/office/word/2012/wordml" mc:Ignorable="w14 w15">
   <w:docDefaults>
     <w:rPrDefault>
       <w:rPr>
@@ -57914,1135 +57081,378 @@
       </w:pPr>
     </w:pPrDefault>
   </w:docDefaults>
-  <w:latentStyles w:defLockedState="0" w:defUIPriority="99" w:defSemiHidden="1" w:defUnhideWhenUsed="1" w:defQFormat="0" w:count="267">
-    <w:lsdException w:name="Normal" w:semiHidden="0" w:uiPriority="0" w:unhideWhenUsed="0" w:qFormat="1"/>
-    <w:lsdException w:name="heading 1" w:semiHidden="0" w:uiPriority="9" w:unhideWhenUsed="0" w:qFormat="1"/>
-    <w:lsdException w:name="heading 2" w:uiPriority="9" w:qFormat="1"/>
-    <w:lsdException w:name="heading 3" w:uiPriority="9" w:qFormat="1"/>
-    <w:lsdException w:name="heading 4" w:uiPriority="9" w:qFormat="1"/>
-    <w:lsdException w:name="heading 5" w:uiPriority="9" w:qFormat="1"/>
-    <w:lsdException w:name="heading 6" w:uiPriority="9" w:qFormat="1"/>
-    <w:lsdException w:name="heading 7" w:uiPriority="9" w:qFormat="1"/>
-    <w:lsdException w:name="heading 8" w:uiPriority="9" w:qFormat="1"/>
-    <w:lsdException w:name="heading 9" w:uiPriority="9" w:qFormat="1"/>
-    <w:lsdException w:name="toc 1" w:uiPriority="39"/>
-    <w:lsdException w:name="toc 2" w:uiPriority="39"/>
-    <w:lsdException w:name="toc 3" w:uiPriority="39"/>
-    <w:lsdException w:name="toc 4" w:uiPriority="39"/>
-    <w:lsdException w:name="toc 5" w:uiPriority="39"/>
-    <w:lsdException w:name="toc 6" w:uiPriority="39"/>
-    <w:lsdException w:name="toc 7" w:uiPriority="39"/>
-    <w:lsdException w:name="toc 8" w:uiPriority="39"/>
-    <w:lsdException w:name="toc 9" w:uiPriority="39"/>
-    <w:lsdException w:name="caption" w:uiPriority="35" w:qFormat="1"/>
-    <w:lsdException w:name="Title" w:semiHidden="0" w:uiPriority="10" w:unhideWhenUsed="0" w:qFormat="1"/>
-    <w:lsdException w:name="Default Paragraph Font" w:uiPriority="1"/>
-    <w:lsdException w:name="Subtitle" w:semiHidden="0" w:uiPriority="11" w:unhideWhenUsed="0" w:qFormat="1"/>
-    <w:lsdException w:name="Strong" w:semiHidden="0" w:uiPriority="22" w:unhideWhenUsed="0" w:qFormat="1"/>
-    <w:lsdException w:name="Emphasis" w:semiHidden="0" w:uiPriority="20" w:unhideWhenUsed="0" w:qFormat="1"/>
-    <w:lsdException w:name="Table Grid" w:semiHidden="0" w:uiPriority="39" w:unhideWhenUsed="0"/>
-    <w:lsdException w:name="Placeholder Text" w:unhideWhenUsed="0"/>
-    <w:lsdException w:name="No Spacing" w:semiHidden="0" w:uiPriority="1" w:unhideWhenUsed="0" w:qFormat="1"/>
-    <w:lsdException w:name="Light Shading" w:semiHidden="0" w:uiPriority="60" w:unhideWhenUsed="0"/>
-    <w:lsdException w:name="Light List" w:semiHidden="0" w:uiPriority="61" w:unhideWhenUsed="0"/>
-    <w:lsdException w:name="Light Grid" w:semiHidden="0" w:uiPriority="62" w:unhideWhenUsed="0"/>
-    <w:lsdException w:name="Medium Shading 1" w:semiHidden="0" w:uiPriority="63" w:unhideWhenUsed="0"/>
-    <w:lsdException w:name="Medium Shading 2" w:semiHidden="0" w:uiPriority="64" w:unhideWhenUsed="0"/>
-    <w:lsdException w:name="Medium List 1" w:semiHidden="0" w:uiPriority="65" w:unhideWhenUsed="0"/>
-    <w:lsdException w:name="Medium List 2" w:semiHidden="0" w:uiPriority="66" w:unhideWhenUsed="0"/>
-    <w:lsdException w:name="Medium Grid 1" w:semiHidden="0" w:uiPriority="67" w:unhideWhenUsed="0"/>
-    <w:lsdException w:name="Medium Grid 2" w:semiHidden="0" w:uiPriority="68" w:unhideWhenUsed="0"/>
-    <w:lsdException w:name="Medium Grid 3" w:semiHidden="0" w:uiPriority="69" w:unhideWhenUsed="0"/>
-    <w:lsdException w:name="Dark List" w:semiHidden="0" w:uiPriority="70" w:unhideWhenUsed="0"/>
-    <w:lsdException w:name="Colorful Shading" w:semiHidden="0" w:uiPriority="71" w:unhideWhenUsed="0"/>
-    <w:lsdException w:name="Colorful List" w:semiHidden="0" w:uiPriority="72" w:unhideWhenUsed="0"/>
-    <w:lsdException w:name="Colorful Grid" w:semiHidden="0" w:uiPriority="73" w:unhideWhenUsed="0"/>
-    <w:lsdException w:name="Light Shading Accent 1" w:semiHidden="0" w:uiPriority="60" w:unhideWhenUsed="0"/>
-    <w:lsdException w:name="Light List Accent 1" w:semiHidden="0" w:uiPriority="61" w:unhideWhenUsed="0"/>
-    <w:lsdException w:name="Light Grid Accent 1" w:semiHidden="0" w:uiPriority="62" w:unhideWhenUsed="0"/>
-    <w:lsdException w:name="Medium Shading 1 Accent 1" w:semiHidden="0" w:uiPriority="63" w:unhideWhenUsed="0"/>
-    <w:lsdException w:name="Medium Shading 2 Accent 1" w:semiHidden="0" w:uiPriority="64" w:unhideWhenUsed="0"/>
-    <w:lsdException w:name="Medium List 1 Accent 1" w:semiHidden="0" w:uiPriority="65" w:unhideWhenUsed="0"/>
-    <w:lsdException w:name="Revision" w:unhideWhenUsed="0"/>
-    <w:lsdException w:name="List Paragraph" w:semiHidden="0" w:uiPriority="34" w:unhideWhenUsed="0" w:qFormat="1"/>
-    <w:lsdException w:name="Quote" w:semiHidden="0" w:uiPriority="29" w:unhideWhenUsed="0" w:qFormat="1"/>
-    <w:lsdException w:name="Intense Quote" w:semiHidden="0" w:uiPriority="30" w:unhideWhenUsed="0" w:qFormat="1"/>
-    <w:lsdException w:name="Medium List 2 Accent 1" w:semiHidden="0" w:uiPriority="66" w:unhideWhenUsed="0"/>
-    <w:lsdException w:name="Medium Grid 1 Accent 1" w:semiHidden="0" w:uiPriority="67" w:unhideWhenUsed="0"/>
-    <w:lsdException w:name="Medium Grid 2 Accent 1" w:semiHidden="0" w:uiPriority="68" w:unhideWhenUsed="0"/>
-    <w:lsdException w:name="Medium Grid 3 Accent 1" w:semiHidden="0" w:uiPriority="69" w:unhideWhenUsed="0"/>
-    <w:lsdException w:name="Dark List Accent 1" w:semiHidden="0" w:uiPriority="70" w:unhideWhenUsed="0"/>
-    <w:lsdException w:name="Colorful Shading Accent 1" w:semiHidden="0" w:uiPriority="71" w:unhideWhenUsed="0"/>
-    <w:lsdException w:name="Colorful List Accent 1" w:semiHidden="0" w:uiPriority="72" w:unhideWhenUsed="0"/>
-    <w:lsdException w:name="Colorful Grid Accent 1" w:semiHidden="0" w:uiPriority="73" w:unhideWhenUsed="0"/>
-    <w:lsdException w:name="Light Shading Accent 2" w:semiHidden="0" w:uiPriority="60" w:unhideWhenUsed="0"/>
-    <w:lsdException w:name="Light List Accent 2" w:semiHidden="0" w:uiPriority="61" w:unhideWhenUsed="0"/>
-    <w:lsdException w:name="Light Grid Accent 2" w:semiHidden="0" w:uiPriority="62" w:unhideWhenUsed="0"/>
-    <w:lsdException w:name="Medium Shading 1 Accent 2" w:semiHidden="0" w:uiPriority="63" w:unhideWhenUsed="0"/>
-    <w:lsdException w:name="Medium Shading 2 Accent 2" w:semiHidden="0" w:uiPriority="64" w:unhideWhenUsed="0"/>
-    <w:lsdException w:name="Medium List 1 Accent 2" w:semiHidden="0" w:uiPriority="65" w:unhideWhenUsed="0"/>
-    <w:lsdException w:name="Medium List 2 Accent 2" w:semiHidden="0" w:uiPriority="66" w:unhideWhenUsed="0"/>
-    <w:lsdException w:name="Medium Grid 1 Accent 2" w:semiHidden="0" w:uiPriority="67" w:unhideWhenUsed="0"/>
-    <w:lsdException w:name="Medium Grid 2 Accent 2" w:semiHidden="0" w:uiPriority="68" w:unhideWhenUsed="0"/>
-    <w:lsdException w:name="Medium Grid 3 Accent 2" w:semiHidden="0" w:uiPriority="69" w:unhideWhenUsed="0"/>
-    <w:lsdException w:name="Dark List Accent 2" w:semiHidden="0" w:uiPriority="70" w:unhideWhenUsed="0"/>
-    <w:lsdException w:name="Colorful Shading Accent 2" w:semiHidden="0" w:uiPriority="71" w:unhideWhenUsed="0"/>
-    <w:lsdException w:name="Colorful List Accent 2" w:semiHidden="0" w:uiPriority="72" w:unhideWhenUsed="0"/>
-    <w:lsdException w:name="Colorful Grid Accent 2" w:semiHidden="0" w:uiPriority="73" w:unhideWhenUsed="0"/>
-    <w:lsdException w:name="Light Shading Accent 3" w:semiHidden="0" w:uiPriority="60" w:unhideWhenUsed="0"/>
-    <w:lsdException w:name="Light List Accent 3" w:semiHidden="0" w:uiPriority="61" w:unhideWhenUsed="0"/>
-    <w:lsdException w:name="Light Grid Accent 3" w:semiHidden="0" w:uiPriority="62" w:unhideWhenUsed="0"/>
-    <w:lsdException w:name="Medium Shading 1 Accent 3" w:semiHidden="0" w:uiPriority="63" w:unhideWhenUsed="0"/>
-    <w:lsdException w:name="Medium Shading 2 Accent 3" w:semiHidden="0" w:uiPriority="64" w:unhideWhenUsed="0"/>
-    <w:lsdException w:name="Medium List 1 Accent 3" w:semiHidden="0" w:uiPriority="65" w:unhideWhenUsed="0"/>
-    <w:lsdException w:name="Medium List 2 Accent 3" w:semiHidden="0" w:uiPriority="66" w:unhideWhenUsed="0"/>
-    <w:lsdException w:name="Medium Grid 1 Accent 3" w:semiHidden="0" w:uiPriority="67" w:unhideWhenUsed="0"/>
-    <w:lsdException w:name="Medium Grid 2 Accent 3" w:semiHidden="0" w:uiPriority="68" w:unhideWhenUsed="0"/>
-    <w:lsdException w:name="Medium Grid 3 Accent 3" w:semiHidden="0" w:uiPriority="69" w:unhideWhenUsed="0"/>
-    <w:lsdException w:name="Dark List Accent 3" w:semiHidden="0" w:uiPriority="70" w:unhideWhenUsed="0"/>
-    <w:lsdException w:name="Colorful Shading Accent 3" w:semiHidden="0" w:uiPriority="71" w:unhideWhenUsed="0"/>
-    <w:lsdException w:name="Colorful List Accent 3" w:semiHidden="0" w:uiPriority="72" w:unhideWhenUsed="0"/>
-    <w:lsdException w:name="Colorful Grid Accent 3" w:semiHidden="0" w:uiPriority="73" w:unhideWhenUsed="0"/>
-    <w:lsdException w:name="Light Shading Accent 4" w:semiHidden="0" w:uiPriority="60" w:unhideWhenUsed="0"/>
-    <w:lsdException w:name="Light List Accent 4" w:semiHidden="0" w:uiPriority="61" w:unhideWhenUsed="0"/>
-    <w:lsdException w:name="Light Grid Accent 4" w:semiHidden="0" w:uiPriority="62" w:unhideWhenUsed="0"/>
-    <w:lsdException w:name="Medium Shading 1 Accent 4" w:semiHidden="0" w:uiPriority="63" w:unhideWhenUsed="0"/>
-    <w:lsdException w:name="Medium Shading 2 Accent 4" w:semiHidden="0" w:uiPriority="64" w:unhideWhenUsed="0"/>
-    <w:lsdException w:name="Medium List 1 Accent 4" w:semiHidden="0" w:uiPriority="65" w:unhideWhenUsed="0"/>
-    <w:lsdException w:name="Medium List 2 Accent 4" w:semiHidden="0" w:uiPriority="66" w:unhideWhenUsed="0"/>
-    <w:lsdException w:name="Medium Grid 1 Accent 4" w:semiHidden="0" w:uiPriority="67" w:unhideWhenUsed="0"/>
-    <w:lsdException w:name="Medium Grid 2 Accent 4" w:semiHidden="0" w:uiPriority="68" w:unhideWhenUsed="0"/>
-    <w:lsdException w:name="Medium Grid 3 Accent 4" w:semiHidden="0" w:uiPriority="69" w:unhideWhenUsed="0"/>
-    <w:lsdException w:name="Dark List Accent 4" w:semiHidden="0" w:uiPriority="70" w:unhideWhenUsed="0"/>
-    <w:lsdException w:name="Colorful Shading Accent 4" w:semiHidden="0" w:uiPriority="71" w:unhideWhenUsed="0"/>
-    <w:lsdException w:name="Colorful List Accent 4" w:semiHidden="0" w:uiPriority="72" w:unhideWhenUsed="0"/>
-    <w:lsdException w:name="Colorful Grid Accent 4" w:semiHidden="0" w:uiPriority="73" w:unhideWhenUsed="0"/>
-    <w:lsdException w:name="Light Shading Accent 5" w:semiHidden="0" w:uiPriority="60" w:unhideWhenUsed="0"/>
-    <w:lsdException w:name="Light List Accent 5" w:semiHidden="0" w:uiPriority="61" w:unhideWhenUsed="0"/>
-    <w:lsdException w:name="Light Grid Accent 5" w:semiHidden="0" w:uiPriority="62" w:unhideWhenUsed="0"/>
-    <w:lsdException w:name="Medium Shading 1 Accent 5" w:semiHidden="0" w:uiPriority="63" w:unhideWhenUsed="0"/>
-    <w:lsdException w:name="Medium Shading 2 Accent 5" w:semiHidden="0" w:uiPriority="64" w:unhideWhenUsed="0"/>
-    <w:lsdException w:name="Medium List 1 Accent 5" w:semiHidden="0" w:uiPriority="65" w:unhideWhenUsed="0"/>
-    <w:lsdException w:name="Medium List 2 Accent 5" w:semiHidden="0" w:uiPriority="66" w:unhideWhenUsed="0"/>
-    <w:lsdException w:name="Medium Grid 1 Accent 5" w:semiHidden="0" w:uiPriority="67" w:unhideWhenUsed="0"/>
-    <w:lsdException w:name="Medium Grid 2 Accent 5" w:semiHidden="0" w:uiPriority="68" w:unhideWhenUsed="0"/>
-    <w:lsdException w:name="Medium Grid 3 Accent 5" w:semiHidden="0" w:uiPriority="69" w:unhideWhenUsed="0"/>
-    <w:lsdException w:name="Dark List Accent 5" w:semiHidden="0" w:uiPriority="70" w:unhideWhenUsed="0"/>
-    <w:lsdException w:name="Colorful Shading Accent 5" w:semiHidden="0" w:uiPriority="71" w:unhideWhenUsed="0"/>
-    <w:lsdException w:name="Colorful List Accent 5" w:semiHidden="0" w:uiPriority="72" w:unhideWhenUsed="0"/>
-    <w:lsdException w:name="Colorful Grid Accent 5" w:semiHidden="0" w:uiPriority="73" w:unhideWhenUsed="0"/>
-    <w:lsdException w:name="Light Shading Accent 6" w:semiHidden="0" w:uiPriority="60" w:unhideWhenUsed="0"/>
-    <w:lsdException w:name="Light List Accent 6" w:semiHidden="0" w:uiPriority="61" w:unhideWhenUsed="0"/>
-    <w:lsdException w:name="Light Grid Accent 6" w:semiHidden="0" w:uiPriority="62" w:unhideWhenUsed="0"/>
-    <w:lsdException w:name="Medium Shading 1 Accent 6" w:semiHidden="0" w:uiPriority="63" w:unhideWhenUsed="0"/>
-    <w:lsdException w:name="Medium Shading 2 Accent 6" w:semiHidden="0" w:uiPriority="64" w:unhideWhenUsed="0"/>
-    <w:lsdException w:name="Medium List 1 Accent 6" w:semiHidden="0" w:uiPriority="65" w:unhideWhenUsed="0"/>
-    <w:lsdException w:name="Medium List 2 Accent 6" w:semiHidden="0" w:uiPriority="66" w:unhideWhenUsed="0"/>
-    <w:lsdException w:name="Medium Grid 1 Accent 6" w:semiHidden="0" w:uiPriority="67" w:unhideWhenUsed="0"/>
-    <w:lsdException w:name="Medium Grid 2 Accent 6" w:semiHidden="0" w:uiPriority="68" w:unhideWhenUsed="0"/>
-    <w:lsdException w:name="Medium Grid 3 Accent 6" w:semiHidden="0" w:uiPriority="69" w:unhideWhenUsed="0"/>
-    <w:lsdException w:name="Dark List Accent 6" w:semiHidden="0" w:uiPriority="70" w:unhideWhenUsed="0"/>
-    <w:lsdException w:name="Colorful Shading Accent 6" w:semiHidden="0" w:uiPriority="71" w:unhideWhenUsed="0"/>
-    <w:lsdException w:name="Colorful List Accent 6" w:semiHidden="0" w:uiPriority="72" w:unhideWhenUsed="0"/>
-    <w:lsdException w:name="Colorful Grid Accent 6" w:semiHidden="0" w:uiPriority="73" w:unhideWhenUsed="0"/>
-    <w:lsdException w:name="Subtle Emphasis" w:semiHidden="0" w:uiPriority="19" w:unhideWhenUsed="0" w:qFormat="1"/>
-    <w:lsdException w:name="Intense Emphasis" w:semiHidden="0" w:uiPriority="21" w:unhideWhenUsed="0" w:qFormat="1"/>
-    <w:lsdException w:name="Subtle Reference" w:semiHidden="0" w:uiPriority="31" w:unhideWhenUsed="0" w:qFormat="1"/>
-    <w:lsdException w:name="Intense Reference" w:semiHidden="0" w:uiPriority="32" w:unhideWhenUsed="0" w:qFormat="1"/>
-    <w:lsdException w:name="Book Title" w:semiHidden="0" w:uiPriority="33" w:unhideWhenUsed="0" w:qFormat="1"/>
-    <w:lsdException w:name="Bibliography" w:uiPriority="37"/>
-    <w:lsdException w:name="TOC Heading" w:uiPriority="39" w:qFormat="1"/>
-  </w:latentStyles>
-  <w:style w:type="paragraph" w:default="1" w:styleId="Standard">
-    <w:name w:val="Normal"/>
-    <w:qFormat/>
-    <w:rsid w:val="00204A78"/>
-  </w:style>
-  <w:style w:type="paragraph" w:styleId="berschrift1">
-    <w:name w:val="heading 1"/>
-    <w:basedOn w:val="Standard"/>
-    <w:next w:val="Standard"/>
-    <w:link w:val="berschrift1Zchn"/>
-    <w:uiPriority w:val="9"/>
-    <w:qFormat/>
-    <w:rsid w:val="003E4F70"/>
-    <w:pPr>
-      <w:keepNext/>
-      <w:keepLines/>
-      <w:numPr>
-        <w:numId w:val="8"/>
-      </w:numPr>
-      <w:spacing w:before="240" w:after="240"/>
-      <w:ind w:left="709" w:hanging="709"/>
-      <w:outlineLvl w:val="0"/>
-    </w:pPr>
-    <w:rPr>
-      <w:rFonts w:asciiTheme="majorHAnsi" w:eastAsiaTheme="majorEastAsia" w:hAnsiTheme="majorHAnsi" w:cstheme="majorBidi"/>
-      <w:color w:val="2E74B5" w:themeColor="accent1" w:themeShade="BF"/>
-      <w:sz w:val="32"/>
-      <w:szCs w:val="32"/>
-    </w:rPr>
-  </w:style>
-  <w:style w:type="paragraph" w:styleId="berschrift2">
-    <w:name w:val="heading 2"/>
-    <w:basedOn w:val="Standard"/>
-    <w:next w:val="Standard"/>
-    <w:link w:val="berschrift2Zchn"/>
-    <w:uiPriority w:val="9"/>
-    <w:unhideWhenUsed/>
-    <w:qFormat/>
-    <w:rsid w:val="00992496"/>
-    <w:pPr>
-      <w:keepNext/>
-      <w:keepLines/>
-      <w:numPr>
-        <w:ilvl w:val="1"/>
-        <w:numId w:val="8"/>
-      </w:numPr>
-      <w:spacing w:before="360" w:after="120"/>
-      <w:ind w:left="709" w:hanging="709"/>
-      <w:outlineLvl w:val="1"/>
-    </w:pPr>
-    <w:rPr>
-      <w:rFonts w:asciiTheme="majorHAnsi" w:eastAsiaTheme="majorEastAsia" w:hAnsiTheme="majorHAnsi" w:cstheme="majorBidi"/>
-      <w:color w:val="2E74B5" w:themeColor="accent1" w:themeShade="BF"/>
-      <w:sz w:val="26"/>
-      <w:szCs w:val="26"/>
-    </w:rPr>
-  </w:style>
-  <w:style w:type="paragraph" w:styleId="berschrift3">
-    <w:name w:val="heading 3"/>
-    <w:basedOn w:val="berschrift2"/>
-    <w:next w:val="Standard"/>
-    <w:link w:val="berschrift3Zchn"/>
-    <w:uiPriority w:val="9"/>
-    <w:unhideWhenUsed/>
-    <w:qFormat/>
-    <w:rsid w:val="003E4F70"/>
-    <w:pPr>
-      <w:numPr>
-        <w:ilvl w:val="2"/>
-      </w:numPr>
-      <w:spacing w:before="240"/>
-      <w:ind w:left="709" w:hanging="709"/>
-      <w:outlineLvl w:val="2"/>
-    </w:pPr>
-    <w:rPr>
-      <w:sz w:val="24"/>
-    </w:rPr>
-  </w:style>
-  <w:style w:type="paragraph" w:styleId="berschrift4">
-    <w:name w:val="heading 4"/>
-    <w:basedOn w:val="Standard"/>
-    <w:next w:val="Standard"/>
-    <w:link w:val="berschrift4Zchn"/>
-    <w:uiPriority w:val="9"/>
-    <w:unhideWhenUsed/>
-    <w:qFormat/>
-    <w:rsid w:val="003E4F70"/>
-    <w:pPr>
-      <w:keepNext/>
-      <w:keepLines/>
-      <w:numPr>
-        <w:ilvl w:val="3"/>
-        <w:numId w:val="8"/>
-      </w:numPr>
-      <w:spacing w:before="240" w:after="120"/>
-      <w:ind w:left="709" w:hanging="709"/>
-      <w:outlineLvl w:val="3"/>
-    </w:pPr>
-    <w:rPr>
-      <w:rFonts w:asciiTheme="majorHAnsi" w:eastAsiaTheme="majorEastAsia" w:hAnsiTheme="majorHAnsi" w:cstheme="majorBidi"/>
-      <w:i/>
-      <w:iCs/>
-      <w:color w:val="2E74B5" w:themeColor="accent1" w:themeShade="BF"/>
-    </w:rPr>
-  </w:style>
-  <w:style w:type="paragraph" w:styleId="berschrift5">
-    <w:name w:val="heading 5"/>
-    <w:basedOn w:val="Standard"/>
-    <w:next w:val="Standard"/>
-    <w:link w:val="berschrift5Zchn"/>
-    <w:uiPriority w:val="9"/>
-    <w:unhideWhenUsed/>
-    <w:qFormat/>
-    <w:rsid w:val="00E62CED"/>
-    <w:pPr>
-      <w:keepNext/>
-      <w:keepLines/>
-      <w:numPr>
-        <w:ilvl w:val="4"/>
-        <w:numId w:val="8"/>
-      </w:numPr>
-      <w:spacing w:before="240" w:after="120"/>
-      <w:ind w:left="851" w:hanging="851"/>
-      <w:outlineLvl w:val="4"/>
-    </w:pPr>
-    <w:rPr>
-      <w:rFonts w:asciiTheme="majorHAnsi" w:eastAsiaTheme="majorEastAsia" w:hAnsiTheme="majorHAnsi" w:cstheme="majorBidi"/>
-      <w:i/>
-      <w:color w:val="2E74B5" w:themeColor="accent1" w:themeShade="BF"/>
-    </w:rPr>
-  </w:style>
-  <w:style w:type="character" w:default="1" w:styleId="Absatz-Standardschriftart">
-    <w:name w:val="Default Paragraph Font"/>
-    <w:uiPriority w:val="1"/>
-    <w:semiHidden/>
-    <w:unhideWhenUsed/>
-  </w:style>
-  <w:style w:type="table" w:default="1" w:styleId="NormaleTabelle">
-    <w:name w:val="Normal Table"/>
-    <w:uiPriority w:val="99"/>
-    <w:semiHidden/>
-    <w:unhideWhenUsed/>
-    <w:tblPr>
-      <w:tblInd w:w="0" w:type="dxa"/>
-      <w:tblCellMar>
-        <w:top w:w="0" w:type="dxa"/>
-        <w:left w:w="108" w:type="dxa"/>
-        <w:bottom w:w="0" w:type="dxa"/>
-        <w:right w:w="108" w:type="dxa"/>
-      </w:tblCellMar>
-    </w:tblPr>
-  </w:style>
-  <w:style w:type="numbering" w:default="1" w:styleId="KeineListe">
-    <w:name w:val="No List"/>
-    <w:uiPriority w:val="99"/>
-    <w:semiHidden/>
-    <w:unhideWhenUsed/>
-  </w:style>
-  <w:style w:type="paragraph" w:styleId="Kopfzeile">
-    <w:name w:val="header"/>
-    <w:basedOn w:val="Standard"/>
-    <w:link w:val="KopfzeileZchn"/>
-    <w:uiPriority w:val="99"/>
-    <w:unhideWhenUsed/>
-    <w:rsid w:val="001477E8"/>
-    <w:pPr>
-      <w:tabs>
-        <w:tab w:val="center" w:pos="4536"/>
-        <w:tab w:val="right" w:pos="9072"/>
-      </w:tabs>
-      <w:spacing w:after="0" w:line="240" w:lineRule="auto"/>
-    </w:pPr>
-  </w:style>
-  <w:style w:type="character" w:customStyle="1" w:styleId="KopfzeileZchn">
-    <w:name w:val="Kopfzeile Zchn"/>
-    <w:basedOn w:val="Absatz-Standardschriftart"/>
-    <w:link w:val="Kopfzeile"/>
-    <w:uiPriority w:val="99"/>
-    <w:rsid w:val="001477E8"/>
-  </w:style>
-  <w:style w:type="paragraph" w:styleId="Fuzeile">
-    <w:name w:val="footer"/>
-    <w:basedOn w:val="Standard"/>
-    <w:link w:val="FuzeileZchn"/>
-    <w:uiPriority w:val="99"/>
-    <w:unhideWhenUsed/>
-    <w:rsid w:val="001477E8"/>
-    <w:pPr>
-      <w:tabs>
-        <w:tab w:val="center" w:pos="4536"/>
-        <w:tab w:val="right" w:pos="9072"/>
-      </w:tabs>
-      <w:spacing w:after="0" w:line="240" w:lineRule="auto"/>
-    </w:pPr>
-  </w:style>
-  <w:style w:type="character" w:customStyle="1" w:styleId="FuzeileZchn">
-    <w:name w:val="Fußzeile Zchn"/>
-    <w:basedOn w:val="Absatz-Standardschriftart"/>
-    <w:link w:val="Fuzeile"/>
-    <w:uiPriority w:val="99"/>
-    <w:rsid w:val="001477E8"/>
-  </w:style>
-  <w:style w:type="character" w:customStyle="1" w:styleId="berschrift1Zchn">
-    <w:name w:val="Überschrift 1 Zchn"/>
-    <w:basedOn w:val="Absatz-Standardschriftart"/>
-    <w:link w:val="berschrift1"/>
-    <w:uiPriority w:val="9"/>
-    <w:rsid w:val="003E4F70"/>
-    <w:rPr>
-      <w:rFonts w:asciiTheme="majorHAnsi" w:eastAsiaTheme="majorEastAsia" w:hAnsiTheme="majorHAnsi" w:cstheme="majorBidi"/>
-      <w:color w:val="2E74B5" w:themeColor="accent1" w:themeShade="BF"/>
-      <w:sz w:val="32"/>
-      <w:szCs w:val="32"/>
-    </w:rPr>
-  </w:style>
-  <w:style w:type="paragraph" w:styleId="Inhaltsverzeichnisberschrift">
-    <w:name w:val="TOC Heading"/>
-    <w:basedOn w:val="berschrift1"/>
-    <w:next w:val="Standard"/>
-    <w:uiPriority w:val="39"/>
-    <w:unhideWhenUsed/>
-    <w:qFormat/>
-    <w:rsid w:val="007E039E"/>
-    <w:pPr>
-      <w:outlineLvl w:val="9"/>
-    </w:pPr>
-    <w:rPr>
-      <w:lang w:eastAsia="de-CH"/>
-    </w:rPr>
-  </w:style>
-  <w:style w:type="character" w:customStyle="1" w:styleId="berschrift2Zchn">
-    <w:name w:val="Überschrift 2 Zchn"/>
-    <w:basedOn w:val="Absatz-Standardschriftart"/>
-    <w:link w:val="berschrift2"/>
-    <w:uiPriority w:val="9"/>
-    <w:rsid w:val="00992496"/>
-    <w:rPr>
-      <w:rFonts w:asciiTheme="majorHAnsi" w:eastAsiaTheme="majorEastAsia" w:hAnsiTheme="majorHAnsi" w:cstheme="majorBidi"/>
-      <w:color w:val="2E74B5" w:themeColor="accent1" w:themeShade="BF"/>
-      <w:sz w:val="26"/>
-      <w:szCs w:val="26"/>
-    </w:rPr>
-  </w:style>
-  <w:style w:type="paragraph" w:styleId="Verzeichnis1">
-    <w:name w:val="toc 1"/>
-    <w:basedOn w:val="Standard"/>
-    <w:next w:val="Standard"/>
-    <w:autoRedefine/>
-    <w:uiPriority w:val="39"/>
-    <w:unhideWhenUsed/>
-    <w:rsid w:val="00CB1CD9"/>
-    <w:pPr>
-      <w:tabs>
-        <w:tab w:val="left" w:pos="440"/>
-        <w:tab w:val="right" w:leader="dot" w:pos="9062"/>
-      </w:tabs>
-      <w:spacing w:after="100"/>
-    </w:pPr>
-  </w:style>
-  <w:style w:type="paragraph" w:styleId="Verzeichnis2">
-    <w:name w:val="toc 2"/>
-    <w:basedOn w:val="Standard"/>
-    <w:next w:val="Standard"/>
-    <w:autoRedefine/>
-    <w:uiPriority w:val="39"/>
-    <w:unhideWhenUsed/>
-    <w:rsid w:val="00992496"/>
-    <w:pPr>
-      <w:tabs>
-        <w:tab w:val="left" w:pos="880"/>
-        <w:tab w:val="right" w:leader="dot" w:pos="9062"/>
-      </w:tabs>
-      <w:spacing w:after="100"/>
-      <w:ind w:left="851" w:hanging="425"/>
-    </w:pPr>
-  </w:style>
-  <w:style w:type="character" w:styleId="Hyperlink">
-    <w:name w:val="Hyperlink"/>
-    <w:basedOn w:val="Absatz-Standardschriftart"/>
-    <w:uiPriority w:val="99"/>
-    <w:unhideWhenUsed/>
-    <w:rsid w:val="007E039E"/>
-    <w:rPr>
-      <w:color w:val="0563C1" w:themeColor="hyperlink"/>
-      <w:u w:val="single"/>
-    </w:rPr>
-  </w:style>
-  <w:style w:type="paragraph" w:styleId="Listenabsatz">
-    <w:name w:val="List Paragraph"/>
-    <w:basedOn w:val="Standard"/>
-    <w:uiPriority w:val="34"/>
-    <w:qFormat/>
-    <w:rsid w:val="007E039E"/>
-    <w:pPr>
-      <w:ind w:left="720"/>
-      <w:contextualSpacing/>
-    </w:pPr>
-  </w:style>
-  <w:style w:type="character" w:customStyle="1" w:styleId="berschrift3Zchn">
-    <w:name w:val="Überschrift 3 Zchn"/>
-    <w:basedOn w:val="Absatz-Standardschriftart"/>
-    <w:link w:val="berschrift3"/>
-    <w:uiPriority w:val="9"/>
-    <w:rsid w:val="003E4F70"/>
-    <w:rPr>
-      <w:rFonts w:asciiTheme="majorHAnsi" w:eastAsiaTheme="majorEastAsia" w:hAnsiTheme="majorHAnsi" w:cstheme="majorBidi"/>
-      <w:color w:val="2E74B5" w:themeColor="accent1" w:themeShade="BF"/>
-      <w:sz w:val="24"/>
-      <w:szCs w:val="26"/>
-    </w:rPr>
-  </w:style>
-  <w:style w:type="character" w:customStyle="1" w:styleId="berschrift4Zchn">
-    <w:name w:val="Überschrift 4 Zchn"/>
-    <w:basedOn w:val="Absatz-Standardschriftart"/>
-    <w:link w:val="berschrift4"/>
-    <w:uiPriority w:val="9"/>
-    <w:rsid w:val="003E4F70"/>
-    <w:rPr>
-      <w:rFonts w:asciiTheme="majorHAnsi" w:eastAsiaTheme="majorEastAsia" w:hAnsiTheme="majorHAnsi" w:cstheme="majorBidi"/>
-      <w:i/>
-      <w:iCs/>
-      <w:color w:val="2E74B5" w:themeColor="accent1" w:themeShade="BF"/>
-    </w:rPr>
-  </w:style>
-  <w:style w:type="paragraph" w:styleId="Verzeichnis3">
-    <w:name w:val="toc 3"/>
-    <w:basedOn w:val="Standard"/>
-    <w:next w:val="Standard"/>
-    <w:autoRedefine/>
-    <w:uiPriority w:val="39"/>
-    <w:unhideWhenUsed/>
-    <w:rsid w:val="00CB1CD9"/>
-    <w:pPr>
-      <w:tabs>
-        <w:tab w:val="left" w:pos="1418"/>
-        <w:tab w:val="right" w:leader="dot" w:pos="9062"/>
-      </w:tabs>
-      <w:spacing w:after="100"/>
-      <w:ind w:left="1276" w:hanging="567"/>
-    </w:pPr>
-  </w:style>
-  <w:style w:type="character" w:styleId="BesuchterHyperlink">
-    <w:name w:val="FollowedHyperlink"/>
-    <w:basedOn w:val="Absatz-Standardschriftart"/>
-    <w:uiPriority w:val="99"/>
-    <w:semiHidden/>
-    <w:unhideWhenUsed/>
-    <w:rsid w:val="006F3626"/>
-    <w:rPr>
-      <w:color w:val="954F72" w:themeColor="followedHyperlink"/>
-      <w:u w:val="single"/>
-    </w:rPr>
-  </w:style>
-  <w:style w:type="table" w:styleId="Tabellenraster">
-    <w:name w:val="Table Grid"/>
-    <w:basedOn w:val="NormaleTabelle"/>
-    <w:uiPriority w:val="39"/>
-    <w:rsid w:val="003D6F30"/>
-    <w:pPr>
-      <w:spacing w:after="0" w:line="240" w:lineRule="auto"/>
-    </w:pPr>
-    <w:tblPr>
-      <w:tblBorders>
-        <w:top w:val="single" w:sz="4" w:space="0" w:color="auto"/>
-        <w:left w:val="single" w:sz="4" w:space="0" w:color="auto"/>
-        <w:bottom w:val="single" w:sz="4" w:space="0" w:color="auto"/>
-        <w:right w:val="single" w:sz="4" w:space="0" w:color="auto"/>
-        <w:insideH w:val="single" w:sz="4" w:space="0" w:color="auto"/>
-        <w:insideV w:val="single" w:sz="4" w:space="0" w:color="auto"/>
-      </w:tblBorders>
-    </w:tblPr>
-  </w:style>
-  <w:style w:type="paragraph" w:styleId="Beschriftung">
-    <w:name w:val="caption"/>
-    <w:basedOn w:val="Standard"/>
-    <w:next w:val="Standard"/>
-    <w:uiPriority w:val="35"/>
-    <w:unhideWhenUsed/>
-    <w:qFormat/>
-    <w:rsid w:val="00F761C5"/>
-    <w:pPr>
-      <w:spacing w:after="200" w:line="240" w:lineRule="auto"/>
-    </w:pPr>
-    <w:rPr>
-      <w:i/>
-      <w:iCs/>
-      <w:color w:val="44546A" w:themeColor="text2"/>
-      <w:sz w:val="18"/>
-      <w:szCs w:val="18"/>
-    </w:rPr>
-  </w:style>
-  <w:style w:type="character" w:customStyle="1" w:styleId="berschrift5Zchn">
-    <w:name w:val="Überschrift 5 Zchn"/>
-    <w:basedOn w:val="Absatz-Standardschriftart"/>
-    <w:link w:val="berschrift5"/>
-    <w:uiPriority w:val="9"/>
-    <w:rsid w:val="00E62CED"/>
-    <w:rPr>
-      <w:rFonts w:asciiTheme="majorHAnsi" w:eastAsiaTheme="majorEastAsia" w:hAnsiTheme="majorHAnsi" w:cstheme="majorBidi"/>
-      <w:i/>
-      <w:color w:val="2E74B5" w:themeColor="accent1" w:themeShade="BF"/>
-    </w:rPr>
-  </w:style>
-  <w:style w:type="paragraph" w:styleId="Verzeichnis4">
-    <w:name w:val="toc 4"/>
-    <w:basedOn w:val="Standard"/>
-    <w:next w:val="Standard"/>
-    <w:autoRedefine/>
-    <w:uiPriority w:val="39"/>
-    <w:unhideWhenUsed/>
-    <w:rsid w:val="009433B2"/>
-    <w:pPr>
-      <w:spacing w:after="100"/>
-      <w:ind w:left="660"/>
-    </w:pPr>
-    <w:rPr>
-      <w:rFonts w:eastAsiaTheme="minorEastAsia"/>
-      <w:lang w:eastAsia="de-CH"/>
-    </w:rPr>
-  </w:style>
-  <w:style w:type="paragraph" w:styleId="Verzeichnis5">
-    <w:name w:val="toc 5"/>
-    <w:basedOn w:val="Standard"/>
-    <w:next w:val="Standard"/>
-    <w:autoRedefine/>
-    <w:uiPriority w:val="39"/>
-    <w:unhideWhenUsed/>
-    <w:rsid w:val="009433B2"/>
-    <w:pPr>
-      <w:spacing w:after="100"/>
-      <w:ind w:left="880"/>
-    </w:pPr>
-    <w:rPr>
-      <w:rFonts w:eastAsiaTheme="minorEastAsia"/>
-      <w:lang w:eastAsia="de-CH"/>
-    </w:rPr>
-  </w:style>
-  <w:style w:type="paragraph" w:styleId="Verzeichnis6">
-    <w:name w:val="toc 6"/>
-    <w:basedOn w:val="Standard"/>
-    <w:next w:val="Standard"/>
-    <w:autoRedefine/>
-    <w:uiPriority w:val="39"/>
-    <w:unhideWhenUsed/>
-    <w:rsid w:val="009433B2"/>
-    <w:pPr>
-      <w:spacing w:after="100"/>
-      <w:ind w:left="1100"/>
-    </w:pPr>
-    <w:rPr>
-      <w:rFonts w:eastAsiaTheme="minorEastAsia"/>
-      <w:lang w:eastAsia="de-CH"/>
-    </w:rPr>
-  </w:style>
-  <w:style w:type="paragraph" w:styleId="Verzeichnis7">
-    <w:name w:val="toc 7"/>
-    <w:basedOn w:val="Standard"/>
-    <w:next w:val="Standard"/>
-    <w:autoRedefine/>
-    <w:uiPriority w:val="39"/>
-    <w:unhideWhenUsed/>
-    <w:rsid w:val="009433B2"/>
-    <w:pPr>
-      <w:spacing w:after="100"/>
-      <w:ind w:left="1320"/>
-    </w:pPr>
-    <w:rPr>
-      <w:rFonts w:eastAsiaTheme="minorEastAsia"/>
-      <w:lang w:eastAsia="de-CH"/>
-    </w:rPr>
-  </w:style>
-  <w:style w:type="paragraph" w:styleId="Verzeichnis8">
-    <w:name w:val="toc 8"/>
-    <w:basedOn w:val="Standard"/>
-    <w:next w:val="Standard"/>
-    <w:autoRedefine/>
-    <w:uiPriority w:val="39"/>
-    <w:unhideWhenUsed/>
-    <w:rsid w:val="009433B2"/>
-    <w:pPr>
-      <w:spacing w:after="100"/>
-      <w:ind w:left="1540"/>
-    </w:pPr>
-    <w:rPr>
-      <w:rFonts w:eastAsiaTheme="minorEastAsia"/>
-      <w:lang w:eastAsia="de-CH"/>
-    </w:rPr>
-  </w:style>
-  <w:style w:type="paragraph" w:styleId="Verzeichnis9">
-    <w:name w:val="toc 9"/>
-    <w:basedOn w:val="Standard"/>
-    <w:next w:val="Standard"/>
-    <w:autoRedefine/>
-    <w:uiPriority w:val="39"/>
-    <w:unhideWhenUsed/>
-    <w:rsid w:val="009433B2"/>
-    <w:pPr>
-      <w:spacing w:after="100"/>
-      <w:ind w:left="1760"/>
-    </w:pPr>
-    <w:rPr>
-      <w:rFonts w:eastAsiaTheme="minorEastAsia"/>
-      <w:lang w:eastAsia="de-CH"/>
-    </w:rPr>
-  </w:style>
-  <w:style w:type="paragraph" w:styleId="Abbildungsverzeichnis">
-    <w:name w:val="table of figures"/>
-    <w:basedOn w:val="Standard"/>
-    <w:next w:val="Standard"/>
-    <w:uiPriority w:val="99"/>
-    <w:unhideWhenUsed/>
-    <w:rsid w:val="00A03EE9"/>
-    <w:pPr>
-      <w:spacing w:after="0"/>
-    </w:pPr>
-  </w:style>
-  <w:style w:type="paragraph" w:styleId="KeinLeerraum">
-    <w:name w:val="No Spacing"/>
-    <w:link w:val="KeinLeerraumZchn"/>
-    <w:uiPriority w:val="1"/>
-    <w:qFormat/>
-    <w:rsid w:val="00C46B39"/>
-    <w:pPr>
-      <w:spacing w:after="0" w:line="240" w:lineRule="auto"/>
-    </w:pPr>
-    <w:rPr>
-      <w:rFonts w:eastAsiaTheme="minorEastAsia"/>
-      <w:lang w:eastAsia="de-CH"/>
-    </w:rPr>
-  </w:style>
-  <w:style w:type="character" w:customStyle="1" w:styleId="KeinLeerraumZchn">
-    <w:name w:val="Kein Leerraum Zchn"/>
-    <w:basedOn w:val="Absatz-Standardschriftart"/>
-    <w:link w:val="KeinLeerraum"/>
-    <w:uiPriority w:val="1"/>
-    <w:rsid w:val="00C46B39"/>
-    <w:rPr>
-      <w:rFonts w:eastAsiaTheme="minorEastAsia"/>
-      <w:lang w:eastAsia="de-CH"/>
-    </w:rPr>
-  </w:style>
-  <w:style w:type="paragraph" w:styleId="Funotentext">
-    <w:name w:val="footnote text"/>
-    <w:basedOn w:val="Standard"/>
-    <w:link w:val="FunotentextZchn"/>
-    <w:uiPriority w:val="99"/>
-    <w:unhideWhenUsed/>
-    <w:rsid w:val="0045451B"/>
-    <w:pPr>
-      <w:spacing w:after="0" w:line="240" w:lineRule="auto"/>
-    </w:pPr>
-    <w:rPr>
-      <w:sz w:val="20"/>
-      <w:szCs w:val="20"/>
-    </w:rPr>
-  </w:style>
-  <w:style w:type="character" w:customStyle="1" w:styleId="FunotentextZchn">
-    <w:name w:val="Fußnotentext Zchn"/>
-    <w:basedOn w:val="Absatz-Standardschriftart"/>
-    <w:link w:val="Funotentext"/>
-    <w:uiPriority w:val="99"/>
-    <w:rsid w:val="0045451B"/>
-    <w:rPr>
-      <w:sz w:val="20"/>
-      <w:szCs w:val="20"/>
-    </w:rPr>
-  </w:style>
-  <w:style w:type="character" w:styleId="Funotenzeichen">
-    <w:name w:val="footnote reference"/>
-    <w:basedOn w:val="Absatz-Standardschriftart"/>
-    <w:uiPriority w:val="99"/>
-    <w:semiHidden/>
-    <w:unhideWhenUsed/>
-    <w:rsid w:val="0045451B"/>
-    <w:rPr>
-      <w:vertAlign w:val="superscript"/>
-    </w:rPr>
-  </w:style>
-  <w:style w:type="paragraph" w:styleId="Sprechblasentext">
-    <w:name w:val="Balloon Text"/>
-    <w:basedOn w:val="Standard"/>
-    <w:link w:val="SprechblasentextZchn"/>
-    <w:uiPriority w:val="99"/>
-    <w:semiHidden/>
-    <w:unhideWhenUsed/>
-    <w:rsid w:val="009521B2"/>
-    <w:pPr>
-      <w:spacing w:after="0" w:line="240" w:lineRule="auto"/>
-    </w:pPr>
-    <w:rPr>
-      <w:rFonts w:ascii="Tahoma" w:hAnsi="Tahoma" w:cs="Tahoma"/>
-      <w:sz w:val="16"/>
-      <w:szCs w:val="16"/>
-    </w:rPr>
-  </w:style>
-  <w:style w:type="character" w:customStyle="1" w:styleId="SprechblasentextZchn">
-    <w:name w:val="Sprechblasentext Zchn"/>
-    <w:basedOn w:val="Absatz-Standardschriftart"/>
-    <w:link w:val="Sprechblasentext"/>
-    <w:uiPriority w:val="99"/>
-    <w:semiHidden/>
-    <w:rsid w:val="009521B2"/>
-    <w:rPr>
-      <w:rFonts w:ascii="Tahoma" w:hAnsi="Tahoma" w:cs="Tahoma"/>
-      <w:sz w:val="16"/>
-      <w:szCs w:val="16"/>
-    </w:rPr>
-  </w:style>
-  <w:style w:type="character" w:styleId="Kommentarzeichen">
-    <w:name w:val="annotation reference"/>
-    <w:basedOn w:val="Absatz-Standardschriftart"/>
-    <w:uiPriority w:val="99"/>
-    <w:semiHidden/>
-    <w:unhideWhenUsed/>
-    <w:rsid w:val="00896197"/>
-    <w:rPr>
-      <w:sz w:val="16"/>
-      <w:szCs w:val="16"/>
-    </w:rPr>
-  </w:style>
-  <w:style w:type="paragraph" w:styleId="Kommentartext">
-    <w:name w:val="annotation text"/>
-    <w:basedOn w:val="Standard"/>
-    <w:link w:val="KommentartextZchn"/>
-    <w:uiPriority w:val="99"/>
-    <w:unhideWhenUsed/>
-    <w:rsid w:val="00896197"/>
-    <w:pPr>
-      <w:spacing w:line="240" w:lineRule="auto"/>
-    </w:pPr>
-    <w:rPr>
-      <w:sz w:val="20"/>
-      <w:szCs w:val="20"/>
-    </w:rPr>
-  </w:style>
-  <w:style w:type="character" w:customStyle="1" w:styleId="KommentartextZchn">
-    <w:name w:val="Kommentartext Zchn"/>
-    <w:basedOn w:val="Absatz-Standardschriftart"/>
-    <w:link w:val="Kommentartext"/>
-    <w:uiPriority w:val="99"/>
-    <w:rsid w:val="00896197"/>
-    <w:rPr>
-      <w:sz w:val="20"/>
-      <w:szCs w:val="20"/>
-    </w:rPr>
-  </w:style>
-  <w:style w:type="paragraph" w:styleId="Kommentarthema">
-    <w:name w:val="annotation subject"/>
-    <w:basedOn w:val="Kommentartext"/>
-    <w:next w:val="Kommentartext"/>
-    <w:link w:val="KommentarthemaZchn"/>
-    <w:uiPriority w:val="99"/>
-    <w:semiHidden/>
-    <w:unhideWhenUsed/>
-    <w:rsid w:val="00896197"/>
-    <w:rPr>
-      <w:b/>
-      <w:bCs/>
-    </w:rPr>
-  </w:style>
-  <w:style w:type="character" w:customStyle="1" w:styleId="KommentarthemaZchn">
-    <w:name w:val="Kommentarthema Zchn"/>
-    <w:basedOn w:val="KommentartextZchn"/>
-    <w:link w:val="Kommentarthema"/>
-    <w:uiPriority w:val="99"/>
-    <w:semiHidden/>
-    <w:rsid w:val="00896197"/>
-    <w:rPr>
-      <w:b/>
-      <w:bCs/>
-      <w:sz w:val="20"/>
-      <w:szCs w:val="20"/>
-    </w:rPr>
-  </w:style>
-  <w:style w:type="paragraph" w:customStyle="1" w:styleId="Code">
-    <w:name w:val="Code"/>
-    <w:basedOn w:val="Standard"/>
-    <w:link w:val="CodeZchn"/>
-    <w:qFormat/>
-    <w:rsid w:val="00E62CED"/>
-    <w:pPr>
-      <w:spacing w:after="0"/>
-    </w:pPr>
-    <w:rPr>
-      <w:rFonts w:ascii="Consolas" w:hAnsi="Consolas" w:cs="Consolas"/>
-      <w:color w:val="0000FF"/>
-      <w:sz w:val="20"/>
-    </w:rPr>
-  </w:style>
-  <w:style w:type="paragraph" w:customStyle="1" w:styleId="AnhangTitel1">
-    <w:name w:val="Anhang Titel 1"/>
-    <w:basedOn w:val="berschrift1"/>
-    <w:link w:val="AnhangTitel1Zchn"/>
-    <w:qFormat/>
-    <w:rsid w:val="001407C5"/>
-    <w:pPr>
-      <w:numPr>
-        <w:numId w:val="19"/>
-      </w:numPr>
-    </w:pPr>
-  </w:style>
-  <w:style w:type="character" w:customStyle="1" w:styleId="CodeZchn">
-    <w:name w:val="Code Zchn"/>
-    <w:basedOn w:val="Absatz-Standardschriftart"/>
-    <w:link w:val="Code"/>
-    <w:rsid w:val="00E62CED"/>
-    <w:rPr>
-      <w:rFonts w:ascii="Consolas" w:hAnsi="Consolas" w:cs="Consolas"/>
-      <w:color w:val="0000FF"/>
-      <w:sz w:val="20"/>
-    </w:rPr>
-  </w:style>
-  <w:style w:type="paragraph" w:customStyle="1" w:styleId="untertitel2">
-    <w:name w:val="untertitel 2"/>
-    <w:basedOn w:val="berschrift3"/>
-    <w:link w:val="untertitel2Zchn"/>
-    <w:qFormat/>
-    <w:rsid w:val="006C66A7"/>
-    <w:pPr>
-      <w:ind w:left="1224" w:hanging="504"/>
-    </w:pPr>
-  </w:style>
-  <w:style w:type="character" w:customStyle="1" w:styleId="AnhangTitel1Zchn">
-    <w:name w:val="Anhang Titel 1 Zchn"/>
-    <w:basedOn w:val="berschrift1Zchn"/>
-    <w:link w:val="AnhangTitel1"/>
-    <w:rsid w:val="001407C5"/>
-    <w:rPr>
-      <w:rFonts w:asciiTheme="majorHAnsi" w:eastAsiaTheme="majorEastAsia" w:hAnsiTheme="majorHAnsi" w:cstheme="majorBidi"/>
-      <w:color w:val="2E74B5" w:themeColor="accent1" w:themeShade="BF"/>
-      <w:sz w:val="32"/>
-      <w:szCs w:val="32"/>
-    </w:rPr>
-  </w:style>
-  <w:style w:type="paragraph" w:customStyle="1" w:styleId="titel2Anhang">
-    <w:name w:val="titel 2 Anhang"/>
-    <w:basedOn w:val="AnhangTitel1"/>
-    <w:link w:val="titel2AnhangZchn"/>
-    <w:qFormat/>
-    <w:rsid w:val="006C66A7"/>
-    <w:pPr>
-      <w:numPr>
-        <w:ilvl w:val="1"/>
-      </w:numPr>
-    </w:pPr>
-    <w:rPr>
-      <w:sz w:val="26"/>
-      <w:szCs w:val="26"/>
-    </w:rPr>
-  </w:style>
-  <w:style w:type="character" w:customStyle="1" w:styleId="untertitel2Zchn">
-    <w:name w:val="untertitel 2 Zchn"/>
-    <w:basedOn w:val="berschrift3Zchn"/>
-    <w:link w:val="untertitel2"/>
-    <w:rsid w:val="006C66A7"/>
-    <w:rPr>
-      <w:rFonts w:asciiTheme="majorHAnsi" w:eastAsiaTheme="majorEastAsia" w:hAnsiTheme="majorHAnsi" w:cstheme="majorBidi"/>
-      <w:color w:val="2E74B5" w:themeColor="accent1" w:themeShade="BF"/>
-      <w:sz w:val="24"/>
-      <w:szCs w:val="26"/>
-    </w:rPr>
-  </w:style>
-  <w:style w:type="paragraph" w:customStyle="1" w:styleId="untertitel2anhang">
-    <w:name w:val="untertitel 2 anhang"/>
-    <w:basedOn w:val="titel2Anhang"/>
-    <w:link w:val="untertitel2anhangZchn"/>
-    <w:qFormat/>
-    <w:rsid w:val="006C66A7"/>
-    <w:pPr>
-      <w:numPr>
-        <w:ilvl w:val="2"/>
-      </w:numPr>
-    </w:pPr>
-    <w:rPr>
-      <w:sz w:val="24"/>
-      <w:szCs w:val="24"/>
-    </w:rPr>
-  </w:style>
-  <w:style w:type="character" w:customStyle="1" w:styleId="titel2AnhangZchn">
-    <w:name w:val="titel 2 Anhang Zchn"/>
-    <w:basedOn w:val="AnhangTitel1Zchn"/>
-    <w:link w:val="titel2Anhang"/>
-    <w:rsid w:val="006C66A7"/>
-    <w:rPr>
-      <w:rFonts w:asciiTheme="majorHAnsi" w:eastAsiaTheme="majorEastAsia" w:hAnsiTheme="majorHAnsi" w:cstheme="majorBidi"/>
-      <w:color w:val="2E74B5" w:themeColor="accent1" w:themeShade="BF"/>
-      <w:sz w:val="26"/>
-      <w:szCs w:val="26"/>
-    </w:rPr>
-  </w:style>
-  <w:style w:type="paragraph" w:customStyle="1" w:styleId="Anhanguntertitel3">
-    <w:name w:val="Anhang untertitel 3"/>
-    <w:basedOn w:val="untertitel2anhang"/>
-    <w:link w:val="Anhanguntertitel3Zchn"/>
-    <w:qFormat/>
-    <w:rsid w:val="006C66A7"/>
-    <w:pPr>
-      <w:numPr>
-        <w:ilvl w:val="3"/>
-      </w:numPr>
-    </w:pPr>
-    <w:rPr>
-      <w:i/>
-      <w:sz w:val="22"/>
-      <w:szCs w:val="22"/>
-    </w:rPr>
-  </w:style>
-  <w:style w:type="character" w:customStyle="1" w:styleId="untertitel2anhangZchn">
-    <w:name w:val="untertitel 2 anhang Zchn"/>
-    <w:basedOn w:val="titel2AnhangZchn"/>
-    <w:link w:val="untertitel2anhang"/>
-    <w:rsid w:val="006C66A7"/>
-    <w:rPr>
-      <w:rFonts w:asciiTheme="majorHAnsi" w:eastAsiaTheme="majorEastAsia" w:hAnsiTheme="majorHAnsi" w:cstheme="majorBidi"/>
-      <w:color w:val="2E74B5" w:themeColor="accent1" w:themeShade="BF"/>
-      <w:sz w:val="24"/>
-      <w:szCs w:val="24"/>
-    </w:rPr>
-  </w:style>
-  <w:style w:type="character" w:customStyle="1" w:styleId="Anhanguntertitel3Zchn">
-    <w:name w:val="Anhang untertitel 3 Zchn"/>
-    <w:basedOn w:val="untertitel2anhangZchn"/>
-    <w:link w:val="Anhanguntertitel3"/>
-    <w:rsid w:val="006C66A7"/>
-    <w:rPr>
-      <w:rFonts w:asciiTheme="majorHAnsi" w:eastAsiaTheme="majorEastAsia" w:hAnsiTheme="majorHAnsi" w:cstheme="majorBidi"/>
-      <w:i/>
-      <w:color w:val="2E74B5" w:themeColor="accent1" w:themeShade="BF"/>
-      <w:sz w:val="24"/>
-      <w:szCs w:val="24"/>
-    </w:rPr>
-  </w:style>
-</w:styles>
-</file>
-
-<file path=word/stylesWithEffects.xml><?xml version="1.0" encoding="utf-8"?>
-<w:styles xmlns:wpc="http://schemas.microsoft.com/office/word/2010/wordprocessingCanvas" xmlns:mc="http://schemas.openxmlformats.org/markup-compatibility/2006" xmlns:o="urn:schemas-microsoft-com:office:office" xmlns:r="http://schemas.openxmlformats.org/officeDocument/2006/relationships" xmlns:m="http://schemas.openxmlformats.org/officeDocument/2006/math" xmlns:v="urn:schemas-microsoft-com:vml" xmlns:wp14="http://schemas.microsoft.com/office/word/2010/wordprocessingDrawing" xmlns:wp="http://schemas.openxmlformats.org/drawingml/2006/wordprocessingDrawing" xmlns:w10="urn:schemas-microsoft-com:office:word" xmlns:w="http://schemas.openxmlformats.org/wordprocessingml/2006/main" xmlns:w14="http://schemas.microsoft.com/office/word/2010/wordml" xmlns:wpg="http://schemas.microsoft.com/office/word/2010/wordprocessingGroup" xmlns:wpi="http://schemas.microsoft.com/office/word/2010/wordprocessingInk" xmlns:wne="http://schemas.microsoft.com/office/word/2006/wordml" xmlns:wps="http://schemas.microsoft.com/office/word/2010/wordprocessingShape" mc:Ignorable="w14 wp14">
-  <w:docDefaults>
-    <w:rPrDefault>
-      <w:rPr>
-        <w:rFonts w:asciiTheme="minorHAnsi" w:eastAsiaTheme="minorHAnsi" w:hAnsiTheme="minorHAnsi" w:cstheme="minorBidi"/>
-        <w:sz w:val="22"/>
-        <w:szCs w:val="22"/>
-        <w:lang w:val="de-CH" w:eastAsia="en-US" w:bidi="ar-SA"/>
-      </w:rPr>
-    </w:rPrDefault>
-    <w:pPrDefault>
-      <w:pPr>
-        <w:spacing w:after="160" w:line="259" w:lineRule="auto"/>
-      </w:pPr>
-    </w:pPrDefault>
-  </w:docDefaults>
-  <w:latentStyles w:defLockedState="0" w:defUIPriority="99" w:defSemiHidden="1" w:defUnhideWhenUsed="1" w:defQFormat="0" w:count="267">
-    <w:lsdException w:name="Normal" w:semiHidden="0" w:uiPriority="0" w:unhideWhenUsed="0" w:qFormat="1"/>
-    <w:lsdException w:name="heading 1" w:semiHidden="0" w:uiPriority="9" w:unhideWhenUsed="0" w:qFormat="1"/>
-    <w:lsdException w:name="heading 2" w:uiPriority="9" w:qFormat="1"/>
-    <w:lsdException w:name="heading 3" w:uiPriority="9" w:qFormat="1"/>
-    <w:lsdException w:name="heading 4" w:uiPriority="9" w:qFormat="1"/>
-    <w:lsdException w:name="heading 5" w:uiPriority="9" w:qFormat="1"/>
-    <w:lsdException w:name="heading 6" w:uiPriority="9" w:qFormat="1"/>
-    <w:lsdException w:name="heading 7" w:uiPriority="9" w:qFormat="1"/>
-    <w:lsdException w:name="heading 8" w:uiPriority="9" w:qFormat="1"/>
-    <w:lsdException w:name="heading 9" w:uiPriority="9" w:qFormat="1"/>
-    <w:lsdException w:name="toc 1" w:uiPriority="39"/>
-    <w:lsdException w:name="toc 2" w:uiPriority="39"/>
-    <w:lsdException w:name="toc 3" w:uiPriority="39"/>
-    <w:lsdException w:name="toc 4" w:uiPriority="39"/>
-    <w:lsdException w:name="toc 5" w:uiPriority="39"/>
-    <w:lsdException w:name="toc 6" w:uiPriority="39"/>
-    <w:lsdException w:name="toc 7" w:uiPriority="39"/>
-    <w:lsdException w:name="toc 8" w:uiPriority="39"/>
-    <w:lsdException w:name="toc 9" w:uiPriority="39"/>
-    <w:lsdException w:name="caption" w:uiPriority="35" w:qFormat="1"/>
-    <w:lsdException w:name="Title" w:semiHidden="0" w:uiPriority="10" w:unhideWhenUsed="0" w:qFormat="1"/>
-    <w:lsdException w:name="Default Paragraph Font" w:uiPriority="1"/>
-    <w:lsdException w:name="Subtitle" w:semiHidden="0" w:uiPriority="11" w:unhideWhenUsed="0" w:qFormat="1"/>
-    <w:lsdException w:name="Strong" w:semiHidden="0" w:uiPriority="22" w:unhideWhenUsed="0" w:qFormat="1"/>
-    <w:lsdException w:name="Emphasis" w:semiHidden="0" w:uiPriority="20" w:unhideWhenUsed="0" w:qFormat="1"/>
-    <w:lsdException w:name="Table Grid" w:semiHidden="0" w:uiPriority="39" w:unhideWhenUsed="0"/>
-    <w:lsdException w:name="Placeholder Text" w:unhideWhenUsed="0"/>
-    <w:lsdException w:name="No Spacing" w:semiHidden="0" w:uiPriority="1" w:unhideWhenUsed="0" w:qFormat="1"/>
-    <w:lsdException w:name="Light Shading" w:semiHidden="0" w:uiPriority="60" w:unhideWhenUsed="0"/>
-    <w:lsdException w:name="Light List" w:semiHidden="0" w:uiPriority="61" w:unhideWhenUsed="0"/>
-    <w:lsdException w:name="Light Grid" w:semiHidden="0" w:uiPriority="62" w:unhideWhenUsed="0"/>
-    <w:lsdException w:name="Medium Shading 1" w:semiHidden="0" w:uiPriority="63" w:unhideWhenUsed="0"/>
-    <w:lsdException w:name="Medium Shading 2" w:semiHidden="0" w:uiPriority="64" w:unhideWhenUsed="0"/>
-    <w:lsdException w:name="Medium List 1" w:semiHidden="0" w:uiPriority="65" w:unhideWhenUsed="0"/>
-    <w:lsdException w:name="Medium List 2" w:semiHidden="0" w:uiPriority="66" w:unhideWhenUsed="0"/>
-    <w:lsdException w:name="Medium Grid 1" w:semiHidden="0" w:uiPriority="67" w:unhideWhenUsed="0"/>
-    <w:lsdException w:name="Medium Grid 2" w:semiHidden="0" w:uiPriority="68" w:unhideWhenUsed="0"/>
-    <w:lsdException w:name="Medium Grid 3" w:semiHidden="0" w:uiPriority="69" w:unhideWhenUsed="0"/>
-    <w:lsdException w:name="Dark List" w:semiHidden="0" w:uiPriority="70" w:unhideWhenUsed="0"/>
-    <w:lsdException w:name="Colorful Shading" w:semiHidden="0" w:uiPriority="71" w:unhideWhenUsed="0"/>
-    <w:lsdException w:name="Colorful List" w:semiHidden="0" w:uiPriority="72" w:unhideWhenUsed="0"/>
-    <w:lsdException w:name="Colorful Grid" w:semiHidden="0" w:uiPriority="73" w:unhideWhenUsed="0"/>
-    <w:lsdException w:name="Light Shading Accent 1" w:semiHidden="0" w:uiPriority="60" w:unhideWhenUsed="0"/>
-    <w:lsdException w:name="Light List Accent 1" w:semiHidden="0" w:uiPriority="61" w:unhideWhenUsed="0"/>
-    <w:lsdException w:name="Light Grid Accent 1" w:semiHidden="0" w:uiPriority="62" w:unhideWhenUsed="0"/>
-    <w:lsdException w:name="Medium Shading 1 Accent 1" w:semiHidden="0" w:uiPriority="63" w:unhideWhenUsed="0"/>
-    <w:lsdException w:name="Medium Shading 2 Accent 1" w:semiHidden="0" w:uiPriority="64" w:unhideWhenUsed="0"/>
-    <w:lsdException w:name="Medium List 1 Accent 1" w:semiHidden="0" w:uiPriority="65" w:unhideWhenUsed="0"/>
-    <w:lsdException w:name="Revision" w:unhideWhenUsed="0"/>
-    <w:lsdException w:name="List Paragraph" w:semiHidden="0" w:uiPriority="34" w:unhideWhenUsed="0" w:qFormat="1"/>
-    <w:lsdException w:name="Quote" w:semiHidden="0" w:uiPriority="29" w:unhideWhenUsed="0" w:qFormat="1"/>
-    <w:lsdException w:name="Intense Quote" w:semiHidden="0" w:uiPriority="30" w:unhideWhenUsed="0" w:qFormat="1"/>
-    <w:lsdException w:name="Medium List 2 Accent 1" w:semiHidden="0" w:uiPriority="66" w:unhideWhenUsed="0"/>
-    <w:lsdException w:name="Medium Grid 1 Accent 1" w:semiHidden="0" w:uiPriority="67" w:unhideWhenUsed="0"/>
-    <w:lsdException w:name="Medium Grid 2 Accent 1" w:semiHidden="0" w:uiPriority="68" w:unhideWhenUsed="0"/>
-    <w:lsdException w:name="Medium Grid 3 Accent 1" w:semiHidden="0" w:uiPriority="69" w:unhideWhenUsed="0"/>
-    <w:lsdException w:name="Dark List Accent 1" w:semiHidden="0" w:uiPriority="70" w:unhideWhenUsed="0"/>
-    <w:lsdException w:name="Colorful Shading Accent 1" w:semiHidden="0" w:uiPriority="71" w:unhideWhenUsed="0"/>
-    <w:lsdException w:name="Colorful List Accent 1" w:semiHidden="0" w:uiPriority="72" w:unhideWhenUsed="0"/>
-    <w:lsdException w:name="Colorful Grid Accent 1" w:semiHidden="0" w:uiPriority="73" w:unhideWhenUsed="0"/>
-    <w:lsdException w:name="Light Shading Accent 2" w:semiHidden="0" w:uiPriority="60" w:unhideWhenUsed="0"/>
-    <w:lsdException w:name="Light List Accent 2" w:semiHidden="0" w:uiPriority="61" w:unhideWhenUsed="0"/>
-    <w:lsdException w:name="Light Grid Accent 2" w:semiHidden="0" w:uiPriority="62" w:unhideWhenUsed="0"/>
-    <w:lsdException w:name="Medium Shading 1 Accent 2" w:semiHidden="0" w:uiPriority="63" w:unhideWhenUsed="0"/>
-    <w:lsdException w:name="Medium Shading 2 Accent 2" w:semiHidden="0" w:uiPriority="64" w:unhideWhenUsed="0"/>
-    <w:lsdException w:name="Medium List 1 Accent 2" w:semiHidden="0" w:uiPriority="65" w:unhideWhenUsed="0"/>
-    <w:lsdException w:name="Medium List 2 Accent 2" w:semiHidden="0" w:uiPriority="66" w:unhideWhenUsed="0"/>
-    <w:lsdException w:name="Medium Grid 1 Accent 2" w:semiHidden="0" w:uiPriority="67" w:unhideWhenUsed="0"/>
-    <w:lsdException w:name="Medium Grid 2 Accent 2" w:semiHidden="0" w:uiPriority="68" w:unhideWhenUsed="0"/>
-    <w:lsdException w:name="Medium Grid 3 Accent 2" w:semiHidden="0" w:uiPriority="69" w:unhideWhenUsed="0"/>
-    <w:lsdException w:name="Dark List Accent 2" w:semiHidden="0" w:uiPriority="70" w:unhideWhenUsed="0"/>
-    <w:lsdException w:name="Colorful Shading Accent 2" w:semiHidden="0" w:uiPriority="71" w:unhideWhenUsed="0"/>
-    <w:lsdException w:name="Colorful List Accent 2" w:semiHidden="0" w:uiPriority="72" w:unhideWhenUsed="0"/>
-    <w:lsdException w:name="Colorful Grid Accent 2" w:semiHidden="0" w:uiPriority="73" w:unhideWhenUsed="0"/>
-    <w:lsdException w:name="Light Shading Accent 3" w:semiHidden="0" w:uiPriority="60" w:unhideWhenUsed="0"/>
-    <w:lsdException w:name="Light List Accent 3" w:semiHidden="0" w:uiPriority="61" w:unhideWhenUsed="0"/>
-    <w:lsdException w:name="Light Grid Accent 3" w:semiHidden="0" w:uiPriority="62" w:unhideWhenUsed="0"/>
-    <w:lsdException w:name="Medium Shading 1 Accent 3" w:semiHidden="0" w:uiPriority="63" w:unhideWhenUsed="0"/>
-    <w:lsdException w:name="Medium Shading 2 Accent 3" w:semiHidden="0" w:uiPriority="64" w:unhideWhenUsed="0"/>
-    <w:lsdException w:name="Medium List 1 Accent 3" w:semiHidden="0" w:uiPriority="65" w:unhideWhenUsed="0"/>
-    <w:lsdException w:name="Medium List 2 Accent 3" w:semiHidden="0" w:uiPriority="66" w:unhideWhenUsed="0"/>
-    <w:lsdException w:name="Medium Grid 1 Accent 3" w:semiHidden="0" w:uiPriority="67" w:unhideWhenUsed="0"/>
-    <w:lsdException w:name="Medium Grid 2 Accent 3" w:semiHidden="0" w:uiPriority="68" w:unhideWhenUsed="0"/>
-    <w:lsdException w:name="Medium Grid 3 Accent 3" w:semiHidden="0" w:uiPriority="69" w:unhideWhenUsed="0"/>
-    <w:lsdException w:name="Dark List Accent 3" w:semiHidden="0" w:uiPriority="70" w:unhideWhenUsed="0"/>
-    <w:lsdException w:name="Colorful Shading Accent 3" w:semiHidden="0" w:uiPriority="71" w:unhideWhenUsed="0"/>
-    <w:lsdException w:name="Colorful List Accent 3" w:semiHidden="0" w:uiPriority="72" w:unhideWhenUsed="0"/>
-    <w:lsdException w:name="Colorful Grid Accent 3" w:semiHidden="0" w:uiPriority="73" w:unhideWhenUsed="0"/>
-    <w:lsdException w:name="Light Shading Accent 4" w:semiHidden="0" w:uiPriority="60" w:unhideWhenUsed="0"/>
-    <w:lsdException w:name="Light List Accent 4" w:semiHidden="0" w:uiPriority="61" w:unhideWhenUsed="0"/>
-    <w:lsdException w:name="Light Grid Accent 4" w:semiHidden="0" w:uiPriority="62" w:unhideWhenUsed="0"/>
-    <w:lsdException w:name="Medium Shading 1 Accent 4" w:semiHidden="0" w:uiPriority="63" w:unhideWhenUsed="0"/>
-    <w:lsdException w:name="Medium Shading 2 Accent 4" w:semiHidden="0" w:uiPriority="64" w:unhideWhenUsed="0"/>
-    <w:lsdException w:name="Medium List 1 Accent 4" w:semiHidden="0" w:uiPriority="65" w:unhideWhenUsed="0"/>
-    <w:lsdException w:name="Medium List 2 Accent 4" w:semiHidden="0" w:uiPriority="66" w:unhideWhenUsed="0"/>
-    <w:lsdException w:name="Medium Grid 1 Accent 4" w:semiHidden="0" w:uiPriority="67" w:unhideWhenUsed="0"/>
-    <w:lsdException w:name="Medium Grid 2 Accent 4" w:semiHidden="0" w:uiPriority="68" w:unhideWhenUsed="0"/>
-    <w:lsdException w:name="Medium Grid 3 Accent 4" w:semiHidden="0" w:uiPriority="69" w:unhideWhenUsed="0"/>
-    <w:lsdException w:name="Dark List Accent 4" w:semiHidden="0" w:uiPriority="70" w:unhideWhenUsed="0"/>
-    <w:lsdException w:name="Colorful Shading Accent 4" w:semiHidden="0" w:uiPriority="71" w:unhideWhenUsed="0"/>
-    <w:lsdException w:name="Colorful List Accent 4" w:semiHidden="0" w:uiPriority="72" w:unhideWhenUsed="0"/>
-    <w:lsdException w:name="Colorful Grid Accent 4" w:semiHidden="0" w:uiPriority="73" w:unhideWhenUsed="0"/>
-    <w:lsdException w:name="Light Shading Accent 5" w:semiHidden="0" w:uiPriority="60" w:unhideWhenUsed="0"/>
-    <w:lsdException w:name="Light List Accent 5" w:semiHidden="0" w:uiPriority="61" w:unhideWhenUsed="0"/>
-    <w:lsdException w:name="Light Grid Accent 5" w:semiHidden="0" w:uiPriority="62" w:unhideWhenUsed="0"/>
-    <w:lsdException w:name="Medium Shading 1 Accent 5" w:semiHidden="0" w:uiPriority="63" w:unhideWhenUsed="0"/>
-    <w:lsdException w:name="Medium Shading 2 Accent 5" w:semiHidden="0" w:uiPriority="64" w:unhideWhenUsed="0"/>
-    <w:lsdException w:name="Medium List 1 Accent 5" w:semiHidden="0" w:uiPriority="65" w:unhideWhenUsed="0"/>
-    <w:lsdException w:name="Medium List 2 Accent 5" w:semiHidden="0" w:uiPriority="66" w:unhideWhenUsed="0"/>
-    <w:lsdException w:name="Medium Grid 1 Accent 5" w:semiHidden="0" w:uiPriority="67" w:unhideWhenUsed="0"/>
-    <w:lsdException w:name="Medium Grid 2 Accent 5" w:semiHidden="0" w:uiPriority="68" w:unhideWhenUsed="0"/>
-    <w:lsdException w:name="Medium Grid 3 Accent 5" w:semiHidden="0" w:uiPriority="69" w:unhideWhenUsed="0"/>
-    <w:lsdException w:name="Dark List Accent 5" w:semiHidden="0" w:uiPriority="70" w:unhideWhenUsed="0"/>
-    <w:lsdException w:name="Colorful Shading Accent 5" w:semiHidden="0" w:uiPriority="71" w:unhideWhenUsed="0"/>
-    <w:lsdException w:name="Colorful List Accent 5" w:semiHidden="0" w:uiPriority="72" w:unhideWhenUsed="0"/>
-    <w:lsdException w:name="Colorful Grid Accent 5" w:semiHidden="0" w:uiPriority="73" w:unhideWhenUsed="0"/>
-    <w:lsdException w:name="Light Shading Accent 6" w:semiHidden="0" w:uiPriority="60" w:unhideWhenUsed="0"/>
-    <w:lsdException w:name="Light List Accent 6" w:semiHidden="0" w:uiPriority="61" w:unhideWhenUsed="0"/>
-    <w:lsdException w:name="Light Grid Accent 6" w:semiHidden="0" w:uiPriority="62" w:unhideWhenUsed="0"/>
-    <w:lsdException w:name="Medium Shading 1 Accent 6" w:semiHidden="0" w:uiPriority="63" w:unhideWhenUsed="0"/>
-    <w:lsdException w:name="Medium Shading 2 Accent 6" w:semiHidden="0" w:uiPriority="64" w:unhideWhenUsed="0"/>
-    <w:lsdException w:name="Medium List 1 Accent 6" w:semiHidden="0" w:uiPriority="65" w:unhideWhenUsed="0"/>
-    <w:lsdException w:name="Medium List 2 Accent 6" w:semiHidden="0" w:uiPriority="66" w:unhideWhenUsed="0"/>
-    <w:lsdException w:name="Medium Grid 1 Accent 6" w:semiHidden="0" w:uiPriority="67" w:unhideWhenUsed="0"/>
-    <w:lsdException w:name="Medium Grid 2 Accent 6" w:semiHidden="0" w:uiPriority="68" w:unhideWhenUsed="0"/>
-    <w:lsdException w:name="Medium Grid 3 Accent 6" w:semiHidden="0" w:uiPriority="69" w:unhideWhenUsed="0"/>
-    <w:lsdException w:name="Dark List Accent 6" w:semiHidden="0" w:uiPriority="70" w:unhideWhenUsed="0"/>
-    <w:lsdException w:name="Colorful Shading Accent 6" w:semiHidden="0" w:uiPriority="71" w:unhideWhenUsed="0"/>
-    <w:lsdException w:name="Colorful List Accent 6" w:semiHidden="0" w:uiPriority="72" w:unhideWhenUsed="0"/>
-    <w:lsdException w:name="Colorful Grid Accent 6" w:semiHidden="0" w:uiPriority="73" w:unhideWhenUsed="0"/>
-    <w:lsdException w:name="Subtle Emphasis" w:semiHidden="0" w:uiPriority="19" w:unhideWhenUsed="0" w:qFormat="1"/>
-    <w:lsdException w:name="Intense Emphasis" w:semiHidden="0" w:uiPriority="21" w:unhideWhenUsed="0" w:qFormat="1"/>
-    <w:lsdException w:name="Subtle Reference" w:semiHidden="0" w:uiPriority="31" w:unhideWhenUsed="0" w:qFormat="1"/>
-    <w:lsdException w:name="Intense Reference" w:semiHidden="0" w:uiPriority="32" w:unhideWhenUsed="0" w:qFormat="1"/>
-    <w:lsdException w:name="Book Title" w:semiHidden="0" w:uiPriority="33" w:unhideWhenUsed="0" w:qFormat="1"/>
-    <w:lsdException w:name="Bibliography" w:uiPriority="37"/>
-    <w:lsdException w:name="TOC Heading" w:uiPriority="39" w:qFormat="1"/>
+  <w:latentStyles w:defLockedState="0" w:defUIPriority="99" w:defSemiHidden="0" w:defUnhideWhenUsed="0" w:defQFormat="0" w:count="371">
+    <w:lsdException w:name="Normal" w:uiPriority="0" w:qFormat="1"/>
+    <w:lsdException w:name="heading 1" w:uiPriority="9" w:qFormat="1"/>
+    <w:lsdException w:name="heading 2" w:semiHidden="1" w:uiPriority="9" w:unhideWhenUsed="1" w:qFormat="1"/>
+    <w:lsdException w:name="heading 3" w:semiHidden="1" w:uiPriority="9" w:unhideWhenUsed="1" w:qFormat="1"/>
+    <w:lsdException w:name="heading 4" w:semiHidden="1" w:uiPriority="9" w:unhideWhenUsed="1" w:qFormat="1"/>
+    <w:lsdException w:name="heading 5" w:semiHidden="1" w:uiPriority="9" w:unhideWhenUsed="1" w:qFormat="1"/>
+    <w:lsdException w:name="heading 6" w:semiHidden="1" w:uiPriority="9" w:unhideWhenUsed="1" w:qFormat="1"/>
+    <w:lsdException w:name="heading 7" w:semiHidden="1" w:uiPriority="9" w:unhideWhenUsed="1" w:qFormat="1"/>
+    <w:lsdException w:name="heading 8" w:semiHidden="1" w:uiPriority="9" w:unhideWhenUsed="1" w:qFormat="1"/>
+    <w:lsdException w:name="heading 9" w:semiHidden="1" w:uiPriority="9" w:unhideWhenUsed="1" w:qFormat="1"/>
+    <w:lsdException w:name="index 1" w:semiHidden="1" w:unhideWhenUsed="1"/>
+    <w:lsdException w:name="index 2" w:semiHidden="1" w:unhideWhenUsed="1"/>
+    <w:lsdException w:name="index 3" w:semiHidden="1" w:unhideWhenUsed="1"/>
+    <w:lsdException w:name="index 4" w:semiHidden="1" w:unhideWhenUsed="1"/>
+    <w:lsdException w:name="index 5" w:semiHidden="1" w:unhideWhenUsed="1"/>
+    <w:lsdException w:name="index 6" w:semiHidden="1" w:unhideWhenUsed="1"/>
+    <w:lsdException w:name="index 7" w:semiHidden="1" w:unhideWhenUsed="1"/>
+    <w:lsdException w:name="index 8" w:semiHidden="1" w:unhideWhenUsed="1"/>
+    <w:lsdException w:name="index 9" w:semiHidden="1" w:unhideWhenUsed="1"/>
+    <w:lsdException w:name="toc 1" w:semiHidden="1" w:uiPriority="39" w:unhideWhenUsed="1"/>
+    <w:lsdException w:name="toc 2" w:semiHidden="1" w:uiPriority="39" w:unhideWhenUsed="1"/>
+    <w:lsdException w:name="toc 3" w:semiHidden="1" w:uiPriority="39" w:unhideWhenUsed="1"/>
+    <w:lsdException w:name="toc 4" w:semiHidden="1" w:uiPriority="39" w:unhideWhenUsed="1"/>
+    <w:lsdException w:name="toc 5" w:semiHidden="1" w:uiPriority="39" w:unhideWhenUsed="1"/>
+    <w:lsdException w:name="toc 6" w:semiHidden="1" w:uiPriority="39" w:unhideWhenUsed="1"/>
+    <w:lsdException w:name="toc 7" w:semiHidden="1" w:uiPriority="39" w:unhideWhenUsed="1"/>
+    <w:lsdException w:name="toc 8" w:semiHidden="1" w:uiPriority="39" w:unhideWhenUsed="1"/>
+    <w:lsdException w:name="toc 9" w:semiHidden="1" w:uiPriority="39" w:unhideWhenUsed="1"/>
+    <w:lsdException w:name="Normal Indent" w:semiHidden="1" w:unhideWhenUsed="1"/>
+    <w:lsdException w:name="footnote text" w:semiHidden="1" w:unhideWhenUsed="1"/>
+    <w:lsdException w:name="annotation text" w:semiHidden="1" w:unhideWhenUsed="1"/>
+    <w:lsdException w:name="header" w:semiHidden="1" w:unhideWhenUsed="1"/>
+    <w:lsdException w:name="footer" w:semiHidden="1" w:unhideWhenUsed="1"/>
+    <w:lsdException w:name="index heading" w:semiHidden="1" w:unhideWhenUsed="1"/>
+    <w:lsdException w:name="caption" w:semiHidden="1" w:uiPriority="35" w:unhideWhenUsed="1" w:qFormat="1"/>
+    <w:lsdException w:name="table of figures" w:semiHidden="1" w:unhideWhenUsed="1"/>
+    <w:lsdException w:name="envelope address" w:semiHidden="1" w:unhideWhenUsed="1"/>
+    <w:lsdException w:name="envelope return" w:semiHidden="1" w:unhideWhenUsed="1"/>
+    <w:lsdException w:name="footnote reference" w:semiHidden="1" w:unhideWhenUsed="1"/>
+    <w:lsdException w:name="annotation reference" w:semiHidden="1" w:unhideWhenUsed="1"/>
+    <w:lsdException w:name="line number" w:semiHidden="1" w:unhideWhenUsed="1"/>
+    <w:lsdException w:name="page number" w:semiHidden="1" w:unhideWhenUsed="1"/>
+    <w:lsdException w:name="endnote reference" w:semiHidden="1" w:unhideWhenUsed="1"/>
+    <w:lsdException w:name="endnote text" w:semiHidden="1" w:unhideWhenUsed="1"/>
+    <w:lsdException w:name="table of authorities" w:semiHidden="1" w:unhideWhenUsed="1"/>
+    <w:lsdException w:name="macro" w:semiHidden="1" w:unhideWhenUsed="1"/>
+    <w:lsdException w:name="toa heading" w:semiHidden="1" w:unhideWhenUsed="1"/>
+    <w:lsdException w:name="List" w:semiHidden="1" w:unhideWhenUsed="1"/>
+    <w:lsdException w:name="List Bullet" w:semiHidden="1" w:unhideWhenUsed="1"/>
+    <w:lsdException w:name="List Number" w:semiHidden="1" w:unhideWhenUsed="1"/>
+    <w:lsdException w:name="List 2" w:semiHidden="1" w:unhideWhenUsed="1"/>
+    <w:lsdException w:name="List 3" w:semiHidden="1" w:unhideWhenUsed="1"/>
+    <w:lsdException w:name="List 4" w:semiHidden="1" w:unhideWhenUsed="1"/>
+    <w:lsdException w:name="List 5" w:semiHidden="1" w:unhideWhenUsed="1"/>
+    <w:lsdException w:name="List Bullet 2" w:semiHidden="1" w:unhideWhenUsed="1"/>
+    <w:lsdException w:name="List Bullet 3" w:semiHidden="1" w:unhideWhenUsed="1"/>
+    <w:lsdException w:name="List Bullet 4" w:semiHidden="1" w:unhideWhenUsed="1"/>
+    <w:lsdException w:name="List Bullet 5" w:semiHidden="1" w:unhideWhenUsed="1"/>
+    <w:lsdException w:name="List Number 2" w:semiHidden="1" w:unhideWhenUsed="1"/>
+    <w:lsdException w:name="List Number 3" w:semiHidden="1" w:unhideWhenUsed="1"/>
+    <w:lsdException w:name="List Number 4" w:semiHidden="1" w:unhideWhenUsed="1"/>
+    <w:lsdException w:name="List Number 5" w:semiHidden="1" w:unhideWhenUsed="1"/>
+    <w:lsdException w:name="Title" w:uiPriority="10" w:qFormat="1"/>
+    <w:lsdException w:name="Closing" w:semiHidden="1" w:unhideWhenUsed="1"/>
+    <w:lsdException w:name="Signature" w:semiHidden="1" w:unhideWhenUsed="1"/>
+    <w:lsdException w:name="Default Paragraph Font" w:semiHidden="1" w:uiPriority="1" w:unhideWhenUsed="1"/>
+    <w:lsdException w:name="Body Text" w:semiHidden="1" w:unhideWhenUsed="1"/>
+    <w:lsdException w:name="Body Text Indent" w:semiHidden="1" w:unhideWhenUsed="1"/>
+    <w:lsdException w:name="List Continue" w:semiHidden="1" w:unhideWhenUsed="1"/>
+    <w:lsdException w:name="List Continue 2" w:semiHidden="1" w:unhideWhenUsed="1"/>
+    <w:lsdException w:name="List Continue 3" w:semiHidden="1" w:unhideWhenUsed="1"/>
+    <w:lsdException w:name="List Continue 4" w:semiHidden="1" w:unhideWhenUsed="1"/>
+    <w:lsdException w:name="List Continue 5" w:semiHidden="1" w:unhideWhenUsed="1"/>
+    <w:lsdException w:name="Message Header" w:semiHidden="1" w:unhideWhenUsed="1"/>
+    <w:lsdException w:name="Subtitle" w:uiPriority="11" w:qFormat="1"/>
+    <w:lsdException w:name="Salutation" w:semiHidden="1" w:unhideWhenUsed="1"/>
+    <w:lsdException w:name="Date" w:semiHidden="1" w:unhideWhenUsed="1"/>
+    <w:lsdException w:name="Body Text First Indent" w:semiHidden="1" w:unhideWhenUsed="1"/>
+    <w:lsdException w:name="Body Text First Indent 2" w:semiHidden="1" w:unhideWhenUsed="1"/>
+    <w:lsdException w:name="Note Heading" w:semiHidden="1" w:unhideWhenUsed="1"/>
+    <w:lsdException w:name="Body Text 2" w:semiHidden="1" w:unhideWhenUsed="1"/>
+    <w:lsdException w:name="Body Text 3" w:semiHidden="1" w:unhideWhenUsed="1"/>
+    <w:lsdException w:name="Body Text Indent 2" w:semiHidden="1" w:unhideWhenUsed="1"/>
+    <w:lsdException w:name="Body Text Indent 3" w:semiHidden="1" w:unhideWhenUsed="1"/>
+    <w:lsdException w:name="Block Text" w:semiHidden="1" w:unhideWhenUsed="1"/>
+    <w:lsdException w:name="Hyperlink" w:semiHidden="1" w:unhideWhenUsed="1"/>
+    <w:lsdException w:name="FollowedHyperlink" w:semiHidden="1" w:unhideWhenUsed="1"/>
+    <w:lsdException w:name="Strong" w:uiPriority="22" w:qFormat="1"/>
+    <w:lsdException w:name="Emphasis" w:uiPriority="20" w:qFormat="1"/>
+    <w:lsdException w:name="Document Map" w:semiHidden="1" w:unhideWhenUsed="1"/>
+    <w:lsdException w:name="Plain Text" w:semiHidden="1" w:unhideWhenUsed="1"/>
+    <w:lsdException w:name="E-mail Signature" w:semiHidden="1" w:unhideWhenUsed="1"/>
+    <w:lsdException w:name="HTML Top of Form" w:semiHidden="1" w:unhideWhenUsed="1"/>
+    <w:lsdException w:name="HTML Bottom of Form" w:semiHidden="1" w:unhideWhenUsed="1"/>
+    <w:lsdException w:name="Normal (Web)" w:semiHidden="1" w:unhideWhenUsed="1"/>
+    <w:lsdException w:name="HTML Acronym" w:semiHidden="1" w:unhideWhenUsed="1"/>
+    <w:lsdException w:name="HTML Address" w:semiHidden="1" w:unhideWhenUsed="1"/>
+    <w:lsdException w:name="HTML Cite" w:semiHidden="1" w:unhideWhenUsed="1"/>
+    <w:lsdException w:name="HTML Code" w:semiHidden="1" w:unhideWhenUsed="1"/>
+    <w:lsdException w:name="HTML Definition" w:semiHidden="1" w:unhideWhenUsed="1"/>
+    <w:lsdException w:name="HTML Keyboard" w:semiHidden="1" w:unhideWhenUsed="1"/>
+    <w:lsdException w:name="HTML Preformatted" w:semiHidden="1" w:unhideWhenUsed="1"/>
+    <w:lsdException w:name="HTML Sample" w:semiHidden="1" w:unhideWhenUsed="1"/>
+    <w:lsdException w:name="HTML Typewriter" w:semiHidden="1" w:unhideWhenUsed="1"/>
+    <w:lsdException w:name="HTML Variable" w:semiHidden="1" w:unhideWhenUsed="1"/>
+    <w:lsdException w:name="Normal Table" w:semiHidden="1" w:unhideWhenUsed="1"/>
+    <w:lsdException w:name="annotation subject" w:semiHidden="1" w:unhideWhenUsed="1"/>
+    <w:lsdException w:name="No List" w:semiHidden="1" w:unhideWhenUsed="1"/>
+    <w:lsdException w:name="Outline List 1" w:semiHidden="1" w:unhideWhenUsed="1"/>
+    <w:lsdException w:name="Outline List 2" w:semiHidden="1" w:unhideWhenUsed="1"/>
+    <w:lsdException w:name="Outline List 3" w:semiHidden="1" w:unhideWhenUsed="1"/>
+    <w:lsdException w:name="Table Simple 1" w:semiHidden="1" w:unhideWhenUsed="1"/>
+    <w:lsdException w:name="Table Simple 2" w:semiHidden="1" w:unhideWhenUsed="1"/>
+    <w:lsdException w:name="Table Simple 3" w:semiHidden="1" w:unhideWhenUsed="1"/>
+    <w:lsdException w:name="Table Classic 1" w:semiHidden="1" w:unhideWhenUsed="1"/>
+    <w:lsdException w:name="Table Classic 2" w:semiHidden="1" w:unhideWhenUsed="1"/>
+    <w:lsdException w:name="Table Classic 3" w:semiHidden="1" w:unhideWhenUsed="1"/>
+    <w:lsdException w:name="Table Classic 4" w:semiHidden="1" w:unhideWhenUsed="1"/>
+    <w:lsdException w:name="Table Colorful 1" w:semiHidden="1" w:unhideWhenUsed="1"/>
+    <w:lsdException w:name="Table Colorful 2" w:semiHidden="1" w:unhideWhenUsed="1"/>
+    <w:lsdException w:name="Table Colorful 3" w:semiHidden="1" w:unhideWhenUsed="1"/>
+    <w:lsdException w:name="Table Columns 1" w:semiHidden="1" w:unhideWhenUsed="1"/>
+    <w:lsdException w:name="Table Columns 2" w:semiHidden="1" w:unhideWhenUsed="1"/>
+    <w:lsdException w:name="Table Columns 3" w:semiHidden="1" w:unhideWhenUsed="1"/>
+    <w:lsdException w:name="Table Columns 4" w:semiHidden="1" w:unhideWhenUsed="1"/>
+    <w:lsdException w:name="Table Columns 5" w:semiHidden="1" w:unhideWhenUsed="1"/>
+    <w:lsdException w:name="Table Grid 1" w:semiHidden="1" w:unhideWhenUsed="1"/>
+    <w:lsdException w:name="Table Grid 2" w:semiHidden="1" w:unhideWhenUsed="1"/>
+    <w:lsdException w:name="Table Grid 3" w:semiHidden="1" w:unhideWhenUsed="1"/>
+    <w:lsdException w:name="Table Grid 4" w:semiHidden="1" w:unhideWhenUsed="1"/>
+    <w:lsdException w:name="Table Grid 5" w:semiHidden="1" w:unhideWhenUsed="1"/>
+    <w:lsdException w:name="Table Grid 6" w:semiHidden="1" w:unhideWhenUsed="1"/>
+    <w:lsdException w:name="Table Grid 7" w:semiHidden="1" w:unhideWhenUsed="1"/>
+    <w:lsdException w:name="Table Grid 8" w:semiHidden="1" w:unhideWhenUsed="1"/>
+    <w:lsdException w:name="Table List 1" w:semiHidden="1" w:unhideWhenUsed="1"/>
+    <w:lsdException w:name="Table List 2" w:semiHidden="1" w:unhideWhenUsed="1"/>
+    <w:lsdException w:name="Table List 3" w:semiHidden="1" w:unhideWhenUsed="1"/>
+    <w:lsdException w:name="Table List 4" w:semiHidden="1" w:unhideWhenUsed="1"/>
+    <w:lsdException w:name="Table List 5" w:semiHidden="1" w:unhideWhenUsed="1"/>
+    <w:lsdException w:name="Table List 6" w:semiHidden="1" w:unhideWhenUsed="1"/>
+    <w:lsdException w:name="Table List 7" w:semiHidden="1" w:unhideWhenUsed="1"/>
+    <w:lsdException w:name="Table List 8" w:semiHidden="1" w:unhideWhenUsed="1"/>
+    <w:lsdException w:name="Table 3D effects 1" w:semiHidden="1" w:unhideWhenUsed="1"/>
+    <w:lsdException w:name="Table 3D effects 2" w:semiHidden="1" w:unhideWhenUsed="1"/>
+    <w:lsdException w:name="Table 3D effects 3" w:semiHidden="1" w:unhideWhenUsed="1"/>
+    <w:lsdException w:name="Table Contemporary" w:semiHidden="1" w:unhideWhenUsed="1"/>
+    <w:lsdException w:name="Table Elegant" w:semiHidden="1" w:unhideWhenUsed="1"/>
+    <w:lsdException w:name="Table Professional" w:semiHidden="1" w:unhideWhenUsed="1"/>
+    <w:lsdException w:name="Table Subtle 1" w:semiHidden="1" w:unhideWhenUsed="1"/>
+    <w:lsdException w:name="Table Subtle 2" w:semiHidden="1" w:unhideWhenUsed="1"/>
+    <w:lsdException w:name="Table Web 1" w:semiHidden="1" w:unhideWhenUsed="1"/>
+    <w:lsdException w:name="Table Web 2" w:semiHidden="1" w:unhideWhenUsed="1"/>
+    <w:lsdException w:name="Table Web 3" w:semiHidden="1" w:unhideWhenUsed="1"/>
+    <w:lsdException w:name="Balloon Text" w:semiHidden="1" w:unhideWhenUsed="1"/>
+    <w:lsdException w:name="Table Grid" w:uiPriority="39"/>
+    <w:lsdException w:name="Table Theme" w:semiHidden="1" w:unhideWhenUsed="1"/>
+    <w:lsdException w:name="Placeholder Text" w:semiHidden="1"/>
+    <w:lsdException w:name="No Spacing" w:uiPriority="1" w:qFormat="1"/>
+    <w:lsdException w:name="Light Shading" w:uiPriority="60"/>
+    <w:lsdException w:name="Light List" w:uiPriority="61"/>
+    <w:lsdException w:name="Light Grid" w:uiPriority="62"/>
+    <w:lsdException w:name="Medium Shading 1" w:uiPriority="63"/>
+    <w:lsdException w:name="Medium Shading 2" w:uiPriority="64"/>
+    <w:lsdException w:name="Medium List 1" w:uiPriority="65"/>
+    <w:lsdException w:name="Medium List 2" w:uiPriority="66"/>
+    <w:lsdException w:name="Medium Grid 1" w:uiPriority="67"/>
+    <w:lsdException w:name="Medium Grid 2" w:uiPriority="68"/>
+    <w:lsdException w:name="Medium Grid 3" w:uiPriority="69"/>
+    <w:lsdException w:name="Dark List" w:uiPriority="70"/>
+    <w:lsdException w:name="Colorful Shading" w:uiPriority="71"/>
+    <w:lsdException w:name="Colorful List" w:uiPriority="72"/>
+    <w:lsdException w:name="Colorful Grid" w:uiPriority="73"/>
+    <w:lsdException w:name="Light Shading Accent 1" w:uiPriority="60"/>
+    <w:lsdException w:name="Light List Accent 1" w:uiPriority="61"/>
+    <w:lsdException w:name="Light Grid Accent 1" w:uiPriority="62"/>
+    <w:lsdException w:name="Medium Shading 1 Accent 1" w:uiPriority="63"/>
+    <w:lsdException w:name="Medium Shading 2 Accent 1" w:uiPriority="64"/>
+    <w:lsdException w:name="Medium List 1 Accent 1" w:uiPriority="65"/>
+    <w:lsdException w:name="Revision" w:semiHidden="1"/>
+    <w:lsdException w:name="List Paragraph" w:uiPriority="34" w:qFormat="1"/>
+    <w:lsdException w:name="Quote" w:uiPriority="29" w:qFormat="1"/>
+    <w:lsdException w:name="Intense Quote" w:uiPriority="30" w:qFormat="1"/>
+    <w:lsdException w:name="Medium List 2 Accent 1" w:uiPriority="66"/>
+    <w:lsdException w:name="Medium Grid 1 Accent 1" w:uiPriority="67"/>
+    <w:lsdException w:name="Medium Grid 2 Accent 1" w:uiPriority="68"/>
+    <w:lsdException w:name="Medium Grid 3 Accent 1" w:uiPriority="69"/>
+    <w:lsdException w:name="Dark List Accent 1" w:uiPriority="70"/>
+    <w:lsdException w:name="Colorful Shading Accent 1" w:uiPriority="71"/>
+    <w:lsdException w:name="Colorful List Accent 1" w:uiPriority="72"/>
+    <w:lsdException w:name="Colorful Grid Accent 1" w:uiPriority="73"/>
+    <w:lsdException w:name="Light Shading Accent 2" w:uiPriority="60"/>
+    <w:lsdException w:name="Light List Accent 2" w:uiPriority="61"/>
+    <w:lsdException w:name="Light Grid Accent 2" w:uiPriority="62"/>
+    <w:lsdException w:name="Medium Shading 1 Accent 2" w:uiPriority="63"/>
+    <w:lsdException w:name="Medium Shading 2 Accent 2" w:uiPriority="64"/>
+    <w:lsdException w:name="Medium List 1 Accent 2" w:uiPriority="65"/>
+    <w:lsdException w:name="Medium List 2 Accent 2" w:uiPriority="66"/>
+    <w:lsdException w:name="Medium Grid 1 Accent 2" w:uiPriority="67"/>
+    <w:lsdException w:name="Medium Grid 2 Accent 2" w:uiPriority="68"/>
+    <w:lsdException w:name="Medium Grid 3 Accent 2" w:uiPriority="69"/>
+    <w:lsdException w:name="Dark List Accent 2" w:uiPriority="70"/>
+    <w:lsdException w:name="Colorful Shading Accent 2" w:uiPriority="71"/>
+    <w:lsdException w:name="Colorful List Accent 2" w:uiPriority="72"/>
+    <w:lsdException w:name="Colorful Grid Accent 2" w:uiPriority="73"/>
+    <w:lsdException w:name="Light Shading Accent 3" w:uiPriority="60"/>
+    <w:lsdException w:name="Light List Accent 3" w:uiPriority="61"/>
+    <w:lsdException w:name="Light Grid Accent 3" w:uiPriority="62"/>
+    <w:lsdException w:name="Medium Shading 1 Accent 3" w:uiPriority="63"/>
+    <w:lsdException w:name="Medium Shading 2 Accent 3" w:uiPriority="64"/>
+    <w:lsdException w:name="Medium List 1 Accent 3" w:uiPriority="65"/>
+    <w:lsdException w:name="Medium List 2 Accent 3" w:uiPriority="66"/>
+    <w:lsdException w:name="Medium Grid 1 Accent 3" w:uiPriority="67"/>
+    <w:lsdException w:name="Medium Grid 2 Accent 3" w:uiPriority="68"/>
+    <w:lsdException w:name="Medium Grid 3 Accent 3" w:uiPriority="69"/>
+    <w:lsdException w:name="Dark List Accent 3" w:uiPriority="70"/>
+    <w:lsdException w:name="Colorful Shading Accent 3" w:uiPriority="71"/>
+    <w:lsdException w:name="Colorful List Accent 3" w:uiPriority="72"/>
+    <w:lsdException w:name="Colorful Grid Accent 3" w:uiPriority="73"/>
+    <w:lsdException w:name="Light Shading Accent 4" w:uiPriority="60"/>
+    <w:lsdException w:name="Light List Accent 4" w:uiPriority="61"/>
+    <w:lsdException w:name="Light Grid Accent 4" w:uiPriority="62"/>
+    <w:lsdException w:name="Medium Shading 1 Accent 4" w:uiPriority="63"/>
+    <w:lsdException w:name="Medium Shading 2 Accent 4" w:uiPriority="64"/>
+    <w:lsdException w:name="Medium List 1 Accent 4" w:uiPriority="65"/>
+    <w:lsdException w:name="Medium List 2 Accent 4" w:uiPriority="66"/>
+    <w:lsdException w:name="Medium Grid 1 Accent 4" w:uiPriority="67"/>
+    <w:lsdException w:name="Medium Grid 2 Accent 4" w:uiPriority="68"/>
+    <w:lsdException w:name="Medium Grid 3 Accent 4" w:uiPriority="69"/>
+    <w:lsdException w:name="Dark List Accent 4" w:uiPriority="70"/>
+    <w:lsdException w:name="Colorful Shading Accent 4" w:uiPriority="71"/>
+    <w:lsdException w:name="Colorful List Accent 4" w:uiPriority="72"/>
+    <w:lsdException w:name="Colorful Grid Accent 4" w:uiPriority="73"/>
+    <w:lsdException w:name="Light Shading Accent 5" w:uiPriority="60"/>
+    <w:lsdException w:name="Light List Accent 5" w:uiPriority="61"/>
+    <w:lsdException w:name="Light Grid Accent 5" w:uiPriority="62"/>
+    <w:lsdException w:name="Medium Shading 1 Accent 5" w:uiPriority="63"/>
+    <w:lsdException w:name="Medium Shading 2 Accent 5" w:uiPriority="64"/>
+    <w:lsdException w:name="Medium List 1 Accent 5" w:uiPriority="65"/>
+    <w:lsdException w:name="Medium List 2 Accent 5" w:uiPriority="66"/>
+    <w:lsdException w:name="Medium Grid 1 Accent 5" w:uiPriority="67"/>
+    <w:lsdException w:name="Medium Grid 2 Accent 5" w:uiPriority="68"/>
+    <w:lsdException w:name="Medium Grid 3 Accent 5" w:uiPriority="69"/>
+    <w:lsdException w:name="Dark List Accent 5" w:uiPriority="70"/>
+    <w:lsdException w:name="Colorful Shading Accent 5" w:uiPriority="71"/>
+    <w:lsdException w:name="Colorful List Accent 5" w:uiPriority="72"/>
+    <w:lsdException w:name="Colorful Grid Accent 5" w:uiPriority="73"/>
+    <w:lsdException w:name="Light Shading Accent 6" w:uiPriority="60"/>
+    <w:lsdException w:name="Light List Accent 6" w:uiPriority="61"/>
+    <w:lsdException w:name="Light Grid Accent 6" w:uiPriority="62"/>
+    <w:lsdException w:name="Medium Shading 1 Accent 6" w:uiPriority="63"/>
+    <w:lsdException w:name="Medium Shading 2 Accent 6" w:uiPriority="64"/>
+    <w:lsdException w:name="Medium List 1 Accent 6" w:uiPriority="65"/>
+    <w:lsdException w:name="Medium List 2 Accent 6" w:uiPriority="66"/>
+    <w:lsdException w:name="Medium Grid 1 Accent 6" w:uiPriority="67"/>
+    <w:lsdException w:name="Medium Grid 2 Accent 6" w:uiPriority="68"/>
+    <w:lsdException w:name="Medium Grid 3 Accent 6" w:uiPriority="69"/>
+    <w:lsdException w:name="Dark List Accent 6" w:uiPriority="70"/>
+    <w:lsdException w:name="Colorful Shading Accent 6" w:uiPriority="71"/>
+    <w:lsdException w:name="Colorful List Accent 6" w:uiPriority="72"/>
+    <w:lsdException w:name="Colorful Grid Accent 6" w:uiPriority="73"/>
+    <w:lsdException w:name="Subtle Emphasis" w:uiPriority="19" w:qFormat="1"/>
+    <w:lsdException w:name="Intense Emphasis" w:uiPriority="21" w:qFormat="1"/>
+    <w:lsdException w:name="Subtle Reference" w:uiPriority="31" w:qFormat="1"/>
+    <w:lsdException w:name="Intense Reference" w:uiPriority="32" w:qFormat="1"/>
+    <w:lsdException w:name="Book Title" w:uiPriority="33" w:qFormat="1"/>
+    <w:lsdException w:name="Bibliography" w:semiHidden="1" w:uiPriority="37" w:unhideWhenUsed="1"/>
+    <w:lsdException w:name="TOC Heading" w:semiHidden="1" w:uiPriority="39" w:unhideWhenUsed="1" w:qFormat="1"/>
+    <w:lsdException w:name="Plain Table 1" w:uiPriority="41"/>
+    <w:lsdException w:name="Plain Table 2" w:uiPriority="42"/>
+    <w:lsdException w:name="Plain Table 3" w:uiPriority="43"/>
+    <w:lsdException w:name="Plain Table 4" w:uiPriority="44"/>
+    <w:lsdException w:name="Plain Table 5" w:uiPriority="45"/>
+    <w:lsdException w:name="Grid Table Light" w:uiPriority="40"/>
+    <w:lsdException w:name="Grid Table 1 Light" w:uiPriority="46"/>
+    <w:lsdException w:name="Grid Table 2" w:uiPriority="47"/>
+    <w:lsdException w:name="Grid Table 3" w:uiPriority="48"/>
+    <w:lsdException w:name="Grid Table 4" w:uiPriority="49"/>
+    <w:lsdException w:name="Grid Table 5 Dark" w:uiPriority="50"/>
+    <w:lsdException w:name="Grid Table 6 Colorful" w:uiPriority="51"/>
+    <w:lsdException w:name="Grid Table 7 Colorful" w:uiPriority="52"/>
+    <w:lsdException w:name="Grid Table 1 Light Accent 1" w:uiPriority="46"/>
+    <w:lsdException w:name="Grid Table 2 Accent 1" w:uiPriority="47"/>
+    <w:lsdException w:name="Grid Table 3 Accent 1" w:uiPriority="48"/>
+    <w:lsdException w:name="Grid Table 4 Accent 1" w:uiPriority="49"/>
+    <w:lsdException w:name="Grid Table 5 Dark Accent 1" w:uiPriority="50"/>
+    <w:lsdException w:name="Grid Table 6 Colorful Accent 1" w:uiPriority="51"/>
+    <w:lsdException w:name="Grid Table 7 Colorful Accent 1" w:uiPriority="52"/>
+    <w:lsdException w:name="Grid Table 1 Light Accent 2" w:uiPriority="46"/>
+    <w:lsdException w:name="Grid Table 2 Accent 2" w:uiPriority="47"/>
+    <w:lsdException w:name="Grid Table 3 Accent 2" w:uiPriority="48"/>
+    <w:lsdException w:name="Grid Table 4 Accent 2" w:uiPriority="49"/>
+    <w:lsdException w:name="Grid Table 5 Dark Accent 2" w:uiPriority="50"/>
+    <w:lsdException w:name="Grid Table 6 Colorful Accent 2" w:uiPriority="51"/>
+    <w:lsdException w:name="Grid Table 7 Colorful Accent 2" w:uiPriority="52"/>
+    <w:lsdException w:name="Grid Table 1 Light Accent 3" w:uiPriority="46"/>
+    <w:lsdException w:name="Grid Table 2 Accent 3" w:uiPriority="47"/>
+    <w:lsdException w:name="Grid Table 3 Accent 3" w:uiPriority="48"/>
+    <w:lsdException w:name="Grid Table 4 Accent 3" w:uiPriority="49"/>
+    <w:lsdException w:name="Grid Table 5 Dark Accent 3" w:uiPriority="50"/>
+    <w:lsdException w:name="Grid Table 6 Colorful Accent 3" w:uiPriority="51"/>
+    <w:lsdException w:name="Grid Table 7 Colorful Accent 3" w:uiPriority="52"/>
+    <w:lsdException w:name="Grid Table 1 Light Accent 4" w:uiPriority="46"/>
+    <w:lsdException w:name="Grid Table 2 Accent 4" w:uiPriority="47"/>
+    <w:lsdException w:name="Grid Table 3 Accent 4" w:uiPriority="48"/>
+    <w:lsdException w:name="Grid Table 4 Accent 4" w:uiPriority="49"/>
+    <w:lsdException w:name="Grid Table 5 Dark Accent 4" w:uiPriority="50"/>
+    <w:lsdException w:name="Grid Table 6 Colorful Accent 4" w:uiPriority="51"/>
+    <w:lsdException w:name="Grid Table 7 Colorful Accent 4" w:uiPriority="52"/>
+    <w:lsdException w:name="Grid Table 1 Light Accent 5" w:uiPriority="46"/>
+    <w:lsdException w:name="Grid Table 2 Accent 5" w:uiPriority="47"/>
+    <w:lsdException w:name="Grid Table 3 Accent 5" w:uiPriority="48"/>
+    <w:lsdException w:name="Grid Table 4 Accent 5" w:uiPriority="49"/>
+    <w:lsdException w:name="Grid Table 5 Dark Accent 5" w:uiPriority="50"/>
+    <w:lsdException w:name="Grid Table 6 Colorful Accent 5" w:uiPriority="51"/>
+    <w:lsdException w:name="Grid Table 7 Colorful Accent 5" w:uiPriority="52"/>
+    <w:lsdException w:name="Grid Table 1 Light Accent 6" w:uiPriority="46"/>
+    <w:lsdException w:name="Grid Table 2 Accent 6" w:uiPriority="47"/>
+    <w:lsdException w:name="Grid Table 3 Accent 6" w:uiPriority="48"/>
+    <w:lsdException w:name="Grid Table 4 Accent 6" w:uiPriority="49"/>
+    <w:lsdException w:name="Grid Table 5 Dark Accent 6" w:uiPriority="50"/>
+    <w:lsdException w:name="Grid Table 6 Colorful Accent 6" w:uiPriority="51"/>
+    <w:lsdException w:name="Grid Table 7 Colorful Accent 6" w:uiPriority="52"/>
+    <w:lsdException w:name="List Table 1 Light" w:uiPriority="46"/>
+    <w:lsdException w:name="List Table 2" w:uiPriority="47"/>
+    <w:lsdException w:name="List Table 3" w:uiPriority="48"/>
+    <w:lsdException w:name="List Table 4" w:uiPriority="49"/>
+    <w:lsdException w:name="List Table 5 Dark" w:uiPriority="50"/>
+    <w:lsdException w:name="List Table 6 Colorful" w:uiPriority="51"/>
+    <w:lsdException w:name="List Table 7 Colorful" w:uiPriority="52"/>
+    <w:lsdException w:name="List Table 1 Light Accent 1" w:uiPriority="46"/>
+    <w:lsdException w:name="List Table 2 Accent 1" w:uiPriority="47"/>
+    <w:lsdException w:name="List Table 3 Accent 1" w:uiPriority="48"/>
+    <w:lsdException w:name="List Table 4 Accent 1" w:uiPriority="49"/>
+    <w:lsdException w:name="List Table 5 Dark Accent 1" w:uiPriority="50"/>
+    <w:lsdException w:name="List Table 6 Colorful Accent 1" w:uiPriority="51"/>
+    <w:lsdException w:name="List Table 7 Colorful Accent 1" w:uiPriority="52"/>
+    <w:lsdException w:name="List Table 1 Light Accent 2" w:uiPriority="46"/>
+    <w:lsdException w:name="List Table 2 Accent 2" w:uiPriority="47"/>
+    <w:lsdException w:name="List Table 3 Accent 2" w:uiPriority="48"/>
+    <w:lsdException w:name="List Table 4 Accent 2" w:uiPriority="49"/>
+    <w:lsdException w:name="List Table 5 Dark Accent 2" w:uiPriority="50"/>
+    <w:lsdException w:name="List Table 6 Colorful Accent 2" w:uiPriority="51"/>
+    <w:lsdException w:name="List Table 7 Colorful Accent 2" w:uiPriority="52"/>
+    <w:lsdException w:name="List Table 1 Light Accent 3" w:uiPriority="46"/>
+    <w:lsdException w:name="List Table 2 Accent 3" w:uiPriority="47"/>
+    <w:lsdException w:name="List Table 3 Accent 3" w:uiPriority="48"/>
+    <w:lsdException w:name="List Table 4 Accent 3" w:uiPriority="49"/>
+    <w:lsdException w:name="List Table 5 Dark Accent 3" w:uiPriority="50"/>
+    <w:lsdException w:name="List Table 6 Colorful Accent 3" w:uiPriority="51"/>
+    <w:lsdException w:name="List Table 7 Colorful Accent 3" w:uiPriority="52"/>
+    <w:lsdException w:name="List Table 1 Light Accent 4" w:uiPriority="46"/>
+    <w:lsdException w:name="List Table 2 Accent 4" w:uiPriority="47"/>
+    <w:lsdException w:name="List Table 3 Accent 4" w:uiPriority="48"/>
+    <w:lsdException w:name="List Table 4 Accent 4" w:uiPriority="49"/>
+    <w:lsdException w:name="List Table 5 Dark Accent 4" w:uiPriority="50"/>
+    <w:lsdException w:name="List Table 6 Colorful Accent 4" w:uiPriority="51"/>
+    <w:lsdException w:name="List Table 7 Colorful Accent 4" w:uiPriority="52"/>
+    <w:lsdException w:name="List Table 1 Light Accent 5" w:uiPriority="46"/>
+    <w:lsdException w:name="List Table 2 Accent 5" w:uiPriority="47"/>
+    <w:lsdException w:name="List Table 3 Accent 5" w:uiPriority="48"/>
+    <w:lsdException w:name="List Table 4 Accent 5" w:uiPriority="49"/>
+    <w:lsdException w:name="List Table 5 Dark Accent 5" w:uiPriority="50"/>
+    <w:lsdException w:name="List Table 6 Colorful Accent 5" w:uiPriority="51"/>
+    <w:lsdException w:name="List Table 7 Colorful Accent 5" w:uiPriority="52"/>
+    <w:lsdException w:name="List Table 1 Light Accent 6" w:uiPriority="46"/>
+    <w:lsdException w:name="List Table 2 Accent 6" w:uiPriority="47"/>
+    <w:lsdException w:name="List Table 3 Accent 6" w:uiPriority="48"/>
+    <w:lsdException w:name="List Table 4 Accent 6" w:uiPriority="49"/>
+    <w:lsdException w:name="List Table 5 Dark Accent 6" w:uiPriority="50"/>
+    <w:lsdException w:name="List Table 6 Colorful Accent 6" w:uiPriority="51"/>
+    <w:lsdException w:name="List Table 7 Colorful Accent 6" w:uiPriority="52"/>
   </w:latentStyles>
   <w:style w:type="paragraph" w:default="1" w:styleId="Standard">
     <w:name w:val="Normal"/>
@@ -60134,7 +58544,7 @@
   <a:extraClrSchemeLst/>
   <a:extLst>
     <a:ext uri="{05A4C25C-085E-4340-85A3-A5531E510DB2}">
-      <thm15:themeFamily xmlns="" xmlns:thm15="http://schemas.microsoft.com/office/thememl/2012/main" name="Office Theme" id="{62F939B6-93AF-4DB8-9C6B-D6C7DFDC589F}" vid="{4A3C46E8-61CC-4603-A589-7422A47A8E4A}"/>
+      <thm15:themeFamily xmlns:thm15="http://schemas.microsoft.com/office/thememl/2012/main" name="Office Theme" id="{62F939B6-93AF-4DB8-9C6B-D6C7DFDC589F}" vid="{4A3C46E8-61CC-4603-A589-7422A47A8E4A}"/>
     </a:ext>
   </a:extLst>
 </a:theme>
@@ -60145,7 +58555,7 @@
 </file>
 
 <file path=customXml/itemProps1.xml><?xml version="1.0" encoding="utf-8"?>
-<ds:datastoreItem xmlns:ds="http://schemas.openxmlformats.org/officeDocument/2006/customXml" ds:itemID="{4D52E646-F6A9-4EFE-B66D-6F4D9AF02166}">
+<ds:datastoreItem xmlns:ds="http://schemas.openxmlformats.org/officeDocument/2006/customXml" ds:itemID="{026EB25E-1B9A-487A-9E74-840F4B27DE62}">
   <ds:schemaRefs>
     <ds:schemaRef ds:uri="http://schemas.openxmlformats.org/officeDocument/2006/bibliography"/>
   </ds:schemaRefs>

--- a/Semesterarbeit/Semesterarbeit_Bildanalyse_RogerBollmann_final.docx
+++ b/Semesterarbeit/Semesterarbeit_Bildanalyse_RogerBollmann_final.docx
@@ -1039,10 +1039,10 @@
         <w:br w:type="page"/>
       </w:r>
     </w:p>
-    <w:bookmarkStart w:id="4" w:name="_Toc428718679" w:displacedByCustomXml="next"/>
-    <w:bookmarkStart w:id="5" w:name="_Toc428716955" w:displacedByCustomXml="next"/>
-    <w:bookmarkStart w:id="6" w:name="_Toc428735324" w:displacedByCustomXml="next"/>
-    <w:bookmarkStart w:id="7" w:name="_Toc428735443" w:displacedByCustomXml="next"/>
+    <w:bookmarkStart w:id="4" w:name="_Toc428735443" w:displacedByCustomXml="next"/>
+    <w:bookmarkStart w:id="5" w:name="_Toc428735324" w:displacedByCustomXml="next"/>
+    <w:bookmarkStart w:id="6" w:name="_Toc428716955" w:displacedByCustomXml="next"/>
+    <w:bookmarkStart w:id="7" w:name="_Toc428718679" w:displacedByCustomXml="next"/>
     <w:sdt>
       <w:sdtPr>
         <w:rPr>
@@ -15177,14 +15177,27 @@
       <w:r>
         <w:t xml:space="preserve">Abbildung </w:t>
       </w:r>
-      <w:fldSimple w:instr=" SEQ Abbildung \* ARABIC ">
-        <w:r>
-          <w:rPr>
-            <w:noProof/>
-          </w:rPr>
-          <w:t>1</w:t>
-        </w:r>
-      </w:fldSimple>
+      <w:r>
+        <w:fldChar w:fldCharType="begin"/>
+      </w:r>
+      <w:r>
+        <w:instrText xml:space="preserve"> SEQ Abbildung \* ARABIC </w:instrText>
+      </w:r>
+      <w:r>
+        <w:fldChar w:fldCharType="separate"/>
+      </w:r>
+      <w:r>
+        <w:rPr>
+          <w:noProof/>
+        </w:rPr>
+        <w:t>1</w:t>
+      </w:r>
+      <w:r>
+        <w:rPr>
+          <w:noProof/>
+        </w:rPr>
+        <w:fldChar w:fldCharType="end"/>
+      </w:r>
       <w:r>
         <w:t xml:space="preserve"> Projektplan</w:t>
       </w:r>
@@ -15254,14 +15267,27 @@
       <w:r>
         <w:t xml:space="preserve">Abbildung </w:t>
       </w:r>
-      <w:fldSimple w:instr=" SEQ Abbildung \* ARABIC ">
-        <w:r>
-          <w:rPr>
-            <w:noProof/>
-          </w:rPr>
-          <w:t>2</w:t>
-        </w:r>
-      </w:fldSimple>
+      <w:r>
+        <w:fldChar w:fldCharType="begin"/>
+      </w:r>
+      <w:r>
+        <w:instrText xml:space="preserve"> SEQ Abbildung \* ARABIC </w:instrText>
+      </w:r>
+      <w:r>
+        <w:fldChar w:fldCharType="separate"/>
+      </w:r>
+      <w:r>
+        <w:rPr>
+          <w:noProof/>
+        </w:rPr>
+        <w:t>2</w:t>
+      </w:r>
+      <w:r>
+        <w:rPr>
+          <w:noProof/>
+        </w:rPr>
+        <w:fldChar w:fldCharType="end"/>
+      </w:r>
       <w:r>
         <w:t xml:space="preserve"> Legende</w:t>
       </w:r>
@@ -15388,14 +15414,27 @@
       <w:r>
         <w:t xml:space="preserve">Tabelle </w:t>
       </w:r>
-      <w:fldSimple w:instr=" SEQ Tabelle \* ARABIC ">
-        <w:r>
-          <w:rPr>
-            <w:noProof/>
-          </w:rPr>
-          <w:t>1</w:t>
-        </w:r>
-      </w:fldSimple>
+      <w:r>
+        <w:fldChar w:fldCharType="begin"/>
+      </w:r>
+      <w:r>
+        <w:instrText xml:space="preserve"> SEQ Tabelle \* ARABIC </w:instrText>
+      </w:r>
+      <w:r>
+        <w:fldChar w:fldCharType="separate"/>
+      </w:r>
+      <w:r>
+        <w:rPr>
+          <w:noProof/>
+        </w:rPr>
+        <w:t>1</w:t>
+      </w:r>
+      <w:r>
+        <w:rPr>
+          <w:noProof/>
+        </w:rPr>
+        <w:fldChar w:fldCharType="end"/>
+      </w:r>
       <w:r>
         <w:t xml:space="preserve"> Aufwand</w:t>
       </w:r>
@@ -15548,14 +15587,27 @@
       <w:r>
         <w:t xml:space="preserve">Tabelle </w:t>
       </w:r>
-      <w:fldSimple w:instr=" SEQ Tabelle \* ARABIC ">
-        <w:r>
-          <w:rPr>
-            <w:noProof/>
-          </w:rPr>
-          <w:t>2</w:t>
-        </w:r>
-      </w:fldSimple>
+      <w:r>
+        <w:fldChar w:fldCharType="begin"/>
+      </w:r>
+      <w:r>
+        <w:instrText xml:space="preserve"> SEQ Tabelle \* ARABIC </w:instrText>
+      </w:r>
+      <w:r>
+        <w:fldChar w:fldCharType="separate"/>
+      </w:r>
+      <w:r>
+        <w:rPr>
+          <w:noProof/>
+        </w:rPr>
+        <w:t>2</w:t>
+      </w:r>
+      <w:r>
+        <w:rPr>
+          <w:noProof/>
+        </w:rPr>
+        <w:fldChar w:fldCharType="end"/>
+      </w:r>
       <w:r>
         <w:t xml:space="preserve"> Termine</w:t>
       </w:r>
@@ -15915,7 +15967,7 @@
           <v:shape id="_x0000_i1025" type="#_x0000_t75" style="width:405.6pt;height:261pt" o:ole="">
             <v:imagedata r:id="rId13" o:title=""/>
           </v:shape>
-          <o:OLEObject Type="Embed" ProgID="Visio.Drawing.15" ShapeID="_x0000_i1025" DrawAspect="Content" ObjectID="_1502641284" r:id="rId14"/>
+          <o:OLEObject Type="Embed" ProgID="Visio.Drawing.15" ShapeID="_x0000_i1025" DrawAspect="Content" ObjectID="_1502641444" r:id="rId14"/>
         </w:object>
       </w:r>
     </w:p>
@@ -15928,14 +15980,27 @@
       <w:r>
         <w:t xml:space="preserve">Abbildung </w:t>
       </w:r>
-      <w:fldSimple w:instr=" SEQ Abbildung \* ARABIC ">
-        <w:r>
-          <w:rPr>
-            <w:noProof/>
-          </w:rPr>
-          <w:t>3</w:t>
-        </w:r>
-      </w:fldSimple>
+      <w:r>
+        <w:fldChar w:fldCharType="begin"/>
+      </w:r>
+      <w:r>
+        <w:instrText xml:space="preserve"> SEQ Abbildung \* ARABIC </w:instrText>
+      </w:r>
+      <w:r>
+        <w:fldChar w:fldCharType="separate"/>
+      </w:r>
+      <w:r>
+        <w:rPr>
+          <w:noProof/>
+        </w:rPr>
+        <w:t>3</w:t>
+      </w:r>
+      <w:r>
+        <w:rPr>
+          <w:noProof/>
+        </w:rPr>
+        <w:fldChar w:fldCharType="end"/>
+      </w:r>
       <w:r>
         <w:t xml:space="preserve"> Webapplikation Lösung</w:t>
       </w:r>
@@ -16361,14 +16426,27 @@
       <w:r>
         <w:t xml:space="preserve">Tabelle </w:t>
       </w:r>
-      <w:fldSimple w:instr=" SEQ Tabelle \* ARABIC ">
-        <w:r>
-          <w:rPr>
-            <w:noProof/>
-          </w:rPr>
-          <w:t>3</w:t>
-        </w:r>
-      </w:fldSimple>
+      <w:r>
+        <w:fldChar w:fldCharType="begin"/>
+      </w:r>
+      <w:r>
+        <w:instrText xml:space="preserve"> SEQ Tabelle \* ARABIC </w:instrText>
+      </w:r>
+      <w:r>
+        <w:fldChar w:fldCharType="separate"/>
+      </w:r>
+      <w:r>
+        <w:rPr>
+          <w:noProof/>
+        </w:rPr>
+        <w:t>3</w:t>
+      </w:r>
+      <w:r>
+        <w:rPr>
+          <w:noProof/>
+        </w:rPr>
+        <w:fldChar w:fldCharType="end"/>
+      </w:r>
       <w:r>
         <w:t xml:space="preserve"> Stakeholder Analyse</w:t>
       </w:r>
@@ -16495,14 +16573,27 @@
       <w:r>
         <w:t xml:space="preserve">Abbildung </w:t>
       </w:r>
-      <w:fldSimple w:instr=" SEQ Abbildung \* ARABIC ">
-        <w:r>
-          <w:rPr>
-            <w:noProof/>
-          </w:rPr>
-          <w:t>4</w:t>
-        </w:r>
-      </w:fldSimple>
+      <w:r>
+        <w:fldChar w:fldCharType="begin"/>
+      </w:r>
+      <w:r>
+        <w:instrText xml:space="preserve"> SEQ Abbildung \* ARABIC </w:instrText>
+      </w:r>
+      <w:r>
+        <w:fldChar w:fldCharType="separate"/>
+      </w:r>
+      <w:r>
+        <w:rPr>
+          <w:noProof/>
+        </w:rPr>
+        <w:t>4</w:t>
+      </w:r>
+      <w:r>
+        <w:rPr>
+          <w:noProof/>
+        </w:rPr>
+        <w:fldChar w:fldCharType="end"/>
+      </w:r>
       <w:r>
         <w:t xml:space="preserve"> Systemdiagramm</w:t>
       </w:r>
@@ -16843,14 +16934,27 @@
       <w:r>
         <w:t xml:space="preserve">Tabelle </w:t>
       </w:r>
-      <w:fldSimple w:instr=" SEQ Tabelle \* ARABIC ">
-        <w:r>
-          <w:rPr>
-            <w:noProof/>
-          </w:rPr>
-          <w:t>4</w:t>
-        </w:r>
-      </w:fldSimple>
+      <w:r>
+        <w:fldChar w:fldCharType="begin"/>
+      </w:r>
+      <w:r>
+        <w:instrText xml:space="preserve"> SEQ Tabelle \* ARABIC </w:instrText>
+      </w:r>
+      <w:r>
+        <w:fldChar w:fldCharType="separate"/>
+      </w:r>
+      <w:r>
+        <w:rPr>
+          <w:noProof/>
+        </w:rPr>
+        <w:t>4</w:t>
+      </w:r>
+      <w:r>
+        <w:rPr>
+          <w:noProof/>
+        </w:rPr>
+        <w:fldChar w:fldCharType="end"/>
+      </w:r>
       <w:r>
         <w:t xml:space="preserve"> Schnittstellen-Analyse</w:t>
       </w:r>
@@ -16887,7 +16991,7 @@
           <v:shape id="_x0000_i1026" type="#_x0000_t75" style="width:333pt;height:57.6pt" o:ole="">
             <v:imagedata r:id="rId16" o:title=""/>
           </v:shape>
-          <o:OLEObject Type="Embed" ProgID="Visio.Drawing.15" ShapeID="_x0000_i1026" DrawAspect="Content" ObjectID="_1502641285" r:id="rId17"/>
+          <o:OLEObject Type="Embed" ProgID="Visio.Drawing.15" ShapeID="_x0000_i1026" DrawAspect="Content" ObjectID="_1502641445" r:id="rId17"/>
         </w:object>
       </w:r>
     </w:p>
@@ -16899,14 +17003,27 @@
       <w:r>
         <w:t xml:space="preserve">Abbildung </w:t>
       </w:r>
-      <w:fldSimple w:instr=" SEQ Abbildung \* ARABIC ">
-        <w:r>
-          <w:rPr>
-            <w:noProof/>
-          </w:rPr>
-          <w:t>5</w:t>
-        </w:r>
-      </w:fldSimple>
+      <w:r>
+        <w:fldChar w:fldCharType="begin"/>
+      </w:r>
+      <w:r>
+        <w:instrText xml:space="preserve"> SEQ Abbildung \* ARABIC </w:instrText>
+      </w:r>
+      <w:r>
+        <w:fldChar w:fldCharType="separate"/>
+      </w:r>
+      <w:r>
+        <w:rPr>
+          <w:noProof/>
+        </w:rPr>
+        <w:t>5</w:t>
+      </w:r>
+      <w:r>
+        <w:rPr>
+          <w:noProof/>
+        </w:rPr>
+        <w:fldChar w:fldCharType="end"/>
+      </w:r>
       <w:r>
         <w:t xml:space="preserve"> Input-Output Diagram</w:t>
       </w:r>
@@ -17517,7 +17634,7 @@
                 <v:shape id="_x0000_i1027" type="#_x0000_t75" style="width:329.4pt;height:183.6pt" o:ole="">
                   <v:imagedata r:id="rId18" o:title=""/>
                 </v:shape>
-                <o:OLEObject Type="Embed" ProgID="Visio.Drawing.15" ShapeID="_x0000_i1027" DrawAspect="Content" ObjectID="_1502641286" r:id="rId19"/>
+                <o:OLEObject Type="Embed" ProgID="Visio.Drawing.15" ShapeID="_x0000_i1027" DrawAspect="Content" ObjectID="_1502641446" r:id="rId19"/>
               </w:object>
             </w:r>
           </w:p>
@@ -17816,14 +17933,27 @@
       <w:r>
         <w:t xml:space="preserve">Tabelle </w:t>
       </w:r>
-      <w:fldSimple w:instr=" SEQ Tabelle \* ARABIC ">
-        <w:r>
-          <w:rPr>
-            <w:noProof/>
-          </w:rPr>
-          <w:t>5</w:t>
-        </w:r>
-      </w:fldSimple>
+      <w:r>
+        <w:fldChar w:fldCharType="begin"/>
+      </w:r>
+      <w:r>
+        <w:instrText xml:space="preserve"> SEQ Tabelle \* ARABIC </w:instrText>
+      </w:r>
+      <w:r>
+        <w:fldChar w:fldCharType="separate"/>
+      </w:r>
+      <w:r>
+        <w:rPr>
+          <w:noProof/>
+        </w:rPr>
+        <w:t>5</w:t>
+      </w:r>
+      <w:r>
+        <w:rPr>
+          <w:noProof/>
+        </w:rPr>
+        <w:fldChar w:fldCharType="end"/>
+      </w:r>
       <w:r>
         <w:t xml:space="preserve"> UC-001 Abfangen von Bilder</w:t>
       </w:r>
@@ -17924,7 +18054,7 @@
                 <v:shape id="_x0000_i1028" type="#_x0000_t75" style="width:150.6pt;height:180pt" o:ole="">
                   <v:imagedata r:id="rId20" o:title=""/>
                 </v:shape>
-                <o:OLEObject Type="Embed" ProgID="Visio.Drawing.15" ShapeID="_x0000_i1028" DrawAspect="Content" ObjectID="_1502641287" r:id="rId21"/>
+                <o:OLEObject Type="Embed" ProgID="Visio.Drawing.15" ShapeID="_x0000_i1028" DrawAspect="Content" ObjectID="_1502641447" r:id="rId21"/>
               </w:object>
             </w:r>
           </w:p>
@@ -18172,14 +18302,27 @@
       <w:r>
         <w:t xml:space="preserve">Tabelle </w:t>
       </w:r>
-      <w:fldSimple w:instr=" SEQ Tabelle \* ARABIC ">
-        <w:r>
-          <w:rPr>
-            <w:noProof/>
-          </w:rPr>
-          <w:t>6</w:t>
-        </w:r>
-      </w:fldSimple>
+      <w:r>
+        <w:fldChar w:fldCharType="begin"/>
+      </w:r>
+      <w:r>
+        <w:instrText xml:space="preserve"> SEQ Tabelle \* ARABIC </w:instrText>
+      </w:r>
+      <w:r>
+        <w:fldChar w:fldCharType="separate"/>
+      </w:r>
+      <w:r>
+        <w:rPr>
+          <w:noProof/>
+        </w:rPr>
+        <w:t>6</w:t>
+      </w:r>
+      <w:r>
+        <w:rPr>
+          <w:noProof/>
+        </w:rPr>
+        <w:fldChar w:fldCharType="end"/>
+      </w:r>
       <w:r>
         <w:t xml:space="preserve"> UC-002 Verschicken von Bildern</w:t>
       </w:r>
@@ -18279,7 +18422,7 @@
                 <v:shape id="_x0000_i1029" type="#_x0000_t75" style="width:150.6pt;height:160.2pt" o:ole="">
                   <v:imagedata r:id="rId22" o:title=""/>
                 </v:shape>
-                <o:OLEObject Type="Embed" ProgID="Visio.Drawing.15" ShapeID="_x0000_i1029" DrawAspect="Content" ObjectID="_1502641288" r:id="rId23"/>
+                <o:OLEObject Type="Embed" ProgID="Visio.Drawing.15" ShapeID="_x0000_i1029" DrawAspect="Content" ObjectID="_1502641448" r:id="rId23"/>
               </w:object>
             </w:r>
           </w:p>
@@ -18453,14 +18596,27 @@
       <w:r>
         <w:t xml:space="preserve">Tabelle </w:t>
       </w:r>
-      <w:fldSimple w:instr=" SEQ Tabelle \* ARABIC ">
-        <w:r>
-          <w:rPr>
-            <w:noProof/>
-          </w:rPr>
-          <w:t>7</w:t>
-        </w:r>
-      </w:fldSimple>
+      <w:r>
+        <w:fldChar w:fldCharType="begin"/>
+      </w:r>
+      <w:r>
+        <w:instrText xml:space="preserve"> SEQ Tabelle \* ARABIC </w:instrText>
+      </w:r>
+      <w:r>
+        <w:fldChar w:fldCharType="separate"/>
+      </w:r>
+      <w:r>
+        <w:rPr>
+          <w:noProof/>
+        </w:rPr>
+        <w:t>7</w:t>
+      </w:r>
+      <w:r>
+        <w:rPr>
+          <w:noProof/>
+        </w:rPr>
+        <w:fldChar w:fldCharType="end"/>
+      </w:r>
       <w:r>
         <w:t xml:space="preserve"> UC-003 Transferiren von Bild in Text</w:t>
       </w:r>
@@ -18664,16 +18820,16 @@
         <w:t>Diagramm:</w:t>
       </w:r>
     </w:p>
-    <w:bookmarkStart w:id="58" w:name="_GoBack"/>
-    <w:p>
-      <w:r>
-        <w:object w:dxaOrig="9384" w:dyaOrig="9636" w14:anchorId="03F049DF">
+    <w:p>
+      <w:r>
+        <w:object w:dxaOrig="9384" w:dyaOrig="9636" w14:anchorId="21B8F7D8">
           <v:shape id="_x0000_i1030" type="#_x0000_t75" style="width:453pt;height:465.6pt" o:ole="">
             <v:imagedata r:id="rId24" o:title=""/>
           </v:shape>
-          <o:OLEObject Type="Embed" ProgID="Visio.Drawing.15" ShapeID="_x0000_i1030" DrawAspect="Content" ObjectID="_1502641289" r:id="rId25"/>
+          <o:OLEObject Type="Embed" ProgID="Visio.Drawing.15" ShapeID="_x0000_i1030" DrawAspect="Content" ObjectID="_1502641449" r:id="rId25"/>
         </w:object>
       </w:r>
+      <w:bookmarkStart w:id="58" w:name="_GoBack"/>
       <w:bookmarkEnd w:id="58"/>
     </w:p>
     <w:p>
@@ -18685,14 +18841,27 @@
       <w:r>
         <w:t xml:space="preserve">Abbildung </w:t>
       </w:r>
-      <w:fldSimple w:instr=" SEQ Abbildung \* ARABIC ">
-        <w:r>
-          <w:rPr>
-            <w:noProof/>
-          </w:rPr>
-          <w:t>6</w:t>
-        </w:r>
-      </w:fldSimple>
+      <w:r>
+        <w:fldChar w:fldCharType="begin"/>
+      </w:r>
+      <w:r>
+        <w:instrText xml:space="preserve"> SEQ Abbildung \* ARABIC </w:instrText>
+      </w:r>
+      <w:r>
+        <w:fldChar w:fldCharType="separate"/>
+      </w:r>
+      <w:r>
+        <w:rPr>
+          <w:noProof/>
+        </w:rPr>
+        <w:t>6</w:t>
+      </w:r>
+      <w:r>
+        <w:rPr>
+          <w:noProof/>
+        </w:rPr>
+        <w:fldChar w:fldCharType="end"/>
+      </w:r>
       <w:r>
         <w:t xml:space="preserve"> Bildanalyse</w:t>
       </w:r>
@@ -18948,14 +19117,27 @@
       <w:r>
         <w:t xml:space="preserve">Tabelle </w:t>
       </w:r>
-      <w:fldSimple w:instr=" SEQ Tabelle \* ARABIC ">
-        <w:r>
-          <w:rPr>
-            <w:noProof/>
-          </w:rPr>
-          <w:t>8</w:t>
-        </w:r>
-      </w:fldSimple>
+      <w:r>
+        <w:fldChar w:fldCharType="begin"/>
+      </w:r>
+      <w:r>
+        <w:instrText xml:space="preserve"> SEQ Tabelle \* ARABIC </w:instrText>
+      </w:r>
+      <w:r>
+        <w:fldChar w:fldCharType="separate"/>
+      </w:r>
+      <w:r>
+        <w:rPr>
+          <w:noProof/>
+        </w:rPr>
+        <w:t>8</w:t>
+      </w:r>
+      <w:r>
+        <w:rPr>
+          <w:noProof/>
+        </w:rPr>
+        <w:fldChar w:fldCharType="end"/>
+      </w:r>
       <w:r>
         <w:t xml:space="preserve"> Notwendikeit</w:t>
       </w:r>
@@ -19090,14 +19272,27 @@
       <w:r>
         <w:t xml:space="preserve">Tabelle </w:t>
       </w:r>
-      <w:fldSimple w:instr=" SEQ Tabelle \* ARABIC ">
-        <w:r>
-          <w:rPr>
-            <w:noProof/>
-          </w:rPr>
-          <w:t>9</w:t>
-        </w:r>
-      </w:fldSimple>
+      <w:r>
+        <w:fldChar w:fldCharType="begin"/>
+      </w:r>
+      <w:r>
+        <w:instrText xml:space="preserve"> SEQ Tabelle \* ARABIC </w:instrText>
+      </w:r>
+      <w:r>
+        <w:fldChar w:fldCharType="separate"/>
+      </w:r>
+      <w:r>
+        <w:rPr>
+          <w:noProof/>
+        </w:rPr>
+        <w:t>9</w:t>
+      </w:r>
+      <w:r>
+        <w:rPr>
+          <w:noProof/>
+        </w:rPr>
+        <w:fldChar w:fldCharType="end"/>
+      </w:r>
       <w:r>
         <w:t xml:space="preserve"> Kritikalität</w:t>
       </w:r>
@@ -19299,14 +19494,27 @@
       <w:r>
         <w:t xml:space="preserve">Tabelle </w:t>
       </w:r>
-      <w:fldSimple w:instr=" SEQ Tabelle \* ARABIC ">
-        <w:r>
-          <w:rPr>
-            <w:noProof/>
-          </w:rPr>
-          <w:t>10</w:t>
-        </w:r>
-      </w:fldSimple>
+      <w:r>
+        <w:fldChar w:fldCharType="begin"/>
+      </w:r>
+      <w:r>
+        <w:instrText xml:space="preserve"> SEQ Tabelle \* ARABIC </w:instrText>
+      </w:r>
+      <w:r>
+        <w:fldChar w:fldCharType="separate"/>
+      </w:r>
+      <w:r>
+        <w:rPr>
+          <w:noProof/>
+        </w:rPr>
+        <w:t>10</w:t>
+      </w:r>
+      <w:r>
+        <w:rPr>
+          <w:noProof/>
+        </w:rPr>
+        <w:fldChar w:fldCharType="end"/>
+      </w:r>
       <w:r>
         <w:t xml:space="preserve"> </w:t>
       </w:r>
@@ -19625,14 +19833,27 @@
       <w:r>
         <w:t xml:space="preserve">Tabelle </w:t>
       </w:r>
-      <w:fldSimple w:instr=" SEQ Tabelle \* ARABIC ">
-        <w:r>
-          <w:rPr>
-            <w:noProof/>
-          </w:rPr>
-          <w:t>11</w:t>
-        </w:r>
-      </w:fldSimple>
+      <w:r>
+        <w:fldChar w:fldCharType="begin"/>
+      </w:r>
+      <w:r>
+        <w:instrText xml:space="preserve"> SEQ Tabelle \* ARABIC </w:instrText>
+      </w:r>
+      <w:r>
+        <w:fldChar w:fldCharType="separate"/>
+      </w:r>
+      <w:r>
+        <w:rPr>
+          <w:noProof/>
+        </w:rPr>
+        <w:t>11</w:t>
+      </w:r>
+      <w:r>
+        <w:rPr>
+          <w:noProof/>
+        </w:rPr>
+        <w:fldChar w:fldCharType="end"/>
+      </w:r>
       <w:r>
         <w:t xml:space="preserve"> </w:t>
       </w:r>
@@ -19850,14 +20071,27 @@
       <w:r>
         <w:t xml:space="preserve">Tabelle </w:t>
       </w:r>
-      <w:fldSimple w:instr=" SEQ Tabelle \* ARABIC ">
-        <w:r>
-          <w:rPr>
-            <w:noProof/>
-          </w:rPr>
-          <w:t>12</w:t>
-        </w:r>
-      </w:fldSimple>
+      <w:r>
+        <w:fldChar w:fldCharType="begin"/>
+      </w:r>
+      <w:r>
+        <w:instrText xml:space="preserve"> SEQ Tabelle \* ARABIC </w:instrText>
+      </w:r>
+      <w:r>
+        <w:fldChar w:fldCharType="separate"/>
+      </w:r>
+      <w:r>
+        <w:rPr>
+          <w:noProof/>
+        </w:rPr>
+        <w:t>12</w:t>
+      </w:r>
+      <w:r>
+        <w:rPr>
+          <w:noProof/>
+        </w:rPr>
+        <w:fldChar w:fldCharType="end"/>
+      </w:r>
       <w:r>
         <w:t xml:space="preserve"> </w:t>
       </w:r>
@@ -20114,14 +20348,27 @@
       <w:r>
         <w:t xml:space="preserve">Tabelle </w:t>
       </w:r>
-      <w:fldSimple w:instr=" SEQ Tabelle \* ARABIC ">
-        <w:r>
-          <w:rPr>
-            <w:noProof/>
-          </w:rPr>
-          <w:t>13</w:t>
-        </w:r>
-      </w:fldSimple>
+      <w:r>
+        <w:fldChar w:fldCharType="begin"/>
+      </w:r>
+      <w:r>
+        <w:instrText xml:space="preserve"> SEQ Tabelle \* ARABIC </w:instrText>
+      </w:r>
+      <w:r>
+        <w:fldChar w:fldCharType="separate"/>
+      </w:r>
+      <w:r>
+        <w:rPr>
+          <w:noProof/>
+        </w:rPr>
+        <w:t>13</w:t>
+      </w:r>
+      <w:r>
+        <w:rPr>
+          <w:noProof/>
+        </w:rPr>
+        <w:fldChar w:fldCharType="end"/>
+      </w:r>
       <w:r>
         <w:t xml:space="preserve"> </w:t>
       </w:r>
@@ -20429,14 +20676,27 @@
       <w:r>
         <w:t xml:space="preserve">Tabelle </w:t>
       </w:r>
-      <w:fldSimple w:instr=" SEQ Tabelle \* ARABIC ">
-        <w:r>
-          <w:rPr>
-            <w:noProof/>
-          </w:rPr>
-          <w:t>14</w:t>
-        </w:r>
-      </w:fldSimple>
+      <w:r>
+        <w:fldChar w:fldCharType="begin"/>
+      </w:r>
+      <w:r>
+        <w:instrText xml:space="preserve"> SEQ Tabelle \* ARABIC </w:instrText>
+      </w:r>
+      <w:r>
+        <w:fldChar w:fldCharType="separate"/>
+      </w:r>
+      <w:r>
+        <w:rPr>
+          <w:noProof/>
+        </w:rPr>
+        <w:t>14</w:t>
+      </w:r>
+      <w:r>
+        <w:rPr>
+          <w:noProof/>
+        </w:rPr>
+        <w:fldChar w:fldCharType="end"/>
+      </w:r>
       <w:r>
         <w:t xml:space="preserve"> </w:t>
       </w:r>
@@ -20651,14 +20911,27 @@
       <w:r>
         <w:t xml:space="preserve">Tabelle </w:t>
       </w:r>
-      <w:fldSimple w:instr=" SEQ Tabelle \* ARABIC ">
-        <w:r>
-          <w:rPr>
-            <w:noProof/>
-          </w:rPr>
-          <w:t>15</w:t>
-        </w:r>
-      </w:fldSimple>
+      <w:r>
+        <w:fldChar w:fldCharType="begin"/>
+      </w:r>
+      <w:r>
+        <w:instrText xml:space="preserve"> SEQ Tabelle \* ARABIC </w:instrText>
+      </w:r>
+      <w:r>
+        <w:fldChar w:fldCharType="separate"/>
+      </w:r>
+      <w:r>
+        <w:rPr>
+          <w:noProof/>
+        </w:rPr>
+        <w:t>15</w:t>
+      </w:r>
+      <w:r>
+        <w:rPr>
+          <w:noProof/>
+        </w:rPr>
+        <w:fldChar w:fldCharType="end"/>
+      </w:r>
       <w:r>
         <w:t xml:space="preserve"> </w:t>
       </w:r>
@@ -20948,14 +21221,27 @@
       <w:r>
         <w:t xml:space="preserve">Tabelle </w:t>
       </w:r>
-      <w:fldSimple w:instr=" SEQ Tabelle \* ARABIC ">
-        <w:r>
-          <w:rPr>
-            <w:noProof/>
-          </w:rPr>
-          <w:t>16</w:t>
-        </w:r>
-      </w:fldSimple>
+      <w:r>
+        <w:fldChar w:fldCharType="begin"/>
+      </w:r>
+      <w:r>
+        <w:instrText xml:space="preserve"> SEQ Tabelle \* ARABIC </w:instrText>
+      </w:r>
+      <w:r>
+        <w:fldChar w:fldCharType="separate"/>
+      </w:r>
+      <w:r>
+        <w:rPr>
+          <w:noProof/>
+        </w:rPr>
+        <w:t>16</w:t>
+      </w:r>
+      <w:r>
+        <w:rPr>
+          <w:noProof/>
+        </w:rPr>
+        <w:fldChar w:fldCharType="end"/>
+      </w:r>
       <w:r>
         <w:t xml:space="preserve"> </w:t>
       </w:r>
@@ -21186,14 +21472,27 @@
       <w:r>
         <w:t xml:space="preserve">Tabelle </w:t>
       </w:r>
-      <w:fldSimple w:instr=" SEQ Tabelle \* ARABIC ">
-        <w:r>
-          <w:rPr>
-            <w:noProof/>
-          </w:rPr>
-          <w:t>17</w:t>
-        </w:r>
-      </w:fldSimple>
+      <w:r>
+        <w:fldChar w:fldCharType="begin"/>
+      </w:r>
+      <w:r>
+        <w:instrText xml:space="preserve"> SEQ Tabelle \* ARABIC </w:instrText>
+      </w:r>
+      <w:r>
+        <w:fldChar w:fldCharType="separate"/>
+      </w:r>
+      <w:r>
+        <w:rPr>
+          <w:noProof/>
+        </w:rPr>
+        <w:t>17</w:t>
+      </w:r>
+      <w:r>
+        <w:rPr>
+          <w:noProof/>
+        </w:rPr>
+        <w:fldChar w:fldCharType="end"/>
+      </w:r>
       <w:r>
         <w:t xml:space="preserve"> </w:t>
       </w:r>
@@ -21429,14 +21728,27 @@
       <w:r>
         <w:t xml:space="preserve">Tabelle </w:t>
       </w:r>
-      <w:fldSimple w:instr=" SEQ Tabelle \* ARABIC ">
-        <w:r>
-          <w:rPr>
-            <w:noProof/>
-          </w:rPr>
-          <w:t>18</w:t>
-        </w:r>
-      </w:fldSimple>
+      <w:r>
+        <w:fldChar w:fldCharType="begin"/>
+      </w:r>
+      <w:r>
+        <w:instrText xml:space="preserve"> SEQ Tabelle \* ARABIC </w:instrText>
+      </w:r>
+      <w:r>
+        <w:fldChar w:fldCharType="separate"/>
+      </w:r>
+      <w:r>
+        <w:rPr>
+          <w:noProof/>
+        </w:rPr>
+        <w:t>18</w:t>
+      </w:r>
+      <w:r>
+        <w:rPr>
+          <w:noProof/>
+        </w:rPr>
+        <w:fldChar w:fldCharType="end"/>
+      </w:r>
       <w:r>
         <w:t xml:space="preserve"> </w:t>
       </w:r>
@@ -21654,14 +21966,27 @@
       <w:r>
         <w:t xml:space="preserve">Tabelle </w:t>
       </w:r>
-      <w:fldSimple w:instr=" SEQ Tabelle \* ARABIC ">
-        <w:r>
-          <w:rPr>
-            <w:noProof/>
-          </w:rPr>
-          <w:t>19</w:t>
-        </w:r>
-      </w:fldSimple>
+      <w:r>
+        <w:fldChar w:fldCharType="begin"/>
+      </w:r>
+      <w:r>
+        <w:instrText xml:space="preserve"> SEQ Tabelle \* ARABIC </w:instrText>
+      </w:r>
+      <w:r>
+        <w:fldChar w:fldCharType="separate"/>
+      </w:r>
+      <w:r>
+        <w:rPr>
+          <w:noProof/>
+        </w:rPr>
+        <w:t>19</w:t>
+      </w:r>
+      <w:r>
+        <w:rPr>
+          <w:noProof/>
+        </w:rPr>
+        <w:fldChar w:fldCharType="end"/>
+      </w:r>
       <w:r>
         <w:t xml:space="preserve"> </w:t>
       </w:r>
@@ -21953,14 +22278,27 @@
       <w:r>
         <w:t xml:space="preserve">Tabelle </w:t>
       </w:r>
-      <w:fldSimple w:instr=" SEQ Tabelle \* ARABIC ">
-        <w:r>
-          <w:rPr>
-            <w:noProof/>
-          </w:rPr>
-          <w:t>20</w:t>
-        </w:r>
-      </w:fldSimple>
+      <w:r>
+        <w:fldChar w:fldCharType="begin"/>
+      </w:r>
+      <w:r>
+        <w:instrText xml:space="preserve"> SEQ Tabelle \* ARABIC </w:instrText>
+      </w:r>
+      <w:r>
+        <w:fldChar w:fldCharType="separate"/>
+      </w:r>
+      <w:r>
+        <w:rPr>
+          <w:noProof/>
+        </w:rPr>
+        <w:t>20</w:t>
+      </w:r>
+      <w:r>
+        <w:rPr>
+          <w:noProof/>
+        </w:rPr>
+        <w:fldChar w:fldCharType="end"/>
+      </w:r>
       <w:r>
         <w:t xml:space="preserve"> </w:t>
       </w:r>
@@ -22243,14 +22581,27 @@
       <w:r>
         <w:t xml:space="preserve">Tabelle </w:t>
       </w:r>
-      <w:fldSimple w:instr=" SEQ Tabelle \* ARABIC ">
-        <w:r>
-          <w:rPr>
-            <w:noProof/>
-          </w:rPr>
-          <w:t>21</w:t>
-        </w:r>
-      </w:fldSimple>
+      <w:r>
+        <w:fldChar w:fldCharType="begin"/>
+      </w:r>
+      <w:r>
+        <w:instrText xml:space="preserve"> SEQ Tabelle \* ARABIC </w:instrText>
+      </w:r>
+      <w:r>
+        <w:fldChar w:fldCharType="separate"/>
+      </w:r>
+      <w:r>
+        <w:rPr>
+          <w:noProof/>
+        </w:rPr>
+        <w:t>21</w:t>
+      </w:r>
+      <w:r>
+        <w:rPr>
+          <w:noProof/>
+        </w:rPr>
+        <w:fldChar w:fldCharType="end"/>
+      </w:r>
       <w:r>
         <w:t xml:space="preserve"> </w:t>
       </w:r>
@@ -22499,14 +22850,27 @@
       <w:r>
         <w:t xml:space="preserve">Tabelle </w:t>
       </w:r>
-      <w:fldSimple w:instr=" SEQ Tabelle \* ARABIC ">
-        <w:r>
-          <w:rPr>
-            <w:noProof/>
-          </w:rPr>
-          <w:t>22</w:t>
-        </w:r>
-      </w:fldSimple>
+      <w:r>
+        <w:fldChar w:fldCharType="begin"/>
+      </w:r>
+      <w:r>
+        <w:instrText xml:space="preserve"> SEQ Tabelle \* ARABIC </w:instrText>
+      </w:r>
+      <w:r>
+        <w:fldChar w:fldCharType="separate"/>
+      </w:r>
+      <w:r>
+        <w:rPr>
+          <w:noProof/>
+        </w:rPr>
+        <w:t>22</w:t>
+      </w:r>
+      <w:r>
+        <w:rPr>
+          <w:noProof/>
+        </w:rPr>
+        <w:fldChar w:fldCharType="end"/>
+      </w:r>
       <w:r>
         <w:t xml:space="preserve"> </w:t>
       </w:r>
@@ -22699,14 +23063,27 @@
       <w:r>
         <w:t xml:space="preserve">Tabelle </w:t>
       </w:r>
-      <w:fldSimple w:instr=" SEQ Tabelle \* ARABIC ">
-        <w:r>
-          <w:rPr>
-            <w:noProof/>
-          </w:rPr>
-          <w:t>23</w:t>
-        </w:r>
-      </w:fldSimple>
+      <w:r>
+        <w:fldChar w:fldCharType="begin"/>
+      </w:r>
+      <w:r>
+        <w:instrText xml:space="preserve"> SEQ Tabelle \* ARABIC </w:instrText>
+      </w:r>
+      <w:r>
+        <w:fldChar w:fldCharType="separate"/>
+      </w:r>
+      <w:r>
+        <w:rPr>
+          <w:noProof/>
+        </w:rPr>
+        <w:t>23</w:t>
+      </w:r>
+      <w:r>
+        <w:rPr>
+          <w:noProof/>
+        </w:rPr>
+        <w:fldChar w:fldCharType="end"/>
+      </w:r>
       <w:r>
         <w:t xml:space="preserve"> </w:t>
       </w:r>
@@ -22886,14 +23263,27 @@
       <w:r>
         <w:t xml:space="preserve">Tabelle </w:t>
       </w:r>
-      <w:fldSimple w:instr=" SEQ Tabelle \* ARABIC ">
-        <w:r>
-          <w:rPr>
-            <w:noProof/>
-          </w:rPr>
-          <w:t>24</w:t>
-        </w:r>
-      </w:fldSimple>
+      <w:r>
+        <w:fldChar w:fldCharType="begin"/>
+      </w:r>
+      <w:r>
+        <w:instrText xml:space="preserve"> SEQ Tabelle \* ARABIC </w:instrText>
+      </w:r>
+      <w:r>
+        <w:fldChar w:fldCharType="separate"/>
+      </w:r>
+      <w:r>
+        <w:rPr>
+          <w:noProof/>
+        </w:rPr>
+        <w:t>24</w:t>
+      </w:r>
+      <w:r>
+        <w:rPr>
+          <w:noProof/>
+        </w:rPr>
+        <w:fldChar w:fldCharType="end"/>
+      </w:r>
       <w:r>
         <w:t xml:space="preserve"> </w:t>
       </w:r>
@@ -23097,14 +23487,27 @@
       <w:r>
         <w:t xml:space="preserve">Tabelle </w:t>
       </w:r>
-      <w:fldSimple w:instr=" SEQ Tabelle \* ARABIC ">
-        <w:r>
-          <w:rPr>
-            <w:noProof/>
-          </w:rPr>
-          <w:t>25</w:t>
-        </w:r>
-      </w:fldSimple>
+      <w:r>
+        <w:fldChar w:fldCharType="begin"/>
+      </w:r>
+      <w:r>
+        <w:instrText xml:space="preserve"> SEQ Tabelle \* ARABIC </w:instrText>
+      </w:r>
+      <w:r>
+        <w:fldChar w:fldCharType="separate"/>
+      </w:r>
+      <w:r>
+        <w:rPr>
+          <w:noProof/>
+        </w:rPr>
+        <w:t>25</w:t>
+      </w:r>
+      <w:r>
+        <w:rPr>
+          <w:noProof/>
+        </w:rPr>
+        <w:fldChar w:fldCharType="end"/>
+      </w:r>
       <w:r>
         <w:t xml:space="preserve"> </w:t>
       </w:r>
@@ -23291,14 +23694,27 @@
       <w:r>
         <w:t xml:space="preserve">Tabelle </w:t>
       </w:r>
-      <w:fldSimple w:instr=" SEQ Tabelle \* ARABIC ">
-        <w:r>
-          <w:rPr>
-            <w:noProof/>
-          </w:rPr>
-          <w:t>26</w:t>
-        </w:r>
-      </w:fldSimple>
+      <w:r>
+        <w:fldChar w:fldCharType="begin"/>
+      </w:r>
+      <w:r>
+        <w:instrText xml:space="preserve"> SEQ Tabelle \* ARABIC </w:instrText>
+      </w:r>
+      <w:r>
+        <w:fldChar w:fldCharType="separate"/>
+      </w:r>
+      <w:r>
+        <w:rPr>
+          <w:noProof/>
+        </w:rPr>
+        <w:t>26</w:t>
+      </w:r>
+      <w:r>
+        <w:rPr>
+          <w:noProof/>
+        </w:rPr>
+        <w:fldChar w:fldCharType="end"/>
+      </w:r>
       <w:r>
         <w:t xml:space="preserve"> </w:t>
       </w:r>
@@ -23479,14 +23895,27 @@
       <w:r>
         <w:t xml:space="preserve">Tabelle </w:t>
       </w:r>
-      <w:fldSimple w:instr=" SEQ Tabelle \* ARABIC ">
-        <w:r>
-          <w:rPr>
-            <w:noProof/>
-          </w:rPr>
-          <w:t>27</w:t>
-        </w:r>
-      </w:fldSimple>
+      <w:r>
+        <w:fldChar w:fldCharType="begin"/>
+      </w:r>
+      <w:r>
+        <w:instrText xml:space="preserve"> SEQ Tabelle \* ARABIC </w:instrText>
+      </w:r>
+      <w:r>
+        <w:fldChar w:fldCharType="separate"/>
+      </w:r>
+      <w:r>
+        <w:rPr>
+          <w:noProof/>
+        </w:rPr>
+        <w:t>27</w:t>
+      </w:r>
+      <w:r>
+        <w:rPr>
+          <w:noProof/>
+        </w:rPr>
+        <w:fldChar w:fldCharType="end"/>
+      </w:r>
       <w:r>
         <w:t xml:space="preserve"> </w:t>
       </w:r>
@@ -23669,14 +24098,27 @@
       <w:r>
         <w:t xml:space="preserve">Tabelle </w:t>
       </w:r>
-      <w:fldSimple w:instr=" SEQ Tabelle \* ARABIC ">
-        <w:r>
-          <w:rPr>
-            <w:noProof/>
-          </w:rPr>
-          <w:t>28</w:t>
-        </w:r>
-      </w:fldSimple>
+      <w:r>
+        <w:fldChar w:fldCharType="begin"/>
+      </w:r>
+      <w:r>
+        <w:instrText xml:space="preserve"> SEQ Tabelle \* ARABIC </w:instrText>
+      </w:r>
+      <w:r>
+        <w:fldChar w:fldCharType="separate"/>
+      </w:r>
+      <w:r>
+        <w:rPr>
+          <w:noProof/>
+        </w:rPr>
+        <w:t>28</w:t>
+      </w:r>
+      <w:r>
+        <w:rPr>
+          <w:noProof/>
+        </w:rPr>
+        <w:fldChar w:fldCharType="end"/>
+      </w:r>
       <w:r>
         <w:t xml:space="preserve"> </w:t>
       </w:r>
@@ -23874,14 +24316,27 @@
       <w:r>
         <w:t xml:space="preserve">Tabelle </w:t>
       </w:r>
-      <w:fldSimple w:instr=" SEQ Tabelle \* ARABIC ">
-        <w:r>
-          <w:rPr>
-            <w:noProof/>
-          </w:rPr>
-          <w:t>29</w:t>
-        </w:r>
-      </w:fldSimple>
+      <w:r>
+        <w:fldChar w:fldCharType="begin"/>
+      </w:r>
+      <w:r>
+        <w:instrText xml:space="preserve"> SEQ Tabelle \* ARABIC </w:instrText>
+      </w:r>
+      <w:r>
+        <w:fldChar w:fldCharType="separate"/>
+      </w:r>
+      <w:r>
+        <w:rPr>
+          <w:noProof/>
+        </w:rPr>
+        <w:t>29</w:t>
+      </w:r>
+      <w:r>
+        <w:rPr>
+          <w:noProof/>
+        </w:rPr>
+        <w:fldChar w:fldCharType="end"/>
+      </w:r>
       <w:r>
         <w:t xml:space="preserve"> </w:t>
       </w:r>
@@ -24106,14 +24561,27 @@
       <w:r>
         <w:t xml:space="preserve">Tabelle </w:t>
       </w:r>
-      <w:fldSimple w:instr=" SEQ Tabelle \* ARABIC ">
-        <w:r>
-          <w:rPr>
-            <w:noProof/>
-          </w:rPr>
-          <w:t>30</w:t>
-        </w:r>
-      </w:fldSimple>
+      <w:r>
+        <w:fldChar w:fldCharType="begin"/>
+      </w:r>
+      <w:r>
+        <w:instrText xml:space="preserve"> SEQ Tabelle \* ARABIC </w:instrText>
+      </w:r>
+      <w:r>
+        <w:fldChar w:fldCharType="separate"/>
+      </w:r>
+      <w:r>
+        <w:rPr>
+          <w:noProof/>
+        </w:rPr>
+        <w:t>30</w:t>
+      </w:r>
+      <w:r>
+        <w:rPr>
+          <w:noProof/>
+        </w:rPr>
+        <w:fldChar w:fldCharType="end"/>
+      </w:r>
       <w:r>
         <w:t xml:space="preserve"> </w:t>
       </w:r>
@@ -24303,14 +24771,27 @@
       <w:r>
         <w:t xml:space="preserve">Tabelle </w:t>
       </w:r>
-      <w:fldSimple w:instr=" SEQ Tabelle \* ARABIC ">
-        <w:r>
-          <w:rPr>
-            <w:noProof/>
-          </w:rPr>
-          <w:t>31</w:t>
-        </w:r>
-      </w:fldSimple>
+      <w:r>
+        <w:fldChar w:fldCharType="begin"/>
+      </w:r>
+      <w:r>
+        <w:instrText xml:space="preserve"> SEQ Tabelle \* ARABIC </w:instrText>
+      </w:r>
+      <w:r>
+        <w:fldChar w:fldCharType="separate"/>
+      </w:r>
+      <w:r>
+        <w:rPr>
+          <w:noProof/>
+        </w:rPr>
+        <w:t>31</w:t>
+      </w:r>
+      <w:r>
+        <w:rPr>
+          <w:noProof/>
+        </w:rPr>
+        <w:fldChar w:fldCharType="end"/>
+      </w:r>
       <w:r>
         <w:t xml:space="preserve"> </w:t>
       </w:r>
@@ -24491,14 +24972,27 @@
       <w:r>
         <w:t xml:space="preserve">Abbildung </w:t>
       </w:r>
-      <w:fldSimple w:instr=" SEQ Abbildung \* ARABIC ">
-        <w:r>
-          <w:rPr>
-            <w:noProof/>
-          </w:rPr>
-          <w:t>7</w:t>
-        </w:r>
-      </w:fldSimple>
+      <w:r>
+        <w:fldChar w:fldCharType="begin"/>
+      </w:r>
+      <w:r>
+        <w:instrText xml:space="preserve"> SEQ Abbildung \* ARABIC </w:instrText>
+      </w:r>
+      <w:r>
+        <w:fldChar w:fldCharType="separate"/>
+      </w:r>
+      <w:r>
+        <w:rPr>
+          <w:noProof/>
+        </w:rPr>
+        <w:t>7</w:t>
+      </w:r>
+      <w:r>
+        <w:rPr>
+          <w:noProof/>
+        </w:rPr>
+        <w:fldChar w:fldCharType="end"/>
+      </w:r>
       <w:r>
         <w:t xml:space="preserve"> Architektur</w:t>
       </w:r>
@@ -24818,14 +25312,27 @@
       <w:r>
         <w:t xml:space="preserve">Abbildung </w:t>
       </w:r>
-      <w:fldSimple w:instr=" SEQ Abbildung \* ARABIC ">
-        <w:r>
-          <w:rPr>
-            <w:noProof/>
-          </w:rPr>
-          <w:t>8</w:t>
-        </w:r>
-      </w:fldSimple>
+      <w:r>
+        <w:fldChar w:fldCharType="begin"/>
+      </w:r>
+      <w:r>
+        <w:instrText xml:space="preserve"> SEQ Abbildung \* ARABIC </w:instrText>
+      </w:r>
+      <w:r>
+        <w:fldChar w:fldCharType="separate"/>
+      </w:r>
+      <w:r>
+        <w:rPr>
+          <w:noProof/>
+        </w:rPr>
+        <w:t>8</w:t>
+      </w:r>
+      <w:r>
+        <w:rPr>
+          <w:noProof/>
+        </w:rPr>
+        <w:fldChar w:fldCharType="end"/>
+      </w:r>
       <w:r>
         <w:t xml:space="preserve"> Logger</w:t>
       </w:r>
@@ -25121,14 +25628,27 @@
       <w:r>
         <w:t xml:space="preserve">Tabelle </w:t>
       </w:r>
-      <w:fldSimple w:instr=" SEQ Tabelle \* ARABIC ">
-        <w:r>
-          <w:rPr>
-            <w:noProof/>
-          </w:rPr>
-          <w:t>32</w:t>
-        </w:r>
-      </w:fldSimple>
+      <w:r>
+        <w:fldChar w:fldCharType="begin"/>
+      </w:r>
+      <w:r>
+        <w:instrText xml:space="preserve"> SEQ Tabelle \* ARABIC </w:instrText>
+      </w:r>
+      <w:r>
+        <w:fldChar w:fldCharType="separate"/>
+      </w:r>
+      <w:r>
+        <w:rPr>
+          <w:noProof/>
+        </w:rPr>
+        <w:t>32</w:t>
+      </w:r>
+      <w:r>
+        <w:rPr>
+          <w:noProof/>
+        </w:rPr>
+        <w:fldChar w:fldCharType="end"/>
+      </w:r>
       <w:r>
         <w:t xml:space="preserve"> Logger Kriterien</w:t>
       </w:r>
@@ -25385,14 +25905,27 @@
       <w:r>
         <w:t xml:space="preserve">Tabelle </w:t>
       </w:r>
-      <w:fldSimple w:instr=" SEQ Tabelle \* ARABIC ">
-        <w:r>
-          <w:rPr>
-            <w:noProof/>
-          </w:rPr>
-          <w:t>33</w:t>
-        </w:r>
-      </w:fldSimple>
+      <w:r>
+        <w:fldChar w:fldCharType="begin"/>
+      </w:r>
+      <w:r>
+        <w:instrText xml:space="preserve"> SEQ Tabelle \* ARABIC </w:instrText>
+      </w:r>
+      <w:r>
+        <w:fldChar w:fldCharType="separate"/>
+      </w:r>
+      <w:r>
+        <w:rPr>
+          <w:noProof/>
+        </w:rPr>
+        <w:t>33</w:t>
+      </w:r>
+      <w:r>
+        <w:rPr>
+          <w:noProof/>
+        </w:rPr>
+        <w:fldChar w:fldCharType="end"/>
+      </w:r>
       <w:r>
         <w:t xml:space="preserve"> Logger Typen</w:t>
       </w:r>
@@ -26018,14 +26551,27 @@
       <w:r>
         <w:t xml:space="preserve">Tabelle </w:t>
       </w:r>
-      <w:fldSimple w:instr=" SEQ Tabelle \* ARABIC ">
-        <w:r>
-          <w:rPr>
-            <w:noProof/>
-          </w:rPr>
-          <w:t>34</w:t>
-        </w:r>
-      </w:fldSimple>
+      <w:r>
+        <w:fldChar w:fldCharType="begin"/>
+      </w:r>
+      <w:r>
+        <w:instrText xml:space="preserve"> SEQ Tabelle \* ARABIC </w:instrText>
+      </w:r>
+      <w:r>
+        <w:fldChar w:fldCharType="separate"/>
+      </w:r>
+      <w:r>
+        <w:rPr>
+          <w:noProof/>
+        </w:rPr>
+        <w:t>34</w:t>
+      </w:r>
+      <w:r>
+        <w:rPr>
+          <w:noProof/>
+        </w:rPr>
+        <w:fldChar w:fldCharType="end"/>
+      </w:r>
       <w:r>
         <w:t xml:space="preserve"> Logger Bewertungstabelle</w:t>
       </w:r>
@@ -26173,14 +26719,27 @@
       <w:r>
         <w:t xml:space="preserve">Abbildung </w:t>
       </w:r>
-      <w:fldSimple w:instr=" SEQ Abbildung \* ARABIC ">
-        <w:r>
-          <w:rPr>
-            <w:noProof/>
-          </w:rPr>
-          <w:t>9</w:t>
-        </w:r>
-      </w:fldSimple>
+      <w:r>
+        <w:fldChar w:fldCharType="begin"/>
+      </w:r>
+      <w:r>
+        <w:instrText xml:space="preserve"> SEQ Abbildung \* ARABIC </w:instrText>
+      </w:r>
+      <w:r>
+        <w:fldChar w:fldCharType="separate"/>
+      </w:r>
+      <w:r>
+        <w:rPr>
+          <w:noProof/>
+        </w:rPr>
+        <w:t>9</w:t>
+      </w:r>
+      <w:r>
+        <w:rPr>
+          <w:noProof/>
+        </w:rPr>
+        <w:fldChar w:fldCharType="end"/>
+      </w:r>
       <w:r>
         <w:t xml:space="preserve"> Listener</w:t>
       </w:r>
@@ -26330,14 +26889,27 @@
       <w:r>
         <w:t xml:space="preserve">Abbildung </w:t>
       </w:r>
-      <w:fldSimple w:instr=" SEQ Abbildung \* ARABIC ">
-        <w:r>
-          <w:rPr>
-            <w:noProof/>
-          </w:rPr>
-          <w:t>10</w:t>
-        </w:r>
-      </w:fldSimple>
+      <w:r>
+        <w:fldChar w:fldCharType="begin"/>
+      </w:r>
+      <w:r>
+        <w:instrText xml:space="preserve"> SEQ Abbildung \* ARABIC </w:instrText>
+      </w:r>
+      <w:r>
+        <w:fldChar w:fldCharType="separate"/>
+      </w:r>
+      <w:r>
+        <w:rPr>
+          <w:noProof/>
+        </w:rPr>
+        <w:t>10</w:t>
+      </w:r>
+      <w:r>
+        <w:rPr>
+          <w:noProof/>
+        </w:rPr>
+        <w:fldChar w:fldCharType="end"/>
+      </w:r>
       <w:r>
         <w:t xml:space="preserve"> Sender Transfer Handler</w:t>
       </w:r>
@@ -26501,14 +27073,27 @@
       <w:r>
         <w:t xml:space="preserve">Abbildung </w:t>
       </w:r>
-      <w:fldSimple w:instr=" SEQ Abbildung \* ARABIC ">
-        <w:r>
-          <w:rPr>
-            <w:noProof/>
-          </w:rPr>
-          <w:t>11</w:t>
-        </w:r>
-      </w:fldSimple>
+      <w:r>
+        <w:fldChar w:fldCharType="begin"/>
+      </w:r>
+      <w:r>
+        <w:instrText xml:space="preserve"> SEQ Abbildung \* ARABIC </w:instrText>
+      </w:r>
+      <w:r>
+        <w:fldChar w:fldCharType="separate"/>
+      </w:r>
+      <w:r>
+        <w:rPr>
+          <w:noProof/>
+        </w:rPr>
+        <w:t>11</w:t>
+      </w:r>
+      <w:r>
+        <w:rPr>
+          <w:noProof/>
+        </w:rPr>
+        <w:fldChar w:fldCharType="end"/>
+      </w:r>
       <w:r>
         <w:t xml:space="preserve"> Service / Translator</w:t>
       </w:r>
@@ -26832,14 +27417,27 @@
       <w:r>
         <w:t xml:space="preserve">Tabelle </w:t>
       </w:r>
-      <w:fldSimple w:instr=" SEQ Tabelle \* ARABIC ">
-        <w:r>
-          <w:rPr>
-            <w:noProof/>
-          </w:rPr>
-          <w:t>35</w:t>
-        </w:r>
-      </w:fldSimple>
+      <w:r>
+        <w:fldChar w:fldCharType="begin"/>
+      </w:r>
+      <w:r>
+        <w:instrText xml:space="preserve"> SEQ Tabelle \* ARABIC </w:instrText>
+      </w:r>
+      <w:r>
+        <w:fldChar w:fldCharType="separate"/>
+      </w:r>
+      <w:r>
+        <w:rPr>
+          <w:noProof/>
+        </w:rPr>
+        <w:t>35</w:t>
+      </w:r>
+      <w:r>
+        <w:rPr>
+          <w:noProof/>
+        </w:rPr>
+        <w:fldChar w:fldCharType="end"/>
+      </w:r>
       <w:r>
         <w:t xml:space="preserve"> </w:t>
       </w:r>
@@ -27102,14 +27700,27 @@
       <w:r>
         <w:t xml:space="preserve">Tabelle </w:t>
       </w:r>
-      <w:fldSimple w:instr=" SEQ Tabelle \* ARABIC ">
-        <w:r>
-          <w:rPr>
-            <w:noProof/>
-          </w:rPr>
-          <w:t>36</w:t>
-        </w:r>
-      </w:fldSimple>
+      <w:r>
+        <w:fldChar w:fldCharType="begin"/>
+      </w:r>
+      <w:r>
+        <w:instrText xml:space="preserve"> SEQ Tabelle \* ARABIC </w:instrText>
+      </w:r>
+      <w:r>
+        <w:fldChar w:fldCharType="separate"/>
+      </w:r>
+      <w:r>
+        <w:rPr>
+          <w:noProof/>
+        </w:rPr>
+        <w:t>36</w:t>
+      </w:r>
+      <w:r>
+        <w:rPr>
+          <w:noProof/>
+        </w:rPr>
+        <w:fldChar w:fldCharType="end"/>
+      </w:r>
       <w:r>
         <w:t xml:space="preserve"> </w:t>
       </w:r>
@@ -27809,14 +28420,27 @@
       <w:r>
         <w:t xml:space="preserve">Tabelle </w:t>
       </w:r>
-      <w:fldSimple w:instr=" SEQ Tabelle \* ARABIC ">
-        <w:r>
-          <w:rPr>
-            <w:noProof/>
-          </w:rPr>
-          <w:t>37</w:t>
-        </w:r>
-      </w:fldSimple>
+      <w:r>
+        <w:fldChar w:fldCharType="begin"/>
+      </w:r>
+      <w:r>
+        <w:instrText xml:space="preserve"> SEQ Tabelle \* ARABIC </w:instrText>
+      </w:r>
+      <w:r>
+        <w:fldChar w:fldCharType="separate"/>
+      </w:r>
+      <w:r>
+        <w:rPr>
+          <w:noProof/>
+        </w:rPr>
+        <w:t>37</w:t>
+      </w:r>
+      <w:r>
+        <w:rPr>
+          <w:noProof/>
+        </w:rPr>
+        <w:fldChar w:fldCharType="end"/>
+      </w:r>
       <w:r>
         <w:t xml:space="preserve"> </w:t>
       </w:r>
@@ -28190,14 +28814,27 @@
       <w:r>
         <w:t xml:space="preserve">Tabelle </w:t>
       </w:r>
-      <w:fldSimple w:instr=" SEQ Tabelle \* ARABIC ">
-        <w:r>
-          <w:rPr>
-            <w:noProof/>
-          </w:rPr>
-          <w:t>38</w:t>
-        </w:r>
-      </w:fldSimple>
+      <w:r>
+        <w:fldChar w:fldCharType="begin"/>
+      </w:r>
+      <w:r>
+        <w:instrText xml:space="preserve"> SEQ Tabelle \* ARABIC </w:instrText>
+      </w:r>
+      <w:r>
+        <w:fldChar w:fldCharType="separate"/>
+      </w:r>
+      <w:r>
+        <w:rPr>
+          <w:noProof/>
+        </w:rPr>
+        <w:t>38</w:t>
+      </w:r>
+      <w:r>
+        <w:rPr>
+          <w:noProof/>
+        </w:rPr>
+        <w:fldChar w:fldCharType="end"/>
+      </w:r>
       <w:r>
         <w:t xml:space="preserve"> </w:t>
       </w:r>
@@ -28416,14 +29053,27 @@
       <w:r>
         <w:t xml:space="preserve">Tabelle </w:t>
       </w:r>
-      <w:fldSimple w:instr=" SEQ Tabelle \* ARABIC ">
-        <w:r>
-          <w:rPr>
-            <w:noProof/>
-          </w:rPr>
-          <w:t>39</w:t>
-        </w:r>
-      </w:fldSimple>
+      <w:r>
+        <w:fldChar w:fldCharType="begin"/>
+      </w:r>
+      <w:r>
+        <w:instrText xml:space="preserve"> SEQ Tabelle \* ARABIC </w:instrText>
+      </w:r>
+      <w:r>
+        <w:fldChar w:fldCharType="separate"/>
+      </w:r>
+      <w:r>
+        <w:rPr>
+          <w:noProof/>
+        </w:rPr>
+        <w:t>39</w:t>
+      </w:r>
+      <w:r>
+        <w:rPr>
+          <w:noProof/>
+        </w:rPr>
+        <w:fldChar w:fldCharType="end"/>
+      </w:r>
       <w:r>
         <w:t xml:space="preserve"> </w:t>
       </w:r>
@@ -28984,14 +29634,27 @@
       <w:r>
         <w:t xml:space="preserve">Tabelle </w:t>
       </w:r>
-      <w:fldSimple w:instr=" SEQ Tabelle \* ARABIC ">
-        <w:r>
-          <w:rPr>
-            <w:noProof/>
-          </w:rPr>
-          <w:t>40</w:t>
-        </w:r>
-      </w:fldSimple>
+      <w:r>
+        <w:fldChar w:fldCharType="begin"/>
+      </w:r>
+      <w:r>
+        <w:instrText xml:space="preserve"> SEQ Tabelle \* ARABIC </w:instrText>
+      </w:r>
+      <w:r>
+        <w:fldChar w:fldCharType="separate"/>
+      </w:r>
+      <w:r>
+        <w:rPr>
+          <w:noProof/>
+        </w:rPr>
+        <w:t>40</w:t>
+      </w:r>
+      <w:r>
+        <w:rPr>
+          <w:noProof/>
+        </w:rPr>
+        <w:fldChar w:fldCharType="end"/>
+      </w:r>
       <w:r>
         <w:t xml:space="preserve"> </w:t>
       </w:r>
@@ -30115,16 +30778,23 @@
       <w:pPr>
         <w:rPr>
           <w:b/>
+          <w:lang w:val="fr-CH"/>
         </w:rPr>
       </w:pPr>
       <w:r>
         <w:rPr>
           <w:b/>
+          <w:lang w:val="fr-CH"/>
         </w:rPr>
         <w:t>Funktion Dispose</w:t>
       </w:r>
     </w:p>
     <w:p>
+      <w:pPr>
+        <w:rPr>
+          <w:lang w:val="fr-CH"/>
+        </w:rPr>
+      </w:pPr>
       <w:r>
         <w:rPr>
           <w:rFonts w:ascii="Consolas" w:hAnsi="Consolas" w:cs="Consolas"/>
@@ -30132,6 +30802,7 @@
           <w:sz w:val="19"/>
           <w:szCs w:val="19"/>
           <w:highlight w:val="white"/>
+          <w:lang w:val="fr-CH"/>
         </w:rPr>
         <w:t>public</w:t>
       </w:r>
@@ -30142,6 +30813,7 @@
           <w:sz w:val="19"/>
           <w:szCs w:val="19"/>
           <w:highlight w:val="white"/>
+          <w:lang w:val="fr-CH"/>
         </w:rPr>
         <w:t xml:space="preserve"> </w:t>
       </w:r>
@@ -30152,6 +30824,7 @@
           <w:sz w:val="19"/>
           <w:szCs w:val="19"/>
           <w:highlight w:val="white"/>
+          <w:lang w:val="fr-CH"/>
         </w:rPr>
         <w:t>void</w:t>
       </w:r>
@@ -30162,6 +30835,7 @@
           <w:sz w:val="19"/>
           <w:szCs w:val="19"/>
           <w:highlight w:val="white"/>
+          <w:lang w:val="fr-CH"/>
         </w:rPr>
         <w:t xml:space="preserve"> Dispose() { }</w:t>
       </w:r>
@@ -30173,6 +30847,7 @@
           <w:rFonts w:ascii="Consolas" w:hAnsi="Consolas" w:cs="Consolas"/>
           <w:sz w:val="20"/>
           <w:szCs w:val="20"/>
+          <w:lang w:val="fr-CH"/>
         </w:rPr>
       </w:pPr>
     </w:p>
@@ -43313,14 +43988,30 @@
       <w:r>
         <w:t xml:space="preserve">Abbildung </w:t>
       </w:r>
-      <w:fldSimple w:instr=" SEQ Abbildung \* ARABIC ">
-        <w:r>
-          <w:rPr>
-            <w:noProof/>
-          </w:rPr>
-          <w:t>12</w:t>
-        </w:r>
-      </w:fldSimple>
+      <w:r>
+        <w:fldChar w:fldCharType="begin"/>
+      </w:r>
+      <w:r>
+        <w:instrText xml:space="preserve"> S</w:instrText>
+      </w:r>
+      <w:r>
+        <w:instrText xml:space="preserve">EQ Abbildung \* ARABIC </w:instrText>
+      </w:r>
+      <w:r>
+        <w:fldChar w:fldCharType="separate"/>
+      </w:r>
+      <w:r>
+        <w:rPr>
+          <w:noProof/>
+        </w:rPr>
+        <w:t>12</w:t>
+      </w:r>
+      <w:r>
+        <w:rPr>
+          <w:noProof/>
+        </w:rPr>
+        <w:fldChar w:fldCharType="end"/>
+      </w:r>
       <w:r>
         <w:t xml:space="preserve"> Test Explorer</w:t>
       </w:r>
@@ -48007,14 +48698,27 @@
       <w:r>
         <w:t xml:space="preserve">Tabelle </w:t>
       </w:r>
-      <w:fldSimple w:instr=" SEQ Tabelle \* ARABIC ">
-        <w:r>
-          <w:rPr>
-            <w:noProof/>
-          </w:rPr>
-          <w:t>41</w:t>
-        </w:r>
-      </w:fldSimple>
+      <w:r>
+        <w:fldChar w:fldCharType="begin"/>
+      </w:r>
+      <w:r>
+        <w:instrText xml:space="preserve"> SEQ Tabelle \* ARABIC </w:instrText>
+      </w:r>
+      <w:r>
+        <w:fldChar w:fldCharType="separate"/>
+      </w:r>
+      <w:r>
+        <w:rPr>
+          <w:noProof/>
+        </w:rPr>
+        <w:t>41</w:t>
+      </w:r>
+      <w:r>
+        <w:rPr>
+          <w:noProof/>
+        </w:rPr>
+        <w:fldChar w:fldCharType="end"/>
+      </w:r>
       <w:r>
         <w:t xml:space="preserve"> Test Abdeckung</w:t>
       </w:r>
@@ -48120,14 +48824,27 @@
       <w:r>
         <w:t xml:space="preserve">Abbildung </w:t>
       </w:r>
-      <w:fldSimple w:instr=" SEQ Abbildung \* ARABIC ">
-        <w:r>
-          <w:rPr>
-            <w:noProof/>
-          </w:rPr>
-          <w:t>13</w:t>
-        </w:r>
-      </w:fldSimple>
+      <w:r>
+        <w:fldChar w:fldCharType="begin"/>
+      </w:r>
+      <w:r>
+        <w:instrText xml:space="preserve"> SEQ Abbildung \* ARABIC </w:instrText>
+      </w:r>
+      <w:r>
+        <w:fldChar w:fldCharType="separate"/>
+      </w:r>
+      <w:r>
+        <w:rPr>
+          <w:noProof/>
+        </w:rPr>
+        <w:t>13</w:t>
+      </w:r>
+      <w:r>
+        <w:rPr>
+          <w:noProof/>
+        </w:rPr>
+        <w:fldChar w:fldCharType="end"/>
+      </w:r>
       <w:r>
         <w:t xml:space="preserve"> Test</w:t>
       </w:r>
@@ -48527,14 +49244,27 @@
       <w:r>
         <w:t xml:space="preserve">Tabelle </w:t>
       </w:r>
-      <w:fldSimple w:instr=" SEQ Tabelle \* ARABIC ">
-        <w:r>
-          <w:rPr>
-            <w:noProof/>
-          </w:rPr>
-          <w:t>42</w:t>
-        </w:r>
-      </w:fldSimple>
+      <w:r>
+        <w:fldChar w:fldCharType="begin"/>
+      </w:r>
+      <w:r>
+        <w:instrText xml:space="preserve"> SEQ Tabelle \* ARABIC </w:instrText>
+      </w:r>
+      <w:r>
+        <w:fldChar w:fldCharType="separate"/>
+      </w:r>
+      <w:r>
+        <w:rPr>
+          <w:noProof/>
+        </w:rPr>
+        <w:t>42</w:t>
+      </w:r>
+      <w:r>
+        <w:rPr>
+          <w:noProof/>
+        </w:rPr>
+        <w:fldChar w:fldCharType="end"/>
+      </w:r>
       <w:r>
         <w:t xml:space="preserve"> UAT FQR-001, FQR-002, FRQ-003</w:t>
       </w:r>
@@ -48770,14 +49500,27 @@
       <w:r>
         <w:t xml:space="preserve">Tabelle </w:t>
       </w:r>
-      <w:fldSimple w:instr=" SEQ Tabelle \* ARABIC ">
-        <w:r>
-          <w:rPr>
-            <w:noProof/>
-          </w:rPr>
-          <w:t>43</w:t>
-        </w:r>
-      </w:fldSimple>
+      <w:r>
+        <w:fldChar w:fldCharType="begin"/>
+      </w:r>
+      <w:r>
+        <w:instrText xml:space="preserve"> SEQ Tabelle \* ARABIC </w:instrText>
+      </w:r>
+      <w:r>
+        <w:fldChar w:fldCharType="separate"/>
+      </w:r>
+      <w:r>
+        <w:rPr>
+          <w:noProof/>
+        </w:rPr>
+        <w:t>43</w:t>
+      </w:r>
+      <w:r>
+        <w:rPr>
+          <w:noProof/>
+        </w:rPr>
+        <w:fldChar w:fldCharType="end"/>
+      </w:r>
       <w:r>
         <w:t xml:space="preserve"> UAT FQR-006</w:t>
       </w:r>
@@ -49031,14 +49774,27 @@
       <w:r>
         <w:t xml:space="preserve">Tabelle </w:t>
       </w:r>
-      <w:fldSimple w:instr=" SEQ Tabelle \* ARABIC ">
-        <w:r>
-          <w:rPr>
-            <w:noProof/>
-          </w:rPr>
-          <w:t>44</w:t>
-        </w:r>
-      </w:fldSimple>
+      <w:r>
+        <w:fldChar w:fldCharType="begin"/>
+      </w:r>
+      <w:r>
+        <w:instrText xml:space="preserve"> SEQ Tabelle \* ARABIC </w:instrText>
+      </w:r>
+      <w:r>
+        <w:fldChar w:fldCharType="separate"/>
+      </w:r>
+      <w:r>
+        <w:rPr>
+          <w:noProof/>
+        </w:rPr>
+        <w:t>44</w:t>
+      </w:r>
+      <w:r>
+        <w:rPr>
+          <w:noProof/>
+        </w:rPr>
+        <w:fldChar w:fldCharType="end"/>
+      </w:r>
       <w:r>
         <w:t xml:space="preserve"> UAT FRQ-010</w:t>
       </w:r>
@@ -49359,14 +50115,27 @@
       <w:r>
         <w:t xml:space="preserve">Tabelle </w:t>
       </w:r>
-      <w:fldSimple w:instr=" SEQ Tabelle \* ARABIC ">
-        <w:r>
-          <w:rPr>
-            <w:noProof/>
-          </w:rPr>
-          <w:t>45</w:t>
-        </w:r>
-      </w:fldSimple>
+      <w:r>
+        <w:fldChar w:fldCharType="begin"/>
+      </w:r>
+      <w:r>
+        <w:instrText xml:space="preserve"> SEQ Tabelle \* ARABIC </w:instrText>
+      </w:r>
+      <w:r>
+        <w:fldChar w:fldCharType="separate"/>
+      </w:r>
+      <w:r>
+        <w:rPr>
+          <w:noProof/>
+        </w:rPr>
+        <w:t>45</w:t>
+      </w:r>
+      <w:r>
+        <w:rPr>
+          <w:noProof/>
+        </w:rPr>
+        <w:fldChar w:fldCharType="end"/>
+      </w:r>
       <w:r>
         <w:t xml:space="preserve"> UAT FRQ-012</w:t>
       </w:r>
@@ -50755,14 +51524,27 @@
       <w:r>
         <w:t xml:space="preserve">Abbildung </w:t>
       </w:r>
-      <w:fldSimple w:instr=" SEQ Abbildung \* ARABIC ">
-        <w:r>
-          <w:rPr>
-            <w:noProof/>
-          </w:rPr>
-          <w:t>14</w:t>
-        </w:r>
-      </w:fldSimple>
+      <w:r>
+        <w:fldChar w:fldCharType="begin"/>
+      </w:r>
+      <w:r>
+        <w:instrText xml:space="preserve"> SEQ Abbildung \* ARABIC </w:instrText>
+      </w:r>
+      <w:r>
+        <w:fldChar w:fldCharType="separate"/>
+      </w:r>
+      <w:r>
+        <w:rPr>
+          <w:noProof/>
+        </w:rPr>
+        <w:t>14</w:t>
+      </w:r>
+      <w:r>
+        <w:rPr>
+          <w:noProof/>
+        </w:rPr>
+        <w:fldChar w:fldCharType="end"/>
+      </w:r>
       <w:r>
         <w:t xml:space="preserve"> IIS Pipeline</w:t>
       </w:r>
@@ -51409,14 +52191,30 @@
       <w:r>
         <w:t xml:space="preserve">Tabelle </w:t>
       </w:r>
-      <w:fldSimple w:instr=" SEQ Tabelle \* ARABIC ">
-        <w:r>
-          <w:rPr>
-            <w:noProof/>
-          </w:rPr>
-          <w:t>46</w:t>
-        </w:r>
-      </w:fldSimple>
+      <w:r>
+        <w:fldChar w:fldCharType="begin"/>
+      </w:r>
+      <w:r>
+        <w:instrText xml:space="preserve"> SEQ Tabelle \</w:instrText>
+      </w:r>
+      <w:r>
+        <w:instrText xml:space="preserve">* ARABIC </w:instrText>
+      </w:r>
+      <w:r>
+        <w:fldChar w:fldCharType="separate"/>
+      </w:r>
+      <w:r>
+        <w:rPr>
+          <w:noProof/>
+        </w:rPr>
+        <w:t>46</w:t>
+      </w:r>
+      <w:r>
+        <w:rPr>
+          <w:noProof/>
+        </w:rPr>
+        <w:fldChar w:fldCharType="end"/>
+      </w:r>
       <w:r>
         <w:t xml:space="preserve"> Eventregistrierung</w:t>
       </w:r>
@@ -51598,14 +52396,27 @@
       <w:r>
         <w:t xml:space="preserve">Abbildung </w:t>
       </w:r>
-      <w:fldSimple w:instr=" SEQ Abbildung \* ARABIC ">
-        <w:r>
-          <w:rPr>
-            <w:noProof/>
-          </w:rPr>
-          <w:t>15</w:t>
-        </w:r>
-      </w:fldSimple>
+      <w:r>
+        <w:fldChar w:fldCharType="begin"/>
+      </w:r>
+      <w:r>
+        <w:instrText xml:space="preserve"> SEQ Abbildung \* ARABIC </w:instrText>
+      </w:r>
+      <w:r>
+        <w:fldChar w:fldCharType="separate"/>
+      </w:r>
+      <w:r>
+        <w:rPr>
+          <w:noProof/>
+        </w:rPr>
+        <w:t>15</w:t>
+      </w:r>
+      <w:r>
+        <w:rPr>
+          <w:noProof/>
+        </w:rPr>
+        <w:fldChar w:fldCharType="end"/>
+      </w:r>
       <w:r>
         <w:t xml:space="preserve"> Log Definition</w:t>
       </w:r>
@@ -51887,14 +52698,27 @@
       <w:r>
         <w:t xml:space="preserve">Abbildung </w:t>
       </w:r>
-      <w:fldSimple w:instr=" SEQ Abbildung \* ARABIC ">
-        <w:r>
-          <w:rPr>
-            <w:noProof/>
-          </w:rPr>
-          <w:t>16</w:t>
-        </w:r>
-      </w:fldSimple>
+      <w:r>
+        <w:fldChar w:fldCharType="begin"/>
+      </w:r>
+      <w:r>
+        <w:instrText xml:space="preserve"> SEQ Abbildung \* ARABIC </w:instrText>
+      </w:r>
+      <w:r>
+        <w:fldChar w:fldCharType="separate"/>
+      </w:r>
+      <w:r>
+        <w:rPr>
+          <w:noProof/>
+        </w:rPr>
+        <w:t>16</w:t>
+      </w:r>
+      <w:r>
+        <w:rPr>
+          <w:noProof/>
+        </w:rPr>
+        <w:fldChar w:fldCharType="end"/>
+      </w:r>
       <w:r>
         <w:t xml:space="preserve"> Webservice Architektur</w:t>
       </w:r>
@@ -53004,14 +53828,27 @@
       <w:r>
         <w:t xml:space="preserve">Tabelle </w:t>
       </w:r>
-      <w:fldSimple w:instr=" SEQ Tabelle \* ARABIC ">
-        <w:r>
-          <w:rPr>
-            <w:noProof/>
-          </w:rPr>
-          <w:t>47</w:t>
-        </w:r>
-      </w:fldSimple>
+      <w:r>
+        <w:fldChar w:fldCharType="begin"/>
+      </w:r>
+      <w:r>
+        <w:instrText xml:space="preserve"> SEQ Tabelle \* ARABIC </w:instrText>
+      </w:r>
+      <w:r>
+        <w:fldChar w:fldCharType="separate"/>
+      </w:r>
+      <w:r>
+        <w:rPr>
+          <w:noProof/>
+        </w:rPr>
+        <w:t>47</w:t>
+      </w:r>
+      <w:r>
+        <w:rPr>
+          <w:noProof/>
+        </w:rPr>
+        <w:fldChar w:fldCharType="end"/>
+      </w:r>
       <w:r>
         <w:t xml:space="preserve"> WCF Transport</w:t>
       </w:r>
@@ -53312,14 +54149,27 @@
       <w:r>
         <w:t xml:space="preserve">Abbildung </w:t>
       </w:r>
-      <w:fldSimple w:instr=" SEQ Abbildung \* ARABIC ">
-        <w:r>
-          <w:rPr>
-            <w:noProof/>
-          </w:rPr>
-          <w:t>17</w:t>
-        </w:r>
-      </w:fldSimple>
+      <w:r>
+        <w:fldChar w:fldCharType="begin"/>
+      </w:r>
+      <w:r>
+        <w:instrText xml:space="preserve"> SEQ Abbildung \* ARABIC </w:instrText>
+      </w:r>
+      <w:r>
+        <w:fldChar w:fldCharType="separate"/>
+      </w:r>
+      <w:r>
+        <w:rPr>
+          <w:noProof/>
+        </w:rPr>
+        <w:t>17</w:t>
+      </w:r>
+      <w:r>
+        <w:rPr>
+          <w:noProof/>
+        </w:rPr>
+        <w:fldChar w:fldCharType="end"/>
+      </w:r>
       <w:r>
         <w:t xml:space="preserve"> Tesseract Linenfinder</w:t>
       </w:r>
@@ -53413,14 +54263,27 @@
       <w:r>
         <w:t xml:space="preserve">Abbildung </w:t>
       </w:r>
-      <w:fldSimple w:instr=" SEQ Abbildung \* ARABIC ">
-        <w:r>
-          <w:rPr>
-            <w:noProof/>
-          </w:rPr>
-          <w:t>18</w:t>
-        </w:r>
-      </w:fldSimple>
+      <w:r>
+        <w:fldChar w:fldCharType="begin"/>
+      </w:r>
+      <w:r>
+        <w:instrText xml:space="preserve"> SEQ Abbildung \* ARABIC </w:instrText>
+      </w:r>
+      <w:r>
+        <w:fldChar w:fldCharType="separate"/>
+      </w:r>
+      <w:r>
+        <w:rPr>
+          <w:noProof/>
+        </w:rPr>
+        <w:t>18</w:t>
+      </w:r>
+      <w:r>
+        <w:rPr>
+          <w:noProof/>
+        </w:rPr>
+        <w:fldChar w:fldCharType="end"/>
+      </w:r>
       <w:r>
         <w:t xml:space="preserve"> Tesseract Baseline</w:t>
       </w:r>
@@ -53523,14 +54386,30 @@
       <w:r>
         <w:t xml:space="preserve">Abbildung </w:t>
       </w:r>
-      <w:fldSimple w:instr=" SEQ Abbildung \* ARABIC ">
-        <w:r>
-          <w:rPr>
-            <w:noProof/>
-          </w:rPr>
-          <w:t>19</w:t>
-        </w:r>
-      </w:fldSimple>
+      <w:r>
+        <w:fldChar w:fldCharType="begin"/>
+      </w:r>
+      <w:r>
+        <w:instrText xml:space="preserve"> SEQ Abbildung \* ARABI</w:instrText>
+      </w:r>
+      <w:r>
+        <w:instrText xml:space="preserve">C </w:instrText>
+      </w:r>
+      <w:r>
+        <w:fldChar w:fldCharType="separate"/>
+      </w:r>
+      <w:r>
+        <w:rPr>
+          <w:noProof/>
+        </w:rPr>
+        <w:t>19</w:t>
+      </w:r>
+      <w:r>
+        <w:rPr>
+          <w:noProof/>
+        </w:rPr>
+        <w:fldChar w:fldCharType="end"/>
+      </w:r>
       <w:r>
         <w:t xml:space="preserve"> Tesseract Charaktererkennung</w:t>
       </w:r>
@@ -53660,14 +54539,27 @@
       <w:r>
         <w:t xml:space="preserve">Abbildung </w:t>
       </w:r>
-      <w:fldSimple w:instr=" SEQ Abbildung \* ARABIC ">
-        <w:r>
-          <w:rPr>
-            <w:noProof/>
-          </w:rPr>
-          <w:t>20</w:t>
-        </w:r>
-      </w:fldSimple>
+      <w:r>
+        <w:fldChar w:fldCharType="begin"/>
+      </w:r>
+      <w:r>
+        <w:instrText xml:space="preserve"> SEQ Abbildung \* ARABIC </w:instrText>
+      </w:r>
+      <w:r>
+        <w:fldChar w:fldCharType="separate"/>
+      </w:r>
+      <w:r>
+        <w:rPr>
+          <w:noProof/>
+        </w:rPr>
+        <w:t>20</w:t>
+      </w:r>
+      <w:r>
+        <w:rPr>
+          <w:noProof/>
+        </w:rPr>
+        <w:fldChar w:fldCharType="end"/>
+      </w:r>
       <w:r>
         <w:t xml:space="preserve"> Tesseract Kerning</w:t>
       </w:r>
@@ -53744,14 +54636,27 @@
       <w:r>
         <w:t xml:space="preserve">Abbildung </w:t>
       </w:r>
-      <w:fldSimple w:instr=" SEQ Abbildung \* ARABIC ">
-        <w:r>
-          <w:rPr>
-            <w:noProof/>
-          </w:rPr>
-          <w:t>21</w:t>
-        </w:r>
-      </w:fldSimple>
+      <w:r>
+        <w:fldChar w:fldCharType="begin"/>
+      </w:r>
+      <w:r>
+        <w:instrText xml:space="preserve"> SEQ Abbildung \* ARABIC </w:instrText>
+      </w:r>
+      <w:r>
+        <w:fldChar w:fldCharType="separate"/>
+      </w:r>
+      <w:r>
+        <w:rPr>
+          <w:noProof/>
+        </w:rPr>
+        <w:t>21</w:t>
+      </w:r>
+      <w:r>
+        <w:rPr>
+          <w:noProof/>
+        </w:rPr>
+        <w:fldChar w:fldCharType="end"/>
+      </w:r>
       <w:r>
         <w:t xml:space="preserve"> Tesseract </w:t>
       </w:r>
@@ -53877,14 +54782,27 @@
       <w:r>
         <w:t xml:space="preserve">Abbildung </w:t>
       </w:r>
-      <w:fldSimple w:instr=" SEQ Abbildung \* ARABIC ">
-        <w:r>
-          <w:rPr>
-            <w:noProof/>
-          </w:rPr>
-          <w:t>22</w:t>
-        </w:r>
-      </w:fldSimple>
+      <w:r>
+        <w:fldChar w:fldCharType="begin"/>
+      </w:r>
+      <w:r>
+        <w:instrText xml:space="preserve"> SEQ Abbildung \* ARABIC </w:instrText>
+      </w:r>
+      <w:r>
+        <w:fldChar w:fldCharType="separate"/>
+      </w:r>
+      <w:r>
+        <w:rPr>
+          <w:noProof/>
+        </w:rPr>
+        <w:t>22</w:t>
+      </w:r>
+      <w:r>
+        <w:rPr>
+          <w:noProof/>
+        </w:rPr>
+        <w:fldChar w:fldCharType="end"/>
+      </w:r>
       <w:r>
         <w:t xml:space="preserve"> Tesseract Überlappung 2</w:t>
       </w:r>
@@ -58543,7 +59461,7 @@
 </file>
 
 <file path=customXml/itemProps1.xml><?xml version="1.0" encoding="utf-8"?>
-<ds:datastoreItem xmlns:ds="http://schemas.openxmlformats.org/officeDocument/2006/customXml" ds:itemID="{DF504D6F-3416-4921-B5D6-0EDBAD17BD30}">
+<ds:datastoreItem xmlns:ds="http://schemas.openxmlformats.org/officeDocument/2006/customXml" ds:itemID="{9AD3B184-F828-4641-95A2-BDF08B6EBE8B}">
   <ds:schemaRefs>
     <ds:schemaRef ds:uri="http://schemas.openxmlformats.org/officeDocument/2006/bibliography"/>
   </ds:schemaRefs>

--- a/Semesterarbeit/Semesterarbeit_Bildanalyse_RogerBollmann_final.docx
+++ b/Semesterarbeit/Semesterarbeit_Bildanalyse_RogerBollmann_final.docx
@@ -1,6 +1,6 @@
 
 <file path=word/document.xml><?xml version="1.0" encoding="utf-8"?>
-<w:document xmlns:wpc="http://schemas.microsoft.com/office/word/2010/wordprocessingCanvas" xmlns:mc="http://schemas.openxmlformats.org/markup-compatibility/2006" xmlns:o="urn:schemas-microsoft-com:office:office" xmlns:r="http://schemas.openxmlformats.org/officeDocument/2006/relationships" xmlns:m="http://schemas.openxmlformats.org/officeDocument/2006/math" xmlns:v="urn:schemas-microsoft-com:vml" xmlns:wp14="http://schemas.microsoft.com/office/word/2010/wordprocessingDrawing" xmlns:wp="http://schemas.openxmlformats.org/drawingml/2006/wordprocessingDrawing" xmlns:w10="urn:schemas-microsoft-com:office:word" xmlns:w="http://schemas.openxmlformats.org/wordprocessingml/2006/main" xmlns:w14="http://schemas.microsoft.com/office/word/2010/wordml" xmlns:w15="http://schemas.microsoft.com/office/word/2012/wordml" xmlns:wpg="http://schemas.microsoft.com/office/word/2010/wordprocessingGroup" xmlns:wpi="http://schemas.microsoft.com/office/word/2010/wordprocessingInk" xmlns:wne="http://schemas.microsoft.com/office/word/2006/wordml" xmlns:wps="http://schemas.microsoft.com/office/word/2010/wordprocessingShape" mc:Ignorable="w14 w15 wp14">
+<w:document xmlns:wpc="http://schemas.microsoft.com/office/word/2010/wordprocessingCanvas" xmlns:mc="http://schemas.openxmlformats.org/markup-compatibility/2006" xmlns:o="urn:schemas-microsoft-com:office:office" xmlns:r="http://schemas.openxmlformats.org/officeDocument/2006/relationships" xmlns:m="http://schemas.openxmlformats.org/officeDocument/2006/math" xmlns:v="urn:schemas-microsoft-com:vml" xmlns:wp14="http://schemas.microsoft.com/office/word/2010/wordprocessingDrawing" xmlns:wp="http://schemas.openxmlformats.org/drawingml/2006/wordprocessingDrawing" xmlns:w10="urn:schemas-microsoft-com:office:word" xmlns:w="http://schemas.openxmlformats.org/wordprocessingml/2006/main" xmlns:w14="http://schemas.microsoft.com/office/word/2010/wordml" xmlns:wpg="http://schemas.microsoft.com/office/word/2010/wordprocessingGroup" xmlns:wpi="http://schemas.microsoft.com/office/word/2010/wordprocessingInk" xmlns:wne="http://schemas.microsoft.com/office/word/2006/wordml" xmlns:wps="http://schemas.microsoft.com/office/word/2010/wordprocessingShape" mc:Ignorable="w14 wp14">
   <w:body>
     <w:sdt>
       <w:sdtPr>
@@ -174,7 +174,7 @@
                   </wp:anchor>
                 </w:drawing>
               </mc:Choice>
-              <mc:Fallback>
+              <mc:Fallback xmlns:w15="http://schemas.microsoft.com/office/word/2012/wordml">
                 <w:pict>
                   <v:shapetype w14:anchorId="704869BD" id="_x0000_t202" coordsize="21600,21600" o:spt="202" path="m,l,21600r21600,l21600,xe">
                     <v:stroke joinstyle="miter"/>
@@ -571,7 +571,7 @@
                   </wp:anchor>
                 </w:drawing>
               </mc:Choice>
-              <mc:Fallback>
+              <mc:Fallback xmlns:w15="http://schemas.microsoft.com/office/word/2012/wordml">
                 <w:pict>
                   <v:shape w14:anchorId="541AF5D0" id="Textfeld 14" o:spid="_x0000_s1027" type="#_x0000_t202" style="position:absolute;margin-left:.3pt;margin-top:267.95pt;width:452.9pt;height:381.7pt;z-index:251656192;visibility:visible;mso-wrap-style:square;mso-width-percent:0;mso-height-percent:0;mso-wrap-distance-left:9pt;mso-wrap-distance-top:0;mso-wrap-distance-right:9pt;mso-wrap-distance-bottom:0;mso-position-horizontal:absolute;mso-position-horizontal-relative:text;mso-position-vertical:absolute;mso-position-vertical-relative:text;mso-width-percent:0;mso-height-percent:0;mso-width-relative:margin;mso-height-relative:margin;v-text-anchor:top" o:gfxdata="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" fillcolor="white [3201]" stroked="f" strokeweight=".5pt">
                     <v:textbox>
@@ -842,7 +842,7 @@
                         </pic:cNvPicPr>
                       </pic:nvPicPr>
                       <pic:blipFill>
-                        <a:blip r:embed="rId8">
+                        <a:blip r:embed="rId9">
                           <a:extLst>
                             <a:ext uri="{28A0092B-C50C-407E-A947-70E740481C1C}">
                               <a14:useLocalDpi xmlns:a14="http://schemas.microsoft.com/office/drawing/2010/main" val="0"/>
@@ -1039,10 +1039,10 @@
         <w:br w:type="page"/>
       </w:r>
     </w:p>
-    <w:bookmarkStart w:id="4" w:name="_Toc428735443" w:displacedByCustomXml="next"/>
-    <w:bookmarkStart w:id="5" w:name="_Toc428735324" w:displacedByCustomXml="next"/>
-    <w:bookmarkStart w:id="6" w:name="_Toc428716955" w:displacedByCustomXml="next"/>
-    <w:bookmarkStart w:id="7" w:name="_Toc428718679" w:displacedByCustomXml="next"/>
+    <w:bookmarkStart w:id="4" w:name="_Toc428718679" w:displacedByCustomXml="next"/>
+    <w:bookmarkStart w:id="5" w:name="_Toc428716955" w:displacedByCustomXml="next"/>
+    <w:bookmarkStart w:id="6" w:name="_Toc428735324" w:displacedByCustomXml="next"/>
+    <w:bookmarkStart w:id="7" w:name="_Toc428735443" w:displacedByCustomXml="next"/>
     <w:sdt>
       <w:sdtPr>
         <w:rPr>
@@ -14496,32 +14496,17 @@
     <w:p>
       <w:pPr>
         <w:spacing w:after="120"/>
-        <w:rPr>
-          <w:lang w:val="fr-CH"/>
-        </w:rPr>
-      </w:pPr>
-      <w:r>
-        <w:rPr>
-          <w:lang w:val="fr-CH"/>
-        </w:rPr>
+      </w:pPr>
+      <w:r>
         <w:t>WSDL</w:t>
       </w:r>
       <w:r>
-        <w:rPr>
-          <w:lang w:val="fr-CH"/>
-        </w:rPr>
         <w:tab/>
       </w:r>
       <w:r>
-        <w:rPr>
-          <w:lang w:val="fr-CH"/>
-        </w:rPr>
         <w:tab/>
       </w:r>
       <w:r>
-        <w:rPr>
-          <w:lang w:val="fr-CH"/>
-        </w:rPr>
         <w:t>Web Services Description Language</w:t>
       </w:r>
     </w:p>
@@ -14562,8 +14547,8 @@
     <w:p>
       <w:pPr>
         <w:sectPr>
-          <w:headerReference w:type="default" r:id="rId9"/>
-          <w:footerReference w:type="default" r:id="rId10"/>
+          <w:headerReference w:type="default" r:id="rId10"/>
+          <w:footerReference w:type="default" r:id="rId11"/>
           <w:pgSz w:w="11906" w:h="16838"/>
           <w:pgMar w:top="1417" w:right="1417" w:bottom="1134" w:left="1417" w:header="708" w:footer="708" w:gutter="0"/>
           <w:pgNumType w:fmt="lowerRoman" w:start="0"/>
@@ -15137,7 +15122,7 @@
                     </pic:cNvPicPr>
                   </pic:nvPicPr>
                   <pic:blipFill>
-                    <a:blip r:embed="rId11">
+                    <a:blip r:embed="rId12">
                       <a:extLst>
                         <a:ext uri="{28A0092B-C50C-407E-A947-70E740481C1C}">
                           <a14:useLocalDpi xmlns:a14="http://schemas.microsoft.com/office/drawing/2010/main" val="0"/>
@@ -15177,27 +15162,14 @@
       <w:r>
         <w:t xml:space="preserve">Abbildung </w:t>
       </w:r>
-      <w:r>
-        <w:fldChar w:fldCharType="begin"/>
-      </w:r>
-      <w:r>
-        <w:instrText xml:space="preserve"> SEQ Abbildung \* ARABIC </w:instrText>
-      </w:r>
-      <w:r>
-        <w:fldChar w:fldCharType="separate"/>
-      </w:r>
-      <w:r>
-        <w:rPr>
-          <w:noProof/>
-        </w:rPr>
-        <w:t>1</w:t>
-      </w:r>
-      <w:r>
-        <w:rPr>
-          <w:noProof/>
-        </w:rPr>
-        <w:fldChar w:fldCharType="end"/>
-      </w:r>
+      <w:fldSimple w:instr=" SEQ Abbildung \* ARABIC ">
+        <w:r>
+          <w:rPr>
+            <w:noProof/>
+          </w:rPr>
+          <w:t>1</w:t>
+        </w:r>
+      </w:fldSimple>
       <w:r>
         <w:t xml:space="preserve"> Projektplan</w:t>
       </w:r>
@@ -15227,7 +15199,7 @@
                     </pic:cNvPicPr>
                   </pic:nvPicPr>
                   <pic:blipFill>
-                    <a:blip r:embed="rId12">
+                    <a:blip r:embed="rId13">
                       <a:extLst>
                         <a:ext uri="{28A0092B-C50C-407E-A947-70E740481C1C}">
                           <a14:useLocalDpi xmlns:a14="http://schemas.microsoft.com/office/drawing/2010/main" val="0"/>
@@ -15267,27 +15239,14 @@
       <w:r>
         <w:t xml:space="preserve">Abbildung </w:t>
       </w:r>
-      <w:r>
-        <w:fldChar w:fldCharType="begin"/>
-      </w:r>
-      <w:r>
-        <w:instrText xml:space="preserve"> SEQ Abbildung \* ARABIC </w:instrText>
-      </w:r>
-      <w:r>
-        <w:fldChar w:fldCharType="separate"/>
-      </w:r>
-      <w:r>
-        <w:rPr>
-          <w:noProof/>
-        </w:rPr>
-        <w:t>2</w:t>
-      </w:r>
-      <w:r>
-        <w:rPr>
-          <w:noProof/>
-        </w:rPr>
-        <w:fldChar w:fldCharType="end"/>
-      </w:r>
+      <w:fldSimple w:instr=" SEQ Abbildung \* ARABIC ">
+        <w:r>
+          <w:rPr>
+            <w:noProof/>
+          </w:rPr>
+          <w:t>2</w:t>
+        </w:r>
+      </w:fldSimple>
       <w:r>
         <w:t xml:space="preserve"> Legende</w:t>
       </w:r>
@@ -15414,27 +15373,14 @@
       <w:r>
         <w:t xml:space="preserve">Tabelle </w:t>
       </w:r>
-      <w:r>
-        <w:fldChar w:fldCharType="begin"/>
-      </w:r>
-      <w:r>
-        <w:instrText xml:space="preserve"> SEQ Tabelle \* ARABIC </w:instrText>
-      </w:r>
-      <w:r>
-        <w:fldChar w:fldCharType="separate"/>
-      </w:r>
-      <w:r>
-        <w:rPr>
-          <w:noProof/>
-        </w:rPr>
-        <w:t>1</w:t>
-      </w:r>
-      <w:r>
-        <w:rPr>
-          <w:noProof/>
-        </w:rPr>
-        <w:fldChar w:fldCharType="end"/>
-      </w:r>
+      <w:fldSimple w:instr=" SEQ Tabelle \* ARABIC ">
+        <w:r>
+          <w:rPr>
+            <w:noProof/>
+          </w:rPr>
+          <w:t>1</w:t>
+        </w:r>
+      </w:fldSimple>
       <w:r>
         <w:t xml:space="preserve"> Aufwand</w:t>
       </w:r>
@@ -15587,27 +15533,14 @@
       <w:r>
         <w:t xml:space="preserve">Tabelle </w:t>
       </w:r>
-      <w:r>
-        <w:fldChar w:fldCharType="begin"/>
-      </w:r>
-      <w:r>
-        <w:instrText xml:space="preserve"> SEQ Tabelle \* ARABIC </w:instrText>
-      </w:r>
-      <w:r>
-        <w:fldChar w:fldCharType="separate"/>
-      </w:r>
-      <w:r>
-        <w:rPr>
-          <w:noProof/>
-        </w:rPr>
-        <w:t>2</w:t>
-      </w:r>
-      <w:r>
-        <w:rPr>
-          <w:noProof/>
-        </w:rPr>
-        <w:fldChar w:fldCharType="end"/>
-      </w:r>
+      <w:fldSimple w:instr=" SEQ Tabelle \* ARABIC ">
+        <w:r>
+          <w:rPr>
+            <w:noProof/>
+          </w:rPr>
+          <w:t>2</w:t>
+        </w:r>
+      </w:fldSimple>
       <w:r>
         <w:t xml:space="preserve"> Termine</w:t>
       </w:r>
@@ -15964,10 +15897,10 @@
             <v:path o:extrusionok="f" gradientshapeok="t" o:connecttype="rect"/>
             <o:lock v:ext="edit" aspectratio="t"/>
           </v:shapetype>
-          <v:shape id="_x0000_i1025" type="#_x0000_t75" style="width:405.6pt;height:261pt" o:ole="">
-            <v:imagedata r:id="rId13" o:title=""/>
+          <v:shape id="_x0000_i1025" type="#_x0000_t75" style="width:405.75pt;height:261pt" o:ole="">
+            <v:imagedata r:id="rId14" o:title=""/>
           </v:shape>
-          <o:OLEObject Type="Embed" ProgID="Visio.Drawing.15" ShapeID="_x0000_i1025" DrawAspect="Content" ObjectID="_1502641444" r:id="rId14"/>
+          <o:OLEObject Type="Embed" ProgID="Visio.Drawing.15" ShapeID="_x0000_i1025" DrawAspect="Content" ObjectID="_1502641701" r:id="rId15"/>
         </w:object>
       </w:r>
     </w:p>
@@ -15980,27 +15913,14 @@
       <w:r>
         <w:t xml:space="preserve">Abbildung </w:t>
       </w:r>
-      <w:r>
-        <w:fldChar w:fldCharType="begin"/>
-      </w:r>
-      <w:r>
-        <w:instrText xml:space="preserve"> SEQ Abbildung \* ARABIC </w:instrText>
-      </w:r>
-      <w:r>
-        <w:fldChar w:fldCharType="separate"/>
-      </w:r>
-      <w:r>
-        <w:rPr>
-          <w:noProof/>
-        </w:rPr>
-        <w:t>3</w:t>
-      </w:r>
-      <w:r>
-        <w:rPr>
-          <w:noProof/>
-        </w:rPr>
-        <w:fldChar w:fldCharType="end"/>
-      </w:r>
+      <w:fldSimple w:instr=" SEQ Abbildung \* ARABIC ">
+        <w:r>
+          <w:rPr>
+            <w:noProof/>
+          </w:rPr>
+          <w:t>3</w:t>
+        </w:r>
+      </w:fldSimple>
       <w:r>
         <w:t xml:space="preserve"> Webapplikation Lösung</w:t>
       </w:r>
@@ -16426,27 +16346,14 @@
       <w:r>
         <w:t xml:space="preserve">Tabelle </w:t>
       </w:r>
-      <w:r>
-        <w:fldChar w:fldCharType="begin"/>
-      </w:r>
-      <w:r>
-        <w:instrText xml:space="preserve"> SEQ Tabelle \* ARABIC </w:instrText>
-      </w:r>
-      <w:r>
-        <w:fldChar w:fldCharType="separate"/>
-      </w:r>
-      <w:r>
-        <w:rPr>
-          <w:noProof/>
-        </w:rPr>
-        <w:t>3</w:t>
-      </w:r>
-      <w:r>
-        <w:rPr>
-          <w:noProof/>
-        </w:rPr>
-        <w:fldChar w:fldCharType="end"/>
-      </w:r>
+      <w:fldSimple w:instr=" SEQ Tabelle \* ARABIC ">
+        <w:r>
+          <w:rPr>
+            <w:noProof/>
+          </w:rPr>
+          <w:t>3</w:t>
+        </w:r>
+      </w:fldSimple>
       <w:r>
         <w:t xml:space="preserve"> Stakeholder Analyse</w:t>
       </w:r>
@@ -16535,7 +16442,7 @@
                     </pic:cNvPicPr>
                   </pic:nvPicPr>
                   <pic:blipFill>
-                    <a:blip r:embed="rId15" cstate="print">
+                    <a:blip r:embed="rId16" cstate="print">
                       <a:extLst>
                         <a:ext uri="{28A0092B-C50C-407E-A947-70E740481C1C}">
                           <a14:useLocalDpi xmlns:a14="http://schemas.microsoft.com/office/drawing/2010/main" val="0"/>
@@ -16573,27 +16480,14 @@
       <w:r>
         <w:t xml:space="preserve">Abbildung </w:t>
       </w:r>
-      <w:r>
-        <w:fldChar w:fldCharType="begin"/>
-      </w:r>
-      <w:r>
-        <w:instrText xml:space="preserve"> SEQ Abbildung \* ARABIC </w:instrText>
-      </w:r>
-      <w:r>
-        <w:fldChar w:fldCharType="separate"/>
-      </w:r>
-      <w:r>
-        <w:rPr>
-          <w:noProof/>
-        </w:rPr>
-        <w:t>4</w:t>
-      </w:r>
-      <w:r>
-        <w:rPr>
-          <w:noProof/>
-        </w:rPr>
-        <w:fldChar w:fldCharType="end"/>
-      </w:r>
+      <w:fldSimple w:instr=" SEQ Abbildung \* ARABIC ">
+        <w:r>
+          <w:rPr>
+            <w:noProof/>
+          </w:rPr>
+          <w:t>4</w:t>
+        </w:r>
+      </w:fldSimple>
       <w:r>
         <w:t xml:space="preserve"> Systemdiagramm</w:t>
       </w:r>
@@ -16934,27 +16828,14 @@
       <w:r>
         <w:t xml:space="preserve">Tabelle </w:t>
       </w:r>
-      <w:r>
-        <w:fldChar w:fldCharType="begin"/>
-      </w:r>
-      <w:r>
-        <w:instrText xml:space="preserve"> SEQ Tabelle \* ARABIC </w:instrText>
-      </w:r>
-      <w:r>
-        <w:fldChar w:fldCharType="separate"/>
-      </w:r>
-      <w:r>
-        <w:rPr>
-          <w:noProof/>
-        </w:rPr>
-        <w:t>4</w:t>
-      </w:r>
-      <w:r>
-        <w:rPr>
-          <w:noProof/>
-        </w:rPr>
-        <w:fldChar w:fldCharType="end"/>
-      </w:r>
+      <w:fldSimple w:instr=" SEQ Tabelle \* ARABIC ">
+        <w:r>
+          <w:rPr>
+            <w:noProof/>
+          </w:rPr>
+          <w:t>4</w:t>
+        </w:r>
+      </w:fldSimple>
       <w:r>
         <w:t xml:space="preserve"> Schnittstellen-Analyse</w:t>
       </w:r>
@@ -16988,10 +16869,10 @@
     <w:p>
       <w:r>
         <w:object w:dxaOrig="6672" w:dyaOrig="1164" w14:anchorId="3ACB0056">
-          <v:shape id="_x0000_i1026" type="#_x0000_t75" style="width:333pt;height:57.6pt" o:ole="">
-            <v:imagedata r:id="rId16" o:title=""/>
+          <v:shape id="_x0000_i1026" type="#_x0000_t75" style="width:333pt;height:57.75pt" o:ole="">
+            <v:imagedata r:id="rId17" o:title=""/>
           </v:shape>
-          <o:OLEObject Type="Embed" ProgID="Visio.Drawing.15" ShapeID="_x0000_i1026" DrawAspect="Content" ObjectID="_1502641445" r:id="rId17"/>
+          <o:OLEObject Type="Embed" ProgID="Visio.Drawing.15" ShapeID="_x0000_i1026" DrawAspect="Content" ObjectID="_1502641702" r:id="rId18"/>
         </w:object>
       </w:r>
     </w:p>
@@ -17003,27 +16884,14 @@
       <w:r>
         <w:t xml:space="preserve">Abbildung </w:t>
       </w:r>
-      <w:r>
-        <w:fldChar w:fldCharType="begin"/>
-      </w:r>
-      <w:r>
-        <w:instrText xml:space="preserve"> SEQ Abbildung \* ARABIC </w:instrText>
-      </w:r>
-      <w:r>
-        <w:fldChar w:fldCharType="separate"/>
-      </w:r>
-      <w:r>
-        <w:rPr>
-          <w:noProof/>
-        </w:rPr>
-        <w:t>5</w:t>
-      </w:r>
-      <w:r>
-        <w:rPr>
-          <w:noProof/>
-        </w:rPr>
-        <w:fldChar w:fldCharType="end"/>
-      </w:r>
+      <w:fldSimple w:instr=" SEQ Abbildung \* ARABIC ">
+        <w:r>
+          <w:rPr>
+            <w:noProof/>
+          </w:rPr>
+          <w:t>5</w:t>
+        </w:r>
+      </w:fldSimple>
       <w:r>
         <w:t xml:space="preserve"> Input-Output Diagram</w:t>
       </w:r>
@@ -17631,10 +17499,10 @@
           <w:p>
             <w:r>
               <w:object w:dxaOrig="9384" w:dyaOrig="5244" w14:anchorId="18D8B01F">
-                <v:shape id="_x0000_i1027" type="#_x0000_t75" style="width:329.4pt;height:183.6pt" o:ole="">
-                  <v:imagedata r:id="rId18" o:title=""/>
+                <v:shape id="_x0000_i1027" type="#_x0000_t75" style="width:329.25pt;height:183.75pt" o:ole="">
+                  <v:imagedata r:id="rId19" o:title=""/>
                 </v:shape>
-                <o:OLEObject Type="Embed" ProgID="Visio.Drawing.15" ShapeID="_x0000_i1027" DrawAspect="Content" ObjectID="_1502641446" r:id="rId19"/>
+                <o:OLEObject Type="Embed" ProgID="Visio.Drawing.15" ShapeID="_x0000_i1027" DrawAspect="Content" ObjectID="_1502641703" r:id="rId20"/>
               </w:object>
             </w:r>
           </w:p>
@@ -17933,27 +17801,14 @@
       <w:r>
         <w:t xml:space="preserve">Tabelle </w:t>
       </w:r>
-      <w:r>
-        <w:fldChar w:fldCharType="begin"/>
-      </w:r>
-      <w:r>
-        <w:instrText xml:space="preserve"> SEQ Tabelle \* ARABIC </w:instrText>
-      </w:r>
-      <w:r>
-        <w:fldChar w:fldCharType="separate"/>
-      </w:r>
-      <w:r>
-        <w:rPr>
-          <w:noProof/>
-        </w:rPr>
-        <w:t>5</w:t>
-      </w:r>
-      <w:r>
-        <w:rPr>
-          <w:noProof/>
-        </w:rPr>
-        <w:fldChar w:fldCharType="end"/>
-      </w:r>
+      <w:fldSimple w:instr=" SEQ Tabelle \* ARABIC ">
+        <w:r>
+          <w:rPr>
+            <w:noProof/>
+          </w:rPr>
+          <w:t>5</w:t>
+        </w:r>
+      </w:fldSimple>
       <w:r>
         <w:t xml:space="preserve"> UC-001 Abfangen von Bilder</w:t>
       </w:r>
@@ -18051,10 +17906,10 @@
           <w:p>
             <w:r>
               <w:object w:dxaOrig="3012" w:dyaOrig="3600" w14:anchorId="4BE956AC">
-                <v:shape id="_x0000_i1028" type="#_x0000_t75" style="width:150.6pt;height:180pt" o:ole="">
-                  <v:imagedata r:id="rId20" o:title=""/>
+                <v:shape id="_x0000_i1028" type="#_x0000_t75" style="width:150.75pt;height:180pt" o:ole="">
+                  <v:imagedata r:id="rId21" o:title=""/>
                 </v:shape>
-                <o:OLEObject Type="Embed" ProgID="Visio.Drawing.15" ShapeID="_x0000_i1028" DrawAspect="Content" ObjectID="_1502641447" r:id="rId21"/>
+                <o:OLEObject Type="Embed" ProgID="Visio.Drawing.15" ShapeID="_x0000_i1028" DrawAspect="Content" ObjectID="_1502641704" r:id="rId22"/>
               </w:object>
             </w:r>
           </w:p>
@@ -18302,27 +18157,14 @@
       <w:r>
         <w:t xml:space="preserve">Tabelle </w:t>
       </w:r>
-      <w:r>
-        <w:fldChar w:fldCharType="begin"/>
-      </w:r>
-      <w:r>
-        <w:instrText xml:space="preserve"> SEQ Tabelle \* ARABIC </w:instrText>
-      </w:r>
-      <w:r>
-        <w:fldChar w:fldCharType="separate"/>
-      </w:r>
-      <w:r>
-        <w:rPr>
-          <w:noProof/>
-        </w:rPr>
-        <w:t>6</w:t>
-      </w:r>
-      <w:r>
-        <w:rPr>
-          <w:noProof/>
-        </w:rPr>
-        <w:fldChar w:fldCharType="end"/>
-      </w:r>
+      <w:fldSimple w:instr=" SEQ Tabelle \* ARABIC ">
+        <w:r>
+          <w:rPr>
+            <w:noProof/>
+          </w:rPr>
+          <w:t>6</w:t>
+        </w:r>
+      </w:fldSimple>
       <w:r>
         <w:t xml:space="preserve"> UC-002 Verschicken von Bildern</w:t>
       </w:r>
@@ -18419,10 +18261,10 @@
           <w:p>
             <w:r>
               <w:object w:dxaOrig="3012" w:dyaOrig="3216" w14:anchorId="51AEF447">
-                <v:shape id="_x0000_i1029" type="#_x0000_t75" style="width:150.6pt;height:160.2pt" o:ole="">
-                  <v:imagedata r:id="rId22" o:title=""/>
+                <v:shape id="_x0000_i1029" type="#_x0000_t75" style="width:150.75pt;height:160.5pt" o:ole="">
+                  <v:imagedata r:id="rId23" o:title=""/>
                 </v:shape>
-                <o:OLEObject Type="Embed" ProgID="Visio.Drawing.15" ShapeID="_x0000_i1029" DrawAspect="Content" ObjectID="_1502641448" r:id="rId23"/>
+                <o:OLEObject Type="Embed" ProgID="Visio.Drawing.15" ShapeID="_x0000_i1029" DrawAspect="Content" ObjectID="_1502641705" r:id="rId24"/>
               </w:object>
             </w:r>
           </w:p>
@@ -18596,27 +18438,14 @@
       <w:r>
         <w:t xml:space="preserve">Tabelle </w:t>
       </w:r>
-      <w:r>
-        <w:fldChar w:fldCharType="begin"/>
-      </w:r>
-      <w:r>
-        <w:instrText xml:space="preserve"> SEQ Tabelle \* ARABIC </w:instrText>
-      </w:r>
-      <w:r>
-        <w:fldChar w:fldCharType="separate"/>
-      </w:r>
-      <w:r>
-        <w:rPr>
-          <w:noProof/>
-        </w:rPr>
-        <w:t>7</w:t>
-      </w:r>
-      <w:r>
-        <w:rPr>
-          <w:noProof/>
-        </w:rPr>
-        <w:fldChar w:fldCharType="end"/>
-      </w:r>
+      <w:fldSimple w:instr=" SEQ Tabelle \* ARABIC ">
+        <w:r>
+          <w:rPr>
+            <w:noProof/>
+          </w:rPr>
+          <w:t>7</w:t>
+        </w:r>
+      </w:fldSimple>
       <w:r>
         <w:t xml:space="preserve"> UC-003 Transferiren von Bild in Text</w:t>
       </w:r>
@@ -18823,56 +18652,41 @@
     <w:p>
       <w:r>
         <w:object w:dxaOrig="9384" w:dyaOrig="9636" w14:anchorId="21B8F7D8">
-          <v:shape id="_x0000_i1030" type="#_x0000_t75" style="width:453pt;height:465.6pt" o:ole="">
-            <v:imagedata r:id="rId24" o:title=""/>
+          <v:shape id="_x0000_i1030" type="#_x0000_t75" style="width:453pt;height:465.75pt" o:ole="">
+            <v:imagedata r:id="rId25" o:title=""/>
           </v:shape>
-          <o:OLEObject Type="Embed" ProgID="Visio.Drawing.15" ShapeID="_x0000_i1030" DrawAspect="Content" ObjectID="_1502641449" r:id="rId25"/>
+          <o:OLEObject Type="Embed" ProgID="Visio.Drawing.15" ShapeID="_x0000_i1030" DrawAspect="Content" ObjectID="_1502641706" r:id="rId26"/>
         </w:object>
       </w:r>
-      <w:bookmarkStart w:id="58" w:name="_GoBack"/>
+    </w:p>
+    <w:p>
+      <w:pPr>
+        <w:pStyle w:val="Beschriftung"/>
+      </w:pPr>
+      <w:bookmarkStart w:id="58" w:name="_Toc427394102"/>
+      <w:bookmarkStart w:id="59" w:name="_Toc428717551"/>
+      <w:r>
+        <w:t xml:space="preserve">Abbildung </w:t>
+      </w:r>
+      <w:fldSimple w:instr=" SEQ Abbildung \* ARABIC ">
+        <w:r>
+          <w:rPr>
+            <w:noProof/>
+          </w:rPr>
+          <w:t>6</w:t>
+        </w:r>
+      </w:fldSimple>
+      <w:r>
+        <w:t xml:space="preserve"> Bildanalyse</w:t>
+      </w:r>
+      <w:r>
+        <w:t>-</w:t>
+      </w:r>
+      <w:r>
+        <w:t>System Prozess</w:t>
+      </w:r>
       <w:bookmarkEnd w:id="58"/>
-    </w:p>
-    <w:p>
-      <w:pPr>
-        <w:pStyle w:val="Beschriftung"/>
-      </w:pPr>
-      <w:bookmarkStart w:id="59" w:name="_Toc427394102"/>
-      <w:bookmarkStart w:id="60" w:name="_Toc428717551"/>
-      <w:r>
-        <w:t xml:space="preserve">Abbildung </w:t>
-      </w:r>
-      <w:r>
-        <w:fldChar w:fldCharType="begin"/>
-      </w:r>
-      <w:r>
-        <w:instrText xml:space="preserve"> SEQ Abbildung \* ARABIC </w:instrText>
-      </w:r>
-      <w:r>
-        <w:fldChar w:fldCharType="separate"/>
-      </w:r>
-      <w:r>
-        <w:rPr>
-          <w:noProof/>
-        </w:rPr>
-        <w:t>6</w:t>
-      </w:r>
-      <w:r>
-        <w:rPr>
-          <w:noProof/>
-        </w:rPr>
-        <w:fldChar w:fldCharType="end"/>
-      </w:r>
-      <w:r>
-        <w:t xml:space="preserve"> Bildanalyse</w:t>
-      </w:r>
-      <w:r>
-        <w:t>-</w:t>
-      </w:r>
-      <w:r>
-        <w:t>System Prozess</w:t>
-      </w:r>
       <w:bookmarkEnd w:id="59"/>
-      <w:bookmarkEnd w:id="60"/>
     </w:p>
     <w:p>
       <w:pPr>
@@ -18891,12 +18705,12 @@
       <w:pPr>
         <w:pStyle w:val="berschrift2"/>
       </w:pPr>
-      <w:bookmarkStart w:id="61" w:name="_Toc428735477"/>
+      <w:bookmarkStart w:id="60" w:name="_Toc428735477"/>
       <w:r>
         <w:lastRenderedPageBreak/>
         <w:t>Anforderungen</w:t>
       </w:r>
-      <w:bookmarkEnd w:id="61"/>
+      <w:bookmarkEnd w:id="60"/>
     </w:p>
     <w:p>
       <w:r>
@@ -19112,37 +18926,24 @@
       <w:pPr>
         <w:pStyle w:val="Beschriftung"/>
       </w:pPr>
-      <w:bookmarkStart w:id="62" w:name="_Toc427394103"/>
-      <w:bookmarkStart w:id="63" w:name="_Toc428717506"/>
+      <w:bookmarkStart w:id="61" w:name="_Toc427394103"/>
+      <w:bookmarkStart w:id="62" w:name="_Toc428717506"/>
       <w:r>
         <w:t xml:space="preserve">Tabelle </w:t>
       </w:r>
-      <w:r>
-        <w:fldChar w:fldCharType="begin"/>
-      </w:r>
-      <w:r>
-        <w:instrText xml:space="preserve"> SEQ Tabelle \* ARABIC </w:instrText>
-      </w:r>
-      <w:r>
-        <w:fldChar w:fldCharType="separate"/>
-      </w:r>
-      <w:r>
-        <w:rPr>
-          <w:noProof/>
-        </w:rPr>
-        <w:t>8</w:t>
-      </w:r>
-      <w:r>
-        <w:rPr>
-          <w:noProof/>
-        </w:rPr>
-        <w:fldChar w:fldCharType="end"/>
-      </w:r>
+      <w:fldSimple w:instr=" SEQ Tabelle \* ARABIC ">
+        <w:r>
+          <w:rPr>
+            <w:noProof/>
+          </w:rPr>
+          <w:t>8</w:t>
+        </w:r>
+      </w:fldSimple>
       <w:r>
         <w:t xml:space="preserve"> Notwendikeit</w:t>
       </w:r>
+      <w:bookmarkEnd w:id="61"/>
       <w:bookmarkEnd w:id="62"/>
-      <w:bookmarkEnd w:id="63"/>
     </w:p>
     <w:p>
       <w:r>
@@ -19267,47 +19068,34 @@
       <w:pPr>
         <w:pStyle w:val="Beschriftung"/>
       </w:pPr>
-      <w:bookmarkStart w:id="64" w:name="_Toc427394104"/>
-      <w:bookmarkStart w:id="65" w:name="_Toc428717507"/>
+      <w:bookmarkStart w:id="63" w:name="_Toc427394104"/>
+      <w:bookmarkStart w:id="64" w:name="_Toc428717507"/>
       <w:r>
         <w:t xml:space="preserve">Tabelle </w:t>
       </w:r>
-      <w:r>
-        <w:fldChar w:fldCharType="begin"/>
-      </w:r>
-      <w:r>
-        <w:instrText xml:space="preserve"> SEQ Tabelle \* ARABIC </w:instrText>
-      </w:r>
-      <w:r>
-        <w:fldChar w:fldCharType="separate"/>
-      </w:r>
-      <w:r>
-        <w:rPr>
-          <w:noProof/>
-        </w:rPr>
-        <w:t>9</w:t>
-      </w:r>
-      <w:r>
-        <w:rPr>
-          <w:noProof/>
-        </w:rPr>
-        <w:fldChar w:fldCharType="end"/>
-      </w:r>
+      <w:fldSimple w:instr=" SEQ Tabelle \* ARABIC ">
+        <w:r>
+          <w:rPr>
+            <w:noProof/>
+          </w:rPr>
+          <w:t>9</w:t>
+        </w:r>
+      </w:fldSimple>
       <w:r>
         <w:t xml:space="preserve"> Kritikalität</w:t>
       </w:r>
+      <w:bookmarkEnd w:id="63"/>
       <w:bookmarkEnd w:id="64"/>
+    </w:p>
+    <w:p>
+      <w:pPr>
+        <w:pStyle w:val="berschrift3"/>
+      </w:pPr>
+      <w:bookmarkStart w:id="65" w:name="_Toc428735478"/>
+      <w:r>
+        <w:t>Funktionale Anforderungen</w:t>
+      </w:r>
       <w:bookmarkEnd w:id="65"/>
-    </w:p>
-    <w:p>
-      <w:pPr>
-        <w:pStyle w:val="berschrift3"/>
-      </w:pPr>
-      <w:bookmarkStart w:id="66" w:name="_Toc428735478"/>
-      <w:r>
-        <w:t>Funktionale Anforderungen</w:t>
-      </w:r>
-      <w:bookmarkEnd w:id="66"/>
     </w:p>
     <w:p>
       <w:r>
@@ -19489,40 +19277,27 @@
       <w:pPr>
         <w:pStyle w:val="Beschriftung"/>
       </w:pPr>
-      <w:bookmarkStart w:id="67" w:name="_Toc427394105"/>
-      <w:bookmarkStart w:id="68" w:name="_Toc428717508"/>
+      <w:bookmarkStart w:id="66" w:name="_Toc427394105"/>
+      <w:bookmarkStart w:id="67" w:name="_Toc428717508"/>
       <w:r>
         <w:t xml:space="preserve">Tabelle </w:t>
       </w:r>
-      <w:r>
-        <w:fldChar w:fldCharType="begin"/>
-      </w:r>
-      <w:r>
-        <w:instrText xml:space="preserve"> SEQ Tabelle \* ARABIC </w:instrText>
-      </w:r>
-      <w:r>
-        <w:fldChar w:fldCharType="separate"/>
-      </w:r>
-      <w:r>
-        <w:rPr>
-          <w:noProof/>
-        </w:rPr>
-        <w:t>10</w:t>
-      </w:r>
-      <w:r>
-        <w:rPr>
-          <w:noProof/>
-        </w:rPr>
-        <w:fldChar w:fldCharType="end"/>
-      </w:r>
+      <w:fldSimple w:instr=" SEQ Tabelle \* ARABIC ">
+        <w:r>
+          <w:rPr>
+            <w:noProof/>
+          </w:rPr>
+          <w:t>10</w:t>
+        </w:r>
+      </w:fldSimple>
       <w:r>
         <w:t xml:space="preserve"> </w:t>
       </w:r>
       <w:r>
         <w:t>Funktionale Anforderung FRQ-001</w:t>
       </w:r>
+      <w:bookmarkEnd w:id="66"/>
       <w:bookmarkEnd w:id="67"/>
-      <w:bookmarkEnd w:id="68"/>
     </w:p>
     <w:p>
       <w:pPr>
@@ -19828,40 +19603,27 @@
       <w:pPr>
         <w:pStyle w:val="Beschriftung"/>
       </w:pPr>
-      <w:bookmarkStart w:id="69" w:name="_Toc427394106"/>
-      <w:bookmarkStart w:id="70" w:name="_Toc428717509"/>
+      <w:bookmarkStart w:id="68" w:name="_Toc427394106"/>
+      <w:bookmarkStart w:id="69" w:name="_Toc428717509"/>
       <w:r>
         <w:t xml:space="preserve">Tabelle </w:t>
       </w:r>
-      <w:r>
-        <w:fldChar w:fldCharType="begin"/>
-      </w:r>
-      <w:r>
-        <w:instrText xml:space="preserve"> SEQ Tabelle \* ARABIC </w:instrText>
-      </w:r>
-      <w:r>
-        <w:fldChar w:fldCharType="separate"/>
-      </w:r>
-      <w:r>
-        <w:rPr>
-          <w:noProof/>
-        </w:rPr>
-        <w:t>11</w:t>
-      </w:r>
-      <w:r>
-        <w:rPr>
-          <w:noProof/>
-        </w:rPr>
-        <w:fldChar w:fldCharType="end"/>
-      </w:r>
+      <w:fldSimple w:instr=" SEQ Tabelle \* ARABIC ">
+        <w:r>
+          <w:rPr>
+            <w:noProof/>
+          </w:rPr>
+          <w:t>11</w:t>
+        </w:r>
+      </w:fldSimple>
       <w:r>
         <w:t xml:space="preserve"> </w:t>
       </w:r>
       <w:r>
         <w:t>Funktionale Anforderung FRQ-002</w:t>
       </w:r>
+      <w:bookmarkEnd w:id="68"/>
       <w:bookmarkEnd w:id="69"/>
-      <w:bookmarkEnd w:id="70"/>
     </w:p>
     <w:tbl>
       <w:tblPr>
@@ -20066,40 +19828,27 @@
       <w:pPr>
         <w:pStyle w:val="Beschriftung"/>
       </w:pPr>
-      <w:bookmarkStart w:id="71" w:name="_Toc427394107"/>
-      <w:bookmarkStart w:id="72" w:name="_Toc428717510"/>
+      <w:bookmarkStart w:id="70" w:name="_Toc427394107"/>
+      <w:bookmarkStart w:id="71" w:name="_Toc428717510"/>
       <w:r>
         <w:t xml:space="preserve">Tabelle </w:t>
       </w:r>
-      <w:r>
-        <w:fldChar w:fldCharType="begin"/>
-      </w:r>
-      <w:r>
-        <w:instrText xml:space="preserve"> SEQ Tabelle \* ARABIC </w:instrText>
-      </w:r>
-      <w:r>
-        <w:fldChar w:fldCharType="separate"/>
-      </w:r>
-      <w:r>
-        <w:rPr>
-          <w:noProof/>
-        </w:rPr>
-        <w:t>12</w:t>
-      </w:r>
-      <w:r>
-        <w:rPr>
-          <w:noProof/>
-        </w:rPr>
-        <w:fldChar w:fldCharType="end"/>
-      </w:r>
+      <w:fldSimple w:instr=" SEQ Tabelle \* ARABIC ">
+        <w:r>
+          <w:rPr>
+            <w:noProof/>
+          </w:rPr>
+          <w:t>12</w:t>
+        </w:r>
+      </w:fldSimple>
       <w:r>
         <w:t xml:space="preserve"> </w:t>
       </w:r>
       <w:r>
         <w:t>Funktionale Anforderung FRQ-003</w:t>
       </w:r>
+      <w:bookmarkEnd w:id="70"/>
       <w:bookmarkEnd w:id="71"/>
-      <w:bookmarkEnd w:id="72"/>
     </w:p>
     <w:tbl>
       <w:tblPr>
@@ -20343,40 +20092,27 @@
       <w:pPr>
         <w:pStyle w:val="Beschriftung"/>
       </w:pPr>
-      <w:bookmarkStart w:id="73" w:name="_Toc427394108"/>
-      <w:bookmarkStart w:id="74" w:name="_Toc428717511"/>
+      <w:bookmarkStart w:id="72" w:name="_Toc427394108"/>
+      <w:bookmarkStart w:id="73" w:name="_Toc428717511"/>
       <w:r>
         <w:t xml:space="preserve">Tabelle </w:t>
       </w:r>
-      <w:r>
-        <w:fldChar w:fldCharType="begin"/>
-      </w:r>
-      <w:r>
-        <w:instrText xml:space="preserve"> SEQ Tabelle \* ARABIC </w:instrText>
-      </w:r>
-      <w:r>
-        <w:fldChar w:fldCharType="separate"/>
-      </w:r>
-      <w:r>
-        <w:rPr>
-          <w:noProof/>
-        </w:rPr>
-        <w:t>13</w:t>
-      </w:r>
-      <w:r>
-        <w:rPr>
-          <w:noProof/>
-        </w:rPr>
-        <w:fldChar w:fldCharType="end"/>
-      </w:r>
+      <w:fldSimple w:instr=" SEQ Tabelle \* ARABIC ">
+        <w:r>
+          <w:rPr>
+            <w:noProof/>
+          </w:rPr>
+          <w:t>13</w:t>
+        </w:r>
+      </w:fldSimple>
       <w:r>
         <w:t xml:space="preserve"> </w:t>
       </w:r>
       <w:r>
         <w:t>Funktionale Anforderung FRQ-004</w:t>
       </w:r>
+      <w:bookmarkEnd w:id="72"/>
       <w:bookmarkEnd w:id="73"/>
-      <w:bookmarkEnd w:id="74"/>
     </w:p>
     <w:p>
       <w:pPr>
@@ -20671,40 +20407,27 @@
       <w:pPr>
         <w:pStyle w:val="Beschriftung"/>
       </w:pPr>
-      <w:bookmarkStart w:id="75" w:name="_Toc427394109"/>
-      <w:bookmarkStart w:id="76" w:name="_Toc428717512"/>
+      <w:bookmarkStart w:id="74" w:name="_Toc427394109"/>
+      <w:bookmarkStart w:id="75" w:name="_Toc428717512"/>
       <w:r>
         <w:t xml:space="preserve">Tabelle </w:t>
       </w:r>
-      <w:r>
-        <w:fldChar w:fldCharType="begin"/>
-      </w:r>
-      <w:r>
-        <w:instrText xml:space="preserve"> SEQ Tabelle \* ARABIC </w:instrText>
-      </w:r>
-      <w:r>
-        <w:fldChar w:fldCharType="separate"/>
-      </w:r>
-      <w:r>
-        <w:rPr>
-          <w:noProof/>
-        </w:rPr>
-        <w:t>14</w:t>
-      </w:r>
-      <w:r>
-        <w:rPr>
-          <w:noProof/>
-        </w:rPr>
-        <w:fldChar w:fldCharType="end"/>
-      </w:r>
+      <w:fldSimple w:instr=" SEQ Tabelle \* ARABIC ">
+        <w:r>
+          <w:rPr>
+            <w:noProof/>
+          </w:rPr>
+          <w:t>14</w:t>
+        </w:r>
+      </w:fldSimple>
       <w:r>
         <w:t xml:space="preserve"> </w:t>
       </w:r>
       <w:r>
         <w:t>Funktionale Anforderung FRQ-005</w:t>
       </w:r>
+      <w:bookmarkEnd w:id="74"/>
       <w:bookmarkEnd w:id="75"/>
-      <w:bookmarkEnd w:id="76"/>
     </w:p>
     <w:tbl>
       <w:tblPr>
@@ -20906,40 +20629,27 @@
       <w:pPr>
         <w:pStyle w:val="Beschriftung"/>
       </w:pPr>
-      <w:bookmarkStart w:id="77" w:name="_Toc427394110"/>
-      <w:bookmarkStart w:id="78" w:name="_Toc428717513"/>
+      <w:bookmarkStart w:id="76" w:name="_Toc427394110"/>
+      <w:bookmarkStart w:id="77" w:name="_Toc428717513"/>
       <w:r>
         <w:t xml:space="preserve">Tabelle </w:t>
       </w:r>
-      <w:r>
-        <w:fldChar w:fldCharType="begin"/>
-      </w:r>
-      <w:r>
-        <w:instrText xml:space="preserve"> SEQ Tabelle \* ARABIC </w:instrText>
-      </w:r>
-      <w:r>
-        <w:fldChar w:fldCharType="separate"/>
-      </w:r>
-      <w:r>
-        <w:rPr>
-          <w:noProof/>
-        </w:rPr>
-        <w:t>15</w:t>
-      </w:r>
-      <w:r>
-        <w:rPr>
-          <w:noProof/>
-        </w:rPr>
-        <w:fldChar w:fldCharType="end"/>
-      </w:r>
+      <w:fldSimple w:instr=" SEQ Tabelle \* ARABIC ">
+        <w:r>
+          <w:rPr>
+            <w:noProof/>
+          </w:rPr>
+          <w:t>15</w:t>
+        </w:r>
+      </w:fldSimple>
       <w:r>
         <w:t xml:space="preserve"> </w:t>
       </w:r>
       <w:r>
         <w:t>Funktionale Anforderung FRQ-006</w:t>
       </w:r>
+      <w:bookmarkEnd w:id="76"/>
       <w:bookmarkEnd w:id="77"/>
-      <w:bookmarkEnd w:id="78"/>
     </w:p>
     <w:tbl>
       <w:tblPr>
@@ -21216,40 +20926,27 @@
       <w:pPr>
         <w:pStyle w:val="Beschriftung"/>
       </w:pPr>
-      <w:bookmarkStart w:id="79" w:name="_Toc427394111"/>
-      <w:bookmarkStart w:id="80" w:name="_Toc428717514"/>
+      <w:bookmarkStart w:id="78" w:name="_Toc427394111"/>
+      <w:bookmarkStart w:id="79" w:name="_Toc428717514"/>
       <w:r>
         <w:t xml:space="preserve">Tabelle </w:t>
       </w:r>
-      <w:r>
-        <w:fldChar w:fldCharType="begin"/>
-      </w:r>
-      <w:r>
-        <w:instrText xml:space="preserve"> SEQ Tabelle \* ARABIC </w:instrText>
-      </w:r>
-      <w:r>
-        <w:fldChar w:fldCharType="separate"/>
-      </w:r>
-      <w:r>
-        <w:rPr>
-          <w:noProof/>
-        </w:rPr>
-        <w:t>16</w:t>
-      </w:r>
-      <w:r>
-        <w:rPr>
-          <w:noProof/>
-        </w:rPr>
-        <w:fldChar w:fldCharType="end"/>
-      </w:r>
+      <w:fldSimple w:instr=" SEQ Tabelle \* ARABIC ">
+        <w:r>
+          <w:rPr>
+            <w:noProof/>
+          </w:rPr>
+          <w:t>16</w:t>
+        </w:r>
+      </w:fldSimple>
       <w:r>
         <w:t xml:space="preserve"> </w:t>
       </w:r>
       <w:r>
         <w:t>Funktionale Anforderung FRQ-007</w:t>
       </w:r>
+      <w:bookmarkEnd w:id="78"/>
       <w:bookmarkEnd w:id="79"/>
-      <w:bookmarkEnd w:id="80"/>
     </w:p>
     <w:p>
       <w:pPr>
@@ -21467,40 +21164,27 @@
       <w:pPr>
         <w:pStyle w:val="Beschriftung"/>
       </w:pPr>
-      <w:bookmarkStart w:id="81" w:name="_Toc427394112"/>
-      <w:bookmarkStart w:id="82" w:name="_Toc428717515"/>
+      <w:bookmarkStart w:id="80" w:name="_Toc427394112"/>
+      <w:bookmarkStart w:id="81" w:name="_Toc428717515"/>
       <w:r>
         <w:t xml:space="preserve">Tabelle </w:t>
       </w:r>
-      <w:r>
-        <w:fldChar w:fldCharType="begin"/>
-      </w:r>
-      <w:r>
-        <w:instrText xml:space="preserve"> SEQ Tabelle \* ARABIC </w:instrText>
-      </w:r>
-      <w:r>
-        <w:fldChar w:fldCharType="separate"/>
-      </w:r>
-      <w:r>
-        <w:rPr>
-          <w:noProof/>
-        </w:rPr>
-        <w:t>17</w:t>
-      </w:r>
-      <w:r>
-        <w:rPr>
-          <w:noProof/>
-        </w:rPr>
-        <w:fldChar w:fldCharType="end"/>
-      </w:r>
+      <w:fldSimple w:instr=" SEQ Tabelle \* ARABIC ">
+        <w:r>
+          <w:rPr>
+            <w:noProof/>
+          </w:rPr>
+          <w:t>17</w:t>
+        </w:r>
+      </w:fldSimple>
       <w:r>
         <w:t xml:space="preserve"> </w:t>
       </w:r>
       <w:r>
         <w:t>Funktionale Anforderung FRQ-008</w:t>
       </w:r>
+      <w:bookmarkEnd w:id="80"/>
       <w:bookmarkEnd w:id="81"/>
-      <w:bookmarkEnd w:id="82"/>
     </w:p>
     <w:tbl>
       <w:tblPr>
@@ -21723,40 +21407,27 @@
       <w:pPr>
         <w:pStyle w:val="Beschriftung"/>
       </w:pPr>
-      <w:bookmarkStart w:id="83" w:name="_Toc427394113"/>
-      <w:bookmarkStart w:id="84" w:name="_Toc428717516"/>
+      <w:bookmarkStart w:id="82" w:name="_Toc427394113"/>
+      <w:bookmarkStart w:id="83" w:name="_Toc428717516"/>
       <w:r>
         <w:t xml:space="preserve">Tabelle </w:t>
       </w:r>
-      <w:r>
-        <w:fldChar w:fldCharType="begin"/>
-      </w:r>
-      <w:r>
-        <w:instrText xml:space="preserve"> SEQ Tabelle \* ARABIC </w:instrText>
-      </w:r>
-      <w:r>
-        <w:fldChar w:fldCharType="separate"/>
-      </w:r>
-      <w:r>
-        <w:rPr>
-          <w:noProof/>
-        </w:rPr>
-        <w:t>18</w:t>
-      </w:r>
-      <w:r>
-        <w:rPr>
-          <w:noProof/>
-        </w:rPr>
-        <w:fldChar w:fldCharType="end"/>
-      </w:r>
+      <w:fldSimple w:instr=" SEQ Tabelle \* ARABIC ">
+        <w:r>
+          <w:rPr>
+            <w:noProof/>
+          </w:rPr>
+          <w:t>18</w:t>
+        </w:r>
+      </w:fldSimple>
       <w:r>
         <w:t xml:space="preserve"> </w:t>
       </w:r>
       <w:r>
         <w:t>Funktionale Anforderung FRQ-009</w:t>
       </w:r>
+      <w:bookmarkEnd w:id="82"/>
       <w:bookmarkEnd w:id="83"/>
-      <w:bookmarkEnd w:id="84"/>
     </w:p>
     <w:tbl>
       <w:tblPr>
@@ -21961,40 +21632,27 @@
       <w:pPr>
         <w:pStyle w:val="Beschriftung"/>
       </w:pPr>
-      <w:bookmarkStart w:id="85" w:name="_Toc427394114"/>
-      <w:bookmarkStart w:id="86" w:name="_Toc428717517"/>
+      <w:bookmarkStart w:id="84" w:name="_Toc427394114"/>
+      <w:bookmarkStart w:id="85" w:name="_Toc428717517"/>
       <w:r>
         <w:t xml:space="preserve">Tabelle </w:t>
       </w:r>
-      <w:r>
-        <w:fldChar w:fldCharType="begin"/>
-      </w:r>
-      <w:r>
-        <w:instrText xml:space="preserve"> SEQ Tabelle \* ARABIC </w:instrText>
-      </w:r>
-      <w:r>
-        <w:fldChar w:fldCharType="separate"/>
-      </w:r>
-      <w:r>
-        <w:rPr>
-          <w:noProof/>
-        </w:rPr>
-        <w:t>19</w:t>
-      </w:r>
-      <w:r>
-        <w:rPr>
-          <w:noProof/>
-        </w:rPr>
-        <w:fldChar w:fldCharType="end"/>
-      </w:r>
+      <w:fldSimple w:instr=" SEQ Tabelle \* ARABIC ">
+        <w:r>
+          <w:rPr>
+            <w:noProof/>
+          </w:rPr>
+          <w:t>19</w:t>
+        </w:r>
+      </w:fldSimple>
       <w:r>
         <w:t xml:space="preserve"> </w:t>
       </w:r>
       <w:r>
         <w:t>Funktionale Anforderung FRQ-010</w:t>
       </w:r>
+      <w:bookmarkEnd w:id="84"/>
       <w:bookmarkEnd w:id="85"/>
-      <w:bookmarkEnd w:id="86"/>
     </w:p>
     <w:tbl>
       <w:tblPr>
@@ -22273,40 +21931,27 @@
       <w:pPr>
         <w:pStyle w:val="Beschriftung"/>
       </w:pPr>
-      <w:bookmarkStart w:id="87" w:name="_Toc427394115"/>
-      <w:bookmarkStart w:id="88" w:name="_Toc428717518"/>
+      <w:bookmarkStart w:id="86" w:name="_Toc427394115"/>
+      <w:bookmarkStart w:id="87" w:name="_Toc428717518"/>
       <w:r>
         <w:t xml:space="preserve">Tabelle </w:t>
       </w:r>
-      <w:r>
-        <w:fldChar w:fldCharType="begin"/>
-      </w:r>
-      <w:r>
-        <w:instrText xml:space="preserve"> SEQ Tabelle \* ARABIC </w:instrText>
-      </w:r>
-      <w:r>
-        <w:fldChar w:fldCharType="separate"/>
-      </w:r>
-      <w:r>
-        <w:rPr>
-          <w:noProof/>
-        </w:rPr>
-        <w:t>20</w:t>
-      </w:r>
-      <w:r>
-        <w:rPr>
-          <w:noProof/>
-        </w:rPr>
-        <w:fldChar w:fldCharType="end"/>
-      </w:r>
+      <w:fldSimple w:instr=" SEQ Tabelle \* ARABIC ">
+        <w:r>
+          <w:rPr>
+            <w:noProof/>
+          </w:rPr>
+          <w:t>20</w:t>
+        </w:r>
+      </w:fldSimple>
       <w:r>
         <w:t xml:space="preserve"> </w:t>
       </w:r>
       <w:r>
         <w:t>Funktionale Anforderung FRQ-011</w:t>
       </w:r>
+      <w:bookmarkEnd w:id="86"/>
       <w:bookmarkEnd w:id="87"/>
-      <w:bookmarkEnd w:id="88"/>
     </w:p>
     <w:p>
       <w:pPr>
@@ -22576,50 +22221,37 @@
       <w:pPr>
         <w:pStyle w:val="Beschriftung"/>
       </w:pPr>
-      <w:bookmarkStart w:id="89" w:name="_Toc427394116"/>
-      <w:bookmarkStart w:id="90" w:name="_Toc428717519"/>
+      <w:bookmarkStart w:id="88" w:name="_Toc427394116"/>
+      <w:bookmarkStart w:id="89" w:name="_Toc428717519"/>
       <w:r>
         <w:t xml:space="preserve">Tabelle </w:t>
       </w:r>
-      <w:r>
-        <w:fldChar w:fldCharType="begin"/>
-      </w:r>
-      <w:r>
-        <w:instrText xml:space="preserve"> SEQ Tabelle \* ARABIC </w:instrText>
-      </w:r>
-      <w:r>
-        <w:fldChar w:fldCharType="separate"/>
-      </w:r>
-      <w:r>
-        <w:rPr>
-          <w:noProof/>
-        </w:rPr>
-        <w:t>21</w:t>
-      </w:r>
-      <w:r>
-        <w:rPr>
-          <w:noProof/>
-        </w:rPr>
-        <w:fldChar w:fldCharType="end"/>
-      </w:r>
+      <w:fldSimple w:instr=" SEQ Tabelle \* ARABIC ">
+        <w:r>
+          <w:rPr>
+            <w:noProof/>
+          </w:rPr>
+          <w:t>21</w:t>
+        </w:r>
+      </w:fldSimple>
       <w:r>
         <w:t xml:space="preserve"> </w:t>
       </w:r>
       <w:r>
         <w:t>Funktionale Anforderung FRQ-012</w:t>
       </w:r>
+      <w:bookmarkEnd w:id="88"/>
       <w:bookmarkEnd w:id="89"/>
+    </w:p>
+    <w:p>
+      <w:pPr>
+        <w:pStyle w:val="berschrift3"/>
+      </w:pPr>
+      <w:bookmarkStart w:id="90" w:name="_Toc428735479"/>
+      <w:r>
+        <w:t>Nicht-funktionale Anforderungen</w:t>
+      </w:r>
       <w:bookmarkEnd w:id="90"/>
-    </w:p>
-    <w:p>
-      <w:pPr>
-        <w:pStyle w:val="berschrift3"/>
-      </w:pPr>
-      <w:bookmarkStart w:id="91" w:name="_Toc428735479"/>
-      <w:r>
-        <w:t>Nicht-funktionale Anforderungen</w:t>
-      </w:r>
-      <w:bookmarkEnd w:id="91"/>
     </w:p>
     <w:p>
       <w:r>
@@ -22845,40 +22477,27 @@
       <w:pPr>
         <w:pStyle w:val="Beschriftung"/>
       </w:pPr>
-      <w:bookmarkStart w:id="92" w:name="_Toc427394117"/>
-      <w:bookmarkStart w:id="93" w:name="_Toc428717520"/>
+      <w:bookmarkStart w:id="91" w:name="_Toc427394117"/>
+      <w:bookmarkStart w:id="92" w:name="_Toc428717520"/>
       <w:r>
         <w:t xml:space="preserve">Tabelle </w:t>
       </w:r>
-      <w:r>
-        <w:fldChar w:fldCharType="begin"/>
-      </w:r>
-      <w:r>
-        <w:instrText xml:space="preserve"> SEQ Tabelle \* ARABIC </w:instrText>
-      </w:r>
-      <w:r>
-        <w:fldChar w:fldCharType="separate"/>
-      </w:r>
-      <w:r>
-        <w:rPr>
-          <w:noProof/>
-        </w:rPr>
-        <w:t>22</w:t>
-      </w:r>
-      <w:r>
-        <w:rPr>
-          <w:noProof/>
-        </w:rPr>
-        <w:fldChar w:fldCharType="end"/>
-      </w:r>
+      <w:fldSimple w:instr=" SEQ Tabelle \* ARABIC ">
+        <w:r>
+          <w:rPr>
+            <w:noProof/>
+          </w:rPr>
+          <w:t>22</w:t>
+        </w:r>
+      </w:fldSimple>
       <w:r>
         <w:t xml:space="preserve"> </w:t>
       </w:r>
       <w:r>
         <w:t>Nicht funktionale Anforderung NFRQ-001</w:t>
       </w:r>
+      <w:bookmarkEnd w:id="91"/>
       <w:bookmarkEnd w:id="92"/>
-      <w:bookmarkEnd w:id="93"/>
     </w:p>
     <w:tbl>
       <w:tblPr>
@@ -23058,40 +22677,27 @@
       <w:pPr>
         <w:pStyle w:val="Beschriftung"/>
       </w:pPr>
-      <w:bookmarkStart w:id="94" w:name="_Toc427394118"/>
-      <w:bookmarkStart w:id="95" w:name="_Toc428717521"/>
+      <w:bookmarkStart w:id="93" w:name="_Toc427394118"/>
+      <w:bookmarkStart w:id="94" w:name="_Toc428717521"/>
       <w:r>
         <w:t xml:space="preserve">Tabelle </w:t>
       </w:r>
-      <w:r>
-        <w:fldChar w:fldCharType="begin"/>
-      </w:r>
-      <w:r>
-        <w:instrText xml:space="preserve"> SEQ Tabelle \* ARABIC </w:instrText>
-      </w:r>
-      <w:r>
-        <w:fldChar w:fldCharType="separate"/>
-      </w:r>
-      <w:r>
-        <w:rPr>
-          <w:noProof/>
-        </w:rPr>
-        <w:t>23</w:t>
-      </w:r>
-      <w:r>
-        <w:rPr>
-          <w:noProof/>
-        </w:rPr>
-        <w:fldChar w:fldCharType="end"/>
-      </w:r>
+      <w:fldSimple w:instr=" SEQ Tabelle \* ARABIC ">
+        <w:r>
+          <w:rPr>
+            <w:noProof/>
+          </w:rPr>
+          <w:t>23</w:t>
+        </w:r>
+      </w:fldSimple>
       <w:r>
         <w:t xml:space="preserve"> </w:t>
       </w:r>
       <w:r>
         <w:t>Nicht funktionale Anforderung NFRQ-002</w:t>
       </w:r>
+      <w:bookmarkEnd w:id="93"/>
       <w:bookmarkEnd w:id="94"/>
-      <w:bookmarkEnd w:id="95"/>
     </w:p>
     <w:p>
       <w:pPr>
@@ -23258,40 +22864,27 @@
       <w:pPr>
         <w:pStyle w:val="Beschriftung"/>
       </w:pPr>
-      <w:bookmarkStart w:id="96" w:name="_Toc427394119"/>
-      <w:bookmarkStart w:id="97" w:name="_Toc428717522"/>
+      <w:bookmarkStart w:id="95" w:name="_Toc427394119"/>
+      <w:bookmarkStart w:id="96" w:name="_Toc428717522"/>
       <w:r>
         <w:t xml:space="preserve">Tabelle </w:t>
       </w:r>
-      <w:r>
-        <w:fldChar w:fldCharType="begin"/>
-      </w:r>
-      <w:r>
-        <w:instrText xml:space="preserve"> SEQ Tabelle \* ARABIC </w:instrText>
-      </w:r>
-      <w:r>
-        <w:fldChar w:fldCharType="separate"/>
-      </w:r>
-      <w:r>
-        <w:rPr>
-          <w:noProof/>
-        </w:rPr>
-        <w:t>24</w:t>
-      </w:r>
-      <w:r>
-        <w:rPr>
-          <w:noProof/>
-        </w:rPr>
-        <w:fldChar w:fldCharType="end"/>
-      </w:r>
+      <w:fldSimple w:instr=" SEQ Tabelle \* ARABIC ">
+        <w:r>
+          <w:rPr>
+            <w:noProof/>
+          </w:rPr>
+          <w:t>24</w:t>
+        </w:r>
+      </w:fldSimple>
       <w:r>
         <w:t xml:space="preserve"> </w:t>
       </w:r>
       <w:r>
         <w:t>Nicht funktionale Anforderung NFRQ-003</w:t>
       </w:r>
+      <w:bookmarkEnd w:id="95"/>
       <w:bookmarkEnd w:id="96"/>
-      <w:bookmarkEnd w:id="97"/>
     </w:p>
     <w:p>
       <w:pPr>
@@ -23482,40 +23075,27 @@
       <w:pPr>
         <w:pStyle w:val="Beschriftung"/>
       </w:pPr>
-      <w:bookmarkStart w:id="98" w:name="_Toc427394120"/>
-      <w:bookmarkStart w:id="99" w:name="_Toc428717523"/>
+      <w:bookmarkStart w:id="97" w:name="_Toc427394120"/>
+      <w:bookmarkStart w:id="98" w:name="_Toc428717523"/>
       <w:r>
         <w:t xml:space="preserve">Tabelle </w:t>
       </w:r>
-      <w:r>
-        <w:fldChar w:fldCharType="begin"/>
-      </w:r>
-      <w:r>
-        <w:instrText xml:space="preserve"> SEQ Tabelle \* ARABIC </w:instrText>
-      </w:r>
-      <w:r>
-        <w:fldChar w:fldCharType="separate"/>
-      </w:r>
-      <w:r>
-        <w:rPr>
-          <w:noProof/>
-        </w:rPr>
-        <w:t>25</w:t>
-      </w:r>
-      <w:r>
-        <w:rPr>
-          <w:noProof/>
-        </w:rPr>
-        <w:fldChar w:fldCharType="end"/>
-      </w:r>
+      <w:fldSimple w:instr=" SEQ Tabelle \* ARABIC ">
+        <w:r>
+          <w:rPr>
+            <w:noProof/>
+          </w:rPr>
+          <w:t>25</w:t>
+        </w:r>
+      </w:fldSimple>
       <w:r>
         <w:t xml:space="preserve"> </w:t>
       </w:r>
       <w:r>
         <w:t>Nicht funktionale Anforderung NFRQ-004</w:t>
       </w:r>
+      <w:bookmarkEnd w:id="97"/>
       <w:bookmarkEnd w:id="98"/>
-      <w:bookmarkEnd w:id="99"/>
     </w:p>
     <w:tbl>
       <w:tblPr>
@@ -23689,40 +23269,27 @@
       <w:pPr>
         <w:pStyle w:val="Beschriftung"/>
       </w:pPr>
-      <w:bookmarkStart w:id="100" w:name="_Toc427394121"/>
-      <w:bookmarkStart w:id="101" w:name="_Toc428717524"/>
+      <w:bookmarkStart w:id="99" w:name="_Toc427394121"/>
+      <w:bookmarkStart w:id="100" w:name="_Toc428717524"/>
       <w:r>
         <w:t xml:space="preserve">Tabelle </w:t>
       </w:r>
-      <w:r>
-        <w:fldChar w:fldCharType="begin"/>
-      </w:r>
-      <w:r>
-        <w:instrText xml:space="preserve"> SEQ Tabelle \* ARABIC </w:instrText>
-      </w:r>
-      <w:r>
-        <w:fldChar w:fldCharType="separate"/>
-      </w:r>
-      <w:r>
-        <w:rPr>
-          <w:noProof/>
-        </w:rPr>
-        <w:t>26</w:t>
-      </w:r>
-      <w:r>
-        <w:rPr>
-          <w:noProof/>
-        </w:rPr>
-        <w:fldChar w:fldCharType="end"/>
-      </w:r>
+      <w:fldSimple w:instr=" SEQ Tabelle \* ARABIC ">
+        <w:r>
+          <w:rPr>
+            <w:noProof/>
+          </w:rPr>
+          <w:t>26</w:t>
+        </w:r>
+      </w:fldSimple>
       <w:r>
         <w:t xml:space="preserve"> </w:t>
       </w:r>
       <w:r>
         <w:t>Nicht funktionale Anforderung NFRQ-005</w:t>
       </w:r>
+      <w:bookmarkEnd w:id="99"/>
       <w:bookmarkEnd w:id="100"/>
-      <w:bookmarkEnd w:id="101"/>
     </w:p>
     <w:p>
       <w:pPr>
@@ -23890,43 +23457,30 @@
       <w:pPr>
         <w:pStyle w:val="Beschriftung"/>
       </w:pPr>
-      <w:bookmarkStart w:id="102" w:name="_Toc427394124"/>
-      <w:bookmarkStart w:id="103" w:name="_Toc428717525"/>
+      <w:bookmarkStart w:id="101" w:name="_Toc427394124"/>
+      <w:bookmarkStart w:id="102" w:name="_Toc428717525"/>
       <w:r>
         <w:t xml:space="preserve">Tabelle </w:t>
       </w:r>
-      <w:r>
-        <w:fldChar w:fldCharType="begin"/>
-      </w:r>
-      <w:r>
-        <w:instrText xml:space="preserve"> SEQ Tabelle \* ARABIC </w:instrText>
-      </w:r>
-      <w:r>
-        <w:fldChar w:fldCharType="separate"/>
-      </w:r>
-      <w:r>
-        <w:rPr>
-          <w:noProof/>
-        </w:rPr>
-        <w:t>27</w:t>
-      </w:r>
-      <w:r>
-        <w:rPr>
-          <w:noProof/>
-        </w:rPr>
-        <w:fldChar w:fldCharType="end"/>
-      </w:r>
+      <w:fldSimple w:instr=" SEQ Tabelle \* ARABIC ">
+        <w:r>
+          <w:rPr>
+            <w:noProof/>
+          </w:rPr>
+          <w:t>27</w:t>
+        </w:r>
+      </w:fldSimple>
       <w:r>
         <w:t xml:space="preserve"> </w:t>
       </w:r>
       <w:r>
         <w:t>Nicht funktionale Anforderung NFRQ-00</w:t>
       </w:r>
+      <w:bookmarkEnd w:id="101"/>
+      <w:r>
+        <w:t>6</w:t>
+      </w:r>
       <w:bookmarkEnd w:id="102"/>
-      <w:r>
-        <w:t>6</w:t>
-      </w:r>
-      <w:bookmarkEnd w:id="103"/>
     </w:p>
     <w:p>
       <w:pPr>
@@ -24093,43 +23647,30 @@
       <w:pPr>
         <w:pStyle w:val="Beschriftung"/>
       </w:pPr>
-      <w:bookmarkStart w:id="104" w:name="_Toc427394125"/>
-      <w:bookmarkStart w:id="105" w:name="_Toc428717526"/>
+      <w:bookmarkStart w:id="103" w:name="_Toc427394125"/>
+      <w:bookmarkStart w:id="104" w:name="_Toc428717526"/>
       <w:r>
         <w:t xml:space="preserve">Tabelle </w:t>
       </w:r>
-      <w:r>
-        <w:fldChar w:fldCharType="begin"/>
-      </w:r>
-      <w:r>
-        <w:instrText xml:space="preserve"> SEQ Tabelle \* ARABIC </w:instrText>
-      </w:r>
-      <w:r>
-        <w:fldChar w:fldCharType="separate"/>
-      </w:r>
-      <w:r>
-        <w:rPr>
-          <w:noProof/>
-        </w:rPr>
-        <w:t>28</w:t>
-      </w:r>
-      <w:r>
-        <w:rPr>
-          <w:noProof/>
-        </w:rPr>
-        <w:fldChar w:fldCharType="end"/>
-      </w:r>
+      <w:fldSimple w:instr=" SEQ Tabelle \* ARABIC ">
+        <w:r>
+          <w:rPr>
+            <w:noProof/>
+          </w:rPr>
+          <w:t>28</w:t>
+        </w:r>
+      </w:fldSimple>
       <w:r>
         <w:t xml:space="preserve"> </w:t>
       </w:r>
       <w:r>
         <w:t>Nicht funktionale Anforderung NFRQ-00</w:t>
       </w:r>
+      <w:bookmarkEnd w:id="103"/>
+      <w:r>
+        <w:t>7</w:t>
+      </w:r>
       <w:bookmarkEnd w:id="104"/>
-      <w:r>
-        <w:t>7</w:t>
-      </w:r>
-      <w:bookmarkEnd w:id="105"/>
     </w:p>
     <w:p>
       <w:pPr>
@@ -24311,43 +23852,30 @@
       <w:pPr>
         <w:pStyle w:val="Beschriftung"/>
       </w:pPr>
-      <w:bookmarkStart w:id="106" w:name="_Toc427394126"/>
-      <w:bookmarkStart w:id="107" w:name="_Toc428717527"/>
+      <w:bookmarkStart w:id="105" w:name="_Toc427394126"/>
+      <w:bookmarkStart w:id="106" w:name="_Toc428717527"/>
       <w:r>
         <w:t xml:space="preserve">Tabelle </w:t>
       </w:r>
-      <w:r>
-        <w:fldChar w:fldCharType="begin"/>
-      </w:r>
-      <w:r>
-        <w:instrText xml:space="preserve"> SEQ Tabelle \* ARABIC </w:instrText>
-      </w:r>
-      <w:r>
-        <w:fldChar w:fldCharType="separate"/>
-      </w:r>
-      <w:r>
-        <w:rPr>
-          <w:noProof/>
-        </w:rPr>
-        <w:t>29</w:t>
-      </w:r>
-      <w:r>
-        <w:rPr>
-          <w:noProof/>
-        </w:rPr>
-        <w:fldChar w:fldCharType="end"/>
-      </w:r>
+      <w:fldSimple w:instr=" SEQ Tabelle \* ARABIC ">
+        <w:r>
+          <w:rPr>
+            <w:noProof/>
+          </w:rPr>
+          <w:t>29</w:t>
+        </w:r>
+      </w:fldSimple>
       <w:r>
         <w:t xml:space="preserve"> </w:t>
       </w:r>
       <w:r>
         <w:t>Nicht funktionale Anforderung NFRQ-0</w:t>
       </w:r>
+      <w:bookmarkEnd w:id="105"/>
+      <w:r>
+        <w:t>08</w:t>
+      </w:r>
       <w:bookmarkEnd w:id="106"/>
-      <w:r>
-        <w:t>08</w:t>
-      </w:r>
-      <w:bookmarkEnd w:id="107"/>
     </w:p>
     <w:p>
       <w:pPr>
@@ -24556,43 +24084,30 @@
       <w:pPr>
         <w:pStyle w:val="Beschriftung"/>
       </w:pPr>
-      <w:bookmarkStart w:id="108" w:name="_Toc427394128"/>
-      <w:bookmarkStart w:id="109" w:name="_Toc428717528"/>
+      <w:bookmarkStart w:id="107" w:name="_Toc427394128"/>
+      <w:bookmarkStart w:id="108" w:name="_Toc428717528"/>
       <w:r>
         <w:t xml:space="preserve">Tabelle </w:t>
       </w:r>
-      <w:r>
-        <w:fldChar w:fldCharType="begin"/>
-      </w:r>
-      <w:r>
-        <w:instrText xml:space="preserve"> SEQ Tabelle \* ARABIC </w:instrText>
-      </w:r>
-      <w:r>
-        <w:fldChar w:fldCharType="separate"/>
-      </w:r>
-      <w:r>
-        <w:rPr>
-          <w:noProof/>
-        </w:rPr>
-        <w:t>30</w:t>
-      </w:r>
-      <w:r>
-        <w:rPr>
-          <w:noProof/>
-        </w:rPr>
-        <w:fldChar w:fldCharType="end"/>
-      </w:r>
+      <w:fldSimple w:instr=" SEQ Tabelle \* ARABIC ">
+        <w:r>
+          <w:rPr>
+            <w:noProof/>
+          </w:rPr>
+          <w:t>30</w:t>
+        </w:r>
+      </w:fldSimple>
       <w:r>
         <w:t xml:space="preserve"> </w:t>
       </w:r>
       <w:r>
         <w:t>Nicht funktionale Anforderung NFRQ-0</w:t>
       </w:r>
+      <w:bookmarkEnd w:id="107"/>
+      <w:r>
+        <w:t>09</w:t>
+      </w:r>
       <w:bookmarkEnd w:id="108"/>
-      <w:r>
-        <w:t>09</w:t>
-      </w:r>
-      <w:bookmarkEnd w:id="109"/>
     </w:p>
     <w:tbl>
       <w:tblPr>
@@ -24766,43 +24281,30 @@
       <w:pPr>
         <w:pStyle w:val="Beschriftung"/>
       </w:pPr>
-      <w:bookmarkStart w:id="110" w:name="_Toc427394129"/>
-      <w:bookmarkStart w:id="111" w:name="_Toc428717529"/>
+      <w:bookmarkStart w:id="109" w:name="_Toc427394129"/>
+      <w:bookmarkStart w:id="110" w:name="_Toc428717529"/>
       <w:r>
         <w:t xml:space="preserve">Tabelle </w:t>
       </w:r>
-      <w:r>
-        <w:fldChar w:fldCharType="begin"/>
-      </w:r>
-      <w:r>
-        <w:instrText xml:space="preserve"> SEQ Tabelle \* ARABIC </w:instrText>
-      </w:r>
-      <w:r>
-        <w:fldChar w:fldCharType="separate"/>
-      </w:r>
-      <w:r>
-        <w:rPr>
-          <w:noProof/>
-        </w:rPr>
-        <w:t>31</w:t>
-      </w:r>
-      <w:r>
-        <w:rPr>
-          <w:noProof/>
-        </w:rPr>
-        <w:fldChar w:fldCharType="end"/>
-      </w:r>
+      <w:fldSimple w:instr=" SEQ Tabelle \* ARABIC ">
+        <w:r>
+          <w:rPr>
+            <w:noProof/>
+          </w:rPr>
+          <w:t>31</w:t>
+        </w:r>
+      </w:fldSimple>
       <w:r>
         <w:t xml:space="preserve"> </w:t>
       </w:r>
       <w:r>
         <w:t>Nicht funktionale Anforderung NFRQ-0</w:t>
       </w:r>
+      <w:bookmarkEnd w:id="109"/>
+      <w:r>
+        <w:t>10</w:t>
+      </w:r>
       <w:bookmarkEnd w:id="110"/>
-      <w:r>
-        <w:t>10</w:t>
-      </w:r>
-      <w:bookmarkEnd w:id="111"/>
     </w:p>
     <w:p>
       <w:pPr>
@@ -24821,89 +24323,89 @@
       <w:pPr>
         <w:pStyle w:val="berschrift1"/>
       </w:pPr>
-      <w:bookmarkStart w:id="112" w:name="_Toc428735480"/>
+      <w:bookmarkStart w:id="111" w:name="_Toc428735480"/>
       <w:r>
         <w:lastRenderedPageBreak/>
         <w:t>Konzept</w:t>
       </w:r>
+      <w:bookmarkEnd w:id="111"/>
+    </w:p>
+    <w:p>
+      <w:r>
+        <w:t>In diesem Kapitel werden Konzepte ausgearbeitet, welche die definierten Anforderungen erfüllen. Es wird eine Architektur inklusive einzelne</w:t>
+      </w:r>
+      <w:r>
+        <w:t>n</w:t>
+      </w:r>
+      <w:r>
+        <w:t xml:space="preserve"> Teilaufgaben evaluiert und grafisch dargestellt.</w:t>
+      </w:r>
+    </w:p>
+    <w:p>
+      <w:r>
+        <w:t xml:space="preserve">Dazu wird zuerst eine Übersichtsgrafik anhand </w:t>
+      </w:r>
+      <w:r>
+        <w:t>der</w:t>
+      </w:r>
+      <w:r>
+        <w:t xml:space="preserve"> </w:t>
+      </w:r>
+      <w:r>
+        <w:t>zusammengetragenen</w:t>
+      </w:r>
+      <w:r>
+        <w:t xml:space="preserve"> Informationen </w:t>
+      </w:r>
+      <w:r>
+        <w:t>detailliert aufgezeigt. Einzelne Teilaufgaben des Produktes werden danach eva</w:t>
+      </w:r>
+      <w:r>
+        <w:t>luiert</w:t>
+      </w:r>
+      <w:r>
+        <w:t>,</w:t>
+      </w:r>
+      <w:r>
+        <w:t xml:space="preserve"> um die b</w:t>
+      </w:r>
+      <w:r>
+        <w:t>est</w:t>
+      </w:r>
+      <w:r>
+        <w:t>mögliche</w:t>
+      </w:r>
+      <w:r>
+        <w:t xml:space="preserve"> Lösung umzusetzen. Die Lösungen werden anhand ausgewählte</w:t>
+      </w:r>
+      <w:r>
+        <w:t>r</w:t>
+      </w:r>
+      <w:r>
+        <w:t xml:space="preserve"> Szenarien überprüft</w:t>
+      </w:r>
+      <w:r>
+        <w:t xml:space="preserve"> um zu ve</w:t>
+      </w:r>
+      <w:r>
+        <w:t>r</w:t>
+      </w:r>
+      <w:r>
+        <w:t>stehen,</w:t>
+      </w:r>
+      <w:r>
+        <w:t xml:space="preserve"> inwiefern die einzelnen Lösungen den Anforderungen gerecht werden.</w:t>
+      </w:r>
+    </w:p>
+    <w:p>
+      <w:pPr>
+        <w:pStyle w:val="berschrift2"/>
+      </w:pPr>
+      <w:bookmarkStart w:id="112" w:name="_Toc428735481"/>
+      <w:r>
+        <w:t>Architektur</w:t>
+      </w:r>
       <w:bookmarkEnd w:id="112"/>
-    </w:p>
-    <w:p>
-      <w:r>
-        <w:t>In diesem Kapitel werden Konzepte ausgearbeitet, welche die definierten Anforderungen erfüllen. Es wird eine Architektur inklusive einzelne</w:t>
-      </w:r>
-      <w:r>
-        <w:t>n</w:t>
-      </w:r>
-      <w:r>
-        <w:t xml:space="preserve"> Teilaufgaben evaluiert und grafisch dargestellt.</w:t>
-      </w:r>
-    </w:p>
-    <w:p>
-      <w:r>
-        <w:t xml:space="preserve">Dazu wird zuerst eine Übersichtsgrafik anhand </w:t>
-      </w:r>
-      <w:r>
-        <w:t>der</w:t>
-      </w:r>
-      <w:r>
-        <w:t xml:space="preserve"> </w:t>
-      </w:r>
-      <w:r>
-        <w:t>zusammengetragenen</w:t>
-      </w:r>
-      <w:r>
-        <w:t xml:space="preserve"> Informationen </w:t>
-      </w:r>
-      <w:r>
-        <w:t>detailliert aufgezeigt. Einzelne Teilaufgaben des Produktes werden danach eva</w:t>
-      </w:r>
-      <w:r>
-        <w:t>luiert</w:t>
-      </w:r>
-      <w:r>
-        <w:t>,</w:t>
-      </w:r>
-      <w:r>
-        <w:t xml:space="preserve"> um die b</w:t>
-      </w:r>
-      <w:r>
-        <w:t>est</w:t>
-      </w:r>
-      <w:r>
-        <w:t>mögliche</w:t>
-      </w:r>
-      <w:r>
-        <w:t xml:space="preserve"> Lösung umzusetzen. Die Lösungen werden anhand ausgewählte</w:t>
-      </w:r>
-      <w:r>
-        <w:t>r</w:t>
-      </w:r>
-      <w:r>
-        <w:t xml:space="preserve"> Szenarien überprüft</w:t>
-      </w:r>
-      <w:r>
-        <w:t xml:space="preserve"> um zu ve</w:t>
-      </w:r>
-      <w:r>
-        <w:t>r</w:t>
-      </w:r>
-      <w:r>
-        <w:t>stehen,</w:t>
-      </w:r>
-      <w:r>
-        <w:t xml:space="preserve"> inwiefern die einzelnen Lösungen den Anforderungen gerecht werden.</w:t>
-      </w:r>
-    </w:p>
-    <w:p>
-      <w:pPr>
-        <w:pStyle w:val="berschrift2"/>
-      </w:pPr>
-      <w:bookmarkStart w:id="113" w:name="_Toc428735481"/>
-      <w:r>
-        <w:t>Architektur</w:t>
-      </w:r>
-      <w:bookmarkEnd w:id="113"/>
     </w:p>
     <w:p>
       <w:r>
@@ -24934,7 +24436,7 @@
                     </pic:cNvPicPr>
                   </pic:nvPicPr>
                   <pic:blipFill>
-                    <a:blip r:embed="rId26">
+                    <a:blip r:embed="rId27">
                       <a:extLst>
                         <a:ext uri="{28A0092B-C50C-407E-A947-70E740481C1C}">
                           <a14:useLocalDpi xmlns:a14="http://schemas.microsoft.com/office/drawing/2010/main" val="0"/>
@@ -24967,47 +24469,34 @@
       <w:pPr>
         <w:pStyle w:val="Beschriftung"/>
       </w:pPr>
-      <w:bookmarkStart w:id="114" w:name="_Toc427394130"/>
-      <w:bookmarkStart w:id="115" w:name="_Toc428717552"/>
+      <w:bookmarkStart w:id="113" w:name="_Toc427394130"/>
+      <w:bookmarkStart w:id="114" w:name="_Toc428717552"/>
       <w:r>
         <w:t xml:space="preserve">Abbildung </w:t>
       </w:r>
-      <w:r>
-        <w:fldChar w:fldCharType="begin"/>
-      </w:r>
-      <w:r>
-        <w:instrText xml:space="preserve"> SEQ Abbildung \* ARABIC </w:instrText>
-      </w:r>
-      <w:r>
-        <w:fldChar w:fldCharType="separate"/>
-      </w:r>
-      <w:r>
-        <w:rPr>
-          <w:noProof/>
-        </w:rPr>
-        <w:t>7</w:t>
-      </w:r>
-      <w:r>
-        <w:rPr>
-          <w:noProof/>
-        </w:rPr>
-        <w:fldChar w:fldCharType="end"/>
-      </w:r>
+      <w:fldSimple w:instr=" SEQ Abbildung \* ARABIC ">
+        <w:r>
+          <w:rPr>
+            <w:noProof/>
+          </w:rPr>
+          <w:t>7</w:t>
+        </w:r>
+      </w:fldSimple>
       <w:r>
         <w:t xml:space="preserve"> Architektur</w:t>
       </w:r>
+      <w:bookmarkEnd w:id="113"/>
       <w:bookmarkEnd w:id="114"/>
+    </w:p>
+    <w:p>
+      <w:pPr>
+        <w:pStyle w:val="berschrift3"/>
+      </w:pPr>
+      <w:bookmarkStart w:id="115" w:name="_Toc428735482"/>
+      <w:r>
+        <w:t>Beschreibung</w:t>
+      </w:r>
       <w:bookmarkEnd w:id="115"/>
-    </w:p>
-    <w:p>
-      <w:pPr>
-        <w:pStyle w:val="berschrift3"/>
-      </w:pPr>
-      <w:bookmarkStart w:id="116" w:name="_Toc428735482"/>
-      <w:r>
-        <w:t>Beschreibung</w:t>
-      </w:r>
-      <w:bookmarkEnd w:id="116"/>
     </w:p>
     <w:p>
       <w:r>
@@ -25103,132 +24592,132 @@
       <w:pPr>
         <w:pStyle w:val="berschrift3"/>
       </w:pPr>
-      <w:bookmarkStart w:id="117" w:name="_Toc428735483"/>
+      <w:bookmarkStart w:id="116" w:name="_Toc428735483"/>
       <w:r>
         <w:lastRenderedPageBreak/>
         <w:t>Begründung</w:t>
       </w:r>
+      <w:bookmarkEnd w:id="116"/>
+    </w:p>
+    <w:p>
+      <w:r>
+        <w:t>Die Architektur wurde in zwei Bereichen aufgeteilt, einem Sender und einem Bildanalyse</w:t>
+      </w:r>
+      <w:r>
+        <w:t>-</w:t>
+      </w:r>
+      <w:r>
+        <w:t xml:space="preserve">System. </w:t>
+      </w:r>
+      <w:r>
+        <w:t xml:space="preserve">Im </w:t>
+      </w:r>
+      <w:r>
+        <w:t>Wesentlichen</w:t>
+      </w:r>
+      <w:r>
+        <w:t xml:space="preserve"> wird die Architektur von den nicht-funktionalen Anforderungen definiert. Dabei ist es wichtig, dass das Produkt keine negative Auswirkung auf die Performance des Webservers haben darf. </w:t>
+      </w:r>
+      <w:r>
+        <w:t xml:space="preserve">Aktuell werden die meisten Server </w:t>
+      </w:r>
+      <w:r>
+        <w:t xml:space="preserve">so </w:t>
+      </w:r>
+      <w:r>
+        <w:t>aufgesetzt, dass möglichst we</w:t>
+      </w:r>
+      <w:r>
+        <w:t xml:space="preserve">nig Performance </w:t>
+      </w:r>
+      <w:r>
+        <w:t>verloren geht</w:t>
+      </w:r>
+      <w:r>
+        <w:t>, was das Abspalten des Bildanalyse</w:t>
+      </w:r>
+      <w:r>
+        <w:t>-</w:t>
+      </w:r>
+      <w:r>
+        <w:t>Server</w:t>
+      </w:r>
+      <w:r>
+        <w:t>s</w:t>
+      </w:r>
+      <w:r>
+        <w:t xml:space="preserve"> </w:t>
+      </w:r>
+      <w:r>
+        <w:t>befürwortet</w:t>
+      </w:r>
+      <w:r>
+        <w:t>.</w:t>
+      </w:r>
+    </w:p>
+    <w:p>
+      <w:pPr>
+        <w:pStyle w:val="berschrift2"/>
+      </w:pPr>
+      <w:bookmarkStart w:id="117" w:name="_Toc428735484"/>
+      <w:r>
+        <w:t>Sender</w:t>
+      </w:r>
       <w:bookmarkEnd w:id="117"/>
     </w:p>
     <w:p>
       <w:r>
-        <w:t>Die Architektur wurde in zwei Bereichen aufgeteilt, einem Sender und einem Bildanalyse</w:t>
-      </w:r>
-      <w:r>
-        <w:t>-</w:t>
-      </w:r>
-      <w:r>
-        <w:t xml:space="preserve">System. </w:t>
-      </w:r>
-      <w:r>
-        <w:t xml:space="preserve">Im </w:t>
-      </w:r>
-      <w:r>
-        <w:t>Wesentlichen</w:t>
-      </w:r>
-      <w:r>
-        <w:t xml:space="preserve"> wird die Architektur von den nicht-funktionalen Anforderungen definiert. Dabei ist es wichtig, dass das Produkt keine negative Auswirkung auf die Performance des Webservers haben darf. </w:t>
-      </w:r>
-      <w:r>
-        <w:t xml:space="preserve">Aktuell werden die meisten Server </w:t>
-      </w:r>
-      <w:r>
-        <w:t xml:space="preserve">so </w:t>
-      </w:r>
-      <w:r>
-        <w:t>aufgesetzt, dass möglichst we</w:t>
-      </w:r>
-      <w:r>
-        <w:t xml:space="preserve">nig Performance </w:t>
-      </w:r>
-      <w:r>
-        <w:t>verloren geht</w:t>
-      </w:r>
-      <w:r>
-        <w:t>, was das Abspalten des Bildanalyse</w:t>
-      </w:r>
-      <w:r>
-        <w:t>-</w:t>
-      </w:r>
-      <w:r>
-        <w:t>Server</w:t>
+        <w:t xml:space="preserve">Wie bereits erwähnt hat der Sender die Aufgabe die versendeten Bilder zu loggen und </w:t>
+      </w:r>
+      <w:r>
+        <w:t>anschliessend</w:t>
+      </w:r>
+      <w:r>
+        <w:t xml:space="preserve"> das Bild zu verschicken. </w:t>
+      </w:r>
+      <w:r>
+        <w:t xml:space="preserve">Folgende Grafiken sollen einen Überblick über die einzelnen Teilaufgaben </w:t>
+      </w:r>
+      <w:r>
+        <w:t>des</w:t>
+      </w:r>
+      <w:r>
+        <w:t xml:space="preserve"> </w:t>
+      </w:r>
+      <w:r>
+        <w:t>Sender</w:t>
       </w:r>
       <w:r>
         <w:t>s</w:t>
       </w:r>
       <w:r>
+        <w:t xml:space="preserve"> darstellen. Sie sind aufgeteilt in </w:t>
+      </w:r>
+      <w:r>
+        <w:t>drei</w:t>
+      </w:r>
+      <w:r>
         <w:t xml:space="preserve"> </w:t>
       </w:r>
       <w:r>
-        <w:t>befürwortet</w:t>
-      </w:r>
-      <w:r>
-        <w:t>.</w:t>
-      </w:r>
-    </w:p>
-    <w:p>
-      <w:pPr>
-        <w:pStyle w:val="berschrift2"/>
-      </w:pPr>
-      <w:bookmarkStart w:id="118" w:name="_Toc428735484"/>
-      <w:r>
-        <w:t>Sender</w:t>
+        <w:t>Unterkategorien</w:t>
+      </w:r>
+      <w:r>
+        <w:t xml:space="preserve">: </w:t>
+      </w:r>
+      <w:r>
+        <w:t>Logger, Listener (Überwacher) und Transfer Handler (Übermittler).</w:t>
+      </w:r>
+    </w:p>
+    <w:p>
+      <w:pPr>
+        <w:pStyle w:val="berschrift3"/>
+      </w:pPr>
+      <w:bookmarkStart w:id="118" w:name="_Toc428735485"/>
+      <w:r>
+        <w:t>Logger</w:t>
       </w:r>
       <w:bookmarkEnd w:id="118"/>
-    </w:p>
-    <w:p>
-      <w:r>
-        <w:t xml:space="preserve">Wie bereits erwähnt hat der Sender die Aufgabe die versendeten Bilder zu loggen und </w:t>
-      </w:r>
-      <w:r>
-        <w:t>anschliessend</w:t>
-      </w:r>
-      <w:r>
-        <w:t xml:space="preserve"> das Bild zu verschicken. </w:t>
-      </w:r>
-      <w:r>
-        <w:t xml:space="preserve">Folgende Grafiken sollen einen Überblick über die einzelnen Teilaufgaben </w:t>
-      </w:r>
-      <w:r>
-        <w:t>des</w:t>
-      </w:r>
-      <w:r>
-        <w:t xml:space="preserve"> </w:t>
-      </w:r>
-      <w:r>
-        <w:t>Sender</w:t>
-      </w:r>
-      <w:r>
-        <w:t>s</w:t>
-      </w:r>
-      <w:r>
-        <w:t xml:space="preserve"> darstellen. Sie sind aufgeteilt in </w:t>
-      </w:r>
-      <w:r>
-        <w:t>drei</w:t>
-      </w:r>
-      <w:r>
-        <w:t xml:space="preserve"> </w:t>
-      </w:r>
-      <w:r>
-        <w:t>Unterkategorien</w:t>
-      </w:r>
-      <w:r>
-        <w:t xml:space="preserve">: </w:t>
-      </w:r>
-      <w:r>
-        <w:t>Logger, Listener (Überwacher) und Transfer Handler (Übermittler).</w:t>
-      </w:r>
-    </w:p>
-    <w:p>
-      <w:pPr>
-        <w:pStyle w:val="berschrift3"/>
-      </w:pPr>
-      <w:bookmarkStart w:id="119" w:name="_Toc428735485"/>
-      <w:r>
-        <w:t>Logger</w:t>
-      </w:r>
-      <w:bookmarkEnd w:id="119"/>
     </w:p>
     <w:p>
       <w:r>
@@ -25274,7 +24763,7 @@
                     </pic:cNvPicPr>
                   </pic:nvPicPr>
                   <pic:blipFill>
-                    <a:blip r:embed="rId27">
+                    <a:blip r:embed="rId28">
                       <a:extLst>
                         <a:ext uri="{28A0092B-C50C-407E-A947-70E740481C1C}">
                           <a14:useLocalDpi xmlns:a14="http://schemas.microsoft.com/office/drawing/2010/main" val="0"/>
@@ -25307,37 +24796,24 @@
       <w:pPr>
         <w:pStyle w:val="Beschriftung"/>
       </w:pPr>
-      <w:bookmarkStart w:id="120" w:name="_Toc427394131"/>
-      <w:bookmarkStart w:id="121" w:name="_Toc428717553"/>
+      <w:bookmarkStart w:id="119" w:name="_Toc427394131"/>
+      <w:bookmarkStart w:id="120" w:name="_Toc428717553"/>
       <w:r>
         <w:t xml:space="preserve">Abbildung </w:t>
       </w:r>
-      <w:r>
-        <w:fldChar w:fldCharType="begin"/>
-      </w:r>
-      <w:r>
-        <w:instrText xml:space="preserve"> SEQ Abbildung \* ARABIC </w:instrText>
-      </w:r>
-      <w:r>
-        <w:fldChar w:fldCharType="separate"/>
-      </w:r>
-      <w:r>
-        <w:rPr>
-          <w:noProof/>
-        </w:rPr>
-        <w:t>8</w:t>
-      </w:r>
-      <w:r>
-        <w:rPr>
-          <w:noProof/>
-        </w:rPr>
-        <w:fldChar w:fldCharType="end"/>
-      </w:r>
+      <w:fldSimple w:instr=" SEQ Abbildung \* ARABIC ">
+        <w:r>
+          <w:rPr>
+            <w:noProof/>
+          </w:rPr>
+          <w:t>8</w:t>
+        </w:r>
+      </w:fldSimple>
       <w:r>
         <w:t xml:space="preserve"> Logger</w:t>
       </w:r>
+      <w:bookmarkEnd w:id="119"/>
       <w:bookmarkEnd w:id="120"/>
-      <w:bookmarkEnd w:id="121"/>
     </w:p>
     <w:p>
       <w:r>
@@ -25623,37 +25099,24 @@
       <w:pPr>
         <w:pStyle w:val="Beschriftung"/>
       </w:pPr>
-      <w:bookmarkStart w:id="122" w:name="_Toc427394132"/>
-      <w:bookmarkStart w:id="123" w:name="_Toc428717530"/>
+      <w:bookmarkStart w:id="121" w:name="_Toc427394132"/>
+      <w:bookmarkStart w:id="122" w:name="_Toc428717530"/>
       <w:r>
         <w:t xml:space="preserve">Tabelle </w:t>
       </w:r>
-      <w:r>
-        <w:fldChar w:fldCharType="begin"/>
-      </w:r>
-      <w:r>
-        <w:instrText xml:space="preserve"> SEQ Tabelle \* ARABIC </w:instrText>
-      </w:r>
-      <w:r>
-        <w:fldChar w:fldCharType="separate"/>
-      </w:r>
-      <w:r>
-        <w:rPr>
-          <w:noProof/>
-        </w:rPr>
-        <w:t>32</w:t>
-      </w:r>
-      <w:r>
-        <w:rPr>
-          <w:noProof/>
-        </w:rPr>
-        <w:fldChar w:fldCharType="end"/>
-      </w:r>
+      <w:fldSimple w:instr=" SEQ Tabelle \* ARABIC ">
+        <w:r>
+          <w:rPr>
+            <w:noProof/>
+          </w:rPr>
+          <w:t>32</w:t>
+        </w:r>
+      </w:fldSimple>
       <w:r>
         <w:t xml:space="preserve"> Logger Kriterien</w:t>
       </w:r>
+      <w:bookmarkEnd w:id="121"/>
       <w:bookmarkEnd w:id="122"/>
-      <w:bookmarkEnd w:id="123"/>
     </w:p>
     <w:p>
       <w:pPr>
@@ -25900,37 +25363,24 @@
       <w:pPr>
         <w:pStyle w:val="Beschriftung"/>
       </w:pPr>
-      <w:bookmarkStart w:id="124" w:name="_Toc427394133"/>
-      <w:bookmarkStart w:id="125" w:name="_Toc428717531"/>
+      <w:bookmarkStart w:id="123" w:name="_Toc427394133"/>
+      <w:bookmarkStart w:id="124" w:name="_Toc428717531"/>
       <w:r>
         <w:t xml:space="preserve">Tabelle </w:t>
       </w:r>
-      <w:r>
-        <w:fldChar w:fldCharType="begin"/>
-      </w:r>
-      <w:r>
-        <w:instrText xml:space="preserve"> SEQ Tabelle \* ARABIC </w:instrText>
-      </w:r>
-      <w:r>
-        <w:fldChar w:fldCharType="separate"/>
-      </w:r>
-      <w:r>
-        <w:rPr>
-          <w:noProof/>
-        </w:rPr>
-        <w:t>33</w:t>
-      </w:r>
-      <w:r>
-        <w:rPr>
-          <w:noProof/>
-        </w:rPr>
-        <w:fldChar w:fldCharType="end"/>
-      </w:r>
+      <w:fldSimple w:instr=" SEQ Tabelle \* ARABIC ">
+        <w:r>
+          <w:rPr>
+            <w:noProof/>
+          </w:rPr>
+          <w:t>33</w:t>
+        </w:r>
+      </w:fldSimple>
       <w:r>
         <w:t xml:space="preserve"> Logger Typen</w:t>
       </w:r>
+      <w:bookmarkEnd w:id="123"/>
       <w:bookmarkEnd w:id="124"/>
-      <w:bookmarkEnd w:id="125"/>
     </w:p>
     <w:p>
       <w:pPr>
@@ -26546,81 +25996,68 @@
       <w:pPr>
         <w:pStyle w:val="Beschriftung"/>
       </w:pPr>
-      <w:bookmarkStart w:id="126" w:name="_Toc427394134"/>
-      <w:bookmarkStart w:id="127" w:name="_Toc428717532"/>
+      <w:bookmarkStart w:id="125" w:name="_Toc427394134"/>
+      <w:bookmarkStart w:id="126" w:name="_Toc428717532"/>
       <w:r>
         <w:t xml:space="preserve">Tabelle </w:t>
       </w:r>
-      <w:r>
-        <w:fldChar w:fldCharType="begin"/>
-      </w:r>
-      <w:r>
-        <w:instrText xml:space="preserve"> SEQ Tabelle \* ARABIC </w:instrText>
-      </w:r>
-      <w:r>
-        <w:fldChar w:fldCharType="separate"/>
-      </w:r>
-      <w:r>
-        <w:rPr>
-          <w:noProof/>
-        </w:rPr>
-        <w:t>34</w:t>
-      </w:r>
-      <w:r>
-        <w:rPr>
-          <w:noProof/>
-        </w:rPr>
-        <w:fldChar w:fldCharType="end"/>
-      </w:r>
+      <w:fldSimple w:instr=" SEQ Tabelle \* ARABIC ">
+        <w:r>
+          <w:rPr>
+            <w:noProof/>
+          </w:rPr>
+          <w:t>34</w:t>
+        </w:r>
+      </w:fldSimple>
       <w:r>
         <w:t xml:space="preserve"> Logger Bewertungstabelle</w:t>
       </w:r>
+      <w:bookmarkEnd w:id="125"/>
       <w:bookmarkEnd w:id="126"/>
+    </w:p>
+    <w:p>
+      <w:pPr>
+        <w:pStyle w:val="berschrift5"/>
+      </w:pPr>
+      <w:r>
+        <w:t>Fazit</w:t>
+      </w:r>
+    </w:p>
+    <w:p>
+      <w:r>
+        <w:t xml:space="preserve">Basierend auf der durchgeführten Bewertung stellt das HTTP-Modul </w:t>
+      </w:r>
+      <w:r>
+        <w:t>Type 2</w:t>
+      </w:r>
+      <w:r>
+        <w:t xml:space="preserve"> </w:t>
+      </w:r>
+      <w:r>
+        <w:t>die beste Möglichkeit</w:t>
+      </w:r>
+      <w:r>
+        <w:t xml:space="preserve"> dar</w:t>
+      </w:r>
+      <w:r>
+        <w:t xml:space="preserve">, um die gewünschten Anforderungen zu erfüllen. </w:t>
+      </w:r>
+      <w:r>
+        <w:t xml:space="preserve">Zwar ist dies mit einem höheren Programmierungsaufwand verbunden, ermöglicht jedoch dadurch höhere Flexibilität und Erweiterbarkeit. </w:t>
+      </w:r>
+      <w:r>
+        <w:t xml:space="preserve"> </w:t>
+      </w:r>
+    </w:p>
+    <w:p>
+      <w:pPr>
+        <w:pStyle w:val="berschrift3"/>
+      </w:pPr>
+      <w:bookmarkStart w:id="127" w:name="_Toc428735486"/>
+      <w:r>
+        <w:t>Listener</w:t>
+      </w:r>
       <w:bookmarkEnd w:id="127"/>
-    </w:p>
-    <w:p>
-      <w:pPr>
-        <w:pStyle w:val="berschrift5"/>
-      </w:pPr>
-      <w:r>
-        <w:t>Fazit</w:t>
-      </w:r>
-    </w:p>
-    <w:p>
-      <w:r>
-        <w:t xml:space="preserve">Basierend auf der durchgeführten Bewertung stellt das HTTP-Modul </w:t>
-      </w:r>
-      <w:r>
-        <w:t>Type 2</w:t>
-      </w:r>
-      <w:r>
-        <w:t xml:space="preserve"> </w:t>
-      </w:r>
-      <w:r>
-        <w:t>die beste Möglichkeit</w:t>
-      </w:r>
-      <w:r>
-        <w:t xml:space="preserve"> dar</w:t>
-      </w:r>
-      <w:r>
-        <w:t xml:space="preserve">, um die gewünschten Anforderungen zu erfüllen. </w:t>
-      </w:r>
-      <w:r>
-        <w:t xml:space="preserve">Zwar ist dies mit einem höheren Programmierungsaufwand verbunden, ermöglicht jedoch dadurch höhere Flexibilität und Erweiterbarkeit. </w:t>
-      </w:r>
-      <w:r>
-        <w:t xml:space="preserve"> </w:t>
-      </w:r>
-    </w:p>
-    <w:p>
-      <w:pPr>
-        <w:pStyle w:val="berschrift3"/>
-      </w:pPr>
-      <w:bookmarkStart w:id="128" w:name="_Toc428735486"/>
-      <w:r>
-        <w:t>Listener</w:t>
-      </w:r>
-      <w:bookmarkEnd w:id="128"/>
     </w:p>
     <w:p>
       <w:r>
@@ -26681,7 +26118,7 @@
                     </pic:cNvPicPr>
                   </pic:nvPicPr>
                   <pic:blipFill>
-                    <a:blip r:embed="rId28">
+                    <a:blip r:embed="rId29">
                       <a:extLst>
                         <a:ext uri="{28A0092B-C50C-407E-A947-70E740481C1C}">
                           <a14:useLocalDpi xmlns:a14="http://schemas.microsoft.com/office/drawing/2010/main" val="0"/>
@@ -26714,37 +26151,24 @@
       <w:pPr>
         <w:pStyle w:val="Beschriftung"/>
       </w:pPr>
-      <w:bookmarkStart w:id="129" w:name="_Toc427394135"/>
-      <w:bookmarkStart w:id="130" w:name="_Toc428717554"/>
+      <w:bookmarkStart w:id="128" w:name="_Toc427394135"/>
+      <w:bookmarkStart w:id="129" w:name="_Toc428717554"/>
       <w:r>
         <w:t xml:space="preserve">Abbildung </w:t>
       </w:r>
-      <w:r>
-        <w:fldChar w:fldCharType="begin"/>
-      </w:r>
-      <w:r>
-        <w:instrText xml:space="preserve"> SEQ Abbildung \* ARABIC </w:instrText>
-      </w:r>
-      <w:r>
-        <w:fldChar w:fldCharType="separate"/>
-      </w:r>
-      <w:r>
-        <w:rPr>
-          <w:noProof/>
-        </w:rPr>
-        <w:t>9</w:t>
-      </w:r>
-      <w:r>
-        <w:rPr>
-          <w:noProof/>
-        </w:rPr>
-        <w:fldChar w:fldCharType="end"/>
-      </w:r>
+      <w:fldSimple w:instr=" SEQ Abbildung \* ARABIC ">
+        <w:r>
+          <w:rPr>
+            <w:noProof/>
+          </w:rPr>
+          <w:t>9</w:t>
+        </w:r>
+      </w:fldSimple>
       <w:r>
         <w:t xml:space="preserve"> Listener</w:t>
       </w:r>
+      <w:bookmarkEnd w:id="128"/>
       <w:bookmarkEnd w:id="129"/>
-      <w:bookmarkEnd w:id="130"/>
     </w:p>
     <w:p>
       <w:pPr>
@@ -26801,11 +26225,11 @@
       <w:pPr>
         <w:pStyle w:val="berschrift3"/>
       </w:pPr>
-      <w:bookmarkStart w:id="131" w:name="_Toc428735487"/>
+      <w:bookmarkStart w:id="130" w:name="_Toc428735487"/>
       <w:r>
         <w:t>Transfer Handler</w:t>
       </w:r>
-      <w:bookmarkEnd w:id="131"/>
+      <w:bookmarkEnd w:id="130"/>
     </w:p>
     <w:p>
       <w:r>
@@ -26851,7 +26275,7 @@
                     </pic:cNvPicPr>
                   </pic:nvPicPr>
                   <pic:blipFill>
-                    <a:blip r:embed="rId29" cstate="print">
+                    <a:blip r:embed="rId30" cstate="print">
                       <a:extLst>
                         <a:ext uri="{28A0092B-C50C-407E-A947-70E740481C1C}">
                           <a14:useLocalDpi xmlns:a14="http://schemas.microsoft.com/office/drawing/2010/main" val="0"/>
@@ -26884,37 +26308,24 @@
       <w:pPr>
         <w:pStyle w:val="Beschriftung"/>
       </w:pPr>
-      <w:bookmarkStart w:id="132" w:name="_Toc427394136"/>
-      <w:bookmarkStart w:id="133" w:name="_Toc428717555"/>
+      <w:bookmarkStart w:id="131" w:name="_Toc427394136"/>
+      <w:bookmarkStart w:id="132" w:name="_Toc428717555"/>
       <w:r>
         <w:t xml:space="preserve">Abbildung </w:t>
       </w:r>
-      <w:r>
-        <w:fldChar w:fldCharType="begin"/>
-      </w:r>
-      <w:r>
-        <w:instrText xml:space="preserve"> SEQ Abbildung \* ARABIC </w:instrText>
-      </w:r>
-      <w:r>
-        <w:fldChar w:fldCharType="separate"/>
-      </w:r>
-      <w:r>
-        <w:rPr>
-          <w:noProof/>
-        </w:rPr>
-        <w:t>10</w:t>
-      </w:r>
-      <w:r>
-        <w:rPr>
-          <w:noProof/>
-        </w:rPr>
-        <w:fldChar w:fldCharType="end"/>
-      </w:r>
+      <w:fldSimple w:instr=" SEQ Abbildung \* ARABIC ">
+        <w:r>
+          <w:rPr>
+            <w:noProof/>
+          </w:rPr>
+          <w:t>10</w:t>
+        </w:r>
+      </w:fldSimple>
       <w:r>
         <w:t xml:space="preserve"> Sender Transfer Handler</w:t>
       </w:r>
+      <w:bookmarkEnd w:id="131"/>
       <w:bookmarkEnd w:id="132"/>
-      <w:bookmarkEnd w:id="133"/>
     </w:p>
     <w:p>
       <w:pPr>
@@ -26965,39 +26376,39 @@
       <w:pPr>
         <w:pStyle w:val="berschrift2"/>
       </w:pPr>
-      <w:bookmarkStart w:id="134" w:name="_Toc428735488"/>
+      <w:bookmarkStart w:id="133" w:name="_Toc428735488"/>
       <w:r>
         <w:lastRenderedPageBreak/>
         <w:t>Empfänger und Translator</w:t>
       </w:r>
+      <w:bookmarkEnd w:id="133"/>
+    </w:p>
+    <w:p>
+      <w:r>
+        <w:t>In diesem Bereich der Arbeit werden Empfänger und Translator des Produktes detailliert beschrieben und Lösungen evaluiert. Diese zwei Komponenten werden in einem Kapitel beschrieben, weil beide Teil des Bildanalyse Systems sind. Die Evaluation wird dann in den jeweiligen Unterkapitel</w:t>
+      </w:r>
+      <w:r>
+        <w:t>n</w:t>
+      </w:r>
+      <w:r>
+        <w:t xml:space="preserve"> dokumentiert.</w:t>
+      </w:r>
+    </w:p>
+    <w:p>
+      <w:pPr>
+        <w:pStyle w:val="berschrift3"/>
+      </w:pPr>
+      <w:bookmarkStart w:id="134" w:name="_Toc428735489"/>
+      <w:r>
+        <w:t>Service</w:t>
+      </w:r>
+      <w:r>
+        <w:t>/Translato</w:t>
+      </w:r>
+      <w:r>
+        <w:t>r</w:t>
+      </w:r>
       <w:bookmarkEnd w:id="134"/>
-    </w:p>
-    <w:p>
-      <w:r>
-        <w:t>In diesem Bereich der Arbeit werden Empfänger und Translator des Produktes detailliert beschrieben und Lösungen evaluiert. Diese zwei Komponenten werden in einem Kapitel beschrieben, weil beide Teil des Bildanalyse Systems sind. Die Evaluation wird dann in den jeweiligen Unterkapitel</w:t>
-      </w:r>
-      <w:r>
-        <w:t>n</w:t>
-      </w:r>
-      <w:r>
-        <w:t xml:space="preserve"> dokumentiert.</w:t>
-      </w:r>
-    </w:p>
-    <w:p>
-      <w:pPr>
-        <w:pStyle w:val="berschrift3"/>
-      </w:pPr>
-      <w:bookmarkStart w:id="135" w:name="_Toc428735489"/>
-      <w:r>
-        <w:t>Service</w:t>
-      </w:r>
-      <w:r>
-        <w:t>/Translato</w:t>
-      </w:r>
-      <w:r>
-        <w:t>r</w:t>
-      </w:r>
-      <w:bookmarkEnd w:id="135"/>
     </w:p>
     <w:p>
       <w:r>
@@ -27035,7 +26446,7 @@
                     </pic:cNvPicPr>
                   </pic:nvPicPr>
                   <pic:blipFill>
-                    <a:blip r:embed="rId30" cstate="print">
+                    <a:blip r:embed="rId31" cstate="print">
                       <a:extLst>
                         <a:ext uri="{28A0092B-C50C-407E-A947-70E740481C1C}">
                           <a14:useLocalDpi xmlns:a14="http://schemas.microsoft.com/office/drawing/2010/main" val="0"/>
@@ -27068,82 +26479,69 @@
       <w:pPr>
         <w:pStyle w:val="Beschriftung"/>
       </w:pPr>
-      <w:bookmarkStart w:id="136" w:name="_Toc427394137"/>
-      <w:bookmarkStart w:id="137" w:name="_Toc428717556"/>
+      <w:bookmarkStart w:id="135" w:name="_Toc427394137"/>
+      <w:bookmarkStart w:id="136" w:name="_Toc428717556"/>
       <w:r>
         <w:t xml:space="preserve">Abbildung </w:t>
       </w:r>
-      <w:r>
-        <w:fldChar w:fldCharType="begin"/>
-      </w:r>
-      <w:r>
-        <w:instrText xml:space="preserve"> SEQ Abbildung \* ARABIC </w:instrText>
-      </w:r>
-      <w:r>
-        <w:fldChar w:fldCharType="separate"/>
-      </w:r>
-      <w:r>
-        <w:rPr>
-          <w:noProof/>
-        </w:rPr>
-        <w:t>11</w:t>
-      </w:r>
-      <w:r>
-        <w:rPr>
-          <w:noProof/>
-        </w:rPr>
-        <w:fldChar w:fldCharType="end"/>
-      </w:r>
+      <w:fldSimple w:instr=" SEQ Abbildung \* ARABIC ">
+        <w:r>
+          <w:rPr>
+            <w:noProof/>
+          </w:rPr>
+          <w:t>11</w:t>
+        </w:r>
+      </w:fldSimple>
       <w:r>
         <w:t xml:space="preserve"> Service / Translator</w:t>
       </w:r>
+      <w:bookmarkEnd w:id="135"/>
       <w:bookmarkEnd w:id="136"/>
+    </w:p>
+    <w:p>
+      <w:pPr>
+        <w:rPr>
+          <w:sz w:val="4"/>
+        </w:rPr>
+      </w:pPr>
+    </w:p>
+    <w:p>
+      <w:pPr>
+        <w:pStyle w:val="berschrift4"/>
+      </w:pPr>
+      <w:r>
+        <w:t>Beschreibung</w:t>
+      </w:r>
+    </w:p>
+    <w:p>
+      <w:r>
+        <w:t xml:space="preserve">Sobald der </w:t>
+      </w:r>
+      <w:r>
+        <w:t>Webservice ein Bild inklusive Bildinformationen erhält, speichert er das Bild an einem vordefinierten Pfad ab und hält die</w:t>
+      </w:r>
+      <w:r>
+        <w:t xml:space="preserve"> weiteren</w:t>
+      </w:r>
+      <w:r>
+        <w:t xml:space="preserve"> Bildinformationen im Memory</w:t>
+      </w:r>
+      <w:r>
+        <w:t xml:space="preserve"> fest</w:t>
+      </w:r>
+      <w:r>
+        <w:t>. Der Pfad des Bildes wird dann an den Translator weitergegeben, wobei er das Bild aufnimmt, übersetzt in Text und der Text dann in dem Output Pfad abspeichert. Der Webservice wird danach die notwenigen Bildinformationen anhängen.</w:t>
+      </w:r>
+    </w:p>
+    <w:p>
+      <w:pPr>
+        <w:pStyle w:val="berschrift3"/>
+      </w:pPr>
+      <w:bookmarkStart w:id="137" w:name="_Toc428735490"/>
+      <w:r>
+        <w:t>Service</w:t>
+      </w:r>
       <w:bookmarkEnd w:id="137"/>
-    </w:p>
-    <w:p>
-      <w:pPr>
-        <w:rPr>
-          <w:sz w:val="4"/>
-        </w:rPr>
-      </w:pPr>
-    </w:p>
-    <w:p>
-      <w:pPr>
-        <w:pStyle w:val="berschrift4"/>
-      </w:pPr>
-      <w:r>
-        <w:t>Beschreibung</w:t>
-      </w:r>
-    </w:p>
-    <w:p>
-      <w:r>
-        <w:t xml:space="preserve">Sobald der </w:t>
-      </w:r>
-      <w:r>
-        <w:t>Webservice ein Bild inklusive Bildinformationen erhält, speichert er das Bild an einem vordefinierten Pfad ab und hält die</w:t>
-      </w:r>
-      <w:r>
-        <w:t xml:space="preserve"> weiteren</w:t>
-      </w:r>
-      <w:r>
-        <w:t xml:space="preserve"> Bildinformationen im Memory</w:t>
-      </w:r>
-      <w:r>
-        <w:t xml:space="preserve"> fest</w:t>
-      </w:r>
-      <w:r>
-        <w:t>. Der Pfad des Bildes wird dann an den Translator weitergegeben, wobei er das Bild aufnimmt, übersetzt in Text und der Text dann in dem Output Pfad abspeichert. Der Webservice wird danach die notwenigen Bildinformationen anhängen.</w:t>
-      </w:r>
-    </w:p>
-    <w:p>
-      <w:pPr>
-        <w:pStyle w:val="berschrift3"/>
-      </w:pPr>
-      <w:bookmarkStart w:id="138" w:name="_Toc428735490"/>
-      <w:r>
-        <w:t>Service</w:t>
-      </w:r>
-      <w:bookmarkEnd w:id="138"/>
     </w:p>
     <w:p>
       <w:r>
@@ -27412,32 +26810,19 @@
       <w:pPr>
         <w:pStyle w:val="Beschriftung"/>
       </w:pPr>
-      <w:bookmarkStart w:id="139" w:name="_Toc427394138"/>
-      <w:bookmarkStart w:id="140" w:name="_Toc428717533"/>
+      <w:bookmarkStart w:id="138" w:name="_Toc427394138"/>
+      <w:bookmarkStart w:id="139" w:name="_Toc428717533"/>
       <w:r>
         <w:t xml:space="preserve">Tabelle </w:t>
       </w:r>
-      <w:r>
-        <w:fldChar w:fldCharType="begin"/>
-      </w:r>
-      <w:r>
-        <w:instrText xml:space="preserve"> SEQ Tabelle \* ARABIC </w:instrText>
-      </w:r>
-      <w:r>
-        <w:fldChar w:fldCharType="separate"/>
-      </w:r>
-      <w:r>
-        <w:rPr>
-          <w:noProof/>
-        </w:rPr>
-        <w:t>35</w:t>
-      </w:r>
-      <w:r>
-        <w:rPr>
-          <w:noProof/>
-        </w:rPr>
-        <w:fldChar w:fldCharType="end"/>
-      </w:r>
+      <w:fldSimple w:instr=" SEQ Tabelle \* ARABIC ">
+        <w:r>
+          <w:rPr>
+            <w:noProof/>
+          </w:rPr>
+          <w:t>35</w:t>
+        </w:r>
+      </w:fldSimple>
       <w:r>
         <w:t xml:space="preserve"> </w:t>
       </w:r>
@@ -27447,8 +26832,8 @@
       <w:r>
         <w:t xml:space="preserve"> Kriterien</w:t>
       </w:r>
+      <w:bookmarkEnd w:id="138"/>
       <w:bookmarkEnd w:id="139"/>
-      <w:bookmarkEnd w:id="140"/>
     </w:p>
     <w:p>
       <w:pPr>
@@ -27695,32 +27080,19 @@
       <w:pPr>
         <w:pStyle w:val="Beschriftung"/>
       </w:pPr>
-      <w:bookmarkStart w:id="141" w:name="_Toc427394139"/>
-      <w:bookmarkStart w:id="142" w:name="_Toc428717534"/>
+      <w:bookmarkStart w:id="140" w:name="_Toc427394139"/>
+      <w:bookmarkStart w:id="141" w:name="_Toc428717534"/>
       <w:r>
         <w:t xml:space="preserve">Tabelle </w:t>
       </w:r>
-      <w:r>
-        <w:fldChar w:fldCharType="begin"/>
-      </w:r>
-      <w:r>
-        <w:instrText xml:space="preserve"> SEQ Tabelle \* ARABIC </w:instrText>
-      </w:r>
-      <w:r>
-        <w:fldChar w:fldCharType="separate"/>
-      </w:r>
-      <w:r>
-        <w:rPr>
-          <w:noProof/>
-        </w:rPr>
-        <w:t>36</w:t>
-      </w:r>
-      <w:r>
-        <w:rPr>
-          <w:noProof/>
-        </w:rPr>
-        <w:fldChar w:fldCharType="end"/>
-      </w:r>
+      <w:fldSimple w:instr=" SEQ Tabelle \* ARABIC ">
+        <w:r>
+          <w:rPr>
+            <w:noProof/>
+          </w:rPr>
+          <w:t>36</w:t>
+        </w:r>
+      </w:fldSimple>
       <w:r>
         <w:t xml:space="preserve"> </w:t>
       </w:r>
@@ -27730,8 +27102,8 @@
       <w:r>
         <w:t>Typen</w:t>
       </w:r>
+      <w:bookmarkEnd w:id="140"/>
       <w:bookmarkEnd w:id="141"/>
-      <w:bookmarkEnd w:id="142"/>
     </w:p>
     <w:p>
       <w:pPr>
@@ -28359,7 +27731,11 @@
           <w:tcPr>
             <w:tcW w:w="1812" w:type="dxa"/>
           </w:tcPr>
-          <w:p/>
+          <w:p>
+            <w:r>
+              <w:t>100</w:t>
+            </w:r>
+          </w:p>
         </w:tc>
         <w:tc>
           <w:tcPr>
@@ -28415,32 +27791,19 @@
       <w:pPr>
         <w:pStyle w:val="Beschriftung"/>
       </w:pPr>
-      <w:bookmarkStart w:id="143" w:name="_Toc427394140"/>
-      <w:bookmarkStart w:id="144" w:name="_Toc428717535"/>
+      <w:bookmarkStart w:id="142" w:name="_Toc427394140"/>
+      <w:bookmarkStart w:id="143" w:name="_Toc428717535"/>
       <w:r>
         <w:t xml:space="preserve">Tabelle </w:t>
       </w:r>
-      <w:r>
-        <w:fldChar w:fldCharType="begin"/>
-      </w:r>
-      <w:r>
-        <w:instrText xml:space="preserve"> SEQ Tabelle \* ARABIC </w:instrText>
-      </w:r>
-      <w:r>
-        <w:fldChar w:fldCharType="separate"/>
-      </w:r>
-      <w:r>
-        <w:rPr>
-          <w:noProof/>
-        </w:rPr>
-        <w:t>37</w:t>
-      </w:r>
-      <w:r>
-        <w:rPr>
-          <w:noProof/>
-        </w:rPr>
-        <w:fldChar w:fldCharType="end"/>
-      </w:r>
+      <w:fldSimple w:instr=" SEQ Tabelle \* ARABIC ">
+        <w:r>
+          <w:rPr>
+            <w:noProof/>
+          </w:rPr>
+          <w:t>37</w:t>
+        </w:r>
+      </w:fldSimple>
       <w:r>
         <w:t xml:space="preserve"> </w:t>
       </w:r>
@@ -28450,8 +27813,8 @@
       <w:r>
         <w:t>Bewertungstabelle</w:t>
       </w:r>
+      <w:bookmarkEnd w:id="142"/>
       <w:bookmarkEnd w:id="143"/>
-      <w:bookmarkEnd w:id="144"/>
     </w:p>
     <w:p>
       <w:pPr>
@@ -28537,11 +27900,11 @@
       <w:pPr>
         <w:pStyle w:val="berschrift3"/>
       </w:pPr>
-      <w:bookmarkStart w:id="145" w:name="_Toc428735491"/>
+      <w:bookmarkStart w:id="144" w:name="_Toc428735491"/>
       <w:r>
         <w:t>Translator</w:t>
       </w:r>
-      <w:bookmarkEnd w:id="145"/>
+      <w:bookmarkEnd w:id="144"/>
     </w:p>
     <w:p>
       <w:r>
@@ -28809,32 +28172,19 @@
       <w:pPr>
         <w:pStyle w:val="Beschriftung"/>
       </w:pPr>
-      <w:bookmarkStart w:id="146" w:name="_Toc427394141"/>
-      <w:bookmarkStart w:id="147" w:name="_Toc428717536"/>
+      <w:bookmarkStart w:id="145" w:name="_Toc427394141"/>
+      <w:bookmarkStart w:id="146" w:name="_Toc428717536"/>
       <w:r>
         <w:t xml:space="preserve">Tabelle </w:t>
       </w:r>
-      <w:r>
-        <w:fldChar w:fldCharType="begin"/>
-      </w:r>
-      <w:r>
-        <w:instrText xml:space="preserve"> SEQ Tabelle \* ARABIC </w:instrText>
-      </w:r>
-      <w:r>
-        <w:fldChar w:fldCharType="separate"/>
-      </w:r>
-      <w:r>
-        <w:rPr>
-          <w:noProof/>
-        </w:rPr>
-        <w:t>38</w:t>
-      </w:r>
-      <w:r>
-        <w:rPr>
-          <w:noProof/>
-        </w:rPr>
-        <w:fldChar w:fldCharType="end"/>
-      </w:r>
+      <w:fldSimple w:instr=" SEQ Tabelle \* ARABIC ">
+        <w:r>
+          <w:rPr>
+            <w:noProof/>
+          </w:rPr>
+          <w:t>38</w:t>
+        </w:r>
+      </w:fldSimple>
       <w:r>
         <w:t xml:space="preserve"> </w:t>
       </w:r>
@@ -28844,8 +28194,8 @@
       <w:r>
         <w:t xml:space="preserve"> Kriterien</w:t>
       </w:r>
+      <w:bookmarkEnd w:id="145"/>
       <w:bookmarkEnd w:id="146"/>
-      <w:bookmarkEnd w:id="147"/>
     </w:p>
     <w:p>
       <w:pPr>
@@ -29048,32 +28398,19 @@
       <w:pPr>
         <w:pStyle w:val="Beschriftung"/>
       </w:pPr>
-      <w:bookmarkStart w:id="148" w:name="_Toc427394142"/>
-      <w:bookmarkStart w:id="149" w:name="_Toc428717537"/>
+      <w:bookmarkStart w:id="147" w:name="_Toc427394142"/>
+      <w:bookmarkStart w:id="148" w:name="_Toc428717537"/>
       <w:r>
         <w:t xml:space="preserve">Tabelle </w:t>
       </w:r>
-      <w:r>
-        <w:fldChar w:fldCharType="begin"/>
-      </w:r>
-      <w:r>
-        <w:instrText xml:space="preserve"> SEQ Tabelle \* ARABIC </w:instrText>
-      </w:r>
-      <w:r>
-        <w:fldChar w:fldCharType="separate"/>
-      </w:r>
-      <w:r>
-        <w:rPr>
-          <w:noProof/>
-        </w:rPr>
-        <w:t>39</w:t>
-      </w:r>
-      <w:r>
-        <w:rPr>
-          <w:noProof/>
-        </w:rPr>
-        <w:fldChar w:fldCharType="end"/>
-      </w:r>
+      <w:fldSimple w:instr=" SEQ Tabelle \* ARABIC ">
+        <w:r>
+          <w:rPr>
+            <w:noProof/>
+          </w:rPr>
+          <w:t>39</w:t>
+        </w:r>
+      </w:fldSimple>
       <w:r>
         <w:t xml:space="preserve"> </w:t>
       </w:r>
@@ -29083,8 +28420,8 @@
       <w:r>
         <w:t>Typen</w:t>
       </w:r>
+      <w:bookmarkEnd w:id="147"/>
       <w:bookmarkEnd w:id="148"/>
-      <w:bookmarkEnd w:id="149"/>
     </w:p>
     <w:p>
       <w:pPr>
@@ -29589,7 +28926,11 @@
           <w:tcPr>
             <w:tcW w:w="1812" w:type="dxa"/>
           </w:tcPr>
-          <w:p/>
+          <w:p>
+            <w:r>
+              <w:t>100</w:t>
+            </w:r>
+          </w:p>
         </w:tc>
         <w:tc>
           <w:tcPr>
@@ -29629,32 +28970,19 @@
       <w:pPr>
         <w:pStyle w:val="Beschriftung"/>
       </w:pPr>
-      <w:bookmarkStart w:id="150" w:name="_Toc427394143"/>
-      <w:bookmarkStart w:id="151" w:name="_Toc428717538"/>
+      <w:bookmarkStart w:id="149" w:name="_Toc427394143"/>
+      <w:bookmarkStart w:id="150" w:name="_Toc428717538"/>
       <w:r>
         <w:t xml:space="preserve">Tabelle </w:t>
       </w:r>
-      <w:r>
-        <w:fldChar w:fldCharType="begin"/>
-      </w:r>
-      <w:r>
-        <w:instrText xml:space="preserve"> SEQ Tabelle \* ARABIC </w:instrText>
-      </w:r>
-      <w:r>
-        <w:fldChar w:fldCharType="separate"/>
-      </w:r>
-      <w:r>
-        <w:rPr>
-          <w:noProof/>
-        </w:rPr>
-        <w:t>40</w:t>
-      </w:r>
-      <w:r>
-        <w:rPr>
-          <w:noProof/>
-        </w:rPr>
-        <w:fldChar w:fldCharType="end"/>
-      </w:r>
+      <w:fldSimple w:instr=" SEQ Tabelle \* ARABIC ">
+        <w:r>
+          <w:rPr>
+            <w:noProof/>
+          </w:rPr>
+          <w:t>40</w:t>
+        </w:r>
+      </w:fldSimple>
       <w:r>
         <w:t xml:space="preserve"> </w:t>
       </w:r>
@@ -29664,8 +28992,8 @@
       <w:r>
         <w:t>Bewertungstabelle</w:t>
       </w:r>
+      <w:bookmarkEnd w:id="149"/>
       <w:bookmarkEnd w:id="150"/>
-      <w:bookmarkEnd w:id="151"/>
     </w:p>
     <w:p>
       <w:pPr>
@@ -29799,259 +29127,259 @@
       <w:pPr>
         <w:pStyle w:val="berschrift1"/>
       </w:pPr>
-      <w:bookmarkStart w:id="152" w:name="_Toc428735492"/>
+      <w:bookmarkStart w:id="151" w:name="_Toc428735492"/>
       <w:r>
         <w:lastRenderedPageBreak/>
         <w:t>Proof of Concept</w:t>
       </w:r>
+      <w:bookmarkEnd w:id="151"/>
+      <w:r>
+        <w:t xml:space="preserve"> </w:t>
+      </w:r>
+    </w:p>
+    <w:p>
+      <w:r>
+        <w:t>In diesem Bereich der Arbeit wird ein Proof of Concept</w:t>
+      </w:r>
+      <w:r>
+        <w:t xml:space="preserve"> </w:t>
+      </w:r>
+      <w:r>
+        <w:t xml:space="preserve">durchgeführt und dokumentiert. </w:t>
+      </w:r>
+      <w:r>
+        <w:t>Im Rahmen dessen, wird das vorher definierte Konzept zur Überprüfung der Funktionalität umgesetzt</w:t>
+      </w:r>
+      <w:r>
+        <w:t>.</w:t>
+      </w:r>
+      <w:r>
+        <w:t xml:space="preserve"> </w:t>
+      </w:r>
+      <w:r>
+        <w:t xml:space="preserve">In den folgenden Kapiteln </w:t>
+      </w:r>
+      <w:r>
+        <w:t>wird</w:t>
+      </w:r>
+      <w:r>
+        <w:t xml:space="preserve"> die Umsetzung der einzelnen Teilkomponenten des Produktes genauer erläutert.</w:t>
+      </w:r>
+      <w:r>
+        <w:t xml:space="preserve"> Zuerst werden</w:t>
+      </w:r>
+      <w:r>
+        <w:t xml:space="preserve"> jedoch</w:t>
+      </w:r>
+      <w:r>
+        <w:t xml:space="preserve"> die verwendeten Technologien und </w:t>
+      </w:r>
+      <w:r>
+        <w:t xml:space="preserve">benutzten </w:t>
+      </w:r>
+      <w:r>
+        <w:t>Infrastruktur</w:t>
+      </w:r>
+      <w:r>
+        <w:t>en</w:t>
+      </w:r>
+      <w:r>
+        <w:t xml:space="preserve"> </w:t>
+      </w:r>
+      <w:r>
+        <w:t>beschrieben</w:t>
+      </w:r>
+      <w:r>
+        <w:t>.</w:t>
+      </w:r>
+    </w:p>
+    <w:p>
+      <w:pPr>
+        <w:pStyle w:val="berschrift2"/>
+      </w:pPr>
+      <w:bookmarkStart w:id="152" w:name="_Toc428735493"/>
+      <w:r>
+        <w:t>Eingesetzte Technologien</w:t>
+      </w:r>
       <w:bookmarkEnd w:id="152"/>
+    </w:p>
+    <w:p>
+      <w:pPr>
+        <w:pStyle w:val="berschrift3"/>
+      </w:pPr>
+      <w:bookmarkStart w:id="153" w:name="_Toc428735494"/>
+      <w:r>
+        <w:t>Programmiersprachen</w:t>
+      </w:r>
+      <w:bookmarkEnd w:id="153"/>
+    </w:p>
+    <w:p>
+      <w:r>
+        <w:t>Das Produkt ist mit C# (C-sharp) programmiert</w:t>
+      </w:r>
+      <w:r>
+        <w:t xml:space="preserve"> worden</w:t>
+      </w:r>
+      <w:r>
+        <w:t>.</w:t>
+      </w:r>
+      <w:r>
+        <w:t xml:space="preserve"> C# ist eine Programmiersprache welche von Microsoft entwickelt worden </w:t>
+      </w:r>
+      <w:r>
+        <w:t xml:space="preserve">ist </w:t>
+      </w:r>
+      <w:r>
+        <w:t xml:space="preserve">und zählt zu den </w:t>
+      </w:r>
+      <w:r>
+        <w:t>objektorientierten Sprachen. Erstmals wurde es im Jahre 2002 veröffentlicht und eingesetzt.</w:t>
+      </w:r>
+    </w:p>
+    <w:p>
+      <w:pPr>
+        <w:pStyle w:val="berschrift3"/>
+      </w:pPr>
+      <w:bookmarkStart w:id="154" w:name="_Toc428735495"/>
+      <w:r>
+        <w:t>Entwicklerumgebung</w:t>
+      </w:r>
+      <w:bookmarkEnd w:id="154"/>
+    </w:p>
+    <w:p>
+      <w:r>
+        <w:t xml:space="preserve">Visual Studio 2013 wurde als Entwicklerumgebung eingesetzt. Der Vorteil ist, dass es bereits sehr viele vordefinierte Templates hat und </w:t>
+      </w:r>
+      <w:r>
+        <w:t xml:space="preserve">durch Microsoft </w:t>
+      </w:r>
+      <w:r>
+        <w:t>ebenfalls sehr gut dokumentiert</w:t>
+      </w:r>
+      <w:r>
+        <w:t xml:space="preserve"> wird</w:t>
+      </w:r>
+      <w:r>
+        <w:t>.</w:t>
+      </w:r>
+    </w:p>
+    <w:p>
+      <w:pPr>
+        <w:pStyle w:val="berschrift3"/>
+      </w:pPr>
+      <w:bookmarkStart w:id="155" w:name="_Toc428735496"/>
+      <w:r>
+        <w:t>Versionierung</w:t>
+      </w:r>
+      <w:bookmarkEnd w:id="155"/>
+    </w:p>
+    <w:p>
+      <w:r>
+        <w:t>Als Versionierungs</w:t>
+      </w:r>
+      <w:r>
+        <w:t>-T</w:t>
+      </w:r>
+      <w:r>
+        <w:t>ool wird GitHub benutzt</w:t>
+      </w:r>
+      <w:r>
+        <w:t>.</w:t>
+      </w:r>
       <w:r>
         <w:t xml:space="preserve"> </w:t>
       </w:r>
-    </w:p>
-    <w:p>
-      <w:r>
-        <w:t>In diesem Bereich der Arbeit wird ein Proof of Concept</w:t>
-      </w:r>
-      <w:r>
-        <w:t xml:space="preserve"> </w:t>
-      </w:r>
-      <w:r>
-        <w:t xml:space="preserve">durchgeführt und dokumentiert. </w:t>
-      </w:r>
-      <w:r>
-        <w:t>Im Rahmen dessen, wird das vorher definierte Konzept zur Überprüfung der Funktionalität umgesetzt</w:t>
-      </w:r>
-      <w:r>
-        <w:t>.</w:t>
-      </w:r>
-      <w:r>
-        <w:t xml:space="preserve"> </w:t>
-      </w:r>
-      <w:r>
-        <w:t xml:space="preserve">In den folgenden Kapiteln </w:t>
-      </w:r>
-      <w:r>
-        <w:t>wird</w:t>
-      </w:r>
-      <w:r>
-        <w:t xml:space="preserve"> die Umsetzung der einzelnen Teilkomponenten des Produktes genauer erläutert.</w:t>
-      </w:r>
-      <w:r>
-        <w:t xml:space="preserve"> Zuerst werden</w:t>
-      </w:r>
-      <w:r>
-        <w:t xml:space="preserve"> jedoch</w:t>
-      </w:r>
-      <w:r>
-        <w:t xml:space="preserve"> die verwendeten Technologien und </w:t>
-      </w:r>
-      <w:r>
-        <w:t xml:space="preserve">benutzten </w:t>
-      </w:r>
+      <w:r>
+        <w:t>S</w:t>
+      </w:r>
+      <w:r>
+        <w:t xml:space="preserve">omit ist sichergestellt, dass es eine Versionierung des Produktes gibt und </w:t>
+      </w:r>
+      <w:r>
+        <w:t>zusätzlich</w:t>
+      </w:r>
+      <w:r>
+        <w:t xml:space="preserve"> als Datensicherung benutzt wird.</w:t>
+      </w:r>
+    </w:p>
+    <w:p>
+      <w:pPr>
+        <w:pStyle w:val="berschrift3"/>
+      </w:pPr>
+      <w:bookmarkStart w:id="156" w:name="_Toc428735497"/>
       <w:r>
         <w:t>Infrastruktur</w:t>
       </w:r>
-      <w:r>
-        <w:t>en</w:t>
-      </w:r>
-      <w:r>
-        <w:t xml:space="preserve"> </w:t>
-      </w:r>
-      <w:r>
-        <w:t>beschrieben</w:t>
-      </w:r>
-      <w:r>
-        <w:t>.</w:t>
+      <w:bookmarkEnd w:id="156"/>
+    </w:p>
+    <w:p>
+      <w:r>
+        <w:t>Zur Überprüfung</w:t>
+      </w:r>
+      <w:r>
+        <w:t>,</w:t>
+      </w:r>
+      <w:r>
+        <w:t xml:space="preserve"> ob das Produkt auch funktionsfähig ist, wird ein virtueller Windows 2008 Server mit VMWare aufgesetzt. Auf dem Server ist .NET 4.5 und IIS 7.0 installiert. </w:t>
+      </w:r>
+    </w:p>
+    <w:p>
+      <w:pPr>
+        <w:pStyle w:val="berschrift3"/>
+      </w:pPr>
+      <w:bookmarkStart w:id="157" w:name="_Toc428735498"/>
+      <w:r>
+        <w:t>Protokolle</w:t>
+      </w:r>
+      <w:bookmarkEnd w:id="157"/>
+    </w:p>
+    <w:p>
+      <w:r>
+        <w:t xml:space="preserve">Die Daten </w:t>
+      </w:r>
+      <w:r>
+        <w:t>werden</w:t>
+      </w:r>
+      <w:r>
+        <w:t xml:space="preserve"> über das HTTP</w:t>
+      </w:r>
+      <w:r>
+        <w:t>-</w:t>
+      </w:r>
+      <w:r>
+        <w:t>Protokoll auf einem definierten Port übertragen.</w:t>
       </w:r>
     </w:p>
     <w:p>
       <w:pPr>
         <w:pStyle w:val="berschrift2"/>
       </w:pPr>
-      <w:bookmarkStart w:id="153" w:name="_Toc428735493"/>
-      <w:r>
-        <w:t>Eingesetzte Technologien</w:t>
-      </w:r>
-      <w:bookmarkEnd w:id="153"/>
+      <w:bookmarkStart w:id="158" w:name="_Toc428735499"/>
+      <w:r>
+        <w:t>Sender</w:t>
+      </w:r>
+      <w:bookmarkEnd w:id="158"/>
+    </w:p>
+    <w:p>
+      <w:r>
+        <w:t>In den nachfolgenden Kapiteln wird die Umsetzung von den Teilaufgaben</w:t>
+      </w:r>
+      <w:r>
+        <w:t xml:space="preserve"> für den Sender,</w:t>
+      </w:r>
+      <w:r>
+        <w:t xml:space="preserve"> anhand der definierten Anforderungen dokumentiert.</w:t>
+      </w:r>
     </w:p>
     <w:p>
       <w:pPr>
         <w:pStyle w:val="berschrift3"/>
       </w:pPr>
-      <w:bookmarkStart w:id="154" w:name="_Toc428735494"/>
-      <w:r>
-        <w:t>Programmiersprachen</w:t>
-      </w:r>
-      <w:bookmarkEnd w:id="154"/>
-    </w:p>
-    <w:p>
-      <w:r>
-        <w:t>Das Produkt ist mit C# (C-sharp) programmiert</w:t>
-      </w:r>
-      <w:r>
-        <w:t xml:space="preserve"> worden</w:t>
-      </w:r>
-      <w:r>
-        <w:t>.</w:t>
-      </w:r>
-      <w:r>
-        <w:t xml:space="preserve"> C# ist eine Programmiersprache welche von Microsoft entwickelt worden </w:t>
-      </w:r>
-      <w:r>
-        <w:t xml:space="preserve">ist </w:t>
-      </w:r>
-      <w:r>
-        <w:t xml:space="preserve">und zählt zu den </w:t>
-      </w:r>
-      <w:r>
-        <w:t>objektorientierten Sprachen. Erstmals wurde es im Jahre 2002 veröffentlicht und eingesetzt.</w:t>
-      </w:r>
-    </w:p>
-    <w:p>
-      <w:pPr>
-        <w:pStyle w:val="berschrift3"/>
-      </w:pPr>
-      <w:bookmarkStart w:id="155" w:name="_Toc428735495"/>
-      <w:r>
-        <w:t>Entwicklerumgebung</w:t>
-      </w:r>
-      <w:bookmarkEnd w:id="155"/>
-    </w:p>
-    <w:p>
-      <w:r>
-        <w:t xml:space="preserve">Visual Studio 2013 wurde als Entwicklerumgebung eingesetzt. Der Vorteil ist, dass es bereits sehr viele vordefinierte Templates hat und </w:t>
-      </w:r>
-      <w:r>
-        <w:t xml:space="preserve">durch Microsoft </w:t>
-      </w:r>
-      <w:r>
-        <w:t>ebenfalls sehr gut dokumentiert</w:t>
-      </w:r>
-      <w:r>
-        <w:t xml:space="preserve"> wird</w:t>
-      </w:r>
-      <w:r>
-        <w:t>.</w:t>
-      </w:r>
-    </w:p>
-    <w:p>
-      <w:pPr>
-        <w:pStyle w:val="berschrift3"/>
-      </w:pPr>
-      <w:bookmarkStart w:id="156" w:name="_Toc428735496"/>
-      <w:r>
-        <w:t>Versionierung</w:t>
-      </w:r>
-      <w:bookmarkEnd w:id="156"/>
-    </w:p>
-    <w:p>
-      <w:r>
-        <w:t>Als Versionierungs</w:t>
-      </w:r>
-      <w:r>
-        <w:t>-T</w:t>
-      </w:r>
-      <w:r>
-        <w:t>ool wird GitHub benutzt</w:t>
-      </w:r>
-      <w:r>
-        <w:t>.</w:t>
-      </w:r>
-      <w:r>
-        <w:t xml:space="preserve"> </w:t>
-      </w:r>
-      <w:r>
-        <w:t>S</w:t>
-      </w:r>
-      <w:r>
-        <w:t xml:space="preserve">omit ist sichergestellt, dass es eine Versionierung des Produktes gibt und </w:t>
-      </w:r>
-      <w:r>
-        <w:t>zusätzlich</w:t>
-      </w:r>
-      <w:r>
-        <w:t xml:space="preserve"> als Datensicherung benutzt wird.</w:t>
-      </w:r>
-    </w:p>
-    <w:p>
-      <w:pPr>
-        <w:pStyle w:val="berschrift3"/>
-      </w:pPr>
-      <w:bookmarkStart w:id="157" w:name="_Toc428735497"/>
-      <w:r>
-        <w:t>Infrastruktur</w:t>
-      </w:r>
-      <w:bookmarkEnd w:id="157"/>
-    </w:p>
-    <w:p>
-      <w:r>
-        <w:t>Zur Überprüfung</w:t>
-      </w:r>
-      <w:r>
-        <w:t>,</w:t>
-      </w:r>
-      <w:r>
-        <w:t xml:space="preserve"> ob das Produkt auch funktionsfähig ist, wird ein virtueller Windows 2008 Server mit VMWare aufgesetzt. Auf dem Server ist .NET 4.5 und IIS 7.0 installiert. </w:t>
-      </w:r>
-    </w:p>
-    <w:p>
-      <w:pPr>
-        <w:pStyle w:val="berschrift3"/>
-      </w:pPr>
-      <w:bookmarkStart w:id="158" w:name="_Toc428735498"/>
-      <w:r>
-        <w:t>Protokolle</w:t>
-      </w:r>
-      <w:bookmarkEnd w:id="158"/>
-    </w:p>
-    <w:p>
-      <w:r>
-        <w:t xml:space="preserve">Die Daten </w:t>
-      </w:r>
-      <w:r>
-        <w:t>werden</w:t>
-      </w:r>
-      <w:r>
-        <w:t xml:space="preserve"> über das HTTP</w:t>
-      </w:r>
-      <w:r>
-        <w:t>-</w:t>
-      </w:r>
-      <w:r>
-        <w:t>Protokoll auf einem definierten Port übertragen.</w:t>
-      </w:r>
-    </w:p>
-    <w:p>
-      <w:pPr>
-        <w:pStyle w:val="berschrift2"/>
-      </w:pPr>
-      <w:bookmarkStart w:id="159" w:name="_Toc428735499"/>
-      <w:r>
-        <w:t>Sender</w:t>
+      <w:bookmarkStart w:id="159" w:name="_Toc428735500"/>
+      <w:r>
+        <w:t>Logger</w:t>
       </w:r>
       <w:bookmarkEnd w:id="159"/>
-    </w:p>
-    <w:p>
-      <w:r>
-        <w:t>In den nachfolgenden Kapiteln wird die Umsetzung von den Teilaufgaben</w:t>
-      </w:r>
-      <w:r>
-        <w:t xml:space="preserve"> für den Sender,</w:t>
-      </w:r>
-      <w:r>
-        <w:t xml:space="preserve"> anhand der definierten Anforderungen dokumentiert.</w:t>
-      </w:r>
-    </w:p>
-    <w:p>
-      <w:pPr>
-        <w:pStyle w:val="berschrift3"/>
-      </w:pPr>
-      <w:bookmarkStart w:id="160" w:name="_Toc428735500"/>
-      <w:r>
-        <w:t>Logger</w:t>
-      </w:r>
-      <w:bookmarkEnd w:id="160"/>
     </w:p>
     <w:p>
       <w:r>
@@ -30211,11 +29539,6 @@
       </w:r>
     </w:p>
     <w:p>
-      <w:pPr>
-        <w:rPr>
-          <w:lang w:val="fr-CH"/>
-        </w:rPr>
-      </w:pPr>
       <w:r>
         <w:rPr>
           <w:rFonts w:ascii="Consolas" w:hAnsi="Consolas" w:cs="Consolas"/>
@@ -30223,7 +29546,6 @@
           <w:sz w:val="19"/>
           <w:szCs w:val="19"/>
           <w:highlight w:val="white"/>
-          <w:lang w:val="fr-CH"/>
         </w:rPr>
         <w:t>public</w:t>
       </w:r>
@@ -30234,7 +29556,6 @@
           <w:sz w:val="19"/>
           <w:szCs w:val="19"/>
           <w:highlight w:val="white"/>
-          <w:lang w:val="fr-CH"/>
         </w:rPr>
         <w:t xml:space="preserve"> </w:t>
       </w:r>
@@ -30245,7 +29566,6 @@
           <w:sz w:val="19"/>
           <w:szCs w:val="19"/>
           <w:highlight w:val="white"/>
-          <w:lang w:val="fr-CH"/>
         </w:rPr>
         <w:t>void</w:t>
       </w:r>
@@ -30256,7 +29576,6 @@
           <w:sz w:val="19"/>
           <w:szCs w:val="19"/>
           <w:highlight w:val="white"/>
-          <w:lang w:val="fr-CH"/>
         </w:rPr>
         <w:t xml:space="preserve"> Init(</w:t>
       </w:r>
@@ -30267,7 +29586,6 @@
           <w:sz w:val="19"/>
           <w:szCs w:val="19"/>
           <w:highlight w:val="white"/>
-          <w:lang w:val="fr-CH"/>
         </w:rPr>
         <w:t>HttpApplication</w:t>
       </w:r>
@@ -30278,7 +29596,6 @@
           <w:sz w:val="19"/>
           <w:szCs w:val="19"/>
           <w:highlight w:val="white"/>
-          <w:lang w:val="fr-CH"/>
         </w:rPr>
         <w:t xml:space="preserve"> application)</w:t>
       </w:r>
@@ -30288,7 +29605,6 @@
           <w:color w:val="000000"/>
           <w:sz w:val="19"/>
           <w:szCs w:val="19"/>
-          <w:lang w:val="fr-CH"/>
         </w:rPr>
         <w:t xml:space="preserve"> { }</w:t>
       </w:r>
@@ -30299,7 +29615,6 @@
         <w:rPr>
           <w:rFonts w:ascii="Consolas" w:hAnsi="Consolas" w:cs="Consolas"/>
           <w:sz w:val="20"/>
-          <w:lang w:val="fr-CH"/>
         </w:rPr>
       </w:pPr>
     </w:p>
@@ -30447,13 +29762,11 @@
       <w:pPr>
         <w:rPr>
           <w:b/>
-          <w:lang w:val="fr-CH"/>
         </w:rPr>
       </w:pPr>
       <w:r>
         <w:rPr>
           <w:b/>
-          <w:lang w:val="fr-CH"/>
         </w:rPr>
         <w:t>Zugriff auf Header Informationen</w:t>
       </w:r>
@@ -30470,7 +29783,6 @@
           <w:sz w:val="19"/>
           <w:szCs w:val="19"/>
           <w:highlight w:val="white"/>
-          <w:lang w:val="fr-CH"/>
         </w:rPr>
       </w:pPr>
       <w:r>
@@ -30480,7 +29792,6 @@
           <w:sz w:val="19"/>
           <w:szCs w:val="19"/>
           <w:highlight w:val="white"/>
-          <w:lang w:val="fr-CH"/>
         </w:rPr>
         <w:t>private</w:t>
       </w:r>
@@ -30491,7 +29802,6 @@
           <w:sz w:val="19"/>
           <w:szCs w:val="19"/>
           <w:highlight w:val="white"/>
-          <w:lang w:val="fr-CH"/>
         </w:rPr>
         <w:t xml:space="preserve"> </w:t>
       </w:r>
@@ -30502,7 +29812,6 @@
           <w:sz w:val="19"/>
           <w:szCs w:val="19"/>
           <w:highlight w:val="white"/>
-          <w:lang w:val="fr-CH"/>
         </w:rPr>
         <w:t>void</w:t>
       </w:r>
@@ -30513,7 +29822,6 @@
           <w:sz w:val="19"/>
           <w:szCs w:val="19"/>
           <w:highlight w:val="white"/>
-          <w:lang w:val="fr-CH"/>
         </w:rPr>
         <w:t xml:space="preserve"> Application_EndRequest(</w:t>
       </w:r>
@@ -30524,7 +29832,6 @@
           <w:sz w:val="19"/>
           <w:szCs w:val="19"/>
           <w:highlight w:val="white"/>
-          <w:lang w:val="fr-CH"/>
         </w:rPr>
         <w:t>Object</w:t>
       </w:r>
@@ -30535,7 +29842,6 @@
           <w:sz w:val="19"/>
           <w:szCs w:val="19"/>
           <w:highlight w:val="white"/>
-          <w:lang w:val="fr-CH"/>
         </w:rPr>
         <w:t xml:space="preserve"> source, </w:t>
       </w:r>
@@ -30546,7 +29852,6 @@
           <w:sz w:val="19"/>
           <w:szCs w:val="19"/>
           <w:highlight w:val="white"/>
-          <w:lang w:val="fr-CH"/>
         </w:rPr>
         <w:t>EventArgs</w:t>
       </w:r>
@@ -30557,7 +29862,6 @@
           <w:sz w:val="19"/>
           <w:szCs w:val="19"/>
           <w:highlight w:val="white"/>
-          <w:lang w:val="fr-CH"/>
         </w:rPr>
         <w:t xml:space="preserve"> e)</w:t>
       </w:r>
@@ -30574,17 +29878,15 @@
           <w:sz w:val="19"/>
           <w:szCs w:val="19"/>
           <w:highlight w:val="white"/>
-          <w:lang w:val="fr-CH"/>
-        </w:rPr>
-      </w:pPr>
-      <w:r>
-        <w:rPr>
-          <w:rFonts w:ascii="Consolas" w:hAnsi="Consolas" w:cs="Consolas"/>
-          <w:color w:val="000000"/>
-          <w:sz w:val="19"/>
-          <w:szCs w:val="19"/>
-          <w:highlight w:val="white"/>
-          <w:lang w:val="fr-CH"/>
+        </w:rPr>
+      </w:pPr>
+      <w:r>
+        <w:rPr>
+          <w:rFonts w:ascii="Consolas" w:hAnsi="Consolas" w:cs="Consolas"/>
+          <w:color w:val="000000"/>
+          <w:sz w:val="19"/>
+          <w:szCs w:val="19"/>
+          <w:highlight w:val="white"/>
         </w:rPr>
         <w:t xml:space="preserve">        {</w:t>
       </w:r>
@@ -30601,17 +29903,15 @@
           <w:sz w:val="19"/>
           <w:szCs w:val="19"/>
           <w:highlight w:val="white"/>
-          <w:lang w:val="fr-CH"/>
-        </w:rPr>
-      </w:pPr>
-      <w:r>
-        <w:rPr>
-          <w:rFonts w:ascii="Consolas" w:hAnsi="Consolas" w:cs="Consolas"/>
-          <w:color w:val="000000"/>
-          <w:sz w:val="19"/>
-          <w:szCs w:val="19"/>
-          <w:highlight w:val="white"/>
-          <w:lang w:val="fr-CH"/>
+        </w:rPr>
+      </w:pPr>
+      <w:r>
+        <w:rPr>
+          <w:rFonts w:ascii="Consolas" w:hAnsi="Consolas" w:cs="Consolas"/>
+          <w:color w:val="000000"/>
+          <w:sz w:val="19"/>
+          <w:szCs w:val="19"/>
+          <w:highlight w:val="white"/>
         </w:rPr>
         <w:t xml:space="preserve">            </w:t>
       </w:r>
@@ -30622,7 +29922,6 @@
           <w:sz w:val="19"/>
           <w:szCs w:val="19"/>
           <w:highlight w:val="white"/>
-          <w:lang w:val="fr-CH"/>
         </w:rPr>
         <w:t>HttpApplication</w:t>
       </w:r>
@@ -30633,7 +29932,6 @@
           <w:sz w:val="19"/>
           <w:szCs w:val="19"/>
           <w:highlight w:val="white"/>
-          <w:lang w:val="fr-CH"/>
         </w:rPr>
         <w:t xml:space="preserve"> application = (</w:t>
       </w:r>
@@ -30644,7 +29942,6 @@
           <w:sz w:val="19"/>
           <w:szCs w:val="19"/>
           <w:highlight w:val="white"/>
-          <w:lang w:val="fr-CH"/>
         </w:rPr>
         <w:t>HttpApplication</w:t>
       </w:r>
@@ -30655,7 +29952,6 @@
           <w:sz w:val="19"/>
           <w:szCs w:val="19"/>
           <w:highlight w:val="white"/>
-          <w:lang w:val="fr-CH"/>
         </w:rPr>
         <w:t>)source;</w:t>
       </w:r>
@@ -30672,17 +29968,15 @@
           <w:sz w:val="19"/>
           <w:szCs w:val="19"/>
           <w:highlight w:val="white"/>
-          <w:lang w:val="fr-CH"/>
-        </w:rPr>
-      </w:pPr>
-      <w:r>
-        <w:rPr>
-          <w:rFonts w:ascii="Consolas" w:hAnsi="Consolas" w:cs="Consolas"/>
-          <w:color w:val="000000"/>
-          <w:sz w:val="19"/>
-          <w:szCs w:val="19"/>
-          <w:highlight w:val="white"/>
-          <w:lang w:val="fr-CH"/>
+        </w:rPr>
+      </w:pPr>
+      <w:r>
+        <w:rPr>
+          <w:rFonts w:ascii="Consolas" w:hAnsi="Consolas" w:cs="Consolas"/>
+          <w:color w:val="000000"/>
+          <w:sz w:val="19"/>
+          <w:szCs w:val="19"/>
+          <w:highlight w:val="white"/>
         </w:rPr>
         <w:t xml:space="preserve">            </w:t>
       </w:r>
@@ -30693,7 +29987,6 @@
           <w:sz w:val="19"/>
           <w:szCs w:val="19"/>
           <w:highlight w:val="white"/>
-          <w:lang w:val="fr-CH"/>
         </w:rPr>
         <w:t>HttpContext</w:t>
       </w:r>
@@ -30704,25 +29997,18 @@
           <w:sz w:val="19"/>
           <w:szCs w:val="19"/>
           <w:highlight w:val="white"/>
-          <w:lang w:val="fr-CH"/>
         </w:rPr>
         <w:t xml:space="preserve"> context = application.Context;</w:t>
       </w:r>
     </w:p>
     <w:p>
-      <w:pPr>
-        <w:rPr>
-          <w:lang w:val="fr-CH"/>
-        </w:rPr>
-      </w:pPr>
-      <w:r>
-        <w:rPr>
-          <w:rFonts w:ascii="Consolas" w:hAnsi="Consolas" w:cs="Consolas"/>
-          <w:color w:val="000000"/>
-          <w:sz w:val="19"/>
-          <w:szCs w:val="19"/>
-          <w:highlight w:val="white"/>
-          <w:lang w:val="fr-CH"/>
+      <w:r>
+        <w:rPr>
+          <w:rFonts w:ascii="Consolas" w:hAnsi="Consolas" w:cs="Consolas"/>
+          <w:color w:val="000000"/>
+          <w:sz w:val="19"/>
+          <w:szCs w:val="19"/>
+          <w:highlight w:val="white"/>
         </w:rPr>
         <w:t xml:space="preserve">            </w:t>
       </w:r>
@@ -30733,7 +30019,6 @@
           <w:sz w:val="19"/>
           <w:szCs w:val="19"/>
           <w:highlight w:val="white"/>
-          <w:lang w:val="fr-CH"/>
         </w:rPr>
         <w:t>string</w:t>
       </w:r>
@@ -30744,7 +30029,6 @@
           <w:sz w:val="19"/>
           <w:szCs w:val="19"/>
           <w:highlight w:val="white"/>
-          <w:lang w:val="fr-CH"/>
         </w:rPr>
         <w:t xml:space="preserve"> contentType = context.Response.ContentType;</w:t>
       </w:r>
@@ -30752,9 +30036,6 @@
     <w:p>
       <w:pPr>
         <w:pStyle w:val="Code"/>
-        <w:rPr>
-          <w:lang w:val="fr-CH"/>
-        </w:rPr>
       </w:pPr>
     </w:p>
     <w:p>
@@ -31663,12 +30944,12 @@
       <w:pPr>
         <w:pStyle w:val="berschrift3"/>
       </w:pPr>
-      <w:bookmarkStart w:id="161" w:name="_Toc428735501"/>
+      <w:bookmarkStart w:id="160" w:name="_Toc428735501"/>
       <w:r>
         <w:lastRenderedPageBreak/>
         <w:t>Logfile Handler</w:t>
       </w:r>
-      <w:bookmarkEnd w:id="161"/>
+      <w:bookmarkEnd w:id="160"/>
     </w:p>
     <w:p>
       <w:pPr>
@@ -31981,11 +31262,11 @@
       <w:pPr>
         <w:pStyle w:val="berschrift3"/>
       </w:pPr>
-      <w:bookmarkStart w:id="162" w:name="_Toc428735502"/>
+      <w:bookmarkStart w:id="161" w:name="_Toc428735502"/>
       <w:r>
         <w:t>Transfer Handler</w:t>
       </w:r>
-      <w:bookmarkEnd w:id="162"/>
+      <w:bookmarkEnd w:id="161"/>
     </w:p>
     <w:p>
       <w:pPr>
@@ -33374,7 +32655,7 @@
       <w:pPr>
         <w:pStyle w:val="berschrift2"/>
       </w:pPr>
-      <w:bookmarkStart w:id="163" w:name="_Toc428735503"/>
+      <w:bookmarkStart w:id="162" w:name="_Toc428735503"/>
       <w:r>
         <w:lastRenderedPageBreak/>
         <w:t>Empfänger</w:t>
@@ -33382,22 +32663,22 @@
       <w:r>
         <w:t xml:space="preserve"> und Translator</w:t>
       </w:r>
+      <w:bookmarkEnd w:id="162"/>
+    </w:p>
+    <w:p>
+      <w:r>
+        <w:t>Die Umsetzung des Empfängers und Translators werden in diesem Kapitel zusammengefasst und detailliert beschrieben.</w:t>
+      </w:r>
+    </w:p>
+    <w:p>
+      <w:pPr>
+        <w:pStyle w:val="berschrift3"/>
+      </w:pPr>
+      <w:bookmarkStart w:id="163" w:name="_Toc428735504"/>
+      <w:r>
+        <w:t>Empfänger</w:t>
+      </w:r>
       <w:bookmarkEnd w:id="163"/>
-    </w:p>
-    <w:p>
-      <w:r>
-        <w:t>Die Umsetzung des Empfängers und Translators werden in diesem Kapitel zusammengefasst und detailliert beschrieben.</w:t>
-      </w:r>
-    </w:p>
-    <w:p>
-      <w:pPr>
-        <w:pStyle w:val="berschrift3"/>
-      </w:pPr>
-      <w:bookmarkStart w:id="164" w:name="_Toc428735504"/>
-      <w:r>
-        <w:t>Empfänger</w:t>
-      </w:r>
-      <w:bookmarkEnd w:id="164"/>
     </w:p>
     <w:p>
       <w:r>
@@ -37080,12 +36361,12 @@
       <w:pPr>
         <w:pStyle w:val="berschrift3"/>
       </w:pPr>
-      <w:bookmarkStart w:id="165" w:name="_Toc428735505"/>
+      <w:bookmarkStart w:id="164" w:name="_Toc428735505"/>
       <w:r>
         <w:lastRenderedPageBreak/>
         <w:t>Translator</w:t>
       </w:r>
-      <w:bookmarkEnd w:id="165"/>
+      <w:bookmarkEnd w:id="164"/>
     </w:p>
     <w:p>
       <w:r>
@@ -39004,28 +38285,20 @@
           <w:color w:val="000000"/>
           <w:sz w:val="19"/>
           <w:szCs w:val="19"/>
-          <w:lang w:val="en-US"/>
-        </w:rPr>
-      </w:pPr>
-      <w:r>
-        <w:rPr>
-          <w:rFonts w:ascii="Consolas" w:hAnsi="Consolas" w:cs="Consolas"/>
-          <w:color w:val="000000"/>
-          <w:sz w:val="19"/>
-          <w:szCs w:val="19"/>
-          <w:highlight w:val="white"/>
-          <w:lang w:val="en-US"/>
+        </w:rPr>
+      </w:pPr>
+      <w:r>
+        <w:rPr>
+          <w:rFonts w:ascii="Consolas" w:hAnsi="Consolas" w:cs="Consolas"/>
+          <w:color w:val="000000"/>
+          <w:sz w:val="19"/>
+          <w:szCs w:val="19"/>
+          <w:highlight w:val="white"/>
         </w:rPr>
         <w:t>}</w:t>
       </w:r>
     </w:p>
-    <w:p>
-      <w:pPr>
-        <w:rPr>
-          <w:lang w:val="en-US"/>
-        </w:rPr>
-      </w:pPr>
-    </w:p>
+    <w:p/>
     <w:p>
       <w:r>
         <w:lastRenderedPageBreak/>
@@ -39120,10 +38393,10 @@
         </w:rPr>
         <w:t xml:space="preserve"> </w:t>
       </w:r>
-      <w:r>
-        <w:rPr>
-          <w:rFonts w:ascii="Consolas" w:hAnsi="Consolas" w:cs="Consolas"/>
-          <w:b/>
+      <w:bookmarkStart w:id="165" w:name="_GoBack"/>
+      <w:r>
+        <w:rPr>
+          <w:rFonts w:ascii="Consolas" w:hAnsi="Consolas" w:cs="Consolas"/>
           <w:color w:val="000000"/>
           <w:sz w:val="19"/>
           <w:szCs w:val="19"/>
@@ -39141,7 +38414,19 @@
           <w:highlight w:val="white"/>
           <w:lang w:val="en-US"/>
         </w:rPr>
-        <w:t xml:space="preserve"> = </w:t>
+        <w:t xml:space="preserve"> </w:t>
+      </w:r>
+      <w:bookmarkEnd w:id="165"/>
+      <w:r>
+        <w:rPr>
+          <w:rFonts w:ascii="Consolas" w:hAnsi="Consolas" w:cs="Consolas"/>
+          <w:color w:val="000000"/>
+          <w:sz w:val="19"/>
+          <w:szCs w:val="19"/>
+          <w:highlight w:val="white"/>
+          <w:lang w:val="en-US"/>
+        </w:rPr>
+        <w:t xml:space="preserve">= </w:t>
       </w:r>
       <w:r>
         <w:rPr>
@@ -39213,17 +38498,15 @@
           <w:sz w:val="19"/>
           <w:szCs w:val="19"/>
           <w:highlight w:val="white"/>
-          <w:lang w:val="fr-CH"/>
-        </w:rPr>
-      </w:pPr>
-      <w:r>
-        <w:rPr>
-          <w:rFonts w:ascii="Consolas" w:hAnsi="Consolas" w:cs="Consolas"/>
-          <w:color w:val="000000"/>
-          <w:sz w:val="19"/>
-          <w:szCs w:val="19"/>
-          <w:highlight w:val="white"/>
-          <w:lang w:val="fr-CH"/>
+        </w:rPr>
+      </w:pPr>
+      <w:r>
+        <w:rPr>
+          <w:rFonts w:ascii="Consolas" w:hAnsi="Consolas" w:cs="Consolas"/>
+          <w:color w:val="000000"/>
+          <w:sz w:val="19"/>
+          <w:szCs w:val="19"/>
+          <w:highlight w:val="white"/>
         </w:rPr>
         <w:t xml:space="preserve">pProcess.StartInfo.Arguments = pathToImage + </w:t>
       </w:r>
@@ -39234,7 +38517,6 @@
           <w:sz w:val="19"/>
           <w:szCs w:val="19"/>
           <w:highlight w:val="white"/>
-          <w:lang w:val="fr-CH"/>
         </w:rPr>
         <w:t>" "</w:t>
       </w:r>
@@ -39245,32 +38527,8 @@
           <w:sz w:val="19"/>
           <w:szCs w:val="19"/>
           <w:highlight w:val="white"/>
-          <w:lang w:val="fr-CH"/>
-        </w:rPr>
-        <w:t xml:space="preserve"> + </w:t>
-      </w:r>
-      <w:r>
-        <w:rPr>
-          <w:rFonts w:ascii="Consolas" w:hAnsi="Consolas" w:cs="Consolas"/>
-          <w:b/>
-          <w:color w:val="000000"/>
-          <w:sz w:val="19"/>
-          <w:szCs w:val="19"/>
-          <w:highlight w:val="white"/>
-          <w:lang w:val="fr-CH"/>
-        </w:rPr>
-        <w:t>pathToOutput</w:t>
-      </w:r>
-      <w:r>
-        <w:rPr>
-          <w:rFonts w:ascii="Consolas" w:hAnsi="Consolas" w:cs="Consolas"/>
-          <w:color w:val="000000"/>
-          <w:sz w:val="19"/>
-          <w:szCs w:val="19"/>
-          <w:highlight w:val="white"/>
-          <w:lang w:val="fr-CH"/>
-        </w:rPr>
-        <w:t xml:space="preserve"> + </w:t>
+        </w:rPr>
+        <w:t xml:space="preserve"> + pathToOutput + </w:t>
       </w:r>
       <w:r>
         <w:rPr>
@@ -39279,7 +38537,6 @@
           <w:sz w:val="19"/>
           <w:szCs w:val="19"/>
           <w:highlight w:val="white"/>
-          <w:lang w:val="fr-CH"/>
         </w:rPr>
         <w:t>" -l "</w:t>
       </w:r>
@@ -39290,7 +38547,6 @@
           <w:sz w:val="19"/>
           <w:szCs w:val="19"/>
           <w:highlight w:val="white"/>
-          <w:lang w:val="fr-CH"/>
         </w:rPr>
         <w:t xml:space="preserve"> + language;</w:t>
       </w:r>
@@ -39299,7 +38555,6 @@
       <w:pPr>
         <w:rPr>
           <w:sz w:val="14"/>
-          <w:lang w:val="fr-CH"/>
         </w:rPr>
       </w:pPr>
     </w:p>
@@ -43947,7 +43202,7 @@
                     </pic:cNvPicPr>
                   </pic:nvPicPr>
                   <pic:blipFill>
-                    <a:blip r:embed="rId31">
+                    <a:blip r:embed="rId32">
                       <a:extLst>
                         <a:ext uri="{28A0092B-C50C-407E-A947-70E740481C1C}">
                           <a14:useLocalDpi xmlns:a14="http://schemas.microsoft.com/office/drawing/2010/main" val="0"/>
@@ -43988,30 +43243,14 @@
       <w:r>
         <w:t xml:space="preserve">Abbildung </w:t>
       </w:r>
-      <w:r>
-        <w:fldChar w:fldCharType="begin"/>
-      </w:r>
-      <w:r>
-        <w:instrText xml:space="preserve"> S</w:instrText>
-      </w:r>
-      <w:r>
-        <w:instrText xml:space="preserve">EQ Abbildung \* ARABIC </w:instrText>
-      </w:r>
-      <w:r>
-        <w:fldChar w:fldCharType="separate"/>
-      </w:r>
-      <w:r>
-        <w:rPr>
-          <w:noProof/>
-        </w:rPr>
-        <w:t>12</w:t>
-      </w:r>
-      <w:r>
-        <w:rPr>
-          <w:noProof/>
-        </w:rPr>
-        <w:fldChar w:fldCharType="end"/>
-      </w:r>
+      <w:fldSimple w:instr=" SEQ Abbildung \* ARABIC ">
+        <w:r>
+          <w:rPr>
+            <w:noProof/>
+          </w:rPr>
+          <w:t>12</w:t>
+        </w:r>
+      </w:fldSimple>
       <w:r>
         <w:t xml:space="preserve"> Test Explorer</w:t>
       </w:r>
@@ -48084,7 +47323,6 @@
           <w:sz w:val="19"/>
           <w:szCs w:val="19"/>
           <w:highlight w:val="white"/>
-          <w:lang w:val="en-US"/>
         </w:rPr>
       </w:pPr>
       <w:r>
@@ -48116,7 +47354,6 @@
           <w:sz w:val="19"/>
           <w:szCs w:val="19"/>
           <w:highlight w:val="white"/>
-          <w:lang w:val="en-US"/>
         </w:rPr>
         <w:t>Assert</w:t>
       </w:r>
@@ -48127,7 +47364,6 @@
           <w:sz w:val="19"/>
           <w:szCs w:val="19"/>
           <w:highlight w:val="white"/>
-          <w:lang w:val="en-US"/>
         </w:rPr>
         <w:t>.AreEqual(expectedOutputPath, pathOutputFile);</w:t>
       </w:r>
@@ -48144,27 +47380,25 @@
           <w:sz w:val="19"/>
           <w:szCs w:val="19"/>
           <w:highlight w:val="white"/>
-          <w:lang w:val="en-US"/>
-        </w:rPr>
-      </w:pPr>
-    </w:p>
-    <w:p>
-      <w:pPr>
-        <w:rPr>
-          <w:rFonts w:ascii="Consolas" w:hAnsi="Consolas" w:cs="Consolas"/>
-          <w:color w:val="000000"/>
-          <w:sz w:val="19"/>
-          <w:szCs w:val="19"/>
-        </w:rPr>
-      </w:pPr>
-      <w:r>
-        <w:rPr>
-          <w:rFonts w:ascii="Consolas" w:hAnsi="Consolas" w:cs="Consolas"/>
-          <w:color w:val="000000"/>
-          <w:sz w:val="19"/>
-          <w:szCs w:val="19"/>
-          <w:highlight w:val="white"/>
-          <w:lang w:val="en-US"/>
+        </w:rPr>
+      </w:pPr>
+    </w:p>
+    <w:p>
+      <w:pPr>
+        <w:rPr>
+          <w:rFonts w:ascii="Consolas" w:hAnsi="Consolas" w:cs="Consolas"/>
+          <w:color w:val="000000"/>
+          <w:sz w:val="19"/>
+          <w:szCs w:val="19"/>
+        </w:rPr>
+      </w:pPr>
+      <w:r>
+        <w:rPr>
+          <w:rFonts w:ascii="Consolas" w:hAnsi="Consolas" w:cs="Consolas"/>
+          <w:color w:val="000000"/>
+          <w:sz w:val="19"/>
+          <w:szCs w:val="19"/>
+          <w:highlight w:val="white"/>
         </w:rPr>
         <w:t xml:space="preserve">        </w:t>
       </w:r>
@@ -48698,27 +47932,14 @@
       <w:r>
         <w:t xml:space="preserve">Tabelle </w:t>
       </w:r>
-      <w:r>
-        <w:fldChar w:fldCharType="begin"/>
-      </w:r>
-      <w:r>
-        <w:instrText xml:space="preserve"> SEQ Tabelle \* ARABIC </w:instrText>
-      </w:r>
-      <w:r>
-        <w:fldChar w:fldCharType="separate"/>
-      </w:r>
-      <w:r>
-        <w:rPr>
-          <w:noProof/>
-        </w:rPr>
-        <w:t>41</w:t>
-      </w:r>
-      <w:r>
-        <w:rPr>
-          <w:noProof/>
-        </w:rPr>
-        <w:fldChar w:fldCharType="end"/>
-      </w:r>
+      <w:fldSimple w:instr=" SEQ Tabelle \* ARABIC ">
+        <w:r>
+          <w:rPr>
+            <w:noProof/>
+          </w:rPr>
+          <w:t>41</w:t>
+        </w:r>
+      </w:fldSimple>
       <w:r>
         <w:t xml:space="preserve"> Test Abdeckung</w:t>
       </w:r>
@@ -48783,7 +48004,7 @@
                     </pic:cNvPicPr>
                   </pic:nvPicPr>
                   <pic:blipFill>
-                    <a:blip r:embed="rId32">
+                    <a:blip r:embed="rId33">
                       <a:extLst>
                         <a:ext uri="{28A0092B-C50C-407E-A947-70E740481C1C}">
                           <a14:useLocalDpi xmlns:a14="http://schemas.microsoft.com/office/drawing/2010/main" val="0"/>
@@ -48824,27 +48045,14 @@
       <w:r>
         <w:t xml:space="preserve">Abbildung </w:t>
       </w:r>
-      <w:r>
-        <w:fldChar w:fldCharType="begin"/>
-      </w:r>
-      <w:r>
-        <w:instrText xml:space="preserve"> SEQ Abbildung \* ARABIC </w:instrText>
-      </w:r>
-      <w:r>
-        <w:fldChar w:fldCharType="separate"/>
-      </w:r>
-      <w:r>
-        <w:rPr>
-          <w:noProof/>
-        </w:rPr>
-        <w:t>13</w:t>
-      </w:r>
-      <w:r>
-        <w:rPr>
-          <w:noProof/>
-        </w:rPr>
-        <w:fldChar w:fldCharType="end"/>
-      </w:r>
+      <w:fldSimple w:instr=" SEQ Abbildung \* ARABIC ">
+        <w:r>
+          <w:rPr>
+            <w:noProof/>
+          </w:rPr>
+          <w:t>13</w:t>
+        </w:r>
+      </w:fldSimple>
       <w:r>
         <w:t xml:space="preserve"> Test</w:t>
       </w:r>
@@ -49244,27 +48452,14 @@
       <w:r>
         <w:t xml:space="preserve">Tabelle </w:t>
       </w:r>
-      <w:r>
-        <w:fldChar w:fldCharType="begin"/>
-      </w:r>
-      <w:r>
-        <w:instrText xml:space="preserve"> SEQ Tabelle \* ARABIC </w:instrText>
-      </w:r>
-      <w:r>
-        <w:fldChar w:fldCharType="separate"/>
-      </w:r>
-      <w:r>
-        <w:rPr>
-          <w:noProof/>
-        </w:rPr>
-        <w:t>42</w:t>
-      </w:r>
-      <w:r>
-        <w:rPr>
-          <w:noProof/>
-        </w:rPr>
-        <w:fldChar w:fldCharType="end"/>
-      </w:r>
+      <w:fldSimple w:instr=" SEQ Tabelle \* ARABIC ">
+        <w:r>
+          <w:rPr>
+            <w:noProof/>
+          </w:rPr>
+          <w:t>42</w:t>
+        </w:r>
+      </w:fldSimple>
       <w:r>
         <w:t xml:space="preserve"> UAT FQR-001, FQR-002, FRQ-003</w:t>
       </w:r>
@@ -49500,27 +48695,14 @@
       <w:r>
         <w:t xml:space="preserve">Tabelle </w:t>
       </w:r>
-      <w:r>
-        <w:fldChar w:fldCharType="begin"/>
-      </w:r>
-      <w:r>
-        <w:instrText xml:space="preserve"> SEQ Tabelle \* ARABIC </w:instrText>
-      </w:r>
-      <w:r>
-        <w:fldChar w:fldCharType="separate"/>
-      </w:r>
-      <w:r>
-        <w:rPr>
-          <w:noProof/>
-        </w:rPr>
-        <w:t>43</w:t>
-      </w:r>
-      <w:r>
-        <w:rPr>
-          <w:noProof/>
-        </w:rPr>
-        <w:fldChar w:fldCharType="end"/>
-      </w:r>
+      <w:fldSimple w:instr=" SEQ Tabelle \* ARABIC ">
+        <w:r>
+          <w:rPr>
+            <w:noProof/>
+          </w:rPr>
+          <w:t>43</w:t>
+        </w:r>
+      </w:fldSimple>
       <w:r>
         <w:t xml:space="preserve"> UAT FQR-006</w:t>
       </w:r>
@@ -49774,27 +48956,14 @@
       <w:r>
         <w:t xml:space="preserve">Tabelle </w:t>
       </w:r>
-      <w:r>
-        <w:fldChar w:fldCharType="begin"/>
-      </w:r>
-      <w:r>
-        <w:instrText xml:space="preserve"> SEQ Tabelle \* ARABIC </w:instrText>
-      </w:r>
-      <w:r>
-        <w:fldChar w:fldCharType="separate"/>
-      </w:r>
-      <w:r>
-        <w:rPr>
-          <w:noProof/>
-        </w:rPr>
-        <w:t>44</w:t>
-      </w:r>
-      <w:r>
-        <w:rPr>
-          <w:noProof/>
-        </w:rPr>
-        <w:fldChar w:fldCharType="end"/>
-      </w:r>
+      <w:fldSimple w:instr=" SEQ Tabelle \* ARABIC ">
+        <w:r>
+          <w:rPr>
+            <w:noProof/>
+          </w:rPr>
+          <w:t>44</w:t>
+        </w:r>
+      </w:fldSimple>
       <w:r>
         <w:t xml:space="preserve"> UAT FRQ-010</w:t>
       </w:r>
@@ -50115,27 +49284,14 @@
       <w:r>
         <w:t xml:space="preserve">Tabelle </w:t>
       </w:r>
-      <w:r>
-        <w:fldChar w:fldCharType="begin"/>
-      </w:r>
-      <w:r>
-        <w:instrText xml:space="preserve"> SEQ Tabelle \* ARABIC </w:instrText>
-      </w:r>
-      <w:r>
-        <w:fldChar w:fldCharType="separate"/>
-      </w:r>
-      <w:r>
-        <w:rPr>
-          <w:noProof/>
-        </w:rPr>
-        <w:t>45</w:t>
-      </w:r>
-      <w:r>
-        <w:rPr>
-          <w:noProof/>
-        </w:rPr>
-        <w:fldChar w:fldCharType="end"/>
-      </w:r>
+      <w:fldSimple w:instr=" SEQ Tabelle \* ARABIC ">
+        <w:r>
+          <w:rPr>
+            <w:noProof/>
+          </w:rPr>
+          <w:t>45</w:t>
+        </w:r>
+      </w:fldSimple>
       <w:r>
         <w:t xml:space="preserve"> UAT FRQ-012</w:t>
       </w:r>
@@ -50741,7 +49897,7 @@
       <w:r>
         <w:t xml:space="preserve">GOCR, 2013, About von der Website, </w:t>
       </w:r>
-      <w:hyperlink r:id="rId33" w:history="1">
+      <w:hyperlink r:id="rId34" w:history="1">
         <w:r>
           <w:t>http://jocr.sourceforge.net/index.html</w:t>
         </w:r>
@@ -50767,7 +49923,7 @@
         </w:rPr>
         <w:t xml:space="preserve">Google, 2014, TrainingTesseract3- How to use the tools provided to train Tesseract3 for a new language von der Website, </w:t>
       </w:r>
-      <w:hyperlink r:id="rId34" w:history="1">
+      <w:hyperlink r:id="rId35" w:history="1">
         <w:r>
           <w:rPr>
             <w:lang w:val="en-US"/>
@@ -51484,7 +50640,7 @@
                     </pic:cNvPicPr>
                   </pic:nvPicPr>
                   <pic:blipFill>
-                    <a:blip r:embed="rId35">
+                    <a:blip r:embed="rId36">
                       <a:extLst>
                         <a:ext uri="{28A0092B-C50C-407E-A947-70E740481C1C}">
                           <a14:useLocalDpi xmlns:a14="http://schemas.microsoft.com/office/drawing/2010/main" val="0"/>
@@ -51524,27 +50680,14 @@
       <w:r>
         <w:t xml:space="preserve">Abbildung </w:t>
       </w:r>
-      <w:r>
-        <w:fldChar w:fldCharType="begin"/>
-      </w:r>
-      <w:r>
-        <w:instrText xml:space="preserve"> SEQ Abbildung \* ARABIC </w:instrText>
-      </w:r>
-      <w:r>
-        <w:fldChar w:fldCharType="separate"/>
-      </w:r>
-      <w:r>
-        <w:rPr>
-          <w:noProof/>
-        </w:rPr>
-        <w:t>14</w:t>
-      </w:r>
-      <w:r>
-        <w:rPr>
-          <w:noProof/>
-        </w:rPr>
-        <w:fldChar w:fldCharType="end"/>
-      </w:r>
+      <w:fldSimple w:instr=" SEQ Abbildung \* ARABIC ">
+        <w:r>
+          <w:rPr>
+            <w:noProof/>
+          </w:rPr>
+          <w:t>14</w:t>
+        </w:r>
+      </w:fldSimple>
       <w:r>
         <w:t xml:space="preserve"> IIS Pipeline</w:t>
       </w:r>
@@ -52191,30 +51334,14 @@
       <w:r>
         <w:t xml:space="preserve">Tabelle </w:t>
       </w:r>
-      <w:r>
-        <w:fldChar w:fldCharType="begin"/>
-      </w:r>
-      <w:r>
-        <w:instrText xml:space="preserve"> SEQ Tabelle \</w:instrText>
-      </w:r>
-      <w:r>
-        <w:instrText xml:space="preserve">* ARABIC </w:instrText>
-      </w:r>
-      <w:r>
-        <w:fldChar w:fldCharType="separate"/>
-      </w:r>
-      <w:r>
-        <w:rPr>
-          <w:noProof/>
-        </w:rPr>
-        <w:t>46</w:t>
-      </w:r>
-      <w:r>
-        <w:rPr>
-          <w:noProof/>
-        </w:rPr>
-        <w:fldChar w:fldCharType="end"/>
-      </w:r>
+      <w:fldSimple w:instr=" SEQ Tabelle \* ARABIC ">
+        <w:r>
+          <w:rPr>
+            <w:noProof/>
+          </w:rPr>
+          <w:t>46</w:t>
+        </w:r>
+      </w:fldSimple>
       <w:r>
         <w:t xml:space="preserve"> Eventregistrierung</w:t>
       </w:r>
@@ -52356,7 +51483,7 @@
                     </pic:cNvPicPr>
                   </pic:nvPicPr>
                   <pic:blipFill>
-                    <a:blip r:embed="rId36">
+                    <a:blip r:embed="rId37">
                       <a:extLst>
                         <a:ext uri="{28A0092B-C50C-407E-A947-70E740481C1C}">
                           <a14:useLocalDpi xmlns:a14="http://schemas.microsoft.com/office/drawing/2010/main" val="0"/>
@@ -52396,27 +51523,14 @@
       <w:r>
         <w:t xml:space="preserve">Abbildung </w:t>
       </w:r>
-      <w:r>
-        <w:fldChar w:fldCharType="begin"/>
-      </w:r>
-      <w:r>
-        <w:instrText xml:space="preserve"> SEQ Abbildung \* ARABIC </w:instrText>
-      </w:r>
-      <w:r>
-        <w:fldChar w:fldCharType="separate"/>
-      </w:r>
-      <w:r>
-        <w:rPr>
-          <w:noProof/>
-        </w:rPr>
-        <w:t>15</w:t>
-      </w:r>
-      <w:r>
-        <w:rPr>
-          <w:noProof/>
-        </w:rPr>
-        <w:fldChar w:fldCharType="end"/>
-      </w:r>
+      <w:fldSimple w:instr=" SEQ Abbildung \* ARABIC ">
+        <w:r>
+          <w:rPr>
+            <w:noProof/>
+          </w:rPr>
+          <w:t>15</w:t>
+        </w:r>
+      </w:fldSimple>
       <w:r>
         <w:t xml:space="preserve"> Log Definition</w:t>
       </w:r>
@@ -52658,7 +51772,7 @@
                     </pic:cNvPicPr>
                   </pic:nvPicPr>
                   <pic:blipFill>
-                    <a:blip r:embed="rId37">
+                    <a:blip r:embed="rId38">
                       <a:extLst>
                         <a:ext uri="{28A0092B-C50C-407E-A947-70E740481C1C}">
                           <a14:useLocalDpi xmlns:a14="http://schemas.microsoft.com/office/drawing/2010/main" val="0"/>
@@ -52698,27 +51812,14 @@
       <w:r>
         <w:t xml:space="preserve">Abbildung </w:t>
       </w:r>
-      <w:r>
-        <w:fldChar w:fldCharType="begin"/>
-      </w:r>
-      <w:r>
-        <w:instrText xml:space="preserve"> SEQ Abbildung \* ARABIC </w:instrText>
-      </w:r>
-      <w:r>
-        <w:fldChar w:fldCharType="separate"/>
-      </w:r>
-      <w:r>
-        <w:rPr>
-          <w:noProof/>
-        </w:rPr>
-        <w:t>16</w:t>
-      </w:r>
-      <w:r>
-        <w:rPr>
-          <w:noProof/>
-        </w:rPr>
-        <w:fldChar w:fldCharType="end"/>
-      </w:r>
+      <w:fldSimple w:instr=" SEQ Abbildung \* ARABIC ">
+        <w:r>
+          <w:rPr>
+            <w:noProof/>
+          </w:rPr>
+          <w:t>16</w:t>
+        </w:r>
+      </w:fldSimple>
       <w:r>
         <w:t xml:space="preserve"> Webservice Architektur</w:t>
       </w:r>
@@ -53828,27 +52929,14 @@
       <w:r>
         <w:t xml:space="preserve">Tabelle </w:t>
       </w:r>
-      <w:r>
-        <w:fldChar w:fldCharType="begin"/>
-      </w:r>
-      <w:r>
-        <w:instrText xml:space="preserve"> SEQ Tabelle \* ARABIC </w:instrText>
-      </w:r>
-      <w:r>
-        <w:fldChar w:fldCharType="separate"/>
-      </w:r>
-      <w:r>
-        <w:rPr>
-          <w:noProof/>
-        </w:rPr>
-        <w:t>47</w:t>
-      </w:r>
-      <w:r>
-        <w:rPr>
-          <w:noProof/>
-        </w:rPr>
-        <w:fldChar w:fldCharType="end"/>
-      </w:r>
+      <w:fldSimple w:instr=" SEQ Tabelle \* ARABIC ">
+        <w:r>
+          <w:rPr>
+            <w:noProof/>
+          </w:rPr>
+          <w:t>47</w:t>
+        </w:r>
+      </w:fldSimple>
       <w:r>
         <w:t xml:space="preserve"> WCF Transport</w:t>
       </w:r>
@@ -53919,7 +53007,7 @@
       <w:r>
         <w:t xml:space="preserve"> </w:t>
       </w:r>
-      <w:hyperlink r:id="rId38" w:history="1">
+      <w:hyperlink r:id="rId39" w:history="1">
         <w:r>
           <w:rPr>
             <w:rStyle w:val="Hyperlink"/>
@@ -54109,7 +53197,7 @@
                     </pic:cNvPicPr>
                   </pic:nvPicPr>
                   <pic:blipFill>
-                    <a:blip r:embed="rId39">
+                    <a:blip r:embed="rId40">
                       <a:extLst>
                         <a:ext uri="{28A0092B-C50C-407E-A947-70E740481C1C}">
                           <a14:useLocalDpi xmlns:a14="http://schemas.microsoft.com/office/drawing/2010/main" val="0"/>
@@ -54149,27 +53237,14 @@
       <w:r>
         <w:t xml:space="preserve">Abbildung </w:t>
       </w:r>
-      <w:r>
-        <w:fldChar w:fldCharType="begin"/>
-      </w:r>
-      <w:r>
-        <w:instrText xml:space="preserve"> SEQ Abbildung \* ARABIC </w:instrText>
-      </w:r>
-      <w:r>
-        <w:fldChar w:fldCharType="separate"/>
-      </w:r>
-      <w:r>
-        <w:rPr>
-          <w:noProof/>
-        </w:rPr>
-        <w:t>17</w:t>
-      </w:r>
-      <w:r>
-        <w:rPr>
-          <w:noProof/>
-        </w:rPr>
-        <w:fldChar w:fldCharType="end"/>
-      </w:r>
+      <w:fldSimple w:instr=" SEQ Abbildung \* ARABIC ">
+        <w:r>
+          <w:rPr>
+            <w:noProof/>
+          </w:rPr>
+          <w:t>17</w:t>
+        </w:r>
+      </w:fldSimple>
       <w:r>
         <w:t xml:space="preserve"> Tesseract Linenfinder</w:t>
       </w:r>
@@ -54223,7 +53298,7 @@
                     </pic:cNvPicPr>
                   </pic:nvPicPr>
                   <pic:blipFill>
-                    <a:blip r:embed="rId40">
+                    <a:blip r:embed="rId41">
                       <a:extLst>
                         <a:ext uri="{28A0092B-C50C-407E-A947-70E740481C1C}">
                           <a14:useLocalDpi xmlns:a14="http://schemas.microsoft.com/office/drawing/2010/main" val="0"/>
@@ -54263,27 +53338,14 @@
       <w:r>
         <w:t xml:space="preserve">Abbildung </w:t>
       </w:r>
-      <w:r>
-        <w:fldChar w:fldCharType="begin"/>
-      </w:r>
-      <w:r>
-        <w:instrText xml:space="preserve"> SEQ Abbildung \* ARABIC </w:instrText>
-      </w:r>
-      <w:r>
-        <w:fldChar w:fldCharType="separate"/>
-      </w:r>
-      <w:r>
-        <w:rPr>
-          <w:noProof/>
-        </w:rPr>
-        <w:t>18</w:t>
-      </w:r>
-      <w:r>
-        <w:rPr>
-          <w:noProof/>
-        </w:rPr>
-        <w:fldChar w:fldCharType="end"/>
-      </w:r>
+      <w:fldSimple w:instr=" SEQ Abbildung \* ARABIC ">
+        <w:r>
+          <w:rPr>
+            <w:noProof/>
+          </w:rPr>
+          <w:t>18</w:t>
+        </w:r>
+      </w:fldSimple>
       <w:r>
         <w:t xml:space="preserve"> Tesseract Baseline</w:t>
       </w:r>
@@ -54346,7 +53408,7 @@
                     </pic:cNvPicPr>
                   </pic:nvPicPr>
                   <pic:blipFill>
-                    <a:blip r:embed="rId41">
+                    <a:blip r:embed="rId42">
                       <a:extLst>
                         <a:ext uri="{28A0092B-C50C-407E-A947-70E740481C1C}">
                           <a14:useLocalDpi xmlns:a14="http://schemas.microsoft.com/office/drawing/2010/main" val="0"/>
@@ -54386,30 +53448,14 @@
       <w:r>
         <w:t xml:space="preserve">Abbildung </w:t>
       </w:r>
-      <w:r>
-        <w:fldChar w:fldCharType="begin"/>
-      </w:r>
-      <w:r>
-        <w:instrText xml:space="preserve"> SEQ Abbildung \* ARABI</w:instrText>
-      </w:r>
-      <w:r>
-        <w:instrText xml:space="preserve">C </w:instrText>
-      </w:r>
-      <w:r>
-        <w:fldChar w:fldCharType="separate"/>
-      </w:r>
-      <w:r>
-        <w:rPr>
-          <w:noProof/>
-        </w:rPr>
-        <w:t>19</w:t>
-      </w:r>
-      <w:r>
-        <w:rPr>
-          <w:noProof/>
-        </w:rPr>
-        <w:fldChar w:fldCharType="end"/>
-      </w:r>
+      <w:fldSimple w:instr=" SEQ Abbildung \* ARABIC ">
+        <w:r>
+          <w:rPr>
+            <w:noProof/>
+          </w:rPr>
+          <w:t>19</w:t>
+        </w:r>
+      </w:fldSimple>
       <w:r>
         <w:t xml:space="preserve"> Tesseract Charaktererkennung</w:t>
       </w:r>
@@ -54499,7 +53545,7 @@
                     </pic:cNvPicPr>
                   </pic:nvPicPr>
                   <pic:blipFill>
-                    <a:blip r:embed="rId42">
+                    <a:blip r:embed="rId43">
                       <a:extLst>
                         <a:ext uri="{28A0092B-C50C-407E-A947-70E740481C1C}">
                           <a14:useLocalDpi xmlns:a14="http://schemas.microsoft.com/office/drawing/2010/main" val="0"/>
@@ -54539,27 +53585,14 @@
       <w:r>
         <w:t xml:space="preserve">Abbildung </w:t>
       </w:r>
-      <w:r>
-        <w:fldChar w:fldCharType="begin"/>
-      </w:r>
-      <w:r>
-        <w:instrText xml:space="preserve"> SEQ Abbildung \* ARABIC </w:instrText>
-      </w:r>
-      <w:r>
-        <w:fldChar w:fldCharType="separate"/>
-      </w:r>
-      <w:r>
-        <w:rPr>
-          <w:noProof/>
-        </w:rPr>
-        <w:t>20</w:t>
-      </w:r>
-      <w:r>
-        <w:rPr>
-          <w:noProof/>
-        </w:rPr>
-        <w:fldChar w:fldCharType="end"/>
-      </w:r>
+      <w:fldSimple w:instr=" SEQ Abbildung \* ARABIC ">
+        <w:r>
+          <w:rPr>
+            <w:noProof/>
+          </w:rPr>
+          <w:t>20</w:t>
+        </w:r>
+      </w:fldSimple>
       <w:r>
         <w:t xml:space="preserve"> Tesseract Kerning</w:t>
       </w:r>
@@ -54596,7 +53629,7 @@
                     </pic:cNvPicPr>
                   </pic:nvPicPr>
                   <pic:blipFill>
-                    <a:blip r:embed="rId43">
+                    <a:blip r:embed="rId44">
                       <a:extLst>
                         <a:ext uri="{28A0092B-C50C-407E-A947-70E740481C1C}">
                           <a14:useLocalDpi xmlns:a14="http://schemas.microsoft.com/office/drawing/2010/main" val="0"/>
@@ -54636,27 +53669,14 @@
       <w:r>
         <w:t xml:space="preserve">Abbildung </w:t>
       </w:r>
-      <w:r>
-        <w:fldChar w:fldCharType="begin"/>
-      </w:r>
-      <w:r>
-        <w:instrText xml:space="preserve"> SEQ Abbildung \* ARABIC </w:instrText>
-      </w:r>
-      <w:r>
-        <w:fldChar w:fldCharType="separate"/>
-      </w:r>
-      <w:r>
-        <w:rPr>
-          <w:noProof/>
-        </w:rPr>
-        <w:t>21</w:t>
-      </w:r>
-      <w:r>
-        <w:rPr>
-          <w:noProof/>
-        </w:rPr>
-        <w:fldChar w:fldCharType="end"/>
-      </w:r>
+      <w:fldSimple w:instr=" SEQ Abbildung \* ARABIC ">
+        <w:r>
+          <w:rPr>
+            <w:noProof/>
+          </w:rPr>
+          <w:t>21</w:t>
+        </w:r>
+      </w:fldSimple>
       <w:r>
         <w:t xml:space="preserve"> Tesseract </w:t>
       </w:r>
@@ -54742,7 +53762,7 @@
                     </pic:cNvPicPr>
                   </pic:nvPicPr>
                   <pic:blipFill>
-                    <a:blip r:embed="rId44">
+                    <a:blip r:embed="rId45">
                       <a:extLst>
                         <a:ext uri="{28A0092B-C50C-407E-A947-70E740481C1C}">
                           <a14:useLocalDpi xmlns:a14="http://schemas.microsoft.com/office/drawing/2010/main" val="0"/>
@@ -54782,27 +53802,14 @@
       <w:r>
         <w:t xml:space="preserve">Abbildung </w:t>
       </w:r>
-      <w:r>
-        <w:fldChar w:fldCharType="begin"/>
-      </w:r>
-      <w:r>
-        <w:instrText xml:space="preserve"> SEQ Abbildung \* ARABIC </w:instrText>
-      </w:r>
-      <w:r>
-        <w:fldChar w:fldCharType="separate"/>
-      </w:r>
-      <w:r>
-        <w:rPr>
-          <w:noProof/>
-        </w:rPr>
-        <w:t>22</w:t>
-      </w:r>
-      <w:r>
-        <w:rPr>
-          <w:noProof/>
-        </w:rPr>
-        <w:fldChar w:fldCharType="end"/>
-      </w:r>
+      <w:fldSimple w:instr=" SEQ Abbildung \* ARABIC ">
+        <w:r>
+          <w:rPr>
+            <w:noProof/>
+          </w:rPr>
+          <w:t>22</w:t>
+        </w:r>
+      </w:fldSimple>
       <w:r>
         <w:t xml:space="preserve"> Tesseract Überlappung 2</w:t>
       </w:r>
@@ -54865,7 +53872,7 @@
       </w:r>
     </w:p>
     <w:sectPr>
-      <w:footerReference w:type="default" r:id="rId45"/>
+      <w:footerReference w:type="default" r:id="rId46"/>
       <w:type w:val="continuous"/>
       <w:pgSz w:w="11906" w:h="16838"/>
       <w:pgMar w:top="1418" w:right="1418" w:bottom="1304" w:left="1418" w:header="709" w:footer="709" w:gutter="0"/>
@@ -54879,7 +53886,7 @@
 </file>
 
 <file path=word/endnotes.xml><?xml version="1.0" encoding="utf-8"?>
-<w:endnotes xmlns:wpc="http://schemas.microsoft.com/office/word/2010/wordprocessingCanvas" xmlns:mc="http://schemas.openxmlformats.org/markup-compatibility/2006" xmlns:o="urn:schemas-microsoft-com:office:office" xmlns:r="http://schemas.openxmlformats.org/officeDocument/2006/relationships" xmlns:m="http://schemas.openxmlformats.org/officeDocument/2006/math" xmlns:v="urn:schemas-microsoft-com:vml" xmlns:wp14="http://schemas.microsoft.com/office/word/2010/wordprocessingDrawing" xmlns:wp="http://schemas.openxmlformats.org/drawingml/2006/wordprocessingDrawing" xmlns:w10="urn:schemas-microsoft-com:office:word" xmlns:w="http://schemas.openxmlformats.org/wordprocessingml/2006/main" xmlns:w14="http://schemas.microsoft.com/office/word/2010/wordml" xmlns:w15="http://schemas.microsoft.com/office/word/2012/wordml" xmlns:wpg="http://schemas.microsoft.com/office/word/2010/wordprocessingGroup" xmlns:wpi="http://schemas.microsoft.com/office/word/2010/wordprocessingInk" xmlns:wne="http://schemas.microsoft.com/office/word/2006/wordml" xmlns:wps="http://schemas.microsoft.com/office/word/2010/wordprocessingShape" mc:Ignorable="w14 w15 wp14">
+<w:endnotes xmlns:wpc="http://schemas.microsoft.com/office/word/2010/wordprocessingCanvas" xmlns:mc="http://schemas.openxmlformats.org/markup-compatibility/2006" xmlns:o="urn:schemas-microsoft-com:office:office" xmlns:r="http://schemas.openxmlformats.org/officeDocument/2006/relationships" xmlns:m="http://schemas.openxmlformats.org/officeDocument/2006/math" xmlns:v="urn:schemas-microsoft-com:vml" xmlns:wp14="http://schemas.microsoft.com/office/word/2010/wordprocessingDrawing" xmlns:wp="http://schemas.openxmlformats.org/drawingml/2006/wordprocessingDrawing" xmlns:w10="urn:schemas-microsoft-com:office:word" xmlns:w="http://schemas.openxmlformats.org/wordprocessingml/2006/main" xmlns:w14="http://schemas.microsoft.com/office/word/2010/wordml" xmlns:wpg="http://schemas.microsoft.com/office/word/2010/wordprocessingGroup" xmlns:wpi="http://schemas.microsoft.com/office/word/2010/wordprocessingInk" xmlns:wne="http://schemas.microsoft.com/office/word/2006/wordml" xmlns:wps="http://schemas.microsoft.com/office/word/2010/wordprocessingShape" mc:Ignorable="w14 wp14">
   <w:endnote w:type="separator" w:id="-1">
     <w:p>
       <w:r>
@@ -54898,7 +53905,7 @@
 </file>
 
 <file path=word/footer1.xml><?xml version="1.0" encoding="utf-8"?>
-<w:ftr xmlns:wpc="http://schemas.microsoft.com/office/word/2010/wordprocessingCanvas" xmlns:mc="http://schemas.openxmlformats.org/markup-compatibility/2006" xmlns:o="urn:schemas-microsoft-com:office:office" xmlns:r="http://schemas.openxmlformats.org/officeDocument/2006/relationships" xmlns:m="http://schemas.openxmlformats.org/officeDocument/2006/math" xmlns:v="urn:schemas-microsoft-com:vml" xmlns:wp14="http://schemas.microsoft.com/office/word/2010/wordprocessingDrawing" xmlns:wp="http://schemas.openxmlformats.org/drawingml/2006/wordprocessingDrawing" xmlns:w10="urn:schemas-microsoft-com:office:word" xmlns:w="http://schemas.openxmlformats.org/wordprocessingml/2006/main" xmlns:w14="http://schemas.microsoft.com/office/word/2010/wordml" xmlns:w15="http://schemas.microsoft.com/office/word/2012/wordml" xmlns:wpg="http://schemas.microsoft.com/office/word/2010/wordprocessingGroup" xmlns:wpi="http://schemas.microsoft.com/office/word/2010/wordprocessingInk" xmlns:wne="http://schemas.microsoft.com/office/word/2006/wordml" xmlns:wps="http://schemas.microsoft.com/office/word/2010/wordprocessingShape" mc:Ignorable="w14 w15 wp14">
+<w:ftr xmlns:wpc="http://schemas.microsoft.com/office/word/2010/wordprocessingCanvas" xmlns:mc="http://schemas.openxmlformats.org/markup-compatibility/2006" xmlns:o="urn:schemas-microsoft-com:office:office" xmlns:r="http://schemas.openxmlformats.org/officeDocument/2006/relationships" xmlns:m="http://schemas.openxmlformats.org/officeDocument/2006/math" xmlns:v="urn:schemas-microsoft-com:vml" xmlns:wp14="http://schemas.microsoft.com/office/word/2010/wordprocessingDrawing" xmlns:wp="http://schemas.openxmlformats.org/drawingml/2006/wordprocessingDrawing" xmlns:w10="urn:schemas-microsoft-com:office:word" xmlns:w="http://schemas.openxmlformats.org/wordprocessingml/2006/main" xmlns:w14="http://schemas.microsoft.com/office/word/2010/wordml" xmlns:wpg="http://schemas.microsoft.com/office/word/2010/wordprocessingGroup" xmlns:wpi="http://schemas.microsoft.com/office/word/2010/wordprocessingInk" xmlns:wne="http://schemas.microsoft.com/office/word/2006/wordml" xmlns:wps="http://schemas.microsoft.com/office/word/2010/wordprocessingShape" mc:Ignorable="w14 wp14">
   <w:sdt>
     <w:sdtPr>
       <w:id w:val="1931775271"/>
@@ -54932,7 +53939,7 @@
             <w:sz w:val="20"/>
             <w:szCs w:val="20"/>
           </w:rPr>
-          <w:t>VI</w:t>
+          <w:t>V</w:t>
         </w:r>
         <w:r>
           <w:fldChar w:fldCharType="end"/>
@@ -54944,7 +53951,7 @@
 </file>
 
 <file path=word/footer2.xml><?xml version="1.0" encoding="utf-8"?>
-<w:ftr xmlns:wpc="http://schemas.microsoft.com/office/word/2010/wordprocessingCanvas" xmlns:mc="http://schemas.openxmlformats.org/markup-compatibility/2006" xmlns:o="urn:schemas-microsoft-com:office:office" xmlns:r="http://schemas.openxmlformats.org/officeDocument/2006/relationships" xmlns:m="http://schemas.openxmlformats.org/officeDocument/2006/math" xmlns:v="urn:schemas-microsoft-com:vml" xmlns:wp14="http://schemas.microsoft.com/office/word/2010/wordprocessingDrawing" xmlns:wp="http://schemas.openxmlformats.org/drawingml/2006/wordprocessingDrawing" xmlns:w10="urn:schemas-microsoft-com:office:word" xmlns:w="http://schemas.openxmlformats.org/wordprocessingml/2006/main" xmlns:w14="http://schemas.microsoft.com/office/word/2010/wordml" xmlns:w15="http://schemas.microsoft.com/office/word/2012/wordml" xmlns:wpg="http://schemas.microsoft.com/office/word/2010/wordprocessingGroup" xmlns:wpi="http://schemas.microsoft.com/office/word/2010/wordprocessingInk" xmlns:wne="http://schemas.microsoft.com/office/word/2006/wordml" xmlns:wps="http://schemas.microsoft.com/office/word/2010/wordprocessingShape" mc:Ignorable="w14 w15 wp14">
+<w:ftr xmlns:wpc="http://schemas.microsoft.com/office/word/2010/wordprocessingCanvas" xmlns:mc="http://schemas.openxmlformats.org/markup-compatibility/2006" xmlns:o="urn:schemas-microsoft-com:office:office" xmlns:r="http://schemas.openxmlformats.org/officeDocument/2006/relationships" xmlns:m="http://schemas.openxmlformats.org/officeDocument/2006/math" xmlns:v="urn:schemas-microsoft-com:vml" xmlns:wp14="http://schemas.microsoft.com/office/word/2010/wordprocessingDrawing" xmlns:wp="http://schemas.openxmlformats.org/drawingml/2006/wordprocessingDrawing" xmlns:w10="urn:schemas-microsoft-com:office:word" xmlns:w="http://schemas.openxmlformats.org/wordprocessingml/2006/main" xmlns:w14="http://schemas.microsoft.com/office/word/2010/wordml" xmlns:wpg="http://schemas.microsoft.com/office/word/2010/wordprocessingGroup" xmlns:wpi="http://schemas.microsoft.com/office/word/2010/wordprocessingInk" xmlns:wne="http://schemas.microsoft.com/office/word/2006/wordml" xmlns:wps="http://schemas.microsoft.com/office/word/2010/wordprocessingShape" mc:Ignorable="w14 wp14">
   <w:sdt>
     <w:sdtPr>
       <w:rPr>
@@ -55016,7 +54023,7 @@
                 <w:sz w:val="20"/>
                 <w:szCs w:val="20"/>
               </w:rPr>
-              <w:t>14</w:t>
+              <w:t>55</w:t>
             </w:r>
             <w:r>
               <w:rPr>
@@ -55035,7 +54042,7 @@
 </file>
 
 <file path=word/footnotes.xml><?xml version="1.0" encoding="utf-8"?>
-<w:footnotes xmlns:wpc="http://schemas.microsoft.com/office/word/2010/wordprocessingCanvas" xmlns:mc="http://schemas.openxmlformats.org/markup-compatibility/2006" xmlns:o="urn:schemas-microsoft-com:office:office" xmlns:r="http://schemas.openxmlformats.org/officeDocument/2006/relationships" xmlns:m="http://schemas.openxmlformats.org/officeDocument/2006/math" xmlns:v="urn:schemas-microsoft-com:vml" xmlns:wp14="http://schemas.microsoft.com/office/word/2010/wordprocessingDrawing" xmlns:wp="http://schemas.openxmlformats.org/drawingml/2006/wordprocessingDrawing" xmlns:w10="urn:schemas-microsoft-com:office:word" xmlns:w="http://schemas.openxmlformats.org/wordprocessingml/2006/main" xmlns:w14="http://schemas.microsoft.com/office/word/2010/wordml" xmlns:w15="http://schemas.microsoft.com/office/word/2012/wordml" xmlns:wpg="http://schemas.microsoft.com/office/word/2010/wordprocessingGroup" xmlns:wpi="http://schemas.microsoft.com/office/word/2010/wordprocessingInk" xmlns:wne="http://schemas.microsoft.com/office/word/2006/wordml" xmlns:wps="http://schemas.microsoft.com/office/word/2010/wordprocessingShape" mc:Ignorable="w14 w15 wp14">
+<w:footnotes xmlns:wpc="http://schemas.microsoft.com/office/word/2010/wordprocessingCanvas" xmlns:mc="http://schemas.openxmlformats.org/markup-compatibility/2006" xmlns:o="urn:schemas-microsoft-com:office:office" xmlns:r="http://schemas.openxmlformats.org/officeDocument/2006/relationships" xmlns:m="http://schemas.openxmlformats.org/officeDocument/2006/math" xmlns:v="urn:schemas-microsoft-com:vml" xmlns:wp14="http://schemas.microsoft.com/office/word/2010/wordprocessingDrawing" xmlns:wp="http://schemas.openxmlformats.org/drawingml/2006/wordprocessingDrawing" xmlns:w10="urn:schemas-microsoft-com:office:word" xmlns:w="http://schemas.openxmlformats.org/wordprocessingml/2006/main" xmlns:w14="http://schemas.microsoft.com/office/word/2010/wordml" xmlns:wpg="http://schemas.microsoft.com/office/word/2010/wordprocessingGroup" xmlns:wpi="http://schemas.microsoft.com/office/word/2010/wordprocessingInk" xmlns:wne="http://schemas.microsoft.com/office/word/2006/wordml" xmlns:wps="http://schemas.microsoft.com/office/word/2010/wordprocessingShape" mc:Ignorable="w14 wp14">
   <w:footnote w:type="separator" w:id="-1">
     <w:p>
       <w:r>
@@ -55969,7 +54976,7 @@
 </file>
 
 <file path=word/header1.xml><?xml version="1.0" encoding="utf-8"?>
-<w:hdr xmlns:wpc="http://schemas.microsoft.com/office/word/2010/wordprocessingCanvas" xmlns:mc="http://schemas.openxmlformats.org/markup-compatibility/2006" xmlns:o="urn:schemas-microsoft-com:office:office" xmlns:r="http://schemas.openxmlformats.org/officeDocument/2006/relationships" xmlns:m="http://schemas.openxmlformats.org/officeDocument/2006/math" xmlns:v="urn:schemas-microsoft-com:vml" xmlns:wp14="http://schemas.microsoft.com/office/word/2010/wordprocessingDrawing" xmlns:wp="http://schemas.openxmlformats.org/drawingml/2006/wordprocessingDrawing" xmlns:w10="urn:schemas-microsoft-com:office:word" xmlns:w="http://schemas.openxmlformats.org/wordprocessingml/2006/main" xmlns:w14="http://schemas.microsoft.com/office/word/2010/wordml" xmlns:w15="http://schemas.microsoft.com/office/word/2012/wordml" xmlns:wpg="http://schemas.microsoft.com/office/word/2010/wordprocessingGroup" xmlns:wpi="http://schemas.microsoft.com/office/word/2010/wordprocessingInk" xmlns:wne="http://schemas.microsoft.com/office/word/2006/wordml" xmlns:wps="http://schemas.microsoft.com/office/word/2010/wordprocessingShape" mc:Ignorable="w14 w15 wp14">
+<w:hdr xmlns:wpc="http://schemas.microsoft.com/office/word/2010/wordprocessingCanvas" xmlns:mc="http://schemas.openxmlformats.org/markup-compatibility/2006" xmlns:o="urn:schemas-microsoft-com:office:office" xmlns:r="http://schemas.openxmlformats.org/officeDocument/2006/relationships" xmlns:m="http://schemas.openxmlformats.org/officeDocument/2006/math" xmlns:v="urn:schemas-microsoft-com:vml" xmlns:wp14="http://schemas.microsoft.com/office/word/2010/wordprocessingDrawing" xmlns:wp="http://schemas.openxmlformats.org/drawingml/2006/wordprocessingDrawing" xmlns:w10="urn:schemas-microsoft-com:office:word" xmlns:w="http://schemas.openxmlformats.org/wordprocessingml/2006/main" xmlns:w14="http://schemas.microsoft.com/office/word/2010/wordml" xmlns:wpg="http://schemas.microsoft.com/office/word/2010/wordprocessingGroup" xmlns:wpi="http://schemas.microsoft.com/office/word/2010/wordprocessingInk" xmlns:wne="http://schemas.microsoft.com/office/word/2006/wordml" xmlns:wps="http://schemas.microsoft.com/office/word/2010/wordprocessingShape" mc:Ignorable="w14 wp14">
   <w:p>
     <w:pPr>
       <w:pStyle w:val="Kopfzeile"/>
@@ -56028,8 +55035,8 @@
 </file>
 
 <file path=word/numbering.xml><?xml version="1.0" encoding="utf-8"?>
-<w:numbering xmlns:wpc="http://schemas.microsoft.com/office/word/2010/wordprocessingCanvas" xmlns:mc="http://schemas.openxmlformats.org/markup-compatibility/2006" xmlns:o="urn:schemas-microsoft-com:office:office" xmlns:r="http://schemas.openxmlformats.org/officeDocument/2006/relationships" xmlns:m="http://schemas.openxmlformats.org/officeDocument/2006/math" xmlns:v="urn:schemas-microsoft-com:vml" xmlns:wp14="http://schemas.microsoft.com/office/word/2010/wordprocessingDrawing" xmlns:wp="http://schemas.openxmlformats.org/drawingml/2006/wordprocessingDrawing" xmlns:w10="urn:schemas-microsoft-com:office:word" xmlns:w="http://schemas.openxmlformats.org/wordprocessingml/2006/main" xmlns:w14="http://schemas.microsoft.com/office/word/2010/wordml" xmlns:w15="http://schemas.microsoft.com/office/word/2012/wordml" xmlns:wpg="http://schemas.microsoft.com/office/word/2010/wordprocessingGroup" xmlns:wpi="http://schemas.microsoft.com/office/word/2010/wordprocessingInk" xmlns:wne="http://schemas.microsoft.com/office/word/2006/wordml" xmlns:wps="http://schemas.microsoft.com/office/word/2010/wordprocessingShape" mc:Ignorable="w14 w15 wp14">
-  <w:abstractNum w:abstractNumId="0" w15:restartNumberingAfterBreak="0">
+<w:numbering xmlns:wpc="http://schemas.microsoft.com/office/word/2010/wordprocessingCanvas" xmlns:mc="http://schemas.openxmlformats.org/markup-compatibility/2006" xmlns:o="urn:schemas-microsoft-com:office:office" xmlns:r="http://schemas.openxmlformats.org/officeDocument/2006/relationships" xmlns:m="http://schemas.openxmlformats.org/officeDocument/2006/math" xmlns:v="urn:schemas-microsoft-com:vml" xmlns:wp14="http://schemas.microsoft.com/office/word/2010/wordprocessingDrawing" xmlns:wp="http://schemas.openxmlformats.org/drawingml/2006/wordprocessingDrawing" xmlns:w10="urn:schemas-microsoft-com:office:word" xmlns:w="http://schemas.openxmlformats.org/wordprocessingml/2006/main" xmlns:w14="http://schemas.microsoft.com/office/word/2010/wordml" xmlns:wpg="http://schemas.microsoft.com/office/word/2010/wordprocessingGroup" xmlns:wpi="http://schemas.microsoft.com/office/word/2010/wordprocessingInk" xmlns:wne="http://schemas.microsoft.com/office/word/2006/wordml" xmlns:wps="http://schemas.microsoft.com/office/word/2010/wordprocessingShape" mc:Ignorable="w14 wp14">
+  <w:abstractNum w:abstractNumId="0">
     <w:nsid w:val="04EE4BA2"/>
     <w:multiLevelType w:val="multilevel"/>
     <w:tmpl w:val="A4E46364"/>
@@ -56142,7 +55149,7 @@
       </w:rPr>
     </w:lvl>
   </w:abstractNum>
-  <w:abstractNum w:abstractNumId="1" w15:restartNumberingAfterBreak="0">
+  <w:abstractNum w:abstractNumId="1">
     <w:nsid w:val="10BD6418"/>
     <w:multiLevelType w:val="hybridMultilevel"/>
     <w:tmpl w:val="6CDA8772"/>
@@ -56255,7 +55262,7 @@
       </w:rPr>
     </w:lvl>
   </w:abstractNum>
-  <w:abstractNum w:abstractNumId="2" w15:restartNumberingAfterBreak="0">
+  <w:abstractNum w:abstractNumId="2">
     <w:nsid w:val="15A059AF"/>
     <w:multiLevelType w:val="multilevel"/>
     <w:tmpl w:val="D76CE4D0"/>
@@ -56372,7 +55379,7 @@
       </w:rPr>
     </w:lvl>
   </w:abstractNum>
-  <w:abstractNum w:abstractNumId="3" w15:restartNumberingAfterBreak="0">
+  <w:abstractNum w:abstractNumId="3">
     <w:nsid w:val="18AE71C9"/>
     <w:multiLevelType w:val="hybridMultilevel"/>
     <w:tmpl w:val="843C86DE"/>
@@ -56461,7 +55468,7 @@
       </w:pPr>
     </w:lvl>
   </w:abstractNum>
-  <w:abstractNum w:abstractNumId="4" w15:restartNumberingAfterBreak="0">
+  <w:abstractNum w:abstractNumId="4">
     <w:nsid w:val="1B456AEC"/>
     <w:multiLevelType w:val="hybridMultilevel"/>
     <w:tmpl w:val="6D0E1496"/>
@@ -56550,7 +55557,7 @@
       </w:pPr>
     </w:lvl>
   </w:abstractNum>
-  <w:abstractNum w:abstractNumId="5" w15:restartNumberingAfterBreak="0">
+  <w:abstractNum w:abstractNumId="5">
     <w:nsid w:val="1C674327"/>
     <w:multiLevelType w:val="hybridMultilevel"/>
     <w:tmpl w:val="C3EE29B0"/>
@@ -56636,7 +55643,7 @@
       </w:pPr>
     </w:lvl>
   </w:abstractNum>
-  <w:abstractNum w:abstractNumId="6" w15:restartNumberingAfterBreak="0">
+  <w:abstractNum w:abstractNumId="6">
     <w:nsid w:val="1F5D5B47"/>
     <w:multiLevelType w:val="hybridMultilevel"/>
     <w:tmpl w:val="626ADEE6"/>
@@ -56725,7 +55732,7 @@
       </w:pPr>
     </w:lvl>
   </w:abstractNum>
-  <w:abstractNum w:abstractNumId="7" w15:restartNumberingAfterBreak="0">
+  <w:abstractNum w:abstractNumId="7">
     <w:nsid w:val="224C041C"/>
     <w:multiLevelType w:val="hybridMultilevel"/>
     <w:tmpl w:val="CA18A448"/>
@@ -56811,7 +55818,7 @@
       </w:pPr>
     </w:lvl>
   </w:abstractNum>
-  <w:abstractNum w:abstractNumId="8" w15:restartNumberingAfterBreak="0">
+  <w:abstractNum w:abstractNumId="8">
     <w:nsid w:val="225E1686"/>
     <w:multiLevelType w:val="hybridMultilevel"/>
     <w:tmpl w:val="7E04F214"/>
@@ -56900,7 +55907,7 @@
       </w:pPr>
     </w:lvl>
   </w:abstractNum>
-  <w:abstractNum w:abstractNumId="9" w15:restartNumberingAfterBreak="0">
+  <w:abstractNum w:abstractNumId="9">
     <w:nsid w:val="26177B25"/>
     <w:multiLevelType w:val="multilevel"/>
     <w:tmpl w:val="16609ED4"/>
@@ -56991,7 +55998,7 @@
       </w:pPr>
     </w:lvl>
   </w:abstractNum>
-  <w:abstractNum w:abstractNumId="10" w15:restartNumberingAfterBreak="0">
+  <w:abstractNum w:abstractNumId="10">
     <w:nsid w:val="2881235D"/>
     <w:multiLevelType w:val="hybridMultilevel"/>
     <w:tmpl w:val="F82E918A"/>
@@ -57080,7 +56087,7 @@
       </w:pPr>
     </w:lvl>
   </w:abstractNum>
-  <w:abstractNum w:abstractNumId="11" w15:restartNumberingAfterBreak="0">
+  <w:abstractNum w:abstractNumId="11">
     <w:nsid w:val="2CB006A0"/>
     <w:multiLevelType w:val="hybridMultilevel"/>
     <w:tmpl w:val="CBA293CA"/>
@@ -57166,7 +56173,7 @@
       </w:pPr>
     </w:lvl>
   </w:abstractNum>
-  <w:abstractNum w:abstractNumId="12" w15:restartNumberingAfterBreak="0">
+  <w:abstractNum w:abstractNumId="12">
     <w:nsid w:val="30527CE6"/>
     <w:multiLevelType w:val="hybridMultilevel"/>
     <w:tmpl w:val="BD085186"/>
@@ -57259,7 +56266,7 @@
       </w:pPr>
     </w:lvl>
   </w:abstractNum>
-  <w:abstractNum w:abstractNumId="13" w15:restartNumberingAfterBreak="0">
+  <w:abstractNum w:abstractNumId="13">
     <w:nsid w:val="3783630C"/>
     <w:multiLevelType w:val="hybridMultilevel"/>
     <w:tmpl w:val="FC04E8D2"/>
@@ -57348,7 +56355,7 @@
       </w:pPr>
     </w:lvl>
   </w:abstractNum>
-  <w:abstractNum w:abstractNumId="14" w15:restartNumberingAfterBreak="0">
+  <w:abstractNum w:abstractNumId="14">
     <w:nsid w:val="37F27697"/>
     <w:multiLevelType w:val="hybridMultilevel"/>
     <w:tmpl w:val="E05E3A96"/>
@@ -57437,7 +56444,7 @@
       </w:pPr>
     </w:lvl>
   </w:abstractNum>
-  <w:abstractNum w:abstractNumId="15" w15:restartNumberingAfterBreak="0">
+  <w:abstractNum w:abstractNumId="15">
     <w:nsid w:val="3AAB6D4C"/>
     <w:multiLevelType w:val="hybridMultilevel"/>
     <w:tmpl w:val="46A23C12"/>
@@ -57526,7 +56533,7 @@
       </w:pPr>
     </w:lvl>
   </w:abstractNum>
-  <w:abstractNum w:abstractNumId="16" w15:restartNumberingAfterBreak="0">
+  <w:abstractNum w:abstractNumId="16">
     <w:nsid w:val="41C31BE8"/>
     <w:multiLevelType w:val="hybridMultilevel"/>
     <w:tmpl w:val="3B6645B2"/>
@@ -57615,7 +56622,7 @@
       </w:pPr>
     </w:lvl>
   </w:abstractNum>
-  <w:abstractNum w:abstractNumId="17" w15:restartNumberingAfterBreak="0">
+  <w:abstractNum w:abstractNumId="17">
     <w:nsid w:val="458658FD"/>
     <w:multiLevelType w:val="hybridMultilevel"/>
     <w:tmpl w:val="FC04E8D2"/>
@@ -57704,7 +56711,7 @@
       </w:pPr>
     </w:lvl>
   </w:abstractNum>
-  <w:abstractNum w:abstractNumId="18" w15:restartNumberingAfterBreak="0">
+  <w:abstractNum w:abstractNumId="18">
     <w:nsid w:val="51E047DB"/>
     <w:multiLevelType w:val="hybridMultilevel"/>
     <w:tmpl w:val="7314537A"/>
@@ -57793,7 +56800,7 @@
       </w:pPr>
     </w:lvl>
   </w:abstractNum>
-  <w:abstractNum w:abstractNumId="19" w15:restartNumberingAfterBreak="0">
+  <w:abstractNum w:abstractNumId="19">
     <w:nsid w:val="600E3CC6"/>
     <w:multiLevelType w:val="hybridMultilevel"/>
     <w:tmpl w:val="7946FBB6"/>
@@ -57971,7 +56978,7 @@
 </file>
 
 <file path=word/styles.xml><?xml version="1.0" encoding="utf-8"?>
-<w:styles xmlns:mc="http://schemas.openxmlformats.org/markup-compatibility/2006" xmlns:r="http://schemas.openxmlformats.org/officeDocument/2006/relationships" xmlns:w="http://schemas.openxmlformats.org/wordprocessingml/2006/main" xmlns:w14="http://schemas.microsoft.com/office/word/2010/wordml" xmlns:w15="http://schemas.microsoft.com/office/word/2012/wordml" mc:Ignorable="w14 w15">
+<w:styles xmlns:mc="http://schemas.openxmlformats.org/markup-compatibility/2006" xmlns:r="http://schemas.openxmlformats.org/officeDocument/2006/relationships" xmlns:w="http://schemas.openxmlformats.org/wordprocessingml/2006/main" xmlns:w14="http://schemas.microsoft.com/office/word/2010/wordml" mc:Ignorable="w14">
   <w:docDefaults>
     <w:rPrDefault>
       <w:rPr>
@@ -57987,378 +56994,1135 @@
       </w:pPr>
     </w:pPrDefault>
   </w:docDefaults>
-  <w:latentStyles w:defLockedState="0" w:defUIPriority="99" w:defSemiHidden="0" w:defUnhideWhenUsed="0" w:defQFormat="0" w:count="371">
-    <w:lsdException w:name="Normal" w:uiPriority="0" w:qFormat="1"/>
-    <w:lsdException w:name="heading 1" w:uiPriority="9" w:qFormat="1"/>
-    <w:lsdException w:name="heading 2" w:semiHidden="1" w:uiPriority="9" w:unhideWhenUsed="1" w:qFormat="1"/>
-    <w:lsdException w:name="heading 3" w:semiHidden="1" w:uiPriority="9" w:unhideWhenUsed="1" w:qFormat="1"/>
-    <w:lsdException w:name="heading 4" w:semiHidden="1" w:uiPriority="9" w:unhideWhenUsed="1" w:qFormat="1"/>
-    <w:lsdException w:name="heading 5" w:semiHidden="1" w:uiPriority="9" w:unhideWhenUsed="1" w:qFormat="1"/>
-    <w:lsdException w:name="heading 6" w:semiHidden="1" w:uiPriority="9" w:unhideWhenUsed="1" w:qFormat="1"/>
-    <w:lsdException w:name="heading 7" w:semiHidden="1" w:uiPriority="9" w:unhideWhenUsed="1" w:qFormat="1"/>
-    <w:lsdException w:name="heading 8" w:semiHidden="1" w:uiPriority="9" w:unhideWhenUsed="1" w:qFormat="1"/>
-    <w:lsdException w:name="heading 9" w:semiHidden="1" w:uiPriority="9" w:unhideWhenUsed="1" w:qFormat="1"/>
-    <w:lsdException w:name="index 1" w:semiHidden="1" w:unhideWhenUsed="1"/>
-    <w:lsdException w:name="index 2" w:semiHidden="1" w:unhideWhenUsed="1"/>
-    <w:lsdException w:name="index 3" w:semiHidden="1" w:unhideWhenUsed="1"/>
-    <w:lsdException w:name="index 4" w:semiHidden="1" w:unhideWhenUsed="1"/>
-    <w:lsdException w:name="index 5" w:semiHidden="1" w:unhideWhenUsed="1"/>
-    <w:lsdException w:name="index 6" w:semiHidden="1" w:unhideWhenUsed="1"/>
-    <w:lsdException w:name="index 7" w:semiHidden="1" w:unhideWhenUsed="1"/>
-    <w:lsdException w:name="index 8" w:semiHidden="1" w:unhideWhenUsed="1"/>
-    <w:lsdException w:name="index 9" w:semiHidden="1" w:unhideWhenUsed="1"/>
-    <w:lsdException w:name="toc 1" w:semiHidden="1" w:uiPriority="39" w:unhideWhenUsed="1"/>
-    <w:lsdException w:name="toc 2" w:semiHidden="1" w:uiPriority="39" w:unhideWhenUsed="1"/>
-    <w:lsdException w:name="toc 3" w:semiHidden="1" w:uiPriority="39" w:unhideWhenUsed="1"/>
-    <w:lsdException w:name="toc 4" w:semiHidden="1" w:uiPriority="39" w:unhideWhenUsed="1"/>
-    <w:lsdException w:name="toc 5" w:semiHidden="1" w:uiPriority="39" w:unhideWhenUsed="1"/>
-    <w:lsdException w:name="toc 6" w:semiHidden="1" w:uiPriority="39" w:unhideWhenUsed="1"/>
-    <w:lsdException w:name="toc 7" w:semiHidden="1" w:uiPriority="39" w:unhideWhenUsed="1"/>
-    <w:lsdException w:name="toc 8" w:semiHidden="1" w:uiPriority="39" w:unhideWhenUsed="1"/>
-    <w:lsdException w:name="toc 9" w:semiHidden="1" w:uiPriority="39" w:unhideWhenUsed="1"/>
-    <w:lsdException w:name="Normal Indent" w:semiHidden="1" w:unhideWhenUsed="1"/>
-    <w:lsdException w:name="footnote text" w:semiHidden="1" w:unhideWhenUsed="1"/>
-    <w:lsdException w:name="annotation text" w:semiHidden="1" w:unhideWhenUsed="1"/>
-    <w:lsdException w:name="header" w:semiHidden="1" w:unhideWhenUsed="1"/>
-    <w:lsdException w:name="footer" w:semiHidden="1" w:unhideWhenUsed="1"/>
-    <w:lsdException w:name="index heading" w:semiHidden="1" w:unhideWhenUsed="1"/>
-    <w:lsdException w:name="caption" w:semiHidden="1" w:uiPriority="35" w:unhideWhenUsed="1" w:qFormat="1"/>
-    <w:lsdException w:name="table of figures" w:semiHidden="1" w:unhideWhenUsed="1"/>
-    <w:lsdException w:name="envelope address" w:semiHidden="1" w:unhideWhenUsed="1"/>
-    <w:lsdException w:name="envelope return" w:semiHidden="1" w:unhideWhenUsed="1"/>
-    <w:lsdException w:name="footnote reference" w:semiHidden="1" w:unhideWhenUsed="1"/>
-    <w:lsdException w:name="annotation reference" w:semiHidden="1" w:unhideWhenUsed="1"/>
-    <w:lsdException w:name="line number" w:semiHidden="1" w:unhideWhenUsed="1"/>
-    <w:lsdException w:name="page number" w:semiHidden="1" w:unhideWhenUsed="1"/>
-    <w:lsdException w:name="endnote reference" w:semiHidden="1" w:unhideWhenUsed="1"/>
-    <w:lsdException w:name="endnote text" w:semiHidden="1" w:unhideWhenUsed="1"/>
-    <w:lsdException w:name="table of authorities" w:semiHidden="1" w:unhideWhenUsed="1"/>
-    <w:lsdException w:name="macro" w:semiHidden="1" w:unhideWhenUsed="1"/>
-    <w:lsdException w:name="toa heading" w:semiHidden="1" w:unhideWhenUsed="1"/>
-    <w:lsdException w:name="List" w:semiHidden="1" w:unhideWhenUsed="1"/>
-    <w:lsdException w:name="List Bullet" w:semiHidden="1" w:unhideWhenUsed="1"/>
-    <w:lsdException w:name="List Number" w:semiHidden="1" w:unhideWhenUsed="1"/>
-    <w:lsdException w:name="List 2" w:semiHidden="1" w:unhideWhenUsed="1"/>
-    <w:lsdException w:name="List 3" w:semiHidden="1" w:unhideWhenUsed="1"/>
-    <w:lsdException w:name="List 4" w:semiHidden="1" w:unhideWhenUsed="1"/>
-    <w:lsdException w:name="List 5" w:semiHidden="1" w:unhideWhenUsed="1"/>
-    <w:lsdException w:name="List Bullet 2" w:semiHidden="1" w:unhideWhenUsed="1"/>
-    <w:lsdException w:name="List Bullet 3" w:semiHidden="1" w:unhideWhenUsed="1"/>
-    <w:lsdException w:name="List Bullet 4" w:semiHidden="1" w:unhideWhenUsed="1"/>
-    <w:lsdException w:name="List Bullet 5" w:semiHidden="1" w:unhideWhenUsed="1"/>
-    <w:lsdException w:name="List Number 2" w:semiHidden="1" w:unhideWhenUsed="1"/>
-    <w:lsdException w:name="List Number 3" w:semiHidden="1" w:unhideWhenUsed="1"/>
-    <w:lsdException w:name="List Number 4" w:semiHidden="1" w:unhideWhenUsed="1"/>
-    <w:lsdException w:name="List Number 5" w:semiHidden="1" w:unhideWhenUsed="1"/>
-    <w:lsdException w:name="Title" w:uiPriority="10" w:qFormat="1"/>
-    <w:lsdException w:name="Closing" w:semiHidden="1" w:unhideWhenUsed="1"/>
-    <w:lsdException w:name="Signature" w:semiHidden="1" w:unhideWhenUsed="1"/>
-    <w:lsdException w:name="Default Paragraph Font" w:semiHidden="1" w:uiPriority="1" w:unhideWhenUsed="1"/>
-    <w:lsdException w:name="Body Text" w:semiHidden="1" w:unhideWhenUsed="1"/>
-    <w:lsdException w:name="Body Text Indent" w:semiHidden="1" w:unhideWhenUsed="1"/>
-    <w:lsdException w:name="List Continue" w:semiHidden="1" w:unhideWhenUsed="1"/>
-    <w:lsdException w:name="List Continue 2" w:semiHidden="1" w:unhideWhenUsed="1"/>
-    <w:lsdException w:name="List Continue 3" w:semiHidden="1" w:unhideWhenUsed="1"/>
-    <w:lsdException w:name="List Continue 4" w:semiHidden="1" w:unhideWhenUsed="1"/>
-    <w:lsdException w:name="List Continue 5" w:semiHidden="1" w:unhideWhenUsed="1"/>
-    <w:lsdException w:name="Message Header" w:semiHidden="1" w:unhideWhenUsed="1"/>
-    <w:lsdException w:name="Subtitle" w:uiPriority="11" w:qFormat="1"/>
-    <w:lsdException w:name="Salutation" w:semiHidden="1" w:unhideWhenUsed="1"/>
-    <w:lsdException w:name="Date" w:semiHidden="1" w:unhideWhenUsed="1"/>
-    <w:lsdException w:name="Body Text First Indent" w:semiHidden="1" w:unhideWhenUsed="1"/>
-    <w:lsdException w:name="Body Text First Indent 2" w:semiHidden="1" w:unhideWhenUsed="1"/>
-    <w:lsdException w:name="Note Heading" w:semiHidden="1" w:unhideWhenUsed="1"/>
-    <w:lsdException w:name="Body Text 2" w:semiHidden="1" w:unhideWhenUsed="1"/>
-    <w:lsdException w:name="Body Text 3" w:semiHidden="1" w:unhideWhenUsed="1"/>
-    <w:lsdException w:name="Body Text Indent 2" w:semiHidden="1" w:unhideWhenUsed="1"/>
-    <w:lsdException w:name="Body Text Indent 3" w:semiHidden="1" w:unhideWhenUsed="1"/>
-    <w:lsdException w:name="Block Text" w:semiHidden="1" w:unhideWhenUsed="1"/>
-    <w:lsdException w:name="Hyperlink" w:semiHidden="1" w:unhideWhenUsed="1"/>
-    <w:lsdException w:name="FollowedHyperlink" w:semiHidden="1" w:unhideWhenUsed="1"/>
-    <w:lsdException w:name="Strong" w:uiPriority="22" w:qFormat="1"/>
-    <w:lsdException w:name="Emphasis" w:uiPriority="20" w:qFormat="1"/>
-    <w:lsdException w:name="Document Map" w:semiHidden="1" w:unhideWhenUsed="1"/>
-    <w:lsdException w:name="Plain Text" w:semiHidden="1" w:unhideWhenUsed="1"/>
-    <w:lsdException w:name="E-mail Signature" w:semiHidden="1" w:unhideWhenUsed="1"/>
-    <w:lsdException w:name="HTML Top of Form" w:semiHidden="1" w:unhideWhenUsed="1"/>
-    <w:lsdException w:name="HTML Bottom of Form" w:semiHidden="1" w:unhideWhenUsed="1"/>
-    <w:lsdException w:name="Normal (Web)" w:semiHidden="1" w:unhideWhenUsed="1"/>
-    <w:lsdException w:name="HTML Acronym" w:semiHidden="1" w:unhideWhenUsed="1"/>
-    <w:lsdException w:name="HTML Address" w:semiHidden="1" w:unhideWhenUsed="1"/>
-    <w:lsdException w:name="HTML Cite" w:semiHidden="1" w:unhideWhenUsed="1"/>
-    <w:lsdException w:name="HTML Code" w:semiHidden="1" w:unhideWhenUsed="1"/>
-    <w:lsdException w:name="HTML Definition" w:semiHidden="1" w:unhideWhenUsed="1"/>
-    <w:lsdException w:name="HTML Keyboard" w:semiHidden="1" w:unhideWhenUsed="1"/>
-    <w:lsdException w:name="HTML Preformatted" w:semiHidden="1" w:unhideWhenUsed="1"/>
-    <w:lsdException w:name="HTML Sample" w:semiHidden="1" w:unhideWhenUsed="1"/>
-    <w:lsdException w:name="HTML Typewriter" w:semiHidden="1" w:unhideWhenUsed="1"/>
-    <w:lsdException w:name="HTML Variable" w:semiHidden="1" w:unhideWhenUsed="1"/>
-    <w:lsdException w:name="Normal Table" w:semiHidden="1" w:unhideWhenUsed="1"/>
-    <w:lsdException w:name="annotation subject" w:semiHidden="1" w:unhideWhenUsed="1"/>
-    <w:lsdException w:name="No List" w:semiHidden="1" w:unhideWhenUsed="1"/>
-    <w:lsdException w:name="Outline List 1" w:semiHidden="1" w:unhideWhenUsed="1"/>
-    <w:lsdException w:name="Outline List 2" w:semiHidden="1" w:unhideWhenUsed="1"/>
-    <w:lsdException w:name="Outline List 3" w:semiHidden="1" w:unhideWhenUsed="1"/>
-    <w:lsdException w:name="Table Simple 1" w:semiHidden="1" w:unhideWhenUsed="1"/>
-    <w:lsdException w:name="Table Simple 2" w:semiHidden="1" w:unhideWhenUsed="1"/>
-    <w:lsdException w:name="Table Simple 3" w:semiHidden="1" w:unhideWhenUsed="1"/>
-    <w:lsdException w:name="Table Classic 1" w:semiHidden="1" w:unhideWhenUsed="1"/>
-    <w:lsdException w:name="Table Classic 2" w:semiHidden="1" w:unhideWhenUsed="1"/>
-    <w:lsdException w:name="Table Classic 3" w:semiHidden="1" w:unhideWhenUsed="1"/>
-    <w:lsdException w:name="Table Classic 4" w:semiHidden="1" w:unhideWhenUsed="1"/>
-    <w:lsdException w:name="Table Colorful 1" w:semiHidden="1" w:unhideWhenUsed="1"/>
-    <w:lsdException w:name="Table Colorful 2" w:semiHidden="1" w:unhideWhenUsed="1"/>
-    <w:lsdException w:name="Table Colorful 3" w:semiHidden="1" w:unhideWhenUsed="1"/>
-    <w:lsdException w:name="Table Columns 1" w:semiHidden="1" w:unhideWhenUsed="1"/>
-    <w:lsdException w:name="Table Columns 2" w:semiHidden="1" w:unhideWhenUsed="1"/>
-    <w:lsdException w:name="Table Columns 3" w:semiHidden="1" w:unhideWhenUsed="1"/>
-    <w:lsdException w:name="Table Columns 4" w:semiHidden="1" w:unhideWhenUsed="1"/>
-    <w:lsdException w:name="Table Columns 5" w:semiHidden="1" w:unhideWhenUsed="1"/>
-    <w:lsdException w:name="Table Grid 1" w:semiHidden="1" w:unhideWhenUsed="1"/>
-    <w:lsdException w:name="Table Grid 2" w:semiHidden="1" w:unhideWhenUsed="1"/>
-    <w:lsdException w:name="Table Grid 3" w:semiHidden="1" w:unhideWhenUsed="1"/>
-    <w:lsdException w:name="Table Grid 4" w:semiHidden="1" w:unhideWhenUsed="1"/>
-    <w:lsdException w:name="Table Grid 5" w:semiHidden="1" w:unhideWhenUsed="1"/>
-    <w:lsdException w:name="Table Grid 6" w:semiHidden="1" w:unhideWhenUsed="1"/>
-    <w:lsdException w:name="Table Grid 7" w:semiHidden="1" w:unhideWhenUsed="1"/>
-    <w:lsdException w:name="Table Grid 8" w:semiHidden="1" w:unhideWhenUsed="1"/>
-    <w:lsdException w:name="Table List 1" w:semiHidden="1" w:unhideWhenUsed="1"/>
-    <w:lsdException w:name="Table List 2" w:semiHidden="1" w:unhideWhenUsed="1"/>
-    <w:lsdException w:name="Table List 3" w:semiHidden="1" w:unhideWhenUsed="1"/>
-    <w:lsdException w:name="Table List 4" w:semiHidden="1" w:unhideWhenUsed="1"/>
-    <w:lsdException w:name="Table List 5" w:semiHidden="1" w:unhideWhenUsed="1"/>
-    <w:lsdException w:name="Table List 6" w:semiHidden="1" w:unhideWhenUsed="1"/>
-    <w:lsdException w:name="Table List 7" w:semiHidden="1" w:unhideWhenUsed="1"/>
-    <w:lsdException w:name="Table List 8" w:semiHidden="1" w:unhideWhenUsed="1"/>
-    <w:lsdException w:name="Table 3D effects 1" w:semiHidden="1" w:unhideWhenUsed="1"/>
-    <w:lsdException w:name="Table 3D effects 2" w:semiHidden="1" w:unhideWhenUsed="1"/>
-    <w:lsdException w:name="Table 3D effects 3" w:semiHidden="1" w:unhideWhenUsed="1"/>
-    <w:lsdException w:name="Table Contemporary" w:semiHidden="1" w:unhideWhenUsed="1"/>
-    <w:lsdException w:name="Table Elegant" w:semiHidden="1" w:unhideWhenUsed="1"/>
-    <w:lsdException w:name="Table Professional" w:semiHidden="1" w:unhideWhenUsed="1"/>
-    <w:lsdException w:name="Table Subtle 1" w:semiHidden="1" w:unhideWhenUsed="1"/>
-    <w:lsdException w:name="Table Subtle 2" w:semiHidden="1" w:unhideWhenUsed="1"/>
-    <w:lsdException w:name="Table Web 1" w:semiHidden="1" w:unhideWhenUsed="1"/>
-    <w:lsdException w:name="Table Web 2" w:semiHidden="1" w:unhideWhenUsed="1"/>
-    <w:lsdException w:name="Table Web 3" w:semiHidden="1" w:unhideWhenUsed="1"/>
-    <w:lsdException w:name="Balloon Text" w:semiHidden="1" w:unhideWhenUsed="1"/>
-    <w:lsdException w:name="Table Grid" w:uiPriority="39"/>
-    <w:lsdException w:name="Table Theme" w:semiHidden="1" w:unhideWhenUsed="1"/>
-    <w:lsdException w:name="Placeholder Text" w:semiHidden="1"/>
-    <w:lsdException w:name="No Spacing" w:uiPriority="1" w:qFormat="1"/>
-    <w:lsdException w:name="Light Shading" w:uiPriority="60"/>
-    <w:lsdException w:name="Light List" w:uiPriority="61"/>
-    <w:lsdException w:name="Light Grid" w:uiPriority="62"/>
-    <w:lsdException w:name="Medium Shading 1" w:uiPriority="63"/>
-    <w:lsdException w:name="Medium Shading 2" w:uiPriority="64"/>
-    <w:lsdException w:name="Medium List 1" w:uiPriority="65"/>
-    <w:lsdException w:name="Medium List 2" w:uiPriority="66"/>
-    <w:lsdException w:name="Medium Grid 1" w:uiPriority="67"/>
-    <w:lsdException w:name="Medium Grid 2" w:uiPriority="68"/>
-    <w:lsdException w:name="Medium Grid 3" w:uiPriority="69"/>
-    <w:lsdException w:name="Dark List" w:uiPriority="70"/>
-    <w:lsdException w:name="Colorful Shading" w:uiPriority="71"/>
-    <w:lsdException w:name="Colorful List" w:uiPriority="72"/>
-    <w:lsdException w:name="Colorful Grid" w:uiPriority="73"/>
-    <w:lsdException w:name="Light Shading Accent 1" w:uiPriority="60"/>
-    <w:lsdException w:name="Light List Accent 1" w:uiPriority="61"/>
-    <w:lsdException w:name="Light Grid Accent 1" w:uiPriority="62"/>
-    <w:lsdException w:name="Medium Shading 1 Accent 1" w:uiPriority="63"/>
-    <w:lsdException w:name="Medium Shading 2 Accent 1" w:uiPriority="64"/>
-    <w:lsdException w:name="Medium List 1 Accent 1" w:uiPriority="65"/>
-    <w:lsdException w:name="Revision" w:semiHidden="1"/>
-    <w:lsdException w:name="List Paragraph" w:uiPriority="34" w:qFormat="1"/>
-    <w:lsdException w:name="Quote" w:uiPriority="29" w:qFormat="1"/>
-    <w:lsdException w:name="Intense Quote" w:uiPriority="30" w:qFormat="1"/>
-    <w:lsdException w:name="Medium List 2 Accent 1" w:uiPriority="66"/>
-    <w:lsdException w:name="Medium Grid 1 Accent 1" w:uiPriority="67"/>
-    <w:lsdException w:name="Medium Grid 2 Accent 1" w:uiPriority="68"/>
-    <w:lsdException w:name="Medium Grid 3 Accent 1" w:uiPriority="69"/>
-    <w:lsdException w:name="Dark List Accent 1" w:uiPriority="70"/>
-    <w:lsdException w:name="Colorful Shading Accent 1" w:uiPriority="71"/>
-    <w:lsdException w:name="Colorful List Accent 1" w:uiPriority="72"/>
-    <w:lsdException w:name="Colorful Grid Accent 1" w:uiPriority="73"/>
-    <w:lsdException w:name="Light Shading Accent 2" w:uiPriority="60"/>
-    <w:lsdException w:name="Light List Accent 2" w:uiPriority="61"/>
-    <w:lsdException w:name="Light Grid Accent 2" w:uiPriority="62"/>
-    <w:lsdException w:name="Medium Shading 1 Accent 2" w:uiPriority="63"/>
-    <w:lsdException w:name="Medium Shading 2 Accent 2" w:uiPriority="64"/>
-    <w:lsdException w:name="Medium List 1 Accent 2" w:uiPriority="65"/>
-    <w:lsdException w:name="Medium List 2 Accent 2" w:uiPriority="66"/>
-    <w:lsdException w:name="Medium Grid 1 Accent 2" w:uiPriority="67"/>
-    <w:lsdException w:name="Medium Grid 2 Accent 2" w:uiPriority="68"/>
-    <w:lsdException w:name="Medium Grid 3 Accent 2" w:uiPriority="69"/>
-    <w:lsdException w:name="Dark List Accent 2" w:uiPriority="70"/>
-    <w:lsdException w:name="Colorful Shading Accent 2" w:uiPriority="71"/>
-    <w:lsdException w:name="Colorful List Accent 2" w:uiPriority="72"/>
-    <w:lsdException w:name="Colorful Grid Accent 2" w:uiPriority="73"/>
-    <w:lsdException w:name="Light Shading Accent 3" w:uiPriority="60"/>
-    <w:lsdException w:name="Light List Accent 3" w:uiPriority="61"/>
-    <w:lsdException w:name="Light Grid Accent 3" w:uiPriority="62"/>
-    <w:lsdException w:name="Medium Shading 1 Accent 3" w:uiPriority="63"/>
-    <w:lsdException w:name="Medium Shading 2 Accent 3" w:uiPriority="64"/>
-    <w:lsdException w:name="Medium List 1 Accent 3" w:uiPriority="65"/>
-    <w:lsdException w:name="Medium List 2 Accent 3" w:uiPriority="66"/>
-    <w:lsdException w:name="Medium Grid 1 Accent 3" w:uiPriority="67"/>
-    <w:lsdException w:name="Medium Grid 2 Accent 3" w:uiPriority="68"/>
-    <w:lsdException w:name="Medium Grid 3 Accent 3" w:uiPriority="69"/>
-    <w:lsdException w:name="Dark List Accent 3" w:uiPriority="70"/>
-    <w:lsdException w:name="Colorful Shading Accent 3" w:uiPriority="71"/>
-    <w:lsdException w:name="Colorful List Accent 3" w:uiPriority="72"/>
-    <w:lsdException w:name="Colorful Grid Accent 3" w:uiPriority="73"/>
-    <w:lsdException w:name="Light Shading Accent 4" w:uiPriority="60"/>
-    <w:lsdException w:name="Light List Accent 4" w:uiPriority="61"/>
-    <w:lsdException w:name="Light Grid Accent 4" w:uiPriority="62"/>
-    <w:lsdException w:name="Medium Shading 1 Accent 4" w:uiPriority="63"/>
-    <w:lsdException w:name="Medium Shading 2 Accent 4" w:uiPriority="64"/>
-    <w:lsdException w:name="Medium List 1 Accent 4" w:uiPriority="65"/>
-    <w:lsdException w:name="Medium List 2 Accent 4" w:uiPriority="66"/>
-    <w:lsdException w:name="Medium Grid 1 Accent 4" w:uiPriority="67"/>
-    <w:lsdException w:name="Medium Grid 2 Accent 4" w:uiPriority="68"/>
-    <w:lsdException w:name="Medium Grid 3 Accent 4" w:uiPriority="69"/>
-    <w:lsdException w:name="Dark List Accent 4" w:uiPriority="70"/>
-    <w:lsdException w:name="Colorful Shading Accent 4" w:uiPriority="71"/>
-    <w:lsdException w:name="Colorful List Accent 4" w:uiPriority="72"/>
-    <w:lsdException w:name="Colorful Grid Accent 4" w:uiPriority="73"/>
-    <w:lsdException w:name="Light Shading Accent 5" w:uiPriority="60"/>
-    <w:lsdException w:name="Light List Accent 5" w:uiPriority="61"/>
-    <w:lsdException w:name="Light Grid Accent 5" w:uiPriority="62"/>
-    <w:lsdException w:name="Medium Shading 1 Accent 5" w:uiPriority="63"/>
-    <w:lsdException w:name="Medium Shading 2 Accent 5" w:uiPriority="64"/>
-    <w:lsdException w:name="Medium List 1 Accent 5" w:uiPriority="65"/>
-    <w:lsdException w:name="Medium List 2 Accent 5" w:uiPriority="66"/>
-    <w:lsdException w:name="Medium Grid 1 Accent 5" w:uiPriority="67"/>
-    <w:lsdException w:name="Medium Grid 2 Accent 5" w:uiPriority="68"/>
-    <w:lsdException w:name="Medium Grid 3 Accent 5" w:uiPriority="69"/>
-    <w:lsdException w:name="Dark List Accent 5" w:uiPriority="70"/>
-    <w:lsdException w:name="Colorful Shading Accent 5" w:uiPriority="71"/>
-    <w:lsdException w:name="Colorful List Accent 5" w:uiPriority="72"/>
-    <w:lsdException w:name="Colorful Grid Accent 5" w:uiPriority="73"/>
-    <w:lsdException w:name="Light Shading Accent 6" w:uiPriority="60"/>
-    <w:lsdException w:name="Light List Accent 6" w:uiPriority="61"/>
-    <w:lsdException w:name="Light Grid Accent 6" w:uiPriority="62"/>
-    <w:lsdException w:name="Medium Shading 1 Accent 6" w:uiPriority="63"/>
-    <w:lsdException w:name="Medium Shading 2 Accent 6" w:uiPriority="64"/>
-    <w:lsdException w:name="Medium List 1 Accent 6" w:uiPriority="65"/>
-    <w:lsdException w:name="Medium List 2 Accent 6" w:uiPriority="66"/>
-    <w:lsdException w:name="Medium Grid 1 Accent 6" w:uiPriority="67"/>
-    <w:lsdException w:name="Medium Grid 2 Accent 6" w:uiPriority="68"/>
-    <w:lsdException w:name="Medium Grid 3 Accent 6" w:uiPriority="69"/>
-    <w:lsdException w:name="Dark List Accent 6" w:uiPriority="70"/>
-    <w:lsdException w:name="Colorful Shading Accent 6" w:uiPriority="71"/>
-    <w:lsdException w:name="Colorful List Accent 6" w:uiPriority="72"/>
-    <w:lsdException w:name="Colorful Grid Accent 6" w:uiPriority="73"/>
-    <w:lsdException w:name="Subtle Emphasis" w:uiPriority="19" w:qFormat="1"/>
-    <w:lsdException w:name="Intense Emphasis" w:uiPriority="21" w:qFormat="1"/>
-    <w:lsdException w:name="Subtle Reference" w:uiPriority="31" w:qFormat="1"/>
-    <w:lsdException w:name="Intense Reference" w:uiPriority="32" w:qFormat="1"/>
-    <w:lsdException w:name="Book Title" w:uiPriority="33" w:qFormat="1"/>
-    <w:lsdException w:name="Bibliography" w:semiHidden="1" w:uiPriority="37" w:unhideWhenUsed="1"/>
-    <w:lsdException w:name="TOC Heading" w:semiHidden="1" w:uiPriority="39" w:unhideWhenUsed="1" w:qFormat="1"/>
-    <w:lsdException w:name="Plain Table 1" w:uiPriority="41"/>
-    <w:lsdException w:name="Plain Table 2" w:uiPriority="42"/>
-    <w:lsdException w:name="Plain Table 3" w:uiPriority="43"/>
-    <w:lsdException w:name="Plain Table 4" w:uiPriority="44"/>
-    <w:lsdException w:name="Plain Table 5" w:uiPriority="45"/>
-    <w:lsdException w:name="Grid Table Light" w:uiPriority="40"/>
-    <w:lsdException w:name="Grid Table 1 Light" w:uiPriority="46"/>
-    <w:lsdException w:name="Grid Table 2" w:uiPriority="47"/>
-    <w:lsdException w:name="Grid Table 3" w:uiPriority="48"/>
-    <w:lsdException w:name="Grid Table 4" w:uiPriority="49"/>
-    <w:lsdException w:name="Grid Table 5 Dark" w:uiPriority="50"/>
-    <w:lsdException w:name="Grid Table 6 Colorful" w:uiPriority="51"/>
-    <w:lsdException w:name="Grid Table 7 Colorful" w:uiPriority="52"/>
-    <w:lsdException w:name="Grid Table 1 Light Accent 1" w:uiPriority="46"/>
-    <w:lsdException w:name="Grid Table 2 Accent 1" w:uiPriority="47"/>
-    <w:lsdException w:name="Grid Table 3 Accent 1" w:uiPriority="48"/>
-    <w:lsdException w:name="Grid Table 4 Accent 1" w:uiPriority="49"/>
-    <w:lsdException w:name="Grid Table 5 Dark Accent 1" w:uiPriority="50"/>
-    <w:lsdException w:name="Grid Table 6 Colorful Accent 1" w:uiPriority="51"/>
-    <w:lsdException w:name="Grid Table 7 Colorful Accent 1" w:uiPriority="52"/>
-    <w:lsdException w:name="Grid Table 1 Light Accent 2" w:uiPriority="46"/>
-    <w:lsdException w:name="Grid Table 2 Accent 2" w:uiPriority="47"/>
-    <w:lsdException w:name="Grid Table 3 Accent 2" w:uiPriority="48"/>
-    <w:lsdException w:name="Grid Table 4 Accent 2" w:uiPriority="49"/>
-    <w:lsdException w:name="Grid Table 5 Dark Accent 2" w:uiPriority="50"/>
-    <w:lsdException w:name="Grid Table 6 Colorful Accent 2" w:uiPriority="51"/>
-    <w:lsdException w:name="Grid Table 7 Colorful Accent 2" w:uiPriority="52"/>
-    <w:lsdException w:name="Grid Table 1 Light Accent 3" w:uiPriority="46"/>
-    <w:lsdException w:name="Grid Table 2 Accent 3" w:uiPriority="47"/>
-    <w:lsdException w:name="Grid Table 3 Accent 3" w:uiPriority="48"/>
-    <w:lsdException w:name="Grid Table 4 Accent 3" w:uiPriority="49"/>
-    <w:lsdException w:name="Grid Table 5 Dark Accent 3" w:uiPriority="50"/>
-    <w:lsdException w:name="Grid Table 6 Colorful Accent 3" w:uiPriority="51"/>
-    <w:lsdException w:name="Grid Table 7 Colorful Accent 3" w:uiPriority="52"/>
-    <w:lsdException w:name="Grid Table 1 Light Accent 4" w:uiPriority="46"/>
-    <w:lsdException w:name="Grid Table 2 Accent 4" w:uiPriority="47"/>
-    <w:lsdException w:name="Grid Table 3 Accent 4" w:uiPriority="48"/>
-    <w:lsdException w:name="Grid Table 4 Accent 4" w:uiPriority="49"/>
-    <w:lsdException w:name="Grid Table 5 Dark Accent 4" w:uiPriority="50"/>
-    <w:lsdException w:name="Grid Table 6 Colorful Accent 4" w:uiPriority="51"/>
-    <w:lsdException w:name="Grid Table 7 Colorful Accent 4" w:uiPriority="52"/>
-    <w:lsdException w:name="Grid Table 1 Light Accent 5" w:uiPriority="46"/>
-    <w:lsdException w:name="Grid Table 2 Accent 5" w:uiPriority="47"/>
-    <w:lsdException w:name="Grid Table 3 Accent 5" w:uiPriority="48"/>
-    <w:lsdException w:name="Grid Table 4 Accent 5" w:uiPriority="49"/>
-    <w:lsdException w:name="Grid Table 5 Dark Accent 5" w:uiPriority="50"/>
-    <w:lsdException w:name="Grid Table 6 Colorful Accent 5" w:uiPriority="51"/>
-    <w:lsdException w:name="Grid Table 7 Colorful Accent 5" w:uiPriority="52"/>
-    <w:lsdException w:name="Grid Table 1 Light Accent 6" w:uiPriority="46"/>
-    <w:lsdException w:name="Grid Table 2 Accent 6" w:uiPriority="47"/>
-    <w:lsdException w:name="Grid Table 3 Accent 6" w:uiPriority="48"/>
-    <w:lsdException w:name="Grid Table 4 Accent 6" w:uiPriority="49"/>
-    <w:lsdException w:name="Grid Table 5 Dark Accent 6" w:uiPriority="50"/>
-    <w:lsdException w:name="Grid Table 6 Colorful Accent 6" w:uiPriority="51"/>
-    <w:lsdException w:name="Grid Table 7 Colorful Accent 6" w:uiPriority="52"/>
-    <w:lsdException w:name="List Table 1 Light" w:uiPriority="46"/>
-    <w:lsdException w:name="List Table 2" w:uiPriority="47"/>
-    <w:lsdException w:name="List Table 3" w:uiPriority="48"/>
-    <w:lsdException w:name="List Table 4" w:uiPriority="49"/>
-    <w:lsdException w:name="List Table 5 Dark" w:uiPriority="50"/>
-    <w:lsdException w:name="List Table 6 Colorful" w:uiPriority="51"/>
-    <w:lsdException w:name="List Table 7 Colorful" w:uiPriority="52"/>
-    <w:lsdException w:name="List Table 1 Light Accent 1" w:uiPriority="46"/>
-    <w:lsdException w:name="List Table 2 Accent 1" w:uiPriority="47"/>
-    <w:lsdException w:name="List Table 3 Accent 1" w:uiPriority="48"/>
-    <w:lsdException w:name="List Table 4 Accent 1" w:uiPriority="49"/>
-    <w:lsdException w:name="List Table 5 Dark Accent 1" w:uiPriority="50"/>
-    <w:lsdException w:name="List Table 6 Colorful Accent 1" w:uiPriority="51"/>
-    <w:lsdException w:name="List Table 7 Colorful Accent 1" w:uiPriority="52"/>
-    <w:lsdException w:name="List Table 1 Light Accent 2" w:uiPriority="46"/>
-    <w:lsdException w:name="List Table 2 Accent 2" w:uiPriority="47"/>
-    <w:lsdException w:name="List Table 3 Accent 2" w:uiPriority="48"/>
-    <w:lsdException w:name="List Table 4 Accent 2" w:uiPriority="49"/>
-    <w:lsdException w:name="List Table 5 Dark Accent 2" w:uiPriority="50"/>
-    <w:lsdException w:name="List Table 6 Colorful Accent 2" w:uiPriority="51"/>
-    <w:lsdException w:name="List Table 7 Colorful Accent 2" w:uiPriority="52"/>
-    <w:lsdException w:name="List Table 1 Light Accent 3" w:uiPriority="46"/>
-    <w:lsdException w:name="List Table 2 Accent 3" w:uiPriority="47"/>
-    <w:lsdException w:name="List Table 3 Accent 3" w:uiPriority="48"/>
-    <w:lsdException w:name="List Table 4 Accent 3" w:uiPriority="49"/>
-    <w:lsdException w:name="List Table 5 Dark Accent 3" w:uiPriority="50"/>
-    <w:lsdException w:name="List Table 6 Colorful Accent 3" w:uiPriority="51"/>
-    <w:lsdException w:name="List Table 7 Colorful Accent 3" w:uiPriority="52"/>
-    <w:lsdException w:name="List Table 1 Light Accent 4" w:uiPriority="46"/>
-    <w:lsdException w:name="List Table 2 Accent 4" w:uiPriority="47"/>
-    <w:lsdException w:name="List Table 3 Accent 4" w:uiPriority="48"/>
-    <w:lsdException w:name="List Table 4 Accent 4" w:uiPriority="49"/>
-    <w:lsdException w:name="List Table 5 Dark Accent 4" w:uiPriority="50"/>
-    <w:lsdException w:name="List Table 6 Colorful Accent 4" w:uiPriority="51"/>
-    <w:lsdException w:name="List Table 7 Colorful Accent 4" w:uiPriority="52"/>
-    <w:lsdException w:name="List Table 1 Light Accent 5" w:uiPriority="46"/>
-    <w:lsdException w:name="List Table 2 Accent 5" w:uiPriority="47"/>
-    <w:lsdException w:name="List Table 3 Accent 5" w:uiPriority="48"/>
-    <w:lsdException w:name="List Table 4 Accent 5" w:uiPriority="49"/>
-    <w:lsdException w:name="List Table 5 Dark Accent 5" w:uiPriority="50"/>
-    <w:lsdException w:name="List Table 6 Colorful Accent 5" w:uiPriority="51"/>
-    <w:lsdException w:name="List Table 7 Colorful Accent 5" w:uiPriority="52"/>
-    <w:lsdException w:name="List Table 1 Light Accent 6" w:uiPriority="46"/>
-    <w:lsdException w:name="List Table 2 Accent 6" w:uiPriority="47"/>
-    <w:lsdException w:name="List Table 3 Accent 6" w:uiPriority="48"/>
-    <w:lsdException w:name="List Table 4 Accent 6" w:uiPriority="49"/>
-    <w:lsdException w:name="List Table 5 Dark Accent 6" w:uiPriority="50"/>
-    <w:lsdException w:name="List Table 6 Colorful Accent 6" w:uiPriority="51"/>
-    <w:lsdException w:name="List Table 7 Colorful Accent 6" w:uiPriority="52"/>
+  <w:latentStyles w:defLockedState="0" w:defUIPriority="99" w:defSemiHidden="1" w:defUnhideWhenUsed="1" w:defQFormat="0" w:count="267">
+    <w:lsdException w:name="Normal" w:semiHidden="0" w:uiPriority="0" w:unhideWhenUsed="0" w:qFormat="1"/>
+    <w:lsdException w:name="heading 1" w:semiHidden="0" w:uiPriority="9" w:unhideWhenUsed="0" w:qFormat="1"/>
+    <w:lsdException w:name="heading 2" w:uiPriority="9" w:qFormat="1"/>
+    <w:lsdException w:name="heading 3" w:uiPriority="9" w:qFormat="1"/>
+    <w:lsdException w:name="heading 4" w:uiPriority="9" w:qFormat="1"/>
+    <w:lsdException w:name="heading 5" w:uiPriority="9" w:qFormat="1"/>
+    <w:lsdException w:name="heading 6" w:uiPriority="9" w:qFormat="1"/>
+    <w:lsdException w:name="heading 7" w:uiPriority="9" w:qFormat="1"/>
+    <w:lsdException w:name="heading 8" w:uiPriority="9" w:qFormat="1"/>
+    <w:lsdException w:name="heading 9" w:uiPriority="9" w:qFormat="1"/>
+    <w:lsdException w:name="toc 1" w:uiPriority="39"/>
+    <w:lsdException w:name="toc 2" w:uiPriority="39"/>
+    <w:lsdException w:name="toc 3" w:uiPriority="39"/>
+    <w:lsdException w:name="toc 4" w:uiPriority="39"/>
+    <w:lsdException w:name="toc 5" w:uiPriority="39"/>
+    <w:lsdException w:name="toc 6" w:uiPriority="39"/>
+    <w:lsdException w:name="toc 7" w:uiPriority="39"/>
+    <w:lsdException w:name="toc 8" w:uiPriority="39"/>
+    <w:lsdException w:name="toc 9" w:uiPriority="39"/>
+    <w:lsdException w:name="caption" w:uiPriority="35" w:qFormat="1"/>
+    <w:lsdException w:name="Title" w:semiHidden="0" w:uiPriority="10" w:unhideWhenUsed="0" w:qFormat="1"/>
+    <w:lsdException w:name="Default Paragraph Font" w:uiPriority="1"/>
+    <w:lsdException w:name="Subtitle" w:semiHidden="0" w:uiPriority="11" w:unhideWhenUsed="0" w:qFormat="1"/>
+    <w:lsdException w:name="Strong" w:semiHidden="0" w:uiPriority="22" w:unhideWhenUsed="0" w:qFormat="1"/>
+    <w:lsdException w:name="Emphasis" w:semiHidden="0" w:uiPriority="20" w:unhideWhenUsed="0" w:qFormat="1"/>
+    <w:lsdException w:name="Table Grid" w:semiHidden="0" w:uiPriority="39" w:unhideWhenUsed="0"/>
+    <w:lsdException w:name="Placeholder Text" w:unhideWhenUsed="0"/>
+    <w:lsdException w:name="No Spacing" w:semiHidden="0" w:uiPriority="1" w:unhideWhenUsed="0" w:qFormat="1"/>
+    <w:lsdException w:name="Light Shading" w:semiHidden="0" w:uiPriority="60" w:unhideWhenUsed="0"/>
+    <w:lsdException w:name="Light List" w:semiHidden="0" w:uiPriority="61" w:unhideWhenUsed="0"/>
+    <w:lsdException w:name="Light Grid" w:semiHidden="0" w:uiPriority="62" w:unhideWhenUsed="0"/>
+    <w:lsdException w:name="Medium Shading 1" w:semiHidden="0" w:uiPriority="63" w:unhideWhenUsed="0"/>
+    <w:lsdException w:name="Medium Shading 2" w:semiHidden="0" w:uiPriority="64" w:unhideWhenUsed="0"/>
+    <w:lsdException w:name="Medium List 1" w:semiHidden="0" w:uiPriority="65" w:unhideWhenUsed="0"/>
+    <w:lsdException w:name="Medium List 2" w:semiHidden="0" w:uiPriority="66" w:unhideWhenUsed="0"/>
+    <w:lsdException w:name="Medium Grid 1" w:semiHidden="0" w:uiPriority="67" w:unhideWhenUsed="0"/>
+    <w:lsdException w:name="Medium Grid 2" w:semiHidden="0" w:uiPriority="68" w:unhideWhenUsed="0"/>
+    <w:lsdException w:name="Medium Grid 3" w:semiHidden="0" w:uiPriority="69" w:unhideWhenUsed="0"/>
+    <w:lsdException w:name="Dark List" w:semiHidden="0" w:uiPriority="70" w:unhideWhenUsed="0"/>
+    <w:lsdException w:name="Colorful Shading" w:semiHidden="0" w:uiPriority="71" w:unhideWhenUsed="0"/>
+    <w:lsdException w:name="Colorful List" w:semiHidden="0" w:uiPriority="72" w:unhideWhenUsed="0"/>
+    <w:lsdException w:name="Colorful Grid" w:semiHidden="0" w:uiPriority="73" w:unhideWhenUsed="0"/>
+    <w:lsdException w:name="Light Shading Accent 1" w:semiHidden="0" w:uiPriority="60" w:unhideWhenUsed="0"/>
+    <w:lsdException w:name="Light List Accent 1" w:semiHidden="0" w:uiPriority="61" w:unhideWhenUsed="0"/>
+    <w:lsdException w:name="Light Grid Accent 1" w:semiHidden="0" w:uiPriority="62" w:unhideWhenUsed="0"/>
+    <w:lsdException w:name="Medium Shading 1 Accent 1" w:semiHidden="0" w:uiPriority="63" w:unhideWhenUsed="0"/>
+    <w:lsdException w:name="Medium Shading 2 Accent 1" w:semiHidden="0" w:uiPriority="64" w:unhideWhenUsed="0"/>
+    <w:lsdException w:name="Medium List 1 Accent 1" w:semiHidden="0" w:uiPriority="65" w:unhideWhenUsed="0"/>
+    <w:lsdException w:name="Revision" w:unhideWhenUsed="0"/>
+    <w:lsdException w:name="List Paragraph" w:semiHidden="0" w:uiPriority="34" w:unhideWhenUsed="0" w:qFormat="1"/>
+    <w:lsdException w:name="Quote" w:semiHidden="0" w:uiPriority="29" w:unhideWhenUsed="0" w:qFormat="1"/>
+    <w:lsdException w:name="Intense Quote" w:semiHidden="0" w:uiPriority="30" w:unhideWhenUsed="0" w:qFormat="1"/>
+    <w:lsdException w:name="Medium List 2 Accent 1" w:semiHidden="0" w:uiPriority="66" w:unhideWhenUsed="0"/>
+    <w:lsdException w:name="Medium Grid 1 Accent 1" w:semiHidden="0" w:uiPriority="67" w:unhideWhenUsed="0"/>
+    <w:lsdException w:name="Medium Grid 2 Accent 1" w:semiHidden="0" w:uiPriority="68" w:unhideWhenUsed="0"/>
+    <w:lsdException w:name="Medium Grid 3 Accent 1" w:semiHidden="0" w:uiPriority="69" w:unhideWhenUsed="0"/>
+    <w:lsdException w:name="Dark List Accent 1" w:semiHidden="0" w:uiPriority="70" w:unhideWhenUsed="0"/>
+    <w:lsdException w:name="Colorful Shading Accent 1" w:semiHidden="0" w:uiPriority="71" w:unhideWhenUsed="0"/>
+    <w:lsdException w:name="Colorful List Accent 1" w:semiHidden="0" w:uiPriority="72" w:unhideWhenUsed="0"/>
+    <w:lsdException w:name="Colorful Grid Accent 1" w:semiHidden="0" w:uiPriority="73" w:unhideWhenUsed="0"/>
+    <w:lsdException w:name="Light Shading Accent 2" w:semiHidden="0" w:uiPriority="60" w:unhideWhenUsed="0"/>
+    <w:lsdException w:name="Light List Accent 2" w:semiHidden="0" w:uiPriority="61" w:unhideWhenUsed="0"/>
+    <w:lsdException w:name="Light Grid Accent 2" w:semiHidden="0" w:uiPriority="62" w:unhideWhenUsed="0"/>
+    <w:lsdException w:name="Medium Shading 1 Accent 2" w:semiHidden="0" w:uiPriority="63" w:unhideWhenUsed="0"/>
+    <w:lsdException w:name="Medium Shading 2 Accent 2" w:semiHidden="0" w:uiPriority="64" w:unhideWhenUsed="0"/>
+    <w:lsdException w:name="Medium List 1 Accent 2" w:semiHidden="0" w:uiPriority="65" w:unhideWhenUsed="0"/>
+    <w:lsdException w:name="Medium List 2 Accent 2" w:semiHidden="0" w:uiPriority="66" w:unhideWhenUsed="0"/>
+    <w:lsdException w:name="Medium Grid 1 Accent 2" w:semiHidden="0" w:uiPriority="67" w:unhideWhenUsed="0"/>
+    <w:lsdException w:name="Medium Grid 2 Accent 2" w:semiHidden="0" w:uiPriority="68" w:unhideWhenUsed="0"/>
+    <w:lsdException w:name="Medium Grid 3 Accent 2" w:semiHidden="0" w:uiPriority="69" w:unhideWhenUsed="0"/>
+    <w:lsdException w:name="Dark List Accent 2" w:semiHidden="0" w:uiPriority="70" w:unhideWhenUsed="0"/>
+    <w:lsdException w:name="Colorful Shading Accent 2" w:semiHidden="0" w:uiPriority="71" w:unhideWhenUsed="0"/>
+    <w:lsdException w:name="Colorful List Accent 2" w:semiHidden="0" w:uiPriority="72" w:unhideWhenUsed="0"/>
+    <w:lsdException w:name="Colorful Grid Accent 2" w:semiHidden="0" w:uiPriority="73" w:unhideWhenUsed="0"/>
+    <w:lsdException w:name="Light Shading Accent 3" w:semiHidden="0" w:uiPriority="60" w:unhideWhenUsed="0"/>
+    <w:lsdException w:name="Light List Accent 3" w:semiHidden="0" w:uiPriority="61" w:unhideWhenUsed="0"/>
+    <w:lsdException w:name="Light Grid Accent 3" w:semiHidden="0" w:uiPriority="62" w:unhideWhenUsed="0"/>
+    <w:lsdException w:name="Medium Shading 1 Accent 3" w:semiHidden="0" w:uiPriority="63" w:unhideWhenUsed="0"/>
+    <w:lsdException w:name="Medium Shading 2 Accent 3" w:semiHidden="0" w:uiPriority="64" w:unhideWhenUsed="0"/>
+    <w:lsdException w:name="Medium List 1 Accent 3" w:semiHidden="0" w:uiPriority="65" w:unhideWhenUsed="0"/>
+    <w:lsdException w:name="Medium List 2 Accent 3" w:semiHidden="0" w:uiPriority="66" w:unhideWhenUsed="0"/>
+    <w:lsdException w:name="Medium Grid 1 Accent 3" w:semiHidden="0" w:uiPriority="67" w:unhideWhenUsed="0"/>
+    <w:lsdException w:name="Medium Grid 2 Accent 3" w:semiHidden="0" w:uiPriority="68" w:unhideWhenUsed="0"/>
+    <w:lsdException w:name="Medium Grid 3 Accent 3" w:semiHidden="0" w:uiPriority="69" w:unhideWhenUsed="0"/>
+    <w:lsdException w:name="Dark List Accent 3" w:semiHidden="0" w:uiPriority="70" w:unhideWhenUsed="0"/>
+    <w:lsdException w:name="Colorful Shading Accent 3" w:semiHidden="0" w:uiPriority="71" w:unhideWhenUsed="0"/>
+    <w:lsdException w:name="Colorful List Accent 3" w:semiHidden="0" w:uiPriority="72" w:unhideWhenUsed="0"/>
+    <w:lsdException w:name="Colorful Grid Accent 3" w:semiHidden="0" w:uiPriority="73" w:unhideWhenUsed="0"/>
+    <w:lsdException w:name="Light Shading Accent 4" w:semiHidden="0" w:uiPriority="60" w:unhideWhenUsed="0"/>
+    <w:lsdException w:name="Light List Accent 4" w:semiHidden="0" w:uiPriority="61" w:unhideWhenUsed="0"/>
+    <w:lsdException w:name="Light Grid Accent 4" w:semiHidden="0" w:uiPriority="62" w:unhideWhenUsed="0"/>
+    <w:lsdException w:name="Medium Shading 1 Accent 4" w:semiHidden="0" w:uiPriority="63" w:unhideWhenUsed="0"/>
+    <w:lsdException w:name="Medium Shading 2 Accent 4" w:semiHidden="0" w:uiPriority="64" w:unhideWhenUsed="0"/>
+    <w:lsdException w:name="Medium List 1 Accent 4" w:semiHidden="0" w:uiPriority="65" w:unhideWhenUsed="0"/>
+    <w:lsdException w:name="Medium List 2 Accent 4" w:semiHidden="0" w:uiPriority="66" w:unhideWhenUsed="0"/>
+    <w:lsdException w:name="Medium Grid 1 Accent 4" w:semiHidden="0" w:uiPriority="67" w:unhideWhenUsed="0"/>
+    <w:lsdException w:name="Medium Grid 2 Accent 4" w:semiHidden="0" w:uiPriority="68" w:unhideWhenUsed="0"/>
+    <w:lsdException w:name="Medium Grid 3 Accent 4" w:semiHidden="0" w:uiPriority="69" w:unhideWhenUsed="0"/>
+    <w:lsdException w:name="Dark List Accent 4" w:semiHidden="0" w:uiPriority="70" w:unhideWhenUsed="0"/>
+    <w:lsdException w:name="Colorful Shading Accent 4" w:semiHidden="0" w:uiPriority="71" w:unhideWhenUsed="0"/>
+    <w:lsdException w:name="Colorful List Accent 4" w:semiHidden="0" w:uiPriority="72" w:unhideWhenUsed="0"/>
+    <w:lsdException w:name="Colorful Grid Accent 4" w:semiHidden="0" w:uiPriority="73" w:unhideWhenUsed="0"/>
+    <w:lsdException w:name="Light Shading Accent 5" w:semiHidden="0" w:uiPriority="60" w:unhideWhenUsed="0"/>
+    <w:lsdException w:name="Light List Accent 5" w:semiHidden="0" w:uiPriority="61" w:unhideWhenUsed="0"/>
+    <w:lsdException w:name="Light Grid Accent 5" w:semiHidden="0" w:uiPriority="62" w:unhideWhenUsed="0"/>
+    <w:lsdException w:name="Medium Shading 1 Accent 5" w:semiHidden="0" w:uiPriority="63" w:unhideWhenUsed="0"/>
+    <w:lsdException w:name="Medium Shading 2 Accent 5" w:semiHidden="0" w:uiPriority="64" w:unhideWhenUsed="0"/>
+    <w:lsdException w:name="Medium List 1 Accent 5" w:semiHidden="0" w:uiPriority="65" w:unhideWhenUsed="0"/>
+    <w:lsdException w:name="Medium List 2 Accent 5" w:semiHidden="0" w:uiPriority="66" w:unhideWhenUsed="0"/>
+    <w:lsdException w:name="Medium Grid 1 Accent 5" w:semiHidden="0" w:uiPriority="67" w:unhideWhenUsed="0"/>
+    <w:lsdException w:name="Medium Grid 2 Accent 5" w:semiHidden="0" w:uiPriority="68" w:unhideWhenUsed="0"/>
+    <w:lsdException w:name="Medium Grid 3 Accent 5" w:semiHidden="0" w:uiPriority="69" w:unhideWhenUsed="0"/>
+    <w:lsdException w:name="Dark List Accent 5" w:semiHidden="0" w:uiPriority="70" w:unhideWhenUsed="0"/>
+    <w:lsdException w:name="Colorful Shading Accent 5" w:semiHidden="0" w:uiPriority="71" w:unhideWhenUsed="0"/>
+    <w:lsdException w:name="Colorful List Accent 5" w:semiHidden="0" w:uiPriority="72" w:unhideWhenUsed="0"/>
+    <w:lsdException w:name="Colorful Grid Accent 5" w:semiHidden="0" w:uiPriority="73" w:unhideWhenUsed="0"/>
+    <w:lsdException w:name="Light Shading Accent 6" w:semiHidden="0" w:uiPriority="60" w:unhideWhenUsed="0"/>
+    <w:lsdException w:name="Light List Accent 6" w:semiHidden="0" w:uiPriority="61" w:unhideWhenUsed="0"/>
+    <w:lsdException w:name="Light Grid Accent 6" w:semiHidden="0" w:uiPriority="62" w:unhideWhenUsed="0"/>
+    <w:lsdException w:name="Medium Shading 1 Accent 6" w:semiHidden="0" w:uiPriority="63" w:unhideWhenUsed="0"/>
+    <w:lsdException w:name="Medium Shading 2 Accent 6" w:semiHidden="0" w:uiPriority="64" w:unhideWhenUsed="0"/>
+    <w:lsdException w:name="Medium List 1 Accent 6" w:semiHidden="0" w:uiPriority="65" w:unhideWhenUsed="0"/>
+    <w:lsdException w:name="Medium List 2 Accent 6" w:semiHidden="0" w:uiPriority="66" w:unhideWhenUsed="0"/>
+    <w:lsdException w:name="Medium Grid 1 Accent 6" w:semiHidden="0" w:uiPriority="67" w:unhideWhenUsed="0"/>
+    <w:lsdException w:name="Medium Grid 2 Accent 6" w:semiHidden="0" w:uiPriority="68" w:unhideWhenUsed="0"/>
+    <w:lsdException w:name="Medium Grid 3 Accent 6" w:semiHidden="0" w:uiPriority="69" w:unhideWhenUsed="0"/>
+    <w:lsdException w:name="Dark List Accent 6" w:semiHidden="0" w:uiPriority="70" w:unhideWhenUsed="0"/>
+    <w:lsdException w:name="Colorful Shading Accent 6" w:semiHidden="0" w:uiPriority="71" w:unhideWhenUsed="0"/>
+    <w:lsdException w:name="Colorful List Accent 6" w:semiHidden="0" w:uiPriority="72" w:unhideWhenUsed="0"/>
+    <w:lsdException w:name="Colorful Grid Accent 6" w:semiHidden="0" w:uiPriority="73" w:unhideWhenUsed="0"/>
+    <w:lsdException w:name="Subtle Emphasis" w:semiHidden="0" w:uiPriority="19" w:unhideWhenUsed="0" w:qFormat="1"/>
+    <w:lsdException w:name="Intense Emphasis" w:semiHidden="0" w:uiPriority="21" w:unhideWhenUsed="0" w:qFormat="1"/>
+    <w:lsdException w:name="Subtle Reference" w:semiHidden="0" w:uiPriority="31" w:unhideWhenUsed="0" w:qFormat="1"/>
+    <w:lsdException w:name="Intense Reference" w:semiHidden="0" w:uiPriority="32" w:unhideWhenUsed="0" w:qFormat="1"/>
+    <w:lsdException w:name="Book Title" w:semiHidden="0" w:uiPriority="33" w:unhideWhenUsed="0" w:qFormat="1"/>
+    <w:lsdException w:name="Bibliography" w:uiPriority="37"/>
+    <w:lsdException w:name="TOC Heading" w:uiPriority="39" w:qFormat="1"/>
+  </w:latentStyles>
+  <w:style w:type="paragraph" w:default="1" w:styleId="Standard">
+    <w:name w:val="Normal"/>
+    <w:qFormat/>
+    <w:rsid w:val="00204A78"/>
+  </w:style>
+  <w:style w:type="paragraph" w:styleId="berschrift1">
+    <w:name w:val="heading 1"/>
+    <w:basedOn w:val="Standard"/>
+    <w:next w:val="Standard"/>
+    <w:link w:val="berschrift1Zchn"/>
+    <w:uiPriority w:val="9"/>
+    <w:qFormat/>
+    <w:rsid w:val="003E4F70"/>
+    <w:pPr>
+      <w:keepNext/>
+      <w:keepLines/>
+      <w:numPr>
+        <w:numId w:val="8"/>
+      </w:numPr>
+      <w:spacing w:before="240" w:after="240"/>
+      <w:ind w:left="709" w:hanging="709"/>
+      <w:outlineLvl w:val="0"/>
+    </w:pPr>
+    <w:rPr>
+      <w:rFonts w:asciiTheme="majorHAnsi" w:eastAsiaTheme="majorEastAsia" w:hAnsiTheme="majorHAnsi" w:cstheme="majorBidi"/>
+      <w:color w:val="2E74B5" w:themeColor="accent1" w:themeShade="BF"/>
+      <w:sz w:val="32"/>
+      <w:szCs w:val="32"/>
+    </w:rPr>
+  </w:style>
+  <w:style w:type="paragraph" w:styleId="berschrift2">
+    <w:name w:val="heading 2"/>
+    <w:basedOn w:val="Standard"/>
+    <w:next w:val="Standard"/>
+    <w:link w:val="berschrift2Zchn"/>
+    <w:uiPriority w:val="9"/>
+    <w:unhideWhenUsed/>
+    <w:qFormat/>
+    <w:rsid w:val="00992496"/>
+    <w:pPr>
+      <w:keepNext/>
+      <w:keepLines/>
+      <w:numPr>
+        <w:ilvl w:val="1"/>
+        <w:numId w:val="8"/>
+      </w:numPr>
+      <w:spacing w:before="360" w:after="120"/>
+      <w:ind w:left="709" w:hanging="709"/>
+      <w:outlineLvl w:val="1"/>
+    </w:pPr>
+    <w:rPr>
+      <w:rFonts w:asciiTheme="majorHAnsi" w:eastAsiaTheme="majorEastAsia" w:hAnsiTheme="majorHAnsi" w:cstheme="majorBidi"/>
+      <w:color w:val="2E74B5" w:themeColor="accent1" w:themeShade="BF"/>
+      <w:sz w:val="26"/>
+      <w:szCs w:val="26"/>
+    </w:rPr>
+  </w:style>
+  <w:style w:type="paragraph" w:styleId="berschrift3">
+    <w:name w:val="heading 3"/>
+    <w:basedOn w:val="berschrift2"/>
+    <w:next w:val="Standard"/>
+    <w:link w:val="berschrift3Zchn"/>
+    <w:uiPriority w:val="9"/>
+    <w:unhideWhenUsed/>
+    <w:qFormat/>
+    <w:rsid w:val="003E4F70"/>
+    <w:pPr>
+      <w:numPr>
+        <w:ilvl w:val="2"/>
+      </w:numPr>
+      <w:spacing w:before="240"/>
+      <w:ind w:left="709" w:hanging="709"/>
+      <w:outlineLvl w:val="2"/>
+    </w:pPr>
+    <w:rPr>
+      <w:sz w:val="24"/>
+    </w:rPr>
+  </w:style>
+  <w:style w:type="paragraph" w:styleId="berschrift4">
+    <w:name w:val="heading 4"/>
+    <w:basedOn w:val="Standard"/>
+    <w:next w:val="Standard"/>
+    <w:link w:val="berschrift4Zchn"/>
+    <w:uiPriority w:val="9"/>
+    <w:unhideWhenUsed/>
+    <w:qFormat/>
+    <w:rsid w:val="003E4F70"/>
+    <w:pPr>
+      <w:keepNext/>
+      <w:keepLines/>
+      <w:numPr>
+        <w:ilvl w:val="3"/>
+        <w:numId w:val="8"/>
+      </w:numPr>
+      <w:spacing w:before="240" w:after="120"/>
+      <w:ind w:left="709" w:hanging="709"/>
+      <w:outlineLvl w:val="3"/>
+    </w:pPr>
+    <w:rPr>
+      <w:rFonts w:asciiTheme="majorHAnsi" w:eastAsiaTheme="majorEastAsia" w:hAnsiTheme="majorHAnsi" w:cstheme="majorBidi"/>
+      <w:i/>
+      <w:iCs/>
+      <w:color w:val="2E74B5" w:themeColor="accent1" w:themeShade="BF"/>
+    </w:rPr>
+  </w:style>
+  <w:style w:type="paragraph" w:styleId="berschrift5">
+    <w:name w:val="heading 5"/>
+    <w:basedOn w:val="Standard"/>
+    <w:next w:val="Standard"/>
+    <w:link w:val="berschrift5Zchn"/>
+    <w:uiPriority w:val="9"/>
+    <w:unhideWhenUsed/>
+    <w:qFormat/>
+    <w:rsid w:val="00E62CED"/>
+    <w:pPr>
+      <w:keepNext/>
+      <w:keepLines/>
+      <w:numPr>
+        <w:ilvl w:val="4"/>
+        <w:numId w:val="8"/>
+      </w:numPr>
+      <w:spacing w:before="240" w:after="120"/>
+      <w:ind w:left="851" w:hanging="851"/>
+      <w:outlineLvl w:val="4"/>
+    </w:pPr>
+    <w:rPr>
+      <w:rFonts w:asciiTheme="majorHAnsi" w:eastAsiaTheme="majorEastAsia" w:hAnsiTheme="majorHAnsi" w:cstheme="majorBidi"/>
+      <w:i/>
+      <w:color w:val="2E74B5" w:themeColor="accent1" w:themeShade="BF"/>
+    </w:rPr>
+  </w:style>
+  <w:style w:type="character" w:default="1" w:styleId="Absatz-Standardschriftart">
+    <w:name w:val="Default Paragraph Font"/>
+    <w:uiPriority w:val="1"/>
+    <w:semiHidden/>
+    <w:unhideWhenUsed/>
+  </w:style>
+  <w:style w:type="table" w:default="1" w:styleId="NormaleTabelle">
+    <w:name w:val="Normal Table"/>
+    <w:uiPriority w:val="99"/>
+    <w:semiHidden/>
+    <w:unhideWhenUsed/>
+    <w:tblPr>
+      <w:tblInd w:w="0" w:type="dxa"/>
+      <w:tblCellMar>
+        <w:top w:w="0" w:type="dxa"/>
+        <w:left w:w="108" w:type="dxa"/>
+        <w:bottom w:w="0" w:type="dxa"/>
+        <w:right w:w="108" w:type="dxa"/>
+      </w:tblCellMar>
+    </w:tblPr>
+  </w:style>
+  <w:style w:type="numbering" w:default="1" w:styleId="KeineListe">
+    <w:name w:val="No List"/>
+    <w:uiPriority w:val="99"/>
+    <w:semiHidden/>
+    <w:unhideWhenUsed/>
+  </w:style>
+  <w:style w:type="paragraph" w:styleId="Kopfzeile">
+    <w:name w:val="header"/>
+    <w:basedOn w:val="Standard"/>
+    <w:link w:val="KopfzeileZchn"/>
+    <w:uiPriority w:val="99"/>
+    <w:unhideWhenUsed/>
+    <w:rsid w:val="001477E8"/>
+    <w:pPr>
+      <w:tabs>
+        <w:tab w:val="center" w:pos="4536"/>
+        <w:tab w:val="right" w:pos="9072"/>
+      </w:tabs>
+      <w:spacing w:after="0" w:line="240" w:lineRule="auto"/>
+    </w:pPr>
+  </w:style>
+  <w:style w:type="character" w:customStyle="1" w:styleId="KopfzeileZchn">
+    <w:name w:val="Kopfzeile Zchn"/>
+    <w:basedOn w:val="Absatz-Standardschriftart"/>
+    <w:link w:val="Kopfzeile"/>
+    <w:uiPriority w:val="99"/>
+    <w:rsid w:val="001477E8"/>
+  </w:style>
+  <w:style w:type="paragraph" w:styleId="Fuzeile">
+    <w:name w:val="footer"/>
+    <w:basedOn w:val="Standard"/>
+    <w:link w:val="FuzeileZchn"/>
+    <w:uiPriority w:val="99"/>
+    <w:unhideWhenUsed/>
+    <w:rsid w:val="001477E8"/>
+    <w:pPr>
+      <w:tabs>
+        <w:tab w:val="center" w:pos="4536"/>
+        <w:tab w:val="right" w:pos="9072"/>
+      </w:tabs>
+      <w:spacing w:after="0" w:line="240" w:lineRule="auto"/>
+    </w:pPr>
+  </w:style>
+  <w:style w:type="character" w:customStyle="1" w:styleId="FuzeileZchn">
+    <w:name w:val="Fußzeile Zchn"/>
+    <w:basedOn w:val="Absatz-Standardschriftart"/>
+    <w:link w:val="Fuzeile"/>
+    <w:uiPriority w:val="99"/>
+    <w:rsid w:val="001477E8"/>
+  </w:style>
+  <w:style w:type="character" w:customStyle="1" w:styleId="berschrift1Zchn">
+    <w:name w:val="Überschrift 1 Zchn"/>
+    <w:basedOn w:val="Absatz-Standardschriftart"/>
+    <w:link w:val="berschrift1"/>
+    <w:uiPriority w:val="9"/>
+    <w:rsid w:val="003E4F70"/>
+    <w:rPr>
+      <w:rFonts w:asciiTheme="majorHAnsi" w:eastAsiaTheme="majorEastAsia" w:hAnsiTheme="majorHAnsi" w:cstheme="majorBidi"/>
+      <w:color w:val="2E74B5" w:themeColor="accent1" w:themeShade="BF"/>
+      <w:sz w:val="32"/>
+      <w:szCs w:val="32"/>
+    </w:rPr>
+  </w:style>
+  <w:style w:type="paragraph" w:styleId="Inhaltsverzeichnisberschrift">
+    <w:name w:val="TOC Heading"/>
+    <w:basedOn w:val="berschrift1"/>
+    <w:next w:val="Standard"/>
+    <w:uiPriority w:val="39"/>
+    <w:unhideWhenUsed/>
+    <w:qFormat/>
+    <w:rsid w:val="007E039E"/>
+    <w:pPr>
+      <w:outlineLvl w:val="9"/>
+    </w:pPr>
+    <w:rPr>
+      <w:lang w:eastAsia="de-CH"/>
+    </w:rPr>
+  </w:style>
+  <w:style w:type="character" w:customStyle="1" w:styleId="berschrift2Zchn">
+    <w:name w:val="Überschrift 2 Zchn"/>
+    <w:basedOn w:val="Absatz-Standardschriftart"/>
+    <w:link w:val="berschrift2"/>
+    <w:uiPriority w:val="9"/>
+    <w:rsid w:val="00992496"/>
+    <w:rPr>
+      <w:rFonts w:asciiTheme="majorHAnsi" w:eastAsiaTheme="majorEastAsia" w:hAnsiTheme="majorHAnsi" w:cstheme="majorBidi"/>
+      <w:color w:val="2E74B5" w:themeColor="accent1" w:themeShade="BF"/>
+      <w:sz w:val="26"/>
+      <w:szCs w:val="26"/>
+    </w:rPr>
+  </w:style>
+  <w:style w:type="paragraph" w:styleId="Verzeichnis1">
+    <w:name w:val="toc 1"/>
+    <w:basedOn w:val="Standard"/>
+    <w:next w:val="Standard"/>
+    <w:autoRedefine/>
+    <w:uiPriority w:val="39"/>
+    <w:unhideWhenUsed/>
+    <w:rsid w:val="00CB1CD9"/>
+    <w:pPr>
+      <w:tabs>
+        <w:tab w:val="left" w:pos="440"/>
+        <w:tab w:val="right" w:leader="dot" w:pos="9062"/>
+      </w:tabs>
+      <w:spacing w:after="100"/>
+    </w:pPr>
+  </w:style>
+  <w:style w:type="paragraph" w:styleId="Verzeichnis2">
+    <w:name w:val="toc 2"/>
+    <w:basedOn w:val="Standard"/>
+    <w:next w:val="Standard"/>
+    <w:autoRedefine/>
+    <w:uiPriority w:val="39"/>
+    <w:unhideWhenUsed/>
+    <w:rsid w:val="00992496"/>
+    <w:pPr>
+      <w:tabs>
+        <w:tab w:val="left" w:pos="880"/>
+        <w:tab w:val="right" w:leader="dot" w:pos="9062"/>
+      </w:tabs>
+      <w:spacing w:after="100"/>
+      <w:ind w:left="851" w:hanging="425"/>
+    </w:pPr>
+  </w:style>
+  <w:style w:type="character" w:styleId="Hyperlink">
+    <w:name w:val="Hyperlink"/>
+    <w:basedOn w:val="Absatz-Standardschriftart"/>
+    <w:uiPriority w:val="99"/>
+    <w:unhideWhenUsed/>
+    <w:rsid w:val="007E039E"/>
+    <w:rPr>
+      <w:color w:val="0563C1" w:themeColor="hyperlink"/>
+      <w:u w:val="single"/>
+    </w:rPr>
+  </w:style>
+  <w:style w:type="paragraph" w:styleId="Listenabsatz">
+    <w:name w:val="List Paragraph"/>
+    <w:basedOn w:val="Standard"/>
+    <w:uiPriority w:val="34"/>
+    <w:qFormat/>
+    <w:rsid w:val="007E039E"/>
+    <w:pPr>
+      <w:ind w:left="720"/>
+      <w:contextualSpacing/>
+    </w:pPr>
+  </w:style>
+  <w:style w:type="character" w:customStyle="1" w:styleId="berschrift3Zchn">
+    <w:name w:val="Überschrift 3 Zchn"/>
+    <w:basedOn w:val="Absatz-Standardschriftart"/>
+    <w:link w:val="berschrift3"/>
+    <w:uiPriority w:val="9"/>
+    <w:rsid w:val="003E4F70"/>
+    <w:rPr>
+      <w:rFonts w:asciiTheme="majorHAnsi" w:eastAsiaTheme="majorEastAsia" w:hAnsiTheme="majorHAnsi" w:cstheme="majorBidi"/>
+      <w:color w:val="2E74B5" w:themeColor="accent1" w:themeShade="BF"/>
+      <w:sz w:val="24"/>
+      <w:szCs w:val="26"/>
+    </w:rPr>
+  </w:style>
+  <w:style w:type="character" w:customStyle="1" w:styleId="berschrift4Zchn">
+    <w:name w:val="Überschrift 4 Zchn"/>
+    <w:basedOn w:val="Absatz-Standardschriftart"/>
+    <w:link w:val="berschrift4"/>
+    <w:uiPriority w:val="9"/>
+    <w:rsid w:val="003E4F70"/>
+    <w:rPr>
+      <w:rFonts w:asciiTheme="majorHAnsi" w:eastAsiaTheme="majorEastAsia" w:hAnsiTheme="majorHAnsi" w:cstheme="majorBidi"/>
+      <w:i/>
+      <w:iCs/>
+      <w:color w:val="2E74B5" w:themeColor="accent1" w:themeShade="BF"/>
+    </w:rPr>
+  </w:style>
+  <w:style w:type="paragraph" w:styleId="Verzeichnis3">
+    <w:name w:val="toc 3"/>
+    <w:basedOn w:val="Standard"/>
+    <w:next w:val="Standard"/>
+    <w:autoRedefine/>
+    <w:uiPriority w:val="39"/>
+    <w:unhideWhenUsed/>
+    <w:rsid w:val="00CB1CD9"/>
+    <w:pPr>
+      <w:tabs>
+        <w:tab w:val="left" w:pos="1418"/>
+        <w:tab w:val="right" w:leader="dot" w:pos="9062"/>
+      </w:tabs>
+      <w:spacing w:after="100"/>
+      <w:ind w:left="1276" w:hanging="567"/>
+    </w:pPr>
+  </w:style>
+  <w:style w:type="character" w:styleId="BesuchterHyperlink">
+    <w:name w:val="FollowedHyperlink"/>
+    <w:basedOn w:val="Absatz-Standardschriftart"/>
+    <w:uiPriority w:val="99"/>
+    <w:semiHidden/>
+    <w:unhideWhenUsed/>
+    <w:rsid w:val="006F3626"/>
+    <w:rPr>
+      <w:color w:val="954F72" w:themeColor="followedHyperlink"/>
+      <w:u w:val="single"/>
+    </w:rPr>
+  </w:style>
+  <w:style w:type="table" w:styleId="Tabellenraster">
+    <w:name w:val="Table Grid"/>
+    <w:basedOn w:val="NormaleTabelle"/>
+    <w:uiPriority w:val="39"/>
+    <w:rsid w:val="003D6F30"/>
+    <w:pPr>
+      <w:spacing w:after="0" w:line="240" w:lineRule="auto"/>
+    </w:pPr>
+    <w:tblPr>
+      <w:tblBorders>
+        <w:top w:val="single" w:sz="4" w:space="0" w:color="auto"/>
+        <w:left w:val="single" w:sz="4" w:space="0" w:color="auto"/>
+        <w:bottom w:val="single" w:sz="4" w:space="0" w:color="auto"/>
+        <w:right w:val="single" w:sz="4" w:space="0" w:color="auto"/>
+        <w:insideH w:val="single" w:sz="4" w:space="0" w:color="auto"/>
+        <w:insideV w:val="single" w:sz="4" w:space="0" w:color="auto"/>
+      </w:tblBorders>
+    </w:tblPr>
+  </w:style>
+  <w:style w:type="paragraph" w:styleId="Beschriftung">
+    <w:name w:val="caption"/>
+    <w:basedOn w:val="Standard"/>
+    <w:next w:val="Standard"/>
+    <w:uiPriority w:val="35"/>
+    <w:unhideWhenUsed/>
+    <w:qFormat/>
+    <w:rsid w:val="00F761C5"/>
+    <w:pPr>
+      <w:spacing w:after="200" w:line="240" w:lineRule="auto"/>
+    </w:pPr>
+    <w:rPr>
+      <w:i/>
+      <w:iCs/>
+      <w:color w:val="44546A" w:themeColor="text2"/>
+      <w:sz w:val="18"/>
+      <w:szCs w:val="18"/>
+    </w:rPr>
+  </w:style>
+  <w:style w:type="character" w:customStyle="1" w:styleId="berschrift5Zchn">
+    <w:name w:val="Überschrift 5 Zchn"/>
+    <w:basedOn w:val="Absatz-Standardschriftart"/>
+    <w:link w:val="berschrift5"/>
+    <w:uiPriority w:val="9"/>
+    <w:rsid w:val="00E62CED"/>
+    <w:rPr>
+      <w:rFonts w:asciiTheme="majorHAnsi" w:eastAsiaTheme="majorEastAsia" w:hAnsiTheme="majorHAnsi" w:cstheme="majorBidi"/>
+      <w:i/>
+      <w:color w:val="2E74B5" w:themeColor="accent1" w:themeShade="BF"/>
+    </w:rPr>
+  </w:style>
+  <w:style w:type="paragraph" w:styleId="Verzeichnis4">
+    <w:name w:val="toc 4"/>
+    <w:basedOn w:val="Standard"/>
+    <w:next w:val="Standard"/>
+    <w:autoRedefine/>
+    <w:uiPriority w:val="39"/>
+    <w:unhideWhenUsed/>
+    <w:rsid w:val="009433B2"/>
+    <w:pPr>
+      <w:spacing w:after="100"/>
+      <w:ind w:left="660"/>
+    </w:pPr>
+    <w:rPr>
+      <w:rFonts w:eastAsiaTheme="minorEastAsia"/>
+      <w:lang w:eastAsia="de-CH"/>
+    </w:rPr>
+  </w:style>
+  <w:style w:type="paragraph" w:styleId="Verzeichnis5">
+    <w:name w:val="toc 5"/>
+    <w:basedOn w:val="Standard"/>
+    <w:next w:val="Standard"/>
+    <w:autoRedefine/>
+    <w:uiPriority w:val="39"/>
+    <w:unhideWhenUsed/>
+    <w:rsid w:val="009433B2"/>
+    <w:pPr>
+      <w:spacing w:after="100"/>
+      <w:ind w:left="880"/>
+    </w:pPr>
+    <w:rPr>
+      <w:rFonts w:eastAsiaTheme="minorEastAsia"/>
+      <w:lang w:eastAsia="de-CH"/>
+    </w:rPr>
+  </w:style>
+  <w:style w:type="paragraph" w:styleId="Verzeichnis6">
+    <w:name w:val="toc 6"/>
+    <w:basedOn w:val="Standard"/>
+    <w:next w:val="Standard"/>
+    <w:autoRedefine/>
+    <w:uiPriority w:val="39"/>
+    <w:unhideWhenUsed/>
+    <w:rsid w:val="009433B2"/>
+    <w:pPr>
+      <w:spacing w:after="100"/>
+      <w:ind w:left="1100"/>
+    </w:pPr>
+    <w:rPr>
+      <w:rFonts w:eastAsiaTheme="minorEastAsia"/>
+      <w:lang w:eastAsia="de-CH"/>
+    </w:rPr>
+  </w:style>
+  <w:style w:type="paragraph" w:styleId="Verzeichnis7">
+    <w:name w:val="toc 7"/>
+    <w:basedOn w:val="Standard"/>
+    <w:next w:val="Standard"/>
+    <w:autoRedefine/>
+    <w:uiPriority w:val="39"/>
+    <w:unhideWhenUsed/>
+    <w:rsid w:val="009433B2"/>
+    <w:pPr>
+      <w:spacing w:after="100"/>
+      <w:ind w:left="1320"/>
+    </w:pPr>
+    <w:rPr>
+      <w:rFonts w:eastAsiaTheme="minorEastAsia"/>
+      <w:lang w:eastAsia="de-CH"/>
+    </w:rPr>
+  </w:style>
+  <w:style w:type="paragraph" w:styleId="Verzeichnis8">
+    <w:name w:val="toc 8"/>
+    <w:basedOn w:val="Standard"/>
+    <w:next w:val="Standard"/>
+    <w:autoRedefine/>
+    <w:uiPriority w:val="39"/>
+    <w:unhideWhenUsed/>
+    <w:rsid w:val="009433B2"/>
+    <w:pPr>
+      <w:spacing w:after="100"/>
+      <w:ind w:left="1540"/>
+    </w:pPr>
+    <w:rPr>
+      <w:rFonts w:eastAsiaTheme="minorEastAsia"/>
+      <w:lang w:eastAsia="de-CH"/>
+    </w:rPr>
+  </w:style>
+  <w:style w:type="paragraph" w:styleId="Verzeichnis9">
+    <w:name w:val="toc 9"/>
+    <w:basedOn w:val="Standard"/>
+    <w:next w:val="Standard"/>
+    <w:autoRedefine/>
+    <w:uiPriority w:val="39"/>
+    <w:unhideWhenUsed/>
+    <w:rsid w:val="009433B2"/>
+    <w:pPr>
+      <w:spacing w:after="100"/>
+      <w:ind w:left="1760"/>
+    </w:pPr>
+    <w:rPr>
+      <w:rFonts w:eastAsiaTheme="minorEastAsia"/>
+      <w:lang w:eastAsia="de-CH"/>
+    </w:rPr>
+  </w:style>
+  <w:style w:type="paragraph" w:styleId="Abbildungsverzeichnis">
+    <w:name w:val="table of figures"/>
+    <w:basedOn w:val="Standard"/>
+    <w:next w:val="Standard"/>
+    <w:uiPriority w:val="99"/>
+    <w:unhideWhenUsed/>
+    <w:rsid w:val="00A03EE9"/>
+    <w:pPr>
+      <w:spacing w:after="0"/>
+    </w:pPr>
+  </w:style>
+  <w:style w:type="paragraph" w:styleId="KeinLeerraum">
+    <w:name w:val="No Spacing"/>
+    <w:link w:val="KeinLeerraumZchn"/>
+    <w:uiPriority w:val="1"/>
+    <w:qFormat/>
+    <w:rsid w:val="00C46B39"/>
+    <w:pPr>
+      <w:spacing w:after="0" w:line="240" w:lineRule="auto"/>
+    </w:pPr>
+    <w:rPr>
+      <w:rFonts w:eastAsiaTheme="minorEastAsia"/>
+      <w:lang w:eastAsia="de-CH"/>
+    </w:rPr>
+  </w:style>
+  <w:style w:type="character" w:customStyle="1" w:styleId="KeinLeerraumZchn">
+    <w:name w:val="Kein Leerraum Zchn"/>
+    <w:basedOn w:val="Absatz-Standardschriftart"/>
+    <w:link w:val="KeinLeerraum"/>
+    <w:uiPriority w:val="1"/>
+    <w:rsid w:val="00C46B39"/>
+    <w:rPr>
+      <w:rFonts w:eastAsiaTheme="minorEastAsia"/>
+      <w:lang w:eastAsia="de-CH"/>
+    </w:rPr>
+  </w:style>
+  <w:style w:type="paragraph" w:styleId="Funotentext">
+    <w:name w:val="footnote text"/>
+    <w:basedOn w:val="Standard"/>
+    <w:link w:val="FunotentextZchn"/>
+    <w:uiPriority w:val="99"/>
+    <w:unhideWhenUsed/>
+    <w:rsid w:val="0045451B"/>
+    <w:pPr>
+      <w:spacing w:after="0" w:line="240" w:lineRule="auto"/>
+    </w:pPr>
+    <w:rPr>
+      <w:sz w:val="20"/>
+      <w:szCs w:val="20"/>
+    </w:rPr>
+  </w:style>
+  <w:style w:type="character" w:customStyle="1" w:styleId="FunotentextZchn">
+    <w:name w:val="Fußnotentext Zchn"/>
+    <w:basedOn w:val="Absatz-Standardschriftart"/>
+    <w:link w:val="Funotentext"/>
+    <w:uiPriority w:val="99"/>
+    <w:rsid w:val="0045451B"/>
+    <w:rPr>
+      <w:sz w:val="20"/>
+      <w:szCs w:val="20"/>
+    </w:rPr>
+  </w:style>
+  <w:style w:type="character" w:styleId="Funotenzeichen">
+    <w:name w:val="footnote reference"/>
+    <w:basedOn w:val="Absatz-Standardschriftart"/>
+    <w:uiPriority w:val="99"/>
+    <w:semiHidden/>
+    <w:unhideWhenUsed/>
+    <w:rsid w:val="0045451B"/>
+    <w:rPr>
+      <w:vertAlign w:val="superscript"/>
+    </w:rPr>
+  </w:style>
+  <w:style w:type="paragraph" w:styleId="Sprechblasentext">
+    <w:name w:val="Balloon Text"/>
+    <w:basedOn w:val="Standard"/>
+    <w:link w:val="SprechblasentextZchn"/>
+    <w:uiPriority w:val="99"/>
+    <w:semiHidden/>
+    <w:unhideWhenUsed/>
+    <w:rsid w:val="009521B2"/>
+    <w:pPr>
+      <w:spacing w:after="0" w:line="240" w:lineRule="auto"/>
+    </w:pPr>
+    <w:rPr>
+      <w:rFonts w:ascii="Tahoma" w:hAnsi="Tahoma" w:cs="Tahoma"/>
+      <w:sz w:val="16"/>
+      <w:szCs w:val="16"/>
+    </w:rPr>
+  </w:style>
+  <w:style w:type="character" w:customStyle="1" w:styleId="SprechblasentextZchn">
+    <w:name w:val="Sprechblasentext Zchn"/>
+    <w:basedOn w:val="Absatz-Standardschriftart"/>
+    <w:link w:val="Sprechblasentext"/>
+    <w:uiPriority w:val="99"/>
+    <w:semiHidden/>
+    <w:rsid w:val="009521B2"/>
+    <w:rPr>
+      <w:rFonts w:ascii="Tahoma" w:hAnsi="Tahoma" w:cs="Tahoma"/>
+      <w:sz w:val="16"/>
+      <w:szCs w:val="16"/>
+    </w:rPr>
+  </w:style>
+  <w:style w:type="character" w:styleId="Kommentarzeichen">
+    <w:name w:val="annotation reference"/>
+    <w:basedOn w:val="Absatz-Standardschriftart"/>
+    <w:uiPriority w:val="99"/>
+    <w:semiHidden/>
+    <w:unhideWhenUsed/>
+    <w:rsid w:val="00896197"/>
+    <w:rPr>
+      <w:sz w:val="16"/>
+      <w:szCs w:val="16"/>
+    </w:rPr>
+  </w:style>
+  <w:style w:type="paragraph" w:styleId="Kommentartext">
+    <w:name w:val="annotation text"/>
+    <w:basedOn w:val="Standard"/>
+    <w:link w:val="KommentartextZchn"/>
+    <w:uiPriority w:val="99"/>
+    <w:unhideWhenUsed/>
+    <w:rsid w:val="00896197"/>
+    <w:pPr>
+      <w:spacing w:line="240" w:lineRule="auto"/>
+    </w:pPr>
+    <w:rPr>
+      <w:sz w:val="20"/>
+      <w:szCs w:val="20"/>
+    </w:rPr>
+  </w:style>
+  <w:style w:type="character" w:customStyle="1" w:styleId="KommentartextZchn">
+    <w:name w:val="Kommentartext Zchn"/>
+    <w:basedOn w:val="Absatz-Standardschriftart"/>
+    <w:link w:val="Kommentartext"/>
+    <w:uiPriority w:val="99"/>
+    <w:rsid w:val="00896197"/>
+    <w:rPr>
+      <w:sz w:val="20"/>
+      <w:szCs w:val="20"/>
+    </w:rPr>
+  </w:style>
+  <w:style w:type="paragraph" w:styleId="Kommentarthema">
+    <w:name w:val="annotation subject"/>
+    <w:basedOn w:val="Kommentartext"/>
+    <w:next w:val="Kommentartext"/>
+    <w:link w:val="KommentarthemaZchn"/>
+    <w:uiPriority w:val="99"/>
+    <w:semiHidden/>
+    <w:unhideWhenUsed/>
+    <w:rsid w:val="00896197"/>
+    <w:rPr>
+      <w:b/>
+      <w:bCs/>
+    </w:rPr>
+  </w:style>
+  <w:style w:type="character" w:customStyle="1" w:styleId="KommentarthemaZchn">
+    <w:name w:val="Kommentarthema Zchn"/>
+    <w:basedOn w:val="KommentartextZchn"/>
+    <w:link w:val="Kommentarthema"/>
+    <w:uiPriority w:val="99"/>
+    <w:semiHidden/>
+    <w:rsid w:val="00896197"/>
+    <w:rPr>
+      <w:b/>
+      <w:bCs/>
+      <w:sz w:val="20"/>
+      <w:szCs w:val="20"/>
+    </w:rPr>
+  </w:style>
+  <w:style w:type="paragraph" w:customStyle="1" w:styleId="Code">
+    <w:name w:val="Code"/>
+    <w:basedOn w:val="Standard"/>
+    <w:link w:val="CodeZchn"/>
+    <w:qFormat/>
+    <w:rsid w:val="00E62CED"/>
+    <w:pPr>
+      <w:spacing w:after="0"/>
+    </w:pPr>
+    <w:rPr>
+      <w:rFonts w:ascii="Consolas" w:hAnsi="Consolas" w:cs="Consolas"/>
+      <w:color w:val="0000FF"/>
+      <w:sz w:val="20"/>
+    </w:rPr>
+  </w:style>
+  <w:style w:type="paragraph" w:customStyle="1" w:styleId="AnhangTitel1">
+    <w:name w:val="Anhang Titel 1"/>
+    <w:basedOn w:val="berschrift1"/>
+    <w:link w:val="AnhangTitel1Zchn"/>
+    <w:qFormat/>
+    <w:rsid w:val="001407C5"/>
+    <w:pPr>
+      <w:numPr>
+        <w:numId w:val="19"/>
+      </w:numPr>
+    </w:pPr>
+  </w:style>
+  <w:style w:type="character" w:customStyle="1" w:styleId="CodeZchn">
+    <w:name w:val="Code Zchn"/>
+    <w:basedOn w:val="Absatz-Standardschriftart"/>
+    <w:link w:val="Code"/>
+    <w:rsid w:val="00E62CED"/>
+    <w:rPr>
+      <w:rFonts w:ascii="Consolas" w:hAnsi="Consolas" w:cs="Consolas"/>
+      <w:color w:val="0000FF"/>
+      <w:sz w:val="20"/>
+    </w:rPr>
+  </w:style>
+  <w:style w:type="paragraph" w:customStyle="1" w:styleId="untertitel2">
+    <w:name w:val="untertitel 2"/>
+    <w:basedOn w:val="berschrift3"/>
+    <w:link w:val="untertitel2Zchn"/>
+    <w:qFormat/>
+    <w:rsid w:val="006C66A7"/>
+    <w:pPr>
+      <w:ind w:left="1224" w:hanging="504"/>
+    </w:pPr>
+  </w:style>
+  <w:style w:type="character" w:customStyle="1" w:styleId="AnhangTitel1Zchn">
+    <w:name w:val="Anhang Titel 1 Zchn"/>
+    <w:basedOn w:val="berschrift1Zchn"/>
+    <w:link w:val="AnhangTitel1"/>
+    <w:rsid w:val="001407C5"/>
+    <w:rPr>
+      <w:rFonts w:asciiTheme="majorHAnsi" w:eastAsiaTheme="majorEastAsia" w:hAnsiTheme="majorHAnsi" w:cstheme="majorBidi"/>
+      <w:color w:val="2E74B5" w:themeColor="accent1" w:themeShade="BF"/>
+      <w:sz w:val="32"/>
+      <w:szCs w:val="32"/>
+    </w:rPr>
+  </w:style>
+  <w:style w:type="paragraph" w:customStyle="1" w:styleId="titel2Anhang">
+    <w:name w:val="titel 2 Anhang"/>
+    <w:basedOn w:val="AnhangTitel1"/>
+    <w:link w:val="titel2AnhangZchn"/>
+    <w:qFormat/>
+    <w:rsid w:val="006C66A7"/>
+    <w:pPr>
+      <w:numPr>
+        <w:ilvl w:val="1"/>
+      </w:numPr>
+    </w:pPr>
+    <w:rPr>
+      <w:sz w:val="26"/>
+      <w:szCs w:val="26"/>
+    </w:rPr>
+  </w:style>
+  <w:style w:type="character" w:customStyle="1" w:styleId="untertitel2Zchn">
+    <w:name w:val="untertitel 2 Zchn"/>
+    <w:basedOn w:val="berschrift3Zchn"/>
+    <w:link w:val="untertitel2"/>
+    <w:rsid w:val="006C66A7"/>
+    <w:rPr>
+      <w:rFonts w:asciiTheme="majorHAnsi" w:eastAsiaTheme="majorEastAsia" w:hAnsiTheme="majorHAnsi" w:cstheme="majorBidi"/>
+      <w:color w:val="2E74B5" w:themeColor="accent1" w:themeShade="BF"/>
+      <w:sz w:val="24"/>
+      <w:szCs w:val="26"/>
+    </w:rPr>
+  </w:style>
+  <w:style w:type="paragraph" w:customStyle="1" w:styleId="untertitel2anhang">
+    <w:name w:val="untertitel 2 anhang"/>
+    <w:basedOn w:val="titel2Anhang"/>
+    <w:link w:val="untertitel2anhangZchn"/>
+    <w:qFormat/>
+    <w:rsid w:val="006C66A7"/>
+    <w:pPr>
+      <w:numPr>
+        <w:ilvl w:val="2"/>
+      </w:numPr>
+    </w:pPr>
+    <w:rPr>
+      <w:sz w:val="24"/>
+      <w:szCs w:val="24"/>
+    </w:rPr>
+  </w:style>
+  <w:style w:type="character" w:customStyle="1" w:styleId="titel2AnhangZchn">
+    <w:name w:val="titel 2 Anhang Zchn"/>
+    <w:basedOn w:val="AnhangTitel1Zchn"/>
+    <w:link w:val="titel2Anhang"/>
+    <w:rsid w:val="006C66A7"/>
+    <w:rPr>
+      <w:rFonts w:asciiTheme="majorHAnsi" w:eastAsiaTheme="majorEastAsia" w:hAnsiTheme="majorHAnsi" w:cstheme="majorBidi"/>
+      <w:color w:val="2E74B5" w:themeColor="accent1" w:themeShade="BF"/>
+      <w:sz w:val="26"/>
+      <w:szCs w:val="26"/>
+    </w:rPr>
+  </w:style>
+  <w:style w:type="paragraph" w:customStyle="1" w:styleId="Anhanguntertitel3">
+    <w:name w:val="Anhang untertitel 3"/>
+    <w:basedOn w:val="untertitel2anhang"/>
+    <w:link w:val="Anhanguntertitel3Zchn"/>
+    <w:qFormat/>
+    <w:rsid w:val="006C66A7"/>
+    <w:pPr>
+      <w:numPr>
+        <w:ilvl w:val="3"/>
+      </w:numPr>
+    </w:pPr>
+    <w:rPr>
+      <w:i/>
+      <w:sz w:val="22"/>
+      <w:szCs w:val="22"/>
+    </w:rPr>
+  </w:style>
+  <w:style w:type="character" w:customStyle="1" w:styleId="untertitel2anhangZchn">
+    <w:name w:val="untertitel 2 anhang Zchn"/>
+    <w:basedOn w:val="titel2AnhangZchn"/>
+    <w:link w:val="untertitel2anhang"/>
+    <w:rsid w:val="006C66A7"/>
+    <w:rPr>
+      <w:rFonts w:asciiTheme="majorHAnsi" w:eastAsiaTheme="majorEastAsia" w:hAnsiTheme="majorHAnsi" w:cstheme="majorBidi"/>
+      <w:color w:val="2E74B5" w:themeColor="accent1" w:themeShade="BF"/>
+      <w:sz w:val="24"/>
+      <w:szCs w:val="24"/>
+    </w:rPr>
+  </w:style>
+  <w:style w:type="character" w:customStyle="1" w:styleId="Anhanguntertitel3Zchn">
+    <w:name w:val="Anhang untertitel 3 Zchn"/>
+    <w:basedOn w:val="untertitel2anhangZchn"/>
+    <w:link w:val="Anhanguntertitel3"/>
+    <w:rsid w:val="006C66A7"/>
+    <w:rPr>
+      <w:rFonts w:asciiTheme="majorHAnsi" w:eastAsiaTheme="majorEastAsia" w:hAnsiTheme="majorHAnsi" w:cstheme="majorBidi"/>
+      <w:i/>
+      <w:color w:val="2E74B5" w:themeColor="accent1" w:themeShade="BF"/>
+      <w:sz w:val="24"/>
+      <w:szCs w:val="24"/>
+    </w:rPr>
+  </w:style>
+</w:styles>
+</file>
+
+<file path=word/stylesWithEffects.xml><?xml version="1.0" encoding="utf-8"?>
+<w:styles xmlns:wpc="http://schemas.microsoft.com/office/word/2010/wordprocessingCanvas" xmlns:mc="http://schemas.openxmlformats.org/markup-compatibility/2006" xmlns:o="urn:schemas-microsoft-com:office:office" xmlns:r="http://schemas.openxmlformats.org/officeDocument/2006/relationships" xmlns:m="http://schemas.openxmlformats.org/officeDocument/2006/math" xmlns:v="urn:schemas-microsoft-com:vml" xmlns:wp14="http://schemas.microsoft.com/office/word/2010/wordprocessingDrawing" xmlns:wp="http://schemas.openxmlformats.org/drawingml/2006/wordprocessingDrawing" xmlns:w10="urn:schemas-microsoft-com:office:word" xmlns:w="http://schemas.openxmlformats.org/wordprocessingml/2006/main" xmlns:w14="http://schemas.microsoft.com/office/word/2010/wordml" xmlns:wpg="http://schemas.microsoft.com/office/word/2010/wordprocessingGroup" xmlns:wpi="http://schemas.microsoft.com/office/word/2010/wordprocessingInk" xmlns:wne="http://schemas.microsoft.com/office/word/2006/wordml" xmlns:wps="http://schemas.microsoft.com/office/word/2010/wordprocessingShape" mc:Ignorable="w14 wp14">
+  <w:docDefaults>
+    <w:rPrDefault>
+      <w:rPr>
+        <w:rFonts w:asciiTheme="minorHAnsi" w:eastAsiaTheme="minorHAnsi" w:hAnsiTheme="minorHAnsi" w:cstheme="minorBidi"/>
+        <w:sz w:val="22"/>
+        <w:szCs w:val="22"/>
+        <w:lang w:val="de-CH" w:eastAsia="en-US" w:bidi="ar-SA"/>
+      </w:rPr>
+    </w:rPrDefault>
+    <w:pPrDefault>
+      <w:pPr>
+        <w:spacing w:after="160" w:line="259" w:lineRule="auto"/>
+      </w:pPr>
+    </w:pPrDefault>
+  </w:docDefaults>
+  <w:latentStyles w:defLockedState="0" w:defUIPriority="99" w:defSemiHidden="1" w:defUnhideWhenUsed="1" w:defQFormat="0" w:count="267">
+    <w:lsdException w:name="Normal" w:semiHidden="0" w:uiPriority="0" w:unhideWhenUsed="0" w:qFormat="1"/>
+    <w:lsdException w:name="heading 1" w:semiHidden="0" w:uiPriority="9" w:unhideWhenUsed="0" w:qFormat="1"/>
+    <w:lsdException w:name="heading 2" w:uiPriority="9" w:qFormat="1"/>
+    <w:lsdException w:name="heading 3" w:uiPriority="9" w:qFormat="1"/>
+    <w:lsdException w:name="heading 4" w:uiPriority="9" w:qFormat="1"/>
+    <w:lsdException w:name="heading 5" w:uiPriority="9" w:qFormat="1"/>
+    <w:lsdException w:name="heading 6" w:uiPriority="9" w:qFormat="1"/>
+    <w:lsdException w:name="heading 7" w:uiPriority="9" w:qFormat="1"/>
+    <w:lsdException w:name="heading 8" w:uiPriority="9" w:qFormat="1"/>
+    <w:lsdException w:name="heading 9" w:uiPriority="9" w:qFormat="1"/>
+    <w:lsdException w:name="toc 1" w:uiPriority="39"/>
+    <w:lsdException w:name="toc 2" w:uiPriority="39"/>
+    <w:lsdException w:name="toc 3" w:uiPriority="39"/>
+    <w:lsdException w:name="toc 4" w:uiPriority="39"/>
+    <w:lsdException w:name="toc 5" w:uiPriority="39"/>
+    <w:lsdException w:name="toc 6" w:uiPriority="39"/>
+    <w:lsdException w:name="toc 7" w:uiPriority="39"/>
+    <w:lsdException w:name="toc 8" w:uiPriority="39"/>
+    <w:lsdException w:name="toc 9" w:uiPriority="39"/>
+    <w:lsdException w:name="caption" w:uiPriority="35" w:qFormat="1"/>
+    <w:lsdException w:name="Title" w:semiHidden="0" w:uiPriority="10" w:unhideWhenUsed="0" w:qFormat="1"/>
+    <w:lsdException w:name="Default Paragraph Font" w:uiPriority="1"/>
+    <w:lsdException w:name="Subtitle" w:semiHidden="0" w:uiPriority="11" w:unhideWhenUsed="0" w:qFormat="1"/>
+    <w:lsdException w:name="Strong" w:semiHidden="0" w:uiPriority="22" w:unhideWhenUsed="0" w:qFormat="1"/>
+    <w:lsdException w:name="Emphasis" w:semiHidden="0" w:uiPriority="20" w:unhideWhenUsed="0" w:qFormat="1"/>
+    <w:lsdException w:name="Table Grid" w:semiHidden="0" w:uiPriority="39" w:unhideWhenUsed="0"/>
+    <w:lsdException w:name="Placeholder Text" w:unhideWhenUsed="0"/>
+    <w:lsdException w:name="No Spacing" w:semiHidden="0" w:uiPriority="1" w:unhideWhenUsed="0" w:qFormat="1"/>
+    <w:lsdException w:name="Light Shading" w:semiHidden="0" w:uiPriority="60" w:unhideWhenUsed="0"/>
+    <w:lsdException w:name="Light List" w:semiHidden="0" w:uiPriority="61" w:unhideWhenUsed="0"/>
+    <w:lsdException w:name="Light Grid" w:semiHidden="0" w:uiPriority="62" w:unhideWhenUsed="0"/>
+    <w:lsdException w:name="Medium Shading 1" w:semiHidden="0" w:uiPriority="63" w:unhideWhenUsed="0"/>
+    <w:lsdException w:name="Medium Shading 2" w:semiHidden="0" w:uiPriority="64" w:unhideWhenUsed="0"/>
+    <w:lsdException w:name="Medium List 1" w:semiHidden="0" w:uiPriority="65" w:unhideWhenUsed="0"/>
+    <w:lsdException w:name="Medium List 2" w:semiHidden="0" w:uiPriority="66" w:unhideWhenUsed="0"/>
+    <w:lsdException w:name="Medium Grid 1" w:semiHidden="0" w:uiPriority="67" w:unhideWhenUsed="0"/>
+    <w:lsdException w:name="Medium Grid 2" w:semiHidden="0" w:uiPriority="68" w:unhideWhenUsed="0"/>
+    <w:lsdException w:name="Medium Grid 3" w:semiHidden="0" w:uiPriority="69" w:unhideWhenUsed="0"/>
+    <w:lsdException w:name="Dark List" w:semiHidden="0" w:uiPriority="70" w:unhideWhenUsed="0"/>
+    <w:lsdException w:name="Colorful Shading" w:semiHidden="0" w:uiPriority="71" w:unhideWhenUsed="0"/>
+    <w:lsdException w:name="Colorful List" w:semiHidden="0" w:uiPriority="72" w:unhideWhenUsed="0"/>
+    <w:lsdException w:name="Colorful Grid" w:semiHidden="0" w:uiPriority="73" w:unhideWhenUsed="0"/>
+    <w:lsdException w:name="Light Shading Accent 1" w:semiHidden="0" w:uiPriority="60" w:unhideWhenUsed="0"/>
+    <w:lsdException w:name="Light List Accent 1" w:semiHidden="0" w:uiPriority="61" w:unhideWhenUsed="0"/>
+    <w:lsdException w:name="Light Grid Accent 1" w:semiHidden="0" w:uiPriority="62" w:unhideWhenUsed="0"/>
+    <w:lsdException w:name="Medium Shading 1 Accent 1" w:semiHidden="0" w:uiPriority="63" w:unhideWhenUsed="0"/>
+    <w:lsdException w:name="Medium Shading 2 Accent 1" w:semiHidden="0" w:uiPriority="64" w:unhideWhenUsed="0"/>
+    <w:lsdException w:name="Medium List 1 Accent 1" w:semiHidden="0" w:uiPriority="65" w:unhideWhenUsed="0"/>
+    <w:lsdException w:name="Revision" w:unhideWhenUsed="0"/>
+    <w:lsdException w:name="List Paragraph" w:semiHidden="0" w:uiPriority="34" w:unhideWhenUsed="0" w:qFormat="1"/>
+    <w:lsdException w:name="Quote" w:semiHidden="0" w:uiPriority="29" w:unhideWhenUsed="0" w:qFormat="1"/>
+    <w:lsdException w:name="Intense Quote" w:semiHidden="0" w:uiPriority="30" w:unhideWhenUsed="0" w:qFormat="1"/>
+    <w:lsdException w:name="Medium List 2 Accent 1" w:semiHidden="0" w:uiPriority="66" w:unhideWhenUsed="0"/>
+    <w:lsdException w:name="Medium Grid 1 Accent 1" w:semiHidden="0" w:uiPriority="67" w:unhideWhenUsed="0"/>
+    <w:lsdException w:name="Medium Grid 2 Accent 1" w:semiHidden="0" w:uiPriority="68" w:unhideWhenUsed="0"/>
+    <w:lsdException w:name="Medium Grid 3 Accent 1" w:semiHidden="0" w:uiPriority="69" w:unhideWhenUsed="0"/>
+    <w:lsdException w:name="Dark List Accent 1" w:semiHidden="0" w:uiPriority="70" w:unhideWhenUsed="0"/>
+    <w:lsdException w:name="Colorful Shading Accent 1" w:semiHidden="0" w:uiPriority="71" w:unhideWhenUsed="0"/>
+    <w:lsdException w:name="Colorful List Accent 1" w:semiHidden="0" w:uiPriority="72" w:unhideWhenUsed="0"/>
+    <w:lsdException w:name="Colorful Grid Accent 1" w:semiHidden="0" w:uiPriority="73" w:unhideWhenUsed="0"/>
+    <w:lsdException w:name="Light Shading Accent 2" w:semiHidden="0" w:uiPriority="60" w:unhideWhenUsed="0"/>
+    <w:lsdException w:name="Light List Accent 2" w:semiHidden="0" w:uiPriority="61" w:unhideWhenUsed="0"/>
+    <w:lsdException w:name="Light Grid Accent 2" w:semiHidden="0" w:uiPriority="62" w:unhideWhenUsed="0"/>
+    <w:lsdException w:name="Medium Shading 1 Accent 2" w:semiHidden="0" w:uiPriority="63" w:unhideWhenUsed="0"/>
+    <w:lsdException w:name="Medium Shading 2 Accent 2" w:semiHidden="0" w:uiPriority="64" w:unhideWhenUsed="0"/>
+    <w:lsdException w:name="Medium List 1 Accent 2" w:semiHidden="0" w:uiPriority="65" w:unhideWhenUsed="0"/>
+    <w:lsdException w:name="Medium List 2 Accent 2" w:semiHidden="0" w:uiPriority="66" w:unhideWhenUsed="0"/>
+    <w:lsdException w:name="Medium Grid 1 Accent 2" w:semiHidden="0" w:uiPriority="67" w:unhideWhenUsed="0"/>
+    <w:lsdException w:name="Medium Grid 2 Accent 2" w:semiHidden="0" w:uiPriority="68" w:unhideWhenUsed="0"/>
+    <w:lsdException w:name="Medium Grid 3 Accent 2" w:semiHidden="0" w:uiPriority="69" w:unhideWhenUsed="0"/>
+    <w:lsdException w:name="Dark List Accent 2" w:semiHidden="0" w:uiPriority="70" w:unhideWhenUsed="0"/>
+    <w:lsdException w:name="Colorful Shading Accent 2" w:semiHidden="0" w:uiPriority="71" w:unhideWhenUsed="0"/>
+    <w:lsdException w:name="Colorful List Accent 2" w:semiHidden="0" w:uiPriority="72" w:unhideWhenUsed="0"/>
+    <w:lsdException w:name="Colorful Grid Accent 2" w:semiHidden="0" w:uiPriority="73" w:unhideWhenUsed="0"/>
+    <w:lsdException w:name="Light Shading Accent 3" w:semiHidden="0" w:uiPriority="60" w:unhideWhenUsed="0"/>
+    <w:lsdException w:name="Light List Accent 3" w:semiHidden="0" w:uiPriority="61" w:unhideWhenUsed="0"/>
+    <w:lsdException w:name="Light Grid Accent 3" w:semiHidden="0" w:uiPriority="62" w:unhideWhenUsed="0"/>
+    <w:lsdException w:name="Medium Shading 1 Accent 3" w:semiHidden="0" w:uiPriority="63" w:unhideWhenUsed="0"/>
+    <w:lsdException w:name="Medium Shading 2 Accent 3" w:semiHidden="0" w:uiPriority="64" w:unhideWhenUsed="0"/>
+    <w:lsdException w:name="Medium List 1 Accent 3" w:semiHidden="0" w:uiPriority="65" w:unhideWhenUsed="0"/>
+    <w:lsdException w:name="Medium List 2 Accent 3" w:semiHidden="0" w:uiPriority="66" w:unhideWhenUsed="0"/>
+    <w:lsdException w:name="Medium Grid 1 Accent 3" w:semiHidden="0" w:uiPriority="67" w:unhideWhenUsed="0"/>
+    <w:lsdException w:name="Medium Grid 2 Accent 3" w:semiHidden="0" w:uiPriority="68" w:unhideWhenUsed="0"/>
+    <w:lsdException w:name="Medium Grid 3 Accent 3" w:semiHidden="0" w:uiPriority="69" w:unhideWhenUsed="0"/>
+    <w:lsdException w:name="Dark List Accent 3" w:semiHidden="0" w:uiPriority="70" w:unhideWhenUsed="0"/>
+    <w:lsdException w:name="Colorful Shading Accent 3" w:semiHidden="0" w:uiPriority="71" w:unhideWhenUsed="0"/>
+    <w:lsdException w:name="Colorful List Accent 3" w:semiHidden="0" w:uiPriority="72" w:unhideWhenUsed="0"/>
+    <w:lsdException w:name="Colorful Grid Accent 3" w:semiHidden="0" w:uiPriority="73" w:unhideWhenUsed="0"/>
+    <w:lsdException w:name="Light Shading Accent 4" w:semiHidden="0" w:uiPriority="60" w:unhideWhenUsed="0"/>
+    <w:lsdException w:name="Light List Accent 4" w:semiHidden="0" w:uiPriority="61" w:unhideWhenUsed="0"/>
+    <w:lsdException w:name="Light Grid Accent 4" w:semiHidden="0" w:uiPriority="62" w:unhideWhenUsed="0"/>
+    <w:lsdException w:name="Medium Shading 1 Accent 4" w:semiHidden="0" w:uiPriority="63" w:unhideWhenUsed="0"/>
+    <w:lsdException w:name="Medium Shading 2 Accent 4" w:semiHidden="0" w:uiPriority="64" w:unhideWhenUsed="0"/>
+    <w:lsdException w:name="Medium List 1 Accent 4" w:semiHidden="0" w:uiPriority="65" w:unhideWhenUsed="0"/>
+    <w:lsdException w:name="Medium List 2 Accent 4" w:semiHidden="0" w:uiPriority="66" w:unhideWhenUsed="0"/>
+    <w:lsdException w:name="Medium Grid 1 Accent 4" w:semiHidden="0" w:uiPriority="67" w:unhideWhenUsed="0"/>
+    <w:lsdException w:name="Medium Grid 2 Accent 4" w:semiHidden="0" w:uiPriority="68" w:unhideWhenUsed="0"/>
+    <w:lsdException w:name="Medium Grid 3 Accent 4" w:semiHidden="0" w:uiPriority="69" w:unhideWhenUsed="0"/>
+    <w:lsdException w:name="Dark List Accent 4" w:semiHidden="0" w:uiPriority="70" w:unhideWhenUsed="0"/>
+    <w:lsdException w:name="Colorful Shading Accent 4" w:semiHidden="0" w:uiPriority="71" w:unhideWhenUsed="0"/>
+    <w:lsdException w:name="Colorful List Accent 4" w:semiHidden="0" w:uiPriority="72" w:unhideWhenUsed="0"/>
+    <w:lsdException w:name="Colorful Grid Accent 4" w:semiHidden="0" w:uiPriority="73" w:unhideWhenUsed="0"/>
+    <w:lsdException w:name="Light Shading Accent 5" w:semiHidden="0" w:uiPriority="60" w:unhideWhenUsed="0"/>
+    <w:lsdException w:name="Light List Accent 5" w:semiHidden="0" w:uiPriority="61" w:unhideWhenUsed="0"/>
+    <w:lsdException w:name="Light Grid Accent 5" w:semiHidden="0" w:uiPriority="62" w:unhideWhenUsed="0"/>
+    <w:lsdException w:name="Medium Shading 1 Accent 5" w:semiHidden="0" w:uiPriority="63" w:unhideWhenUsed="0"/>
+    <w:lsdException w:name="Medium Shading 2 Accent 5" w:semiHidden="0" w:uiPriority="64" w:unhideWhenUsed="0"/>
+    <w:lsdException w:name="Medium List 1 Accent 5" w:semiHidden="0" w:uiPriority="65" w:unhideWhenUsed="0"/>
+    <w:lsdException w:name="Medium List 2 Accent 5" w:semiHidden="0" w:uiPriority="66" w:unhideWhenUsed="0"/>
+    <w:lsdException w:name="Medium Grid 1 Accent 5" w:semiHidden="0" w:uiPriority="67" w:unhideWhenUsed="0"/>
+    <w:lsdException w:name="Medium Grid 2 Accent 5" w:semiHidden="0" w:uiPriority="68" w:unhideWhenUsed="0"/>
+    <w:lsdException w:name="Medium Grid 3 Accent 5" w:semiHidden="0" w:uiPriority="69" w:unhideWhenUsed="0"/>
+    <w:lsdException w:name="Dark List Accent 5" w:semiHidden="0" w:uiPriority="70" w:unhideWhenUsed="0"/>
+    <w:lsdException w:name="Colorful Shading Accent 5" w:semiHidden="0" w:uiPriority="71" w:unhideWhenUsed="0"/>
+    <w:lsdException w:name="Colorful List Accent 5" w:semiHidden="0" w:uiPriority="72" w:unhideWhenUsed="0"/>
+    <w:lsdException w:name="Colorful Grid Accent 5" w:semiHidden="0" w:uiPriority="73" w:unhideWhenUsed="0"/>
+    <w:lsdException w:name="Light Shading Accent 6" w:semiHidden="0" w:uiPriority="60" w:unhideWhenUsed="0"/>
+    <w:lsdException w:name="Light List Accent 6" w:semiHidden="0" w:uiPriority="61" w:unhideWhenUsed="0"/>
+    <w:lsdException w:name="Light Grid Accent 6" w:semiHidden="0" w:uiPriority="62" w:unhideWhenUsed="0"/>
+    <w:lsdException w:name="Medium Shading 1 Accent 6" w:semiHidden="0" w:uiPriority="63" w:unhideWhenUsed="0"/>
+    <w:lsdException w:name="Medium Shading 2 Accent 6" w:semiHidden="0" w:uiPriority="64" w:unhideWhenUsed="0"/>
+    <w:lsdException w:name="Medium List 1 Accent 6" w:semiHidden="0" w:uiPriority="65" w:unhideWhenUsed="0"/>
+    <w:lsdException w:name="Medium List 2 Accent 6" w:semiHidden="0" w:uiPriority="66" w:unhideWhenUsed="0"/>
+    <w:lsdException w:name="Medium Grid 1 Accent 6" w:semiHidden="0" w:uiPriority="67" w:unhideWhenUsed="0"/>
+    <w:lsdException w:name="Medium Grid 2 Accent 6" w:semiHidden="0" w:uiPriority="68" w:unhideWhenUsed="0"/>
+    <w:lsdException w:name="Medium Grid 3 Accent 6" w:semiHidden="0" w:uiPriority="69" w:unhideWhenUsed="0"/>
+    <w:lsdException w:name="Dark List Accent 6" w:semiHidden="0" w:uiPriority="70" w:unhideWhenUsed="0"/>
+    <w:lsdException w:name="Colorful Shading Accent 6" w:semiHidden="0" w:uiPriority="71" w:unhideWhenUsed="0"/>
+    <w:lsdException w:name="Colorful List Accent 6" w:semiHidden="0" w:uiPriority="72" w:unhideWhenUsed="0"/>
+    <w:lsdException w:name="Colorful Grid Accent 6" w:semiHidden="0" w:uiPriority="73" w:unhideWhenUsed="0"/>
+    <w:lsdException w:name="Subtle Emphasis" w:semiHidden="0" w:uiPriority="19" w:unhideWhenUsed="0" w:qFormat="1"/>
+    <w:lsdException w:name="Intense Emphasis" w:semiHidden="0" w:uiPriority="21" w:unhideWhenUsed="0" w:qFormat="1"/>
+    <w:lsdException w:name="Subtle Reference" w:semiHidden="0" w:uiPriority="31" w:unhideWhenUsed="0" w:qFormat="1"/>
+    <w:lsdException w:name="Intense Reference" w:semiHidden="0" w:uiPriority="32" w:unhideWhenUsed="0" w:qFormat="1"/>
+    <w:lsdException w:name="Book Title" w:semiHidden="0" w:uiPriority="33" w:unhideWhenUsed="0" w:qFormat="1"/>
+    <w:lsdException w:name="Bibliography" w:uiPriority="37"/>
+    <w:lsdException w:name="TOC Heading" w:uiPriority="39" w:qFormat="1"/>
   </w:latentStyles>
   <w:style w:type="paragraph" w:default="1" w:styleId="Standard">
     <w:name w:val="Normal"/>
@@ -59450,7 +59214,7 @@
   <a:extraClrSchemeLst/>
   <a:extLst>
     <a:ext uri="{05A4C25C-085E-4340-85A3-A5531E510DB2}">
-      <thm15:themeFamily xmlns:thm15="http://schemas.microsoft.com/office/thememl/2012/main" name="Office Theme" id="{62F939B6-93AF-4DB8-9C6B-D6C7DFDC589F}" vid="{4A3C46E8-61CC-4603-A589-7422A47A8E4A}"/>
+      <thm15:themeFamily xmlns:thm15="http://schemas.microsoft.com/office/thememl/2012/main" xmlns="" name="Office Theme" id="{62F939B6-93AF-4DB8-9C6B-D6C7DFDC589F}" vid="{4A3C46E8-61CC-4603-A589-7422A47A8E4A}"/>
     </a:ext>
   </a:extLst>
 </a:theme>
@@ -59461,7 +59225,7 @@
 </file>
 
 <file path=customXml/itemProps1.xml><?xml version="1.0" encoding="utf-8"?>
-<ds:datastoreItem xmlns:ds="http://schemas.openxmlformats.org/officeDocument/2006/customXml" ds:itemID="{9AD3B184-F828-4641-95A2-BDF08B6EBE8B}">
+<ds:datastoreItem xmlns:ds="http://schemas.openxmlformats.org/officeDocument/2006/customXml" ds:itemID="{398E47F4-F373-4D16-8207-F495BF219F14}">
   <ds:schemaRefs>
     <ds:schemaRef ds:uri="http://schemas.openxmlformats.org/officeDocument/2006/bibliography"/>
   </ds:schemaRefs>
